--- a/EXPORTS/DOCX/published/niveau3/English/Reinwardt.docx
+++ b/EXPORTS/DOCX/published/niveau3/English/Reinwardt.docx
@@ -2363,7 +2363,7 @@
           <w:sz w:val="24"/>
           <w:u w:val="single"/>
         </w:rPr>
-        <w:t>Scientific research in colonised terr</w:t>
+        <w:t>Scientific research in colonised terri</w:t>
       </w:r>
       <w:r>
         <w:rPr>
@@ -2374,7 +2374,7 @@
           <w:sz w:val="24"/>
           <w:u w:val="single"/>
         </w:rPr>
-        <w:t>i</w:t>
+        <w:t>torie</w:t>
       </w:r>
       <w:r>
         <w:rPr>
@@ -2383,9 +2383,8 @@
           <w:i w:val="0"/>
           <w:color w:val="0066CC"/>
           <w:sz w:val="24"/>
-          <w:u w:val="single"/>
-        </w:rPr>
-        <w:t>tories</w:t>
+        </w:rPr>
+        <w:t>s</w:t>
       </w:r>
       <w:r>
         <w:br/>
@@ -3100,7 +3099,7 @@
           <w:sz w:val="24"/>
           <w:u w:val="single"/>
         </w:rPr>
-        <w:hyperlink r:id="rId20" w:history="1">
+        <w:hyperlink r:id="rId18" w:history="1">
           <w:r>
             <w:rPr>
               <w:rStyle w:val="Hyperlink"/>
@@ -3429,9 +3428,15 @@
           <w:i w:val="0"/>
           <w:color w:val="0066CC"/>
           <w:sz w:val="24"/>
-          <w:u w:val="single"/>
-        </w:rPr>
-        <w:t>l</w:t>
+        </w:rPr>
+        <w:hyperlink r:id="rId22" w:history="1">
+          <w:r>
+            <w:rPr>
+              <w:rStyle w:val="Hyperlink"/>
+            </w:rPr>
+            <w:t>l</w:t>
+          </w:r>
+        </w:hyperlink>
       </w:r>
       <w:r>
         <w:rPr>

--- a/EXPORTS/DOCX/published/niveau3/English/Reinwardt.docx
+++ b/EXPORTS/DOCX/published/niveau3/English/Reinwardt.docx
@@ -2363,7 +2363,7 @@
           <w:sz w:val="24"/>
           <w:u w:val="single"/>
         </w:rPr>
-        <w:t>Scientific research in colonised terri</w:t>
+        <w:t>Scientific research in colonised terr</w:t>
       </w:r>
       <w:r>
         <w:rPr>
@@ -2374,7 +2374,7 @@
           <w:sz w:val="24"/>
           <w:u w:val="single"/>
         </w:rPr>
-        <w:t>torie</w:t>
+        <w:t>i</w:t>
       </w:r>
       <w:r>
         <w:rPr>
@@ -2383,8 +2383,9 @@
           <w:i w:val="0"/>
           <w:color w:val="0066CC"/>
           <w:sz w:val="24"/>
-        </w:rPr>
-        <w:t>s</w:t>
+          <w:u w:val="single"/>
+        </w:rPr>
+        <w:t>tories</w:t>
       </w:r>
       <w:r>
         <w:br/>
@@ -3099,7 +3100,7 @@
           <w:sz w:val="24"/>
           <w:u w:val="single"/>
         </w:rPr>
-        <w:hyperlink r:id="rId18" w:history="1">
+        <w:hyperlink r:id="rId20" w:history="1">
           <w:r>
             <w:rPr>
               <w:rStyle w:val="Hyperlink"/>
@@ -3935,14 +3936,7 @@
           <w:color w:val="000000"/>
           <w:sz w:val="24"/>
         </w:rPr>
-        <w:hyperlink r:id="rId24" w:history="1">
-          <w:r>
-            <w:rPr>
-              <w:rStyle w:val="Hyperlink"/>
-            </w:rPr>
-            <w:t xml:space="preserve">, </w:t>
-          </w:r>
-        </w:hyperlink>
+        <w:t xml:space="preserve">, </w:t>
       </w:r>
       <w:r>
         <w:rPr>
@@ -3953,7 +3947,7 @@
           <w:sz w:val="24"/>
           <w:u w:val="single"/>
         </w:rPr>
-        <w:hyperlink r:id="rId24" w:history="1">
+        <w:hyperlink r:id="rId25" w:history="1">
           <w:r>
             <w:rPr>
               <w:rStyle w:val="Hyperlink"/>
@@ -3982,7 +3976,7 @@
           <w:sz w:val="24"/>
           <w:u w:val="single"/>
         </w:rPr>
-        <w:hyperlink r:id="rId24" w:history="1">
+        <w:hyperlink r:id="rId25" w:history="1">
           <w:r>
             <w:rPr>
               <w:rStyle w:val="Hyperlink"/>
@@ -4093,7 +4087,7 @@
           <w:sz w:val="24"/>
           <w:u w:val="single"/>
         </w:rPr>
-        <w:hyperlink r:id="rId25" w:history="1">
+        <w:hyperlink r:id="rId26" w:history="1">
           <w:r>
             <w:rPr>
               <w:rStyle w:val="Hyperlink"/>
@@ -4111,7 +4105,7 @@
           <w:sz w:val="24"/>
           <w:u w:val="single"/>
         </w:rPr>
-        <w:hyperlink r:id="rId25" w:history="1">
+        <w:hyperlink r:id="rId26" w:history="1">
           <w:r>
             <w:rPr>
               <w:rStyle w:val="Hyperlink"/>
@@ -4129,7 +4123,7 @@
           <w:sz w:val="24"/>
           <w:u w:val="single"/>
         </w:rPr>
-        <w:hyperlink r:id="rId25" w:history="1">
+        <w:hyperlink r:id="rId26" w:history="1">
           <w:r>
             <w:rPr>
               <w:rStyle w:val="Hyperlink"/>
@@ -4147,7 +4141,7 @@
           <w:sz w:val="24"/>
           <w:u w:val="single"/>
         </w:rPr>
-        <w:hyperlink r:id="rId25" w:history="1">
+        <w:hyperlink r:id="rId26" w:history="1">
           <w:r>
             <w:rPr>
               <w:rStyle w:val="Hyperlink"/>
@@ -4298,7 +4292,7 @@
           <w:sz w:val="24"/>
           <w:u w:val="single"/>
         </w:rPr>
-        <w:hyperlink r:id="rId26" w:history="1">
+        <w:hyperlink r:id="rId27" w:history="1">
           <w:r>
             <w:rPr>
               <w:rStyle w:val="Hyperlink"/>
@@ -4316,7 +4310,7 @@
           <w:sz w:val="24"/>
           <w:u w:val="single"/>
         </w:rPr>
-        <w:hyperlink r:id="rId26" w:history="1">
+        <w:hyperlink r:id="rId27" w:history="1">
           <w:r>
             <w:rPr>
               <w:rStyle w:val="Hyperlink"/>
@@ -4334,7 +4328,7 @@
           <w:sz w:val="24"/>
           <w:u w:val="single"/>
         </w:rPr>
-        <w:hyperlink r:id="rId26" w:history="1">
+        <w:hyperlink r:id="rId27" w:history="1">
           <w:r>
             <w:rPr>
               <w:rStyle w:val="Hyperlink"/>
@@ -4352,7 +4346,7 @@
           <w:sz w:val="24"/>
           <w:u w:val="single"/>
         </w:rPr>
-        <w:hyperlink r:id="rId26" w:history="1">
+        <w:hyperlink r:id="rId27" w:history="1">
           <w:r>
             <w:rPr>
               <w:rStyle w:val="Hyperlink"/>
@@ -4370,7 +4364,7 @@
           <w:sz w:val="24"/>
           <w:u w:val="single"/>
         </w:rPr>
-        <w:hyperlink r:id="rId26" w:history="1">
+        <w:hyperlink r:id="rId27" w:history="1">
           <w:r>
             <w:rPr>
               <w:rStyle w:val="Hyperlink"/>
@@ -4388,7 +4382,7 @@
           <w:sz w:val="24"/>
           <w:u w:val="single"/>
         </w:rPr>
-        <w:hyperlink r:id="rId26" w:history="1">
+        <w:hyperlink r:id="rId27" w:history="1">
           <w:r>
             <w:rPr>
               <w:rStyle w:val="Hyperlink"/>
@@ -4406,7 +4400,7 @@
           <w:sz w:val="24"/>
           <w:u w:val="single"/>
         </w:rPr>
-        <w:hyperlink r:id="rId26" w:history="1">
+        <w:hyperlink r:id="rId27" w:history="1">
           <w:r>
             <w:rPr>
               <w:rStyle w:val="Hyperlink"/>
@@ -4424,7 +4418,7 @@
           <w:sz w:val="24"/>
           <w:u w:val="single"/>
         </w:rPr>
-        <w:hyperlink r:id="rId26" w:history="1">
+        <w:hyperlink r:id="rId27" w:history="1">
           <w:r>
             <w:rPr>
               <w:rStyle w:val="Hyperlink"/>
@@ -4471,7 +4465,7 @@
           <w:sz w:val="24"/>
           <w:u w:val="single"/>
         </w:rPr>
-        <w:hyperlink r:id="rId26" w:history="1">
+        <w:hyperlink r:id="rId27" w:history="1">
           <w:r>
             <w:rPr>
               <w:rStyle w:val="Hyperlink"/>

--- a/EXPORTS/DOCX/published/niveau3/English/Reinwardt.docx
+++ b/EXPORTS/DOCX/published/niveau3/English/Reinwardt.docx
@@ -226,14 +226,7 @@
           <w:color w:val="000000"/>
           <w:sz w:val="24"/>
         </w:rPr>
-        <w:hyperlink r:id="rId9" w:history="1">
-          <w:r>
-            <w:rPr>
-              <w:rStyle w:val="Hyperlink"/>
-            </w:rPr>
-            <w:t>ry and bota</w:t>
-          </w:r>
-        </w:hyperlink>
+        <w:t>ry and bota</w:t>
       </w:r>
       <w:r>
         <w:rPr>
@@ -1633,7 +1626,6 @@
       </w:r>
       <w:r>
         <w:rPr>
-          <w:u w:val="single" w:color="0066cc"/>
           <w:rFonts w:ascii="Charis SIL Regular" w:hAnsi="Charis SIL Regular" w:eastAsia="Charis SIL Regular"/>
           <w:b w:val="0"/>
           <w:i w:val="0"/>
@@ -1710,7 +1702,7 @@
             <w:rPr>
               <w:rStyle w:val="Hyperlink"/>
             </w:rPr>
-            <w:t>ions, such</w:t>
+            <w:t xml:space="preserve">ions, such </w:t>
           </w:r>
         </w:hyperlink>
       </w:r>
@@ -1722,7 +1714,7 @@
           <w:color w:val="000000"/>
           <w:sz w:val="24"/>
         </w:rPr>
-        <w:t xml:space="preserve"> as converting his </w:t>
+        <w:t xml:space="preserve">as converting his </w:t>
       </w:r>
       <w:r>
         <w:rPr>
@@ -3936,7 +3928,14 @@
           <w:color w:val="000000"/>
           <w:sz w:val="24"/>
         </w:rPr>
-        <w:t xml:space="preserve">, </w:t>
+        <w:hyperlink r:id="rId24" w:history="1">
+          <w:r>
+            <w:rPr>
+              <w:rStyle w:val="Hyperlink"/>
+            </w:rPr>
+            <w:t xml:space="preserve">, </w:t>
+          </w:r>
+        </w:hyperlink>
       </w:r>
       <w:r>
         <w:rPr>

--- a/EXPORTS/DOCX/published/niveau3/English/Reinwardt.docx
+++ b/EXPORTS/DOCX/published/niveau3/English/Reinwardt.docx
@@ -226,7 +226,14 @@
           <w:color w:val="000000"/>
           <w:sz w:val="24"/>
         </w:rPr>
-        <w:t>ry and bota</w:t>
+        <w:hyperlink r:id="rId9" w:history="1">
+          <w:r>
+            <w:rPr>
+              <w:rStyle w:val="Hyperlink"/>
+            </w:rPr>
+            <w:t>ry and bota</w:t>
+          </w:r>
+        </w:hyperlink>
       </w:r>
       <w:r>
         <w:rPr>
@@ -1626,6 +1633,7 @@
       </w:r>
       <w:r>
         <w:rPr>
+          <w:u w:val="single" w:color="0066cc"/>
           <w:rFonts w:ascii="Charis SIL Regular" w:hAnsi="Charis SIL Regular" w:eastAsia="Charis SIL Regular"/>
           <w:b w:val="0"/>
           <w:i w:val="0"/>
@@ -1702,7 +1710,7 @@
             <w:rPr>
               <w:rStyle w:val="Hyperlink"/>
             </w:rPr>
-            <w:t xml:space="preserve">ions, such </w:t>
+            <w:t>ions, such</w:t>
           </w:r>
         </w:hyperlink>
       </w:r>
@@ -1714,7 +1722,7 @@
           <w:color w:val="000000"/>
           <w:sz w:val="24"/>
         </w:rPr>
-        <w:t xml:space="preserve">as converting his </w:t>
+        <w:t xml:space="preserve"> as converting his </w:t>
       </w:r>
       <w:r>
         <w:rPr>
@@ -3410,7 +3418,7 @@
             <w:rPr>
               <w:rStyle w:val="Hyperlink"/>
             </w:rPr>
-            <w:t>www.biografischportaal.n</w:t>
+            <w:t>www.biografischportaal.nl</w:t>
           </w:r>
         </w:hyperlink>
       </w:r>
@@ -3421,13 +3429,25 @@
           <w:i w:val="0"/>
           <w:color w:val="0066CC"/>
           <w:sz w:val="24"/>
+          <w:u w:val="single"/>
+        </w:rPr>
+        <w:t>/</w:t>
+      </w:r>
+      <w:r>
+        <w:rPr>
+          <w:rFonts w:ascii="Charis SIL Regular" w:hAnsi="Charis SIL Regular" w:eastAsia="Charis SIL Regular"/>
+          <w:b w:val="0"/>
+          <w:i w:val="0"/>
+          <w:color w:val="0066CC"/>
+          <w:sz w:val="24"/>
+          <w:u w:val="single"/>
         </w:rPr>
         <w:hyperlink r:id="rId22" w:history="1">
           <w:r>
             <w:rPr>
               <w:rStyle w:val="Hyperlink"/>
             </w:rPr>
-            <w:t>l</w:t>
+            <w:t>persoon/4045700</w:t>
           </w:r>
         </w:hyperlink>
       </w:r>
@@ -3439,25 +3459,7 @@
           <w:color w:val="0066CC"/>
           <w:sz w:val="24"/>
         </w:rPr>
-        <w:t>/</w:t>
-      </w:r>
-      <w:r>
-        <w:rPr>
-          <w:rFonts w:ascii="Charis SIL Regular" w:hAnsi="Charis SIL Regular" w:eastAsia="Charis SIL Regular"/>
-          <w:b w:val="0"/>
-          <w:i w:val="0"/>
-          <w:color w:val="0066CC"/>
-          <w:sz w:val="24"/>
-          <w:u w:val="single"/>
-        </w:rPr>
-        <w:hyperlink r:id="rId22" w:history="1">
-          <w:r>
-            <w:rPr>
-              <w:rStyle w:val="Hyperlink"/>
-            </w:rPr>
-            <w:t>persoon/40457008</w:t>
-          </w:r>
-        </w:hyperlink>
+        <w:t>8</w:t>
       </w:r>
     </w:p>
     <w:p>
@@ -3946,7 +3948,7 @@
           <w:sz w:val="24"/>
           <w:u w:val="single"/>
         </w:rPr>
-        <w:hyperlink r:id="rId25" w:history="1">
+        <w:hyperlink r:id="rId24" w:history="1">
           <w:r>
             <w:rPr>
               <w:rStyle w:val="Hyperlink"/>
@@ -3975,7 +3977,7 @@
           <w:sz w:val="24"/>
           <w:u w:val="single"/>
         </w:rPr>
-        <w:hyperlink r:id="rId25" w:history="1">
+        <w:hyperlink r:id="rId24" w:history="1">
           <w:r>
             <w:rPr>
               <w:rStyle w:val="Hyperlink"/>
@@ -4086,7 +4088,7 @@
           <w:sz w:val="24"/>
           <w:u w:val="single"/>
         </w:rPr>
-        <w:hyperlink r:id="rId26" w:history="1">
+        <w:hyperlink r:id="rId25" w:history="1">
           <w:r>
             <w:rPr>
               <w:rStyle w:val="Hyperlink"/>
@@ -4104,7 +4106,7 @@
           <w:sz w:val="24"/>
           <w:u w:val="single"/>
         </w:rPr>
-        <w:hyperlink r:id="rId26" w:history="1">
+        <w:hyperlink r:id="rId25" w:history="1">
           <w:r>
             <w:rPr>
               <w:rStyle w:val="Hyperlink"/>
@@ -4122,7 +4124,7 @@
           <w:sz w:val="24"/>
           <w:u w:val="single"/>
         </w:rPr>
-        <w:hyperlink r:id="rId26" w:history="1">
+        <w:hyperlink r:id="rId25" w:history="1">
           <w:r>
             <w:rPr>
               <w:rStyle w:val="Hyperlink"/>
@@ -4140,7 +4142,7 @@
           <w:sz w:val="24"/>
           <w:u w:val="single"/>
         </w:rPr>
-        <w:hyperlink r:id="rId26" w:history="1">
+        <w:hyperlink r:id="rId25" w:history="1">
           <w:r>
             <w:rPr>
               <w:rStyle w:val="Hyperlink"/>
@@ -4291,7 +4293,7 @@
           <w:sz w:val="24"/>
           <w:u w:val="single"/>
         </w:rPr>
-        <w:hyperlink r:id="rId27" w:history="1">
+        <w:hyperlink r:id="rId26" w:history="1">
           <w:r>
             <w:rPr>
               <w:rStyle w:val="Hyperlink"/>
@@ -4309,7 +4311,7 @@
           <w:sz w:val="24"/>
           <w:u w:val="single"/>
         </w:rPr>
-        <w:hyperlink r:id="rId27" w:history="1">
+        <w:hyperlink r:id="rId26" w:history="1">
           <w:r>
             <w:rPr>
               <w:rStyle w:val="Hyperlink"/>
@@ -4327,7 +4329,7 @@
           <w:sz w:val="24"/>
           <w:u w:val="single"/>
         </w:rPr>
-        <w:hyperlink r:id="rId27" w:history="1">
+        <w:hyperlink r:id="rId26" w:history="1">
           <w:r>
             <w:rPr>
               <w:rStyle w:val="Hyperlink"/>
@@ -4345,7 +4347,7 @@
           <w:sz w:val="24"/>
           <w:u w:val="single"/>
         </w:rPr>
-        <w:hyperlink r:id="rId27" w:history="1">
+        <w:hyperlink r:id="rId26" w:history="1">
           <w:r>
             <w:rPr>
               <w:rStyle w:val="Hyperlink"/>
@@ -4363,7 +4365,7 @@
           <w:sz w:val="24"/>
           <w:u w:val="single"/>
         </w:rPr>
-        <w:hyperlink r:id="rId27" w:history="1">
+        <w:hyperlink r:id="rId26" w:history="1">
           <w:r>
             <w:rPr>
               <w:rStyle w:val="Hyperlink"/>
@@ -4381,7 +4383,7 @@
           <w:sz w:val="24"/>
           <w:u w:val="single"/>
         </w:rPr>
-        <w:hyperlink r:id="rId27" w:history="1">
+        <w:hyperlink r:id="rId26" w:history="1">
           <w:r>
             <w:rPr>
               <w:rStyle w:val="Hyperlink"/>
@@ -4399,7 +4401,7 @@
           <w:sz w:val="24"/>
           <w:u w:val="single"/>
         </w:rPr>
-        <w:hyperlink r:id="rId27" w:history="1">
+        <w:hyperlink r:id="rId26" w:history="1">
           <w:r>
             <w:rPr>
               <w:rStyle w:val="Hyperlink"/>
@@ -4417,7 +4419,7 @@
           <w:sz w:val="24"/>
           <w:u w:val="single"/>
         </w:rPr>
-        <w:hyperlink r:id="rId27" w:history="1">
+        <w:hyperlink r:id="rId26" w:history="1">
           <w:r>
             <w:rPr>
               <w:rStyle w:val="Hyperlink"/>
@@ -4464,7 +4466,7 @@
           <w:sz w:val="24"/>
           <w:u w:val="single"/>
         </w:rPr>
-        <w:hyperlink r:id="rId27" w:history="1">
+        <w:hyperlink r:id="rId26" w:history="1">
           <w:r>
             <w:rPr>
               <w:rStyle w:val="Hyperlink"/>
@@ -4492,7 +4494,7 @@
           <w:sz w:val="24"/>
           <w:u w:val="single"/>
         </w:rPr>
-        <w:hyperlink r:id="rId27" w:history="1">
+        <w:hyperlink r:id="rId26" w:history="1">
           <w:r>
             <w:rPr>
               <w:rStyle w:val="Hyperlink"/>

--- a/EXPORTS/DOCX/published/niveau3/English/Reinwardt.docx
+++ b/EXPORTS/DOCX/published/niveau3/English/Reinwardt.docx
@@ -1633,7 +1633,6 @@
       </w:r>
       <w:r>
         <w:rPr>
-          <w:u w:val="single" w:color="0066cc"/>
           <w:rFonts w:ascii="Charis SIL Regular" w:hAnsi="Charis SIL Regular" w:eastAsia="Charis SIL Regular"/>
           <w:b w:val="0"/>
           <w:i w:val="0"/>
@@ -1710,7 +1709,7 @@
             <w:rPr>
               <w:rStyle w:val="Hyperlink"/>
             </w:rPr>
-            <w:t>ions, such</w:t>
+            <w:t xml:space="preserve">ions, such </w:t>
           </w:r>
         </w:hyperlink>
       </w:r>
@@ -1722,7 +1721,7 @@
           <w:color w:val="000000"/>
           <w:sz w:val="24"/>
         </w:rPr>
-        <w:t xml:space="preserve"> as converting his </w:t>
+        <w:t xml:space="preserve">as converting his </w:t>
       </w:r>
       <w:r>
         <w:rPr>
@@ -3118,7 +3117,7 @@
           <w:sz w:val="24"/>
           <w:u w:val="single"/>
         </w:rPr>
-        <w:hyperlink r:id="rId20" w:history="1">
+        <w:hyperlink r:id="rId18" w:history="1">
           <w:r>
             <w:rPr>
               <w:rStyle w:val="Hyperlink"/>
@@ -3418,7 +3417,7 @@
             <w:rPr>
               <w:rStyle w:val="Hyperlink"/>
             </w:rPr>
-            <w:t>www.biografischportaal.nl</w:t>
+            <w:t>www.biografischportaal.n</w:t>
           </w:r>
         </w:hyperlink>
       </w:r>
@@ -3429,25 +3428,13 @@
           <w:i w:val="0"/>
           <w:color w:val="0066CC"/>
           <w:sz w:val="24"/>
-          <w:u w:val="single"/>
-        </w:rPr>
-        <w:t>/</w:t>
-      </w:r>
-      <w:r>
-        <w:rPr>
-          <w:rFonts w:ascii="Charis SIL Regular" w:hAnsi="Charis SIL Regular" w:eastAsia="Charis SIL Regular"/>
-          <w:b w:val="0"/>
-          <w:i w:val="0"/>
-          <w:color w:val="0066CC"/>
-          <w:sz w:val="24"/>
-          <w:u w:val="single"/>
         </w:rPr>
         <w:hyperlink r:id="rId22" w:history="1">
           <w:r>
             <w:rPr>
               <w:rStyle w:val="Hyperlink"/>
             </w:rPr>
-            <w:t>persoon/4045700</w:t>
+            <w:t>l</w:t>
           </w:r>
         </w:hyperlink>
       </w:r>
@@ -3459,7 +3446,25 @@
           <w:color w:val="0066CC"/>
           <w:sz w:val="24"/>
         </w:rPr>
-        <w:t>8</w:t>
+        <w:t>/</w:t>
+      </w:r>
+      <w:r>
+        <w:rPr>
+          <w:rFonts w:ascii="Charis SIL Regular" w:hAnsi="Charis SIL Regular" w:eastAsia="Charis SIL Regular"/>
+          <w:b w:val="0"/>
+          <w:i w:val="0"/>
+          <w:color w:val="0066CC"/>
+          <w:sz w:val="24"/>
+          <w:u w:val="single"/>
+        </w:rPr>
+        <w:hyperlink r:id="rId22" w:history="1">
+          <w:r>
+            <w:rPr>
+              <w:rStyle w:val="Hyperlink"/>
+            </w:rPr>
+            <w:t>persoon/40457008</w:t>
+          </w:r>
+        </w:hyperlink>
       </w:r>
     </w:p>
     <w:p>
@@ -3930,14 +3935,7 @@
           <w:color w:val="000000"/>
           <w:sz w:val="24"/>
         </w:rPr>
-        <w:hyperlink r:id="rId24" w:history="1">
-          <w:r>
-            <w:rPr>
-              <w:rStyle w:val="Hyperlink"/>
-            </w:rPr>
-            <w:t xml:space="preserve">, </w:t>
-          </w:r>
-        </w:hyperlink>
+        <w:t xml:space="preserve">, </w:t>
       </w:r>
       <w:r>
         <w:rPr>
@@ -3948,7 +3946,7 @@
           <w:sz w:val="24"/>
           <w:u w:val="single"/>
         </w:rPr>
-        <w:hyperlink r:id="rId24" w:history="1">
+        <w:hyperlink r:id="rId25" w:history="1">
           <w:r>
             <w:rPr>
               <w:rStyle w:val="Hyperlink"/>
@@ -3977,7 +3975,7 @@
           <w:sz w:val="24"/>
           <w:u w:val="single"/>
         </w:rPr>
-        <w:hyperlink r:id="rId24" w:history="1">
+        <w:hyperlink r:id="rId25" w:history="1">
           <w:r>
             <w:rPr>
               <w:rStyle w:val="Hyperlink"/>
@@ -4088,7 +4086,7 @@
           <w:sz w:val="24"/>
           <w:u w:val="single"/>
         </w:rPr>
-        <w:hyperlink r:id="rId25" w:history="1">
+        <w:hyperlink r:id="rId26" w:history="1">
           <w:r>
             <w:rPr>
               <w:rStyle w:val="Hyperlink"/>
@@ -4106,7 +4104,7 @@
           <w:sz w:val="24"/>
           <w:u w:val="single"/>
         </w:rPr>
-        <w:hyperlink r:id="rId25" w:history="1">
+        <w:hyperlink r:id="rId26" w:history="1">
           <w:r>
             <w:rPr>
               <w:rStyle w:val="Hyperlink"/>
@@ -4124,7 +4122,7 @@
           <w:sz w:val="24"/>
           <w:u w:val="single"/>
         </w:rPr>
-        <w:hyperlink r:id="rId25" w:history="1">
+        <w:hyperlink r:id="rId26" w:history="1">
           <w:r>
             <w:rPr>
               <w:rStyle w:val="Hyperlink"/>
@@ -4142,7 +4140,7 @@
           <w:sz w:val="24"/>
           <w:u w:val="single"/>
         </w:rPr>
-        <w:hyperlink r:id="rId25" w:history="1">
+        <w:hyperlink r:id="rId26" w:history="1">
           <w:r>
             <w:rPr>
               <w:rStyle w:val="Hyperlink"/>
@@ -4293,7 +4291,7 @@
           <w:sz w:val="24"/>
           <w:u w:val="single"/>
         </w:rPr>
-        <w:hyperlink r:id="rId26" w:history="1">
+        <w:hyperlink r:id="rId27" w:history="1">
           <w:r>
             <w:rPr>
               <w:rStyle w:val="Hyperlink"/>
@@ -4311,7 +4309,7 @@
           <w:sz w:val="24"/>
           <w:u w:val="single"/>
         </w:rPr>
-        <w:hyperlink r:id="rId26" w:history="1">
+        <w:hyperlink r:id="rId27" w:history="1">
           <w:r>
             <w:rPr>
               <w:rStyle w:val="Hyperlink"/>
@@ -4329,7 +4327,7 @@
           <w:sz w:val="24"/>
           <w:u w:val="single"/>
         </w:rPr>
-        <w:hyperlink r:id="rId26" w:history="1">
+        <w:hyperlink r:id="rId27" w:history="1">
           <w:r>
             <w:rPr>
               <w:rStyle w:val="Hyperlink"/>
@@ -4347,7 +4345,7 @@
           <w:sz w:val="24"/>
           <w:u w:val="single"/>
         </w:rPr>
-        <w:hyperlink r:id="rId26" w:history="1">
+        <w:hyperlink r:id="rId27" w:history="1">
           <w:r>
             <w:rPr>
               <w:rStyle w:val="Hyperlink"/>
@@ -4365,7 +4363,7 @@
           <w:sz w:val="24"/>
           <w:u w:val="single"/>
         </w:rPr>
-        <w:hyperlink r:id="rId26" w:history="1">
+        <w:hyperlink r:id="rId27" w:history="1">
           <w:r>
             <w:rPr>
               <w:rStyle w:val="Hyperlink"/>
@@ -4383,7 +4381,7 @@
           <w:sz w:val="24"/>
           <w:u w:val="single"/>
         </w:rPr>
-        <w:hyperlink r:id="rId26" w:history="1">
+        <w:hyperlink r:id="rId27" w:history="1">
           <w:r>
             <w:rPr>
               <w:rStyle w:val="Hyperlink"/>
@@ -4401,7 +4399,7 @@
           <w:sz w:val="24"/>
           <w:u w:val="single"/>
         </w:rPr>
-        <w:hyperlink r:id="rId26" w:history="1">
+        <w:hyperlink r:id="rId27" w:history="1">
           <w:r>
             <w:rPr>
               <w:rStyle w:val="Hyperlink"/>
@@ -4419,7 +4417,7 @@
           <w:sz w:val="24"/>
           <w:u w:val="single"/>
         </w:rPr>
-        <w:hyperlink r:id="rId26" w:history="1">
+        <w:hyperlink r:id="rId27" w:history="1">
           <w:r>
             <w:rPr>
               <w:rStyle w:val="Hyperlink"/>
@@ -4466,7 +4464,7 @@
           <w:sz w:val="24"/>
           <w:u w:val="single"/>
         </w:rPr>
-        <w:hyperlink r:id="rId26" w:history="1">
+        <w:hyperlink r:id="rId27" w:history="1">
           <w:r>
             <w:rPr>
               <w:rStyle w:val="Hyperlink"/>
@@ -4494,7 +4492,7 @@
           <w:sz w:val="24"/>
           <w:u w:val="single"/>
         </w:rPr>
-        <w:hyperlink r:id="rId26" w:history="1">
+        <w:hyperlink r:id="rId27" w:history="1">
           <w:r>
             <w:rPr>
               <w:rStyle w:val="Hyperlink"/>
@@ -4523,7 +4521,7 @@
           <w:sz w:val="24"/>
           <w:u w:val="single"/>
         </w:rPr>
-        <w:hyperlink r:id="rId27" w:history="1">
+        <w:hyperlink r:id="rId28" w:history="1">
           <w:r>
             <w:rPr>
               <w:rStyle w:val="Hyperlink"/>
@@ -4711,7 +4709,7 @@
           <w:sz w:val="24"/>
           <w:u w:val="single"/>
         </w:rPr>
-        <w:hyperlink r:id="rId28" w:history="1">
+        <w:hyperlink r:id="rId29" w:history="1">
           <w:r>
             <w:rPr>
               <w:rStyle w:val="Hyperlink"/>
@@ -4740,7 +4738,7 @@
           <w:sz w:val="24"/>
           <w:u w:val="single"/>
         </w:rPr>
-        <w:hyperlink r:id="rId28" w:history="1">
+        <w:hyperlink r:id="rId29" w:history="1">
           <w:r>
             <w:rPr>
               <w:rStyle w:val="Hyperlink"/>
@@ -4848,7 +4846,7 @@
           <w:sz w:val="24"/>
           <w:u w:val="single"/>
         </w:rPr>
-        <w:hyperlink r:id="rId29" w:history="1">
+        <w:hyperlink r:id="rId30" w:history="1">
           <w:r>
             <w:rPr>
               <w:rStyle w:val="Hyperlink"/>
@@ -4866,7 +4864,7 @@
           <w:sz w:val="24"/>
           <w:u w:val="single"/>
         </w:rPr>
-        <w:hyperlink r:id="rId29" w:history="1">
+        <w:hyperlink r:id="rId30" w:history="1">
           <w:r>
             <w:rPr>
               <w:rStyle w:val="Hyperlink"/>
@@ -4974,7 +4972,7 @@
           <w:sz w:val="24"/>
           <w:u w:val="single"/>
         </w:rPr>
-        <w:hyperlink r:id="rId30" w:history="1">
+        <w:hyperlink r:id="rId31" w:history="1">
           <w:r>
             <w:rPr>
               <w:rStyle w:val="Hyperlink"/>
@@ -5003,7 +5001,7 @@
           <w:sz w:val="24"/>
           <w:u w:val="single"/>
         </w:rPr>
-        <w:hyperlink r:id="rId30" w:history="1">
+        <w:hyperlink r:id="rId31" w:history="1">
           <w:r>
             <w:rPr>
               <w:rStyle w:val="Hyperlink"/>

--- a/EXPORTS/DOCX/published/niveau3/English/Reinwardt.docx
+++ b/EXPORTS/DOCX/published/niveau3/English/Reinwardt.docx
@@ -3099,7 +3099,7 @@
           <w:sz w:val="24"/>
           <w:u w:val="single"/>
         </w:rPr>
-        <w:hyperlink r:id="rId20" w:history="1">
+        <w:hyperlink r:id="rId18" w:history="1">
           <w:r>
             <w:rPr>
               <w:rStyle w:val="Hyperlink"/>
@@ -3117,7 +3117,7 @@
           <w:sz w:val="24"/>
           <w:u w:val="single"/>
         </w:rPr>
-        <w:hyperlink r:id="rId18" w:history="1">
+        <w:hyperlink r:id="rId20" w:history="1">
           <w:r>
             <w:rPr>
               <w:rStyle w:val="Hyperlink"/>
@@ -3428,15 +3428,9 @@
           <w:i w:val="0"/>
           <w:color w:val="0066CC"/>
           <w:sz w:val="24"/>
-        </w:rPr>
-        <w:hyperlink r:id="rId22" w:history="1">
-          <w:r>
-            <w:rPr>
-              <w:rStyle w:val="Hyperlink"/>
-            </w:rPr>
-            <w:t>l</w:t>
-          </w:r>
-        </w:hyperlink>
+          <w:u w:val="single"/>
+        </w:rPr>
+        <w:t>l</w:t>
       </w:r>
       <w:r>
         <w:rPr>
@@ -3935,7 +3929,14 @@
           <w:color w:val="000000"/>
           <w:sz w:val="24"/>
         </w:rPr>
-        <w:t xml:space="preserve">, </w:t>
+        <w:hyperlink r:id="rId24" w:history="1">
+          <w:r>
+            <w:rPr>
+              <w:rStyle w:val="Hyperlink"/>
+            </w:rPr>
+            <w:t xml:space="preserve">, </w:t>
+          </w:r>
+        </w:hyperlink>
       </w:r>
       <w:r>
         <w:rPr>
@@ -3946,7 +3947,7 @@
           <w:sz w:val="24"/>
           <w:u w:val="single"/>
         </w:rPr>
-        <w:hyperlink r:id="rId25" w:history="1">
+        <w:hyperlink r:id="rId24" w:history="1">
           <w:r>
             <w:rPr>
               <w:rStyle w:val="Hyperlink"/>
@@ -3975,7 +3976,7 @@
           <w:sz w:val="24"/>
           <w:u w:val="single"/>
         </w:rPr>
-        <w:hyperlink r:id="rId25" w:history="1">
+        <w:hyperlink r:id="rId24" w:history="1">
           <w:r>
             <w:rPr>
               <w:rStyle w:val="Hyperlink"/>
@@ -4086,7 +4087,7 @@
           <w:sz w:val="24"/>
           <w:u w:val="single"/>
         </w:rPr>
-        <w:hyperlink r:id="rId26" w:history="1">
+        <w:hyperlink r:id="rId25" w:history="1">
           <w:r>
             <w:rPr>
               <w:rStyle w:val="Hyperlink"/>
@@ -4104,7 +4105,7 @@
           <w:sz w:val="24"/>
           <w:u w:val="single"/>
         </w:rPr>
-        <w:hyperlink r:id="rId26" w:history="1">
+        <w:hyperlink r:id="rId25" w:history="1">
           <w:r>
             <w:rPr>
               <w:rStyle w:val="Hyperlink"/>
@@ -4122,7 +4123,7 @@
           <w:sz w:val="24"/>
           <w:u w:val="single"/>
         </w:rPr>
-        <w:hyperlink r:id="rId26" w:history="1">
+        <w:hyperlink r:id="rId25" w:history="1">
           <w:r>
             <w:rPr>
               <w:rStyle w:val="Hyperlink"/>
@@ -4140,7 +4141,7 @@
           <w:sz w:val="24"/>
           <w:u w:val="single"/>
         </w:rPr>
-        <w:hyperlink r:id="rId26" w:history="1">
+        <w:hyperlink r:id="rId25" w:history="1">
           <w:r>
             <w:rPr>
               <w:rStyle w:val="Hyperlink"/>
@@ -4291,7 +4292,7 @@
           <w:sz w:val="24"/>
           <w:u w:val="single"/>
         </w:rPr>
-        <w:hyperlink r:id="rId27" w:history="1">
+        <w:hyperlink r:id="rId26" w:history="1">
           <w:r>
             <w:rPr>
               <w:rStyle w:val="Hyperlink"/>
@@ -4309,7 +4310,7 @@
           <w:sz w:val="24"/>
           <w:u w:val="single"/>
         </w:rPr>
-        <w:hyperlink r:id="rId27" w:history="1">
+        <w:hyperlink r:id="rId26" w:history="1">
           <w:r>
             <w:rPr>
               <w:rStyle w:val="Hyperlink"/>
@@ -4327,7 +4328,7 @@
           <w:sz w:val="24"/>
           <w:u w:val="single"/>
         </w:rPr>
-        <w:hyperlink r:id="rId27" w:history="1">
+        <w:hyperlink r:id="rId26" w:history="1">
           <w:r>
             <w:rPr>
               <w:rStyle w:val="Hyperlink"/>
@@ -4345,7 +4346,7 @@
           <w:sz w:val="24"/>
           <w:u w:val="single"/>
         </w:rPr>
-        <w:hyperlink r:id="rId27" w:history="1">
+        <w:hyperlink r:id="rId26" w:history="1">
           <w:r>
             <w:rPr>
               <w:rStyle w:val="Hyperlink"/>
@@ -4363,7 +4364,7 @@
           <w:sz w:val="24"/>
           <w:u w:val="single"/>
         </w:rPr>
-        <w:hyperlink r:id="rId27" w:history="1">
+        <w:hyperlink r:id="rId26" w:history="1">
           <w:r>
             <w:rPr>
               <w:rStyle w:val="Hyperlink"/>
@@ -4381,7 +4382,7 @@
           <w:sz w:val="24"/>
           <w:u w:val="single"/>
         </w:rPr>
-        <w:hyperlink r:id="rId27" w:history="1">
+        <w:hyperlink r:id="rId26" w:history="1">
           <w:r>
             <w:rPr>
               <w:rStyle w:val="Hyperlink"/>
@@ -4399,7 +4400,7 @@
           <w:sz w:val="24"/>
           <w:u w:val="single"/>
         </w:rPr>
-        <w:hyperlink r:id="rId27" w:history="1">
+        <w:hyperlink r:id="rId26" w:history="1">
           <w:r>
             <w:rPr>
               <w:rStyle w:val="Hyperlink"/>
@@ -4417,7 +4418,7 @@
           <w:sz w:val="24"/>
           <w:u w:val="single"/>
         </w:rPr>
-        <w:hyperlink r:id="rId27" w:history="1">
+        <w:hyperlink r:id="rId26" w:history="1">
           <w:r>
             <w:rPr>
               <w:rStyle w:val="Hyperlink"/>
@@ -4464,7 +4465,7 @@
           <w:sz w:val="24"/>
           <w:u w:val="single"/>
         </w:rPr>
-        <w:hyperlink r:id="rId27" w:history="1">
+        <w:hyperlink r:id="rId26" w:history="1">
           <w:r>
             <w:rPr>
               <w:rStyle w:val="Hyperlink"/>
@@ -4521,7 +4522,7 @@
           <w:sz w:val="24"/>
           <w:u w:val="single"/>
         </w:rPr>
-        <w:hyperlink r:id="rId28" w:history="1">
+        <w:hyperlink r:id="rId27" w:history="1">
           <w:r>
             <w:rPr>
               <w:rStyle w:val="Hyperlink"/>
@@ -4709,7 +4710,7 @@
           <w:sz w:val="24"/>
           <w:u w:val="single"/>
         </w:rPr>
-        <w:hyperlink r:id="rId29" w:history="1">
+        <w:hyperlink r:id="rId28" w:history="1">
           <w:r>
             <w:rPr>
               <w:rStyle w:val="Hyperlink"/>
@@ -4738,7 +4739,7 @@
           <w:sz w:val="24"/>
           <w:u w:val="single"/>
         </w:rPr>
-        <w:hyperlink r:id="rId29" w:history="1">
+        <w:hyperlink r:id="rId28" w:history="1">
           <w:r>
             <w:rPr>
               <w:rStyle w:val="Hyperlink"/>
@@ -4846,7 +4847,7 @@
           <w:sz w:val="24"/>
           <w:u w:val="single"/>
         </w:rPr>
-        <w:hyperlink r:id="rId30" w:history="1">
+        <w:hyperlink r:id="rId29" w:history="1">
           <w:r>
             <w:rPr>
               <w:rStyle w:val="Hyperlink"/>
@@ -4864,7 +4865,7 @@
           <w:sz w:val="24"/>
           <w:u w:val="single"/>
         </w:rPr>
-        <w:hyperlink r:id="rId30" w:history="1">
+        <w:hyperlink r:id="rId29" w:history="1">
           <w:r>
             <w:rPr>
               <w:rStyle w:val="Hyperlink"/>
@@ -4972,7 +4973,7 @@
           <w:sz w:val="24"/>
           <w:u w:val="single"/>
         </w:rPr>
-        <w:hyperlink r:id="rId31" w:history="1">
+        <w:hyperlink r:id="rId30" w:history="1">
           <w:r>
             <w:rPr>
               <w:rStyle w:val="Hyperlink"/>
@@ -5001,7 +5002,7 @@
           <w:sz w:val="24"/>
           <w:u w:val="single"/>
         </w:rPr>
-        <w:hyperlink r:id="rId31" w:history="1">
+        <w:hyperlink r:id="rId30" w:history="1">
           <w:r>
             <w:rPr>
               <w:rStyle w:val="Hyperlink"/>

--- a/EXPORTS/DOCX/published/niveau3/English/Reinwardt.docx
+++ b/EXPORTS/DOCX/published/niveau3/English/Reinwardt.docx
@@ -1633,6 +1633,7 @@
       </w:r>
       <w:r>
         <w:rPr>
+          <w:u w:val="single" w:color="0066cc"/>
           <w:rFonts w:ascii="Charis SIL Regular" w:hAnsi="Charis SIL Regular" w:eastAsia="Charis SIL Regular"/>
           <w:b w:val="0"/>
           <w:i w:val="0"/>
@@ -1709,7 +1710,7 @@
             <w:rPr>
               <w:rStyle w:val="Hyperlink"/>
             </w:rPr>
-            <w:t xml:space="preserve">ions, such </w:t>
+            <w:t>ions, such</w:t>
           </w:r>
         </w:hyperlink>
       </w:r>
@@ -1721,7 +1722,7 @@
           <w:color w:val="000000"/>
           <w:sz w:val="24"/>
         </w:rPr>
-        <w:t xml:space="preserve">as converting his </w:t>
+        <w:t xml:space="preserve"> as converting his </w:t>
       </w:r>
       <w:r>
         <w:rPr>
@@ -3099,7 +3100,7 @@
           <w:sz w:val="24"/>
           <w:u w:val="single"/>
         </w:rPr>
-        <w:hyperlink r:id="rId18" w:history="1">
+        <w:hyperlink r:id="rId20" w:history="1">
           <w:r>
             <w:rPr>
               <w:rStyle w:val="Hyperlink"/>
@@ -3117,7 +3118,7 @@
           <w:sz w:val="24"/>
           <w:u w:val="single"/>
         </w:rPr>
-        <w:hyperlink r:id="rId20" w:history="1">
+        <w:hyperlink r:id="rId18" w:history="1">
           <w:r>
             <w:rPr>
               <w:rStyle w:val="Hyperlink"/>
@@ -3417,7 +3418,7 @@
             <w:rPr>
               <w:rStyle w:val="Hyperlink"/>
             </w:rPr>
-            <w:t>www.biografischportaal.n</w:t>
+            <w:t>www.biografischportaal.nl</w:t>
           </w:r>
         </w:hyperlink>
       </w:r>
@@ -3429,16 +3430,6 @@
           <w:color w:val="0066CC"/>
           <w:sz w:val="24"/>
           <w:u w:val="single"/>
-        </w:rPr>
-        <w:t>l</w:t>
-      </w:r>
-      <w:r>
-        <w:rPr>
-          <w:rFonts w:ascii="Charis SIL Regular" w:hAnsi="Charis SIL Regular" w:eastAsia="Charis SIL Regular"/>
-          <w:b w:val="0"/>
-          <w:i w:val="0"/>
-          <w:color w:val="0066CC"/>
-          <w:sz w:val="24"/>
         </w:rPr>
         <w:t>/</w:t>
       </w:r>
@@ -3456,9 +3447,19 @@
             <w:rPr>
               <w:rStyle w:val="Hyperlink"/>
             </w:rPr>
-            <w:t>persoon/40457008</w:t>
+            <w:t>persoon/4045700</w:t>
           </w:r>
         </w:hyperlink>
+      </w:r>
+      <w:r>
+        <w:rPr>
+          <w:rFonts w:ascii="Charis SIL Regular" w:hAnsi="Charis SIL Regular" w:eastAsia="Charis SIL Regular"/>
+          <w:b w:val="0"/>
+          <w:i w:val="0"/>
+          <w:color w:val="0066CC"/>
+          <w:sz w:val="24"/>
+        </w:rPr>
+        <w:t>8</w:t>
       </w:r>
     </w:p>
     <w:p>
@@ -3976,7 +3977,7 @@
           <w:sz w:val="24"/>
           <w:u w:val="single"/>
         </w:rPr>
-        <w:hyperlink r:id="rId24" w:history="1">
+        <w:hyperlink r:id="rId25" w:history="1">
           <w:r>
             <w:rPr>
               <w:rStyle w:val="Hyperlink"/>
@@ -4087,7 +4088,7 @@
           <w:sz w:val="24"/>
           <w:u w:val="single"/>
         </w:rPr>
-        <w:hyperlink r:id="rId25" w:history="1">
+        <w:hyperlink r:id="rId26" w:history="1">
           <w:r>
             <w:rPr>
               <w:rStyle w:val="Hyperlink"/>
@@ -4105,7 +4106,7 @@
           <w:sz w:val="24"/>
           <w:u w:val="single"/>
         </w:rPr>
-        <w:hyperlink r:id="rId25" w:history="1">
+        <w:hyperlink r:id="rId26" w:history="1">
           <w:r>
             <w:rPr>
               <w:rStyle w:val="Hyperlink"/>
@@ -4123,7 +4124,7 @@
           <w:sz w:val="24"/>
           <w:u w:val="single"/>
         </w:rPr>
-        <w:hyperlink r:id="rId25" w:history="1">
+        <w:hyperlink r:id="rId26" w:history="1">
           <w:r>
             <w:rPr>
               <w:rStyle w:val="Hyperlink"/>
@@ -4141,7 +4142,7 @@
           <w:sz w:val="24"/>
           <w:u w:val="single"/>
         </w:rPr>
-        <w:hyperlink r:id="rId25" w:history="1">
+        <w:hyperlink r:id="rId26" w:history="1">
           <w:r>
             <w:rPr>
               <w:rStyle w:val="Hyperlink"/>
@@ -4292,7 +4293,7 @@
           <w:sz w:val="24"/>
           <w:u w:val="single"/>
         </w:rPr>
-        <w:hyperlink r:id="rId26" w:history="1">
+        <w:hyperlink r:id="rId27" w:history="1">
           <w:r>
             <w:rPr>
               <w:rStyle w:val="Hyperlink"/>
@@ -4310,7 +4311,7 @@
           <w:sz w:val="24"/>
           <w:u w:val="single"/>
         </w:rPr>
-        <w:hyperlink r:id="rId26" w:history="1">
+        <w:hyperlink r:id="rId27" w:history="1">
           <w:r>
             <w:rPr>
               <w:rStyle w:val="Hyperlink"/>
@@ -4328,7 +4329,7 @@
           <w:sz w:val="24"/>
           <w:u w:val="single"/>
         </w:rPr>
-        <w:hyperlink r:id="rId26" w:history="1">
+        <w:hyperlink r:id="rId27" w:history="1">
           <w:r>
             <w:rPr>
               <w:rStyle w:val="Hyperlink"/>
@@ -4346,7 +4347,7 @@
           <w:sz w:val="24"/>
           <w:u w:val="single"/>
         </w:rPr>
-        <w:hyperlink r:id="rId26" w:history="1">
+        <w:hyperlink r:id="rId27" w:history="1">
           <w:r>
             <w:rPr>
               <w:rStyle w:val="Hyperlink"/>
@@ -4364,7 +4365,7 @@
           <w:sz w:val="24"/>
           <w:u w:val="single"/>
         </w:rPr>
-        <w:hyperlink r:id="rId26" w:history="1">
+        <w:hyperlink r:id="rId27" w:history="1">
           <w:r>
             <w:rPr>
               <w:rStyle w:val="Hyperlink"/>
@@ -4382,7 +4383,7 @@
           <w:sz w:val="24"/>
           <w:u w:val="single"/>
         </w:rPr>
-        <w:hyperlink r:id="rId26" w:history="1">
+        <w:hyperlink r:id="rId27" w:history="1">
           <w:r>
             <w:rPr>
               <w:rStyle w:val="Hyperlink"/>
@@ -4400,7 +4401,7 @@
           <w:sz w:val="24"/>
           <w:u w:val="single"/>
         </w:rPr>
-        <w:hyperlink r:id="rId26" w:history="1">
+        <w:hyperlink r:id="rId27" w:history="1">
           <w:r>
             <w:rPr>
               <w:rStyle w:val="Hyperlink"/>
@@ -4418,7 +4419,7 @@
           <w:sz w:val="24"/>
           <w:u w:val="single"/>
         </w:rPr>
-        <w:hyperlink r:id="rId26" w:history="1">
+        <w:hyperlink r:id="rId27" w:history="1">
           <w:r>
             <w:rPr>
               <w:rStyle w:val="Hyperlink"/>
@@ -4465,7 +4466,7 @@
           <w:sz w:val="24"/>
           <w:u w:val="single"/>
         </w:rPr>
-        <w:hyperlink r:id="rId26" w:history="1">
+        <w:hyperlink r:id="rId27" w:history="1">
           <w:r>
             <w:rPr>
               <w:rStyle w:val="Hyperlink"/>
@@ -4522,7 +4523,7 @@
           <w:sz w:val="24"/>
           <w:u w:val="single"/>
         </w:rPr>
-        <w:hyperlink r:id="rId27" w:history="1">
+        <w:hyperlink r:id="rId28" w:history="1">
           <w:r>
             <w:rPr>
               <w:rStyle w:val="Hyperlink"/>
@@ -4710,7 +4711,7 @@
           <w:sz w:val="24"/>
           <w:u w:val="single"/>
         </w:rPr>
-        <w:hyperlink r:id="rId28" w:history="1">
+        <w:hyperlink r:id="rId29" w:history="1">
           <w:r>
             <w:rPr>
               <w:rStyle w:val="Hyperlink"/>
@@ -4739,7 +4740,7 @@
           <w:sz w:val="24"/>
           <w:u w:val="single"/>
         </w:rPr>
-        <w:hyperlink r:id="rId28" w:history="1">
+        <w:hyperlink r:id="rId29" w:history="1">
           <w:r>
             <w:rPr>
               <w:rStyle w:val="Hyperlink"/>
@@ -4847,7 +4848,7 @@
           <w:sz w:val="24"/>
           <w:u w:val="single"/>
         </w:rPr>
-        <w:hyperlink r:id="rId29" w:history="1">
+        <w:hyperlink r:id="rId30" w:history="1">
           <w:r>
             <w:rPr>
               <w:rStyle w:val="Hyperlink"/>
@@ -4865,7 +4866,7 @@
           <w:sz w:val="24"/>
           <w:u w:val="single"/>
         </w:rPr>
-        <w:hyperlink r:id="rId29" w:history="1">
+        <w:hyperlink r:id="rId30" w:history="1">
           <w:r>
             <w:rPr>
               <w:rStyle w:val="Hyperlink"/>
@@ -4973,7 +4974,7 @@
           <w:sz w:val="24"/>
           <w:u w:val="single"/>
         </w:rPr>
-        <w:hyperlink r:id="rId30" w:history="1">
+        <w:hyperlink r:id="rId31" w:history="1">
           <w:r>
             <w:rPr>
               <w:rStyle w:val="Hyperlink"/>
@@ -5002,7 +5003,7 @@
           <w:sz w:val="24"/>
           <w:u w:val="single"/>
         </w:rPr>
-        <w:hyperlink r:id="rId30" w:history="1">
+        <w:hyperlink r:id="rId31" w:history="1">
           <w:r>
             <w:rPr>
               <w:rStyle w:val="Hyperlink"/>

--- a/EXPORTS/DOCX/published/niveau3/English/Reinwardt.docx
+++ b/EXPORTS/DOCX/published/niveau3/English/Reinwardt.docx
@@ -408,96 +408,13 @@
       </w:r>
       <w:r>
         <w:rPr>
-          <w:u w:val="single" w:color="0066cc"/>
           <w:rFonts w:ascii="Charis SIL Regular" w:hAnsi="Charis SIL Regular" w:eastAsia="Charis SIL Regular"/>
           <w:b w:val="0"/>
           <w:i w:val="0"/>
           <w:color w:val="000000"/>
           <w:sz w:val="24"/>
         </w:rPr>
-        <w:hyperlink r:id="rId10" w:history="1">
-          <w:r>
-            <w:rPr>
-              <w:rStyle w:val="Hyperlink"/>
-            </w:rPr>
-            <w:t>territory a</w:t>
-          </w:r>
-        </w:hyperlink>
-      </w:r>
-      <w:r>
-        <w:rPr>
-          <w:u w:val="single" w:color="0066cc"/>
-          <w:rFonts w:ascii="Charis SIL Regular" w:hAnsi="Charis SIL Regular" w:eastAsia="Charis SIL Regular"/>
-          <w:b w:val="0"/>
-          <w:i w:val="0"/>
-          <w:color w:val="000000"/>
-          <w:sz w:val="24"/>
-        </w:rPr>
-        <w:hyperlink r:id="rId10" w:history="1">
-          <w:r>
-            <w:rPr>
-              <w:rStyle w:val="Hyperlink"/>
-            </w:rPr>
-            <w:t>n</w:t>
-          </w:r>
-        </w:hyperlink>
-      </w:r>
-      <w:r>
-        <w:rPr>
-          <w:u w:val="single" w:color="0066cc"/>
-          <w:rFonts w:ascii="Charis SIL Regular" w:hAnsi="Charis SIL Regular" w:eastAsia="Charis SIL Regular"/>
-          <w:b w:val="0"/>
-          <w:i w:val="0"/>
-          <w:color w:val="000000"/>
-          <w:sz w:val="24"/>
-        </w:rPr>
-        <w:hyperlink r:id="rId10" w:history="1">
-          <w:r>
-            <w:rPr>
-              <w:rStyle w:val="Hyperlink"/>
-            </w:rPr>
-            <w:t>d</w:t>
-          </w:r>
-        </w:hyperlink>
-      </w:r>
-      <w:r>
-        <w:rPr>
-          <w:u w:val="single" w:color="0066cc"/>
-          <w:rFonts w:ascii="Charis SIL Regular" w:hAnsi="Charis SIL Regular" w:eastAsia="Charis SIL Regular"/>
-          <w:b w:val="0"/>
-          <w:i w:val="0"/>
-          <w:color w:val="000000"/>
-          <w:sz w:val="24"/>
-        </w:rPr>
-        <w:t xml:space="preserve"> </w:t>
-      </w:r>
-      <w:r>
-        <w:rPr>
-          <w:u w:val="single" w:color="0066cc"/>
-          <w:rFonts w:ascii="Charis SIL Regular" w:hAnsi="Charis SIL Regular" w:eastAsia="Charis SIL Regular"/>
-          <w:b w:val="0"/>
-          <w:i w:val="0"/>
-          <w:color w:val="000000"/>
-          <w:sz w:val="24"/>
-        </w:rPr>
-        <w:hyperlink r:id="rId10" w:history="1">
-          <w:r>
-            <w:rPr>
-              <w:rStyle w:val="Hyperlink"/>
-            </w:rPr>
-            <w:t>appointed R</w:t>
-          </w:r>
-        </w:hyperlink>
-      </w:r>
-      <w:r>
-        <w:rPr>
-          <w:rFonts w:ascii="Charis SIL Regular" w:hAnsi="Charis SIL Regular" w:eastAsia="Charis SIL Regular"/>
-          <w:b w:val="0"/>
-          <w:i w:val="0"/>
-          <w:color w:val="000000"/>
-          <w:sz w:val="24"/>
-        </w:rPr>
-        <w:t>einwardt</w:t>
+        <w:t>territory and appointed Reinwardt</w:t>
       </w:r>
       <w:r>
         <w:rPr>
@@ -3118,7 +3035,7 @@
           <w:sz w:val="24"/>
           <w:u w:val="single"/>
         </w:rPr>
-        <w:hyperlink r:id="rId18" w:history="1">
+        <w:hyperlink r:id="rId20" w:history="1">
           <w:r>
             <w:rPr>
               <w:rStyle w:val="Hyperlink"/>
@@ -3948,7 +3865,7 @@
           <w:sz w:val="24"/>
           <w:u w:val="single"/>
         </w:rPr>
-        <w:hyperlink r:id="rId24" w:history="1">
+        <w:hyperlink r:id="rId25" w:history="1">
           <w:r>
             <w:rPr>
               <w:rStyle w:val="Hyperlink"/>
@@ -3977,7 +3894,7 @@
           <w:sz w:val="24"/>
           <w:u w:val="single"/>
         </w:rPr>
-        <w:hyperlink r:id="rId25" w:history="1">
+        <w:hyperlink r:id="rId24" w:history="1">
           <w:r>
             <w:rPr>
               <w:rStyle w:val="Hyperlink"/>
@@ -4494,7 +4411,7 @@
           <w:sz w:val="24"/>
           <w:u w:val="single"/>
         </w:rPr>
-        <w:hyperlink r:id="rId27" w:history="1">
+        <w:hyperlink r:id="rId28" w:history="1">
           <w:r>
             <w:rPr>
               <w:rStyle w:val="Hyperlink"/>

--- a/EXPORTS/DOCX/published/niveau3/English/Reinwardt.docx
+++ b/EXPORTS/DOCX/published/niveau3/English/Reinwardt.docx
@@ -408,13 +408,96 @@
       </w:r>
       <w:r>
         <w:rPr>
+          <w:u w:val="single" w:color="0066cc"/>
           <w:rFonts w:ascii="Charis SIL Regular" w:hAnsi="Charis SIL Regular" w:eastAsia="Charis SIL Regular"/>
           <w:b w:val="0"/>
           <w:i w:val="0"/>
           <w:color w:val="000000"/>
           <w:sz w:val="24"/>
         </w:rPr>
-        <w:t>territory and appointed Reinwardt</w:t>
+        <w:hyperlink r:id="rId10" w:history="1">
+          <w:r>
+            <w:rPr>
+              <w:rStyle w:val="Hyperlink"/>
+            </w:rPr>
+            <w:t>territory a</w:t>
+          </w:r>
+        </w:hyperlink>
+      </w:r>
+      <w:r>
+        <w:rPr>
+          <w:u w:val="single" w:color="0066cc"/>
+          <w:rFonts w:ascii="Charis SIL Regular" w:hAnsi="Charis SIL Regular" w:eastAsia="Charis SIL Regular"/>
+          <w:b w:val="0"/>
+          <w:i w:val="0"/>
+          <w:color w:val="000000"/>
+          <w:sz w:val="24"/>
+        </w:rPr>
+        <w:hyperlink r:id="rId10" w:history="1">
+          <w:r>
+            <w:rPr>
+              <w:rStyle w:val="Hyperlink"/>
+            </w:rPr>
+            <w:t>n</w:t>
+          </w:r>
+        </w:hyperlink>
+      </w:r>
+      <w:r>
+        <w:rPr>
+          <w:u w:val="single" w:color="0066cc"/>
+          <w:rFonts w:ascii="Charis SIL Regular" w:hAnsi="Charis SIL Regular" w:eastAsia="Charis SIL Regular"/>
+          <w:b w:val="0"/>
+          <w:i w:val="0"/>
+          <w:color w:val="000000"/>
+          <w:sz w:val="24"/>
+        </w:rPr>
+        <w:hyperlink r:id="rId10" w:history="1">
+          <w:r>
+            <w:rPr>
+              <w:rStyle w:val="Hyperlink"/>
+            </w:rPr>
+            <w:t>d</w:t>
+          </w:r>
+        </w:hyperlink>
+      </w:r>
+      <w:r>
+        <w:rPr>
+          <w:u w:val="single" w:color="0066cc"/>
+          <w:rFonts w:ascii="Charis SIL Regular" w:hAnsi="Charis SIL Regular" w:eastAsia="Charis SIL Regular"/>
+          <w:b w:val="0"/>
+          <w:i w:val="0"/>
+          <w:color w:val="000000"/>
+          <w:sz w:val="24"/>
+        </w:rPr>
+        <w:t xml:space="preserve"> </w:t>
+      </w:r>
+      <w:r>
+        <w:rPr>
+          <w:u w:val="single" w:color="0066cc"/>
+          <w:rFonts w:ascii="Charis SIL Regular" w:hAnsi="Charis SIL Regular" w:eastAsia="Charis SIL Regular"/>
+          <w:b w:val="0"/>
+          <w:i w:val="0"/>
+          <w:color w:val="000000"/>
+          <w:sz w:val="24"/>
+        </w:rPr>
+        <w:hyperlink r:id="rId10" w:history="1">
+          <w:r>
+            <w:rPr>
+              <w:rStyle w:val="Hyperlink"/>
+            </w:rPr>
+            <w:t>appointed R</w:t>
+          </w:r>
+        </w:hyperlink>
+      </w:r>
+      <w:r>
+        <w:rPr>
+          <w:rFonts w:ascii="Charis SIL Regular" w:hAnsi="Charis SIL Regular" w:eastAsia="Charis SIL Regular"/>
+          <w:b w:val="0"/>
+          <w:i w:val="0"/>
+          <w:color w:val="000000"/>
+          <w:sz w:val="24"/>
+        </w:rPr>
+        <w:t>einwardt</w:t>
       </w:r>
       <w:r>
         <w:rPr>
@@ -3017,7 +3100,7 @@
           <w:sz w:val="24"/>
           <w:u w:val="single"/>
         </w:rPr>
-        <w:hyperlink r:id="rId20" w:history="1">
+        <w:hyperlink r:id="rId18" w:history="1">
           <w:r>
             <w:rPr>
               <w:rStyle w:val="Hyperlink"/>
@@ -3035,7 +3118,7 @@
           <w:sz w:val="24"/>
           <w:u w:val="single"/>
         </w:rPr>
-        <w:hyperlink r:id="rId20" w:history="1">
+        <w:hyperlink r:id="rId18" w:history="1">
           <w:r>
             <w:rPr>
               <w:rStyle w:val="Hyperlink"/>
@@ -3335,7 +3418,7 @@
             <w:rPr>
               <w:rStyle w:val="Hyperlink"/>
             </w:rPr>
-            <w:t>www.biografischportaal.nl</w:t>
+            <w:t>www.biografischportaal.n</w:t>
           </w:r>
         </w:hyperlink>
       </w:r>
@@ -3346,25 +3429,13 @@
           <w:i w:val="0"/>
           <w:color w:val="0066CC"/>
           <w:sz w:val="24"/>
-          <w:u w:val="single"/>
-        </w:rPr>
-        <w:t>/</w:t>
-      </w:r>
-      <w:r>
-        <w:rPr>
-          <w:rFonts w:ascii="Charis SIL Regular" w:hAnsi="Charis SIL Regular" w:eastAsia="Charis SIL Regular"/>
-          <w:b w:val="0"/>
-          <w:i w:val="0"/>
-          <w:color w:val="0066CC"/>
-          <w:sz w:val="24"/>
-          <w:u w:val="single"/>
         </w:rPr>
         <w:hyperlink r:id="rId22" w:history="1">
           <w:r>
             <w:rPr>
               <w:rStyle w:val="Hyperlink"/>
             </w:rPr>
-            <w:t>persoon/4045700</w:t>
+            <w:t>l</w:t>
           </w:r>
         </w:hyperlink>
       </w:r>
@@ -3376,7 +3447,25 @@
           <w:color w:val="0066CC"/>
           <w:sz w:val="24"/>
         </w:rPr>
-        <w:t>8</w:t>
+        <w:t>/</w:t>
+      </w:r>
+      <w:r>
+        <w:rPr>
+          <w:rFonts w:ascii="Charis SIL Regular" w:hAnsi="Charis SIL Regular" w:eastAsia="Charis SIL Regular"/>
+          <w:b w:val="0"/>
+          <w:i w:val="0"/>
+          <w:color w:val="0066CC"/>
+          <w:sz w:val="24"/>
+          <w:u w:val="single"/>
+        </w:rPr>
+        <w:hyperlink r:id="rId22" w:history="1">
+          <w:r>
+            <w:rPr>
+              <w:rStyle w:val="Hyperlink"/>
+            </w:rPr>
+            <w:t>persoon/40457008</w:t>
+          </w:r>
+        </w:hyperlink>
       </w:r>
     </w:p>
     <w:p>
@@ -3865,7 +3954,7 @@
           <w:sz w:val="24"/>
           <w:u w:val="single"/>
         </w:rPr>
-        <w:hyperlink r:id="rId25" w:history="1">
+        <w:hyperlink r:id="rId24" w:history="1">
           <w:r>
             <w:rPr>
               <w:rStyle w:val="Hyperlink"/>
@@ -4005,7 +4094,7 @@
           <w:sz w:val="24"/>
           <w:u w:val="single"/>
         </w:rPr>
-        <w:hyperlink r:id="rId26" w:history="1">
+        <w:hyperlink r:id="rId25" w:history="1">
           <w:r>
             <w:rPr>
               <w:rStyle w:val="Hyperlink"/>
@@ -4023,7 +4112,7 @@
           <w:sz w:val="24"/>
           <w:u w:val="single"/>
         </w:rPr>
-        <w:hyperlink r:id="rId26" w:history="1">
+        <w:hyperlink r:id="rId25" w:history="1">
           <w:r>
             <w:rPr>
               <w:rStyle w:val="Hyperlink"/>
@@ -4041,7 +4130,7 @@
           <w:sz w:val="24"/>
           <w:u w:val="single"/>
         </w:rPr>
-        <w:hyperlink r:id="rId26" w:history="1">
+        <w:hyperlink r:id="rId25" w:history="1">
           <w:r>
             <w:rPr>
               <w:rStyle w:val="Hyperlink"/>
@@ -4059,7 +4148,7 @@
           <w:sz w:val="24"/>
           <w:u w:val="single"/>
         </w:rPr>
-        <w:hyperlink r:id="rId26" w:history="1">
+        <w:hyperlink r:id="rId25" w:history="1">
           <w:r>
             <w:rPr>
               <w:rStyle w:val="Hyperlink"/>
@@ -4210,7 +4299,7 @@
           <w:sz w:val="24"/>
           <w:u w:val="single"/>
         </w:rPr>
-        <w:hyperlink r:id="rId27" w:history="1">
+        <w:hyperlink r:id="rId26" w:history="1">
           <w:r>
             <w:rPr>
               <w:rStyle w:val="Hyperlink"/>
@@ -4228,7 +4317,7 @@
           <w:sz w:val="24"/>
           <w:u w:val="single"/>
         </w:rPr>
-        <w:hyperlink r:id="rId27" w:history="1">
+        <w:hyperlink r:id="rId26" w:history="1">
           <w:r>
             <w:rPr>
               <w:rStyle w:val="Hyperlink"/>
@@ -4246,7 +4335,7 @@
           <w:sz w:val="24"/>
           <w:u w:val="single"/>
         </w:rPr>
-        <w:hyperlink r:id="rId27" w:history="1">
+        <w:hyperlink r:id="rId26" w:history="1">
           <w:r>
             <w:rPr>
               <w:rStyle w:val="Hyperlink"/>
@@ -4264,7 +4353,7 @@
           <w:sz w:val="24"/>
           <w:u w:val="single"/>
         </w:rPr>
-        <w:hyperlink r:id="rId27" w:history="1">
+        <w:hyperlink r:id="rId26" w:history="1">
           <w:r>
             <w:rPr>
               <w:rStyle w:val="Hyperlink"/>
@@ -4282,7 +4371,7 @@
           <w:sz w:val="24"/>
           <w:u w:val="single"/>
         </w:rPr>
-        <w:hyperlink r:id="rId27" w:history="1">
+        <w:hyperlink r:id="rId26" w:history="1">
           <w:r>
             <w:rPr>
               <w:rStyle w:val="Hyperlink"/>
@@ -4300,7 +4389,7 @@
           <w:sz w:val="24"/>
           <w:u w:val="single"/>
         </w:rPr>
-        <w:hyperlink r:id="rId27" w:history="1">
+        <w:hyperlink r:id="rId26" w:history="1">
           <w:r>
             <w:rPr>
               <w:rStyle w:val="Hyperlink"/>
@@ -4318,7 +4407,7 @@
           <w:sz w:val="24"/>
           <w:u w:val="single"/>
         </w:rPr>
-        <w:hyperlink r:id="rId27" w:history="1">
+        <w:hyperlink r:id="rId26" w:history="1">
           <w:r>
             <w:rPr>
               <w:rStyle w:val="Hyperlink"/>
@@ -4336,7 +4425,7 @@
           <w:sz w:val="24"/>
           <w:u w:val="single"/>
         </w:rPr>
-        <w:hyperlink r:id="rId27" w:history="1">
+        <w:hyperlink r:id="rId26" w:history="1">
           <w:r>
             <w:rPr>
               <w:rStyle w:val="Hyperlink"/>
@@ -4383,7 +4472,7 @@
           <w:sz w:val="24"/>
           <w:u w:val="single"/>
         </w:rPr>
-        <w:hyperlink r:id="rId27" w:history="1">
+        <w:hyperlink r:id="rId26" w:history="1">
           <w:r>
             <w:rPr>
               <w:rStyle w:val="Hyperlink"/>
@@ -4411,7 +4500,7 @@
           <w:sz w:val="24"/>
           <w:u w:val="single"/>
         </w:rPr>
-        <w:hyperlink r:id="rId28" w:history="1">
+        <w:hyperlink r:id="rId27" w:history="1">
           <w:r>
             <w:rPr>
               <w:rStyle w:val="Hyperlink"/>
@@ -4440,7 +4529,7 @@
           <w:sz w:val="24"/>
           <w:u w:val="single"/>
         </w:rPr>
-        <w:hyperlink r:id="rId28" w:history="1">
+        <w:hyperlink r:id="rId27" w:history="1">
           <w:r>
             <w:rPr>
               <w:rStyle w:val="Hyperlink"/>
@@ -4628,7 +4717,7 @@
           <w:sz w:val="24"/>
           <w:u w:val="single"/>
         </w:rPr>
-        <w:hyperlink r:id="rId29" w:history="1">
+        <w:hyperlink r:id="rId28" w:history="1">
           <w:r>
             <w:rPr>
               <w:rStyle w:val="Hyperlink"/>
@@ -4657,7 +4746,7 @@
           <w:sz w:val="24"/>
           <w:u w:val="single"/>
         </w:rPr>
-        <w:hyperlink r:id="rId29" w:history="1">
+        <w:hyperlink r:id="rId28" w:history="1">
           <w:r>
             <w:rPr>
               <w:rStyle w:val="Hyperlink"/>
@@ -4765,7 +4854,7 @@
           <w:sz w:val="24"/>
           <w:u w:val="single"/>
         </w:rPr>
-        <w:hyperlink r:id="rId30" w:history="1">
+        <w:hyperlink r:id="rId29" w:history="1">
           <w:r>
             <w:rPr>
               <w:rStyle w:val="Hyperlink"/>
@@ -4783,7 +4872,7 @@
           <w:sz w:val="24"/>
           <w:u w:val="single"/>
         </w:rPr>
-        <w:hyperlink r:id="rId30" w:history="1">
+        <w:hyperlink r:id="rId29" w:history="1">
           <w:r>
             <w:rPr>
               <w:rStyle w:val="Hyperlink"/>
@@ -4891,7 +4980,7 @@
           <w:sz w:val="24"/>
           <w:u w:val="single"/>
         </w:rPr>
-        <w:hyperlink r:id="rId31" w:history="1">
+        <w:hyperlink r:id="rId30" w:history="1">
           <w:r>
             <w:rPr>
               <w:rStyle w:val="Hyperlink"/>
@@ -4920,7 +5009,7 @@
           <w:sz w:val="24"/>
           <w:u w:val="single"/>
         </w:rPr>
-        <w:hyperlink r:id="rId31" w:history="1">
+        <w:hyperlink r:id="rId30" w:history="1">
           <w:r>
             <w:rPr>
               <w:rStyle w:val="Hyperlink"/>

--- a/EXPORTS/DOCX/published/niveau3/English/Reinwardt.docx
+++ b/EXPORTS/DOCX/published/niveau3/English/Reinwardt.docx
@@ -1611,54 +1611,17 @@
           <w:color w:val="000000"/>
           <w:sz w:val="24"/>
         </w:rPr>
-        <w:t>s</w:t>
-      </w:r>
-      <w:r>
-        <w:rPr>
-          <w:u w:val="single" w:color="0066cc"/>
+        <w:t>s scientifi</w:t>
+      </w:r>
+      <w:r>
+        <w:rPr>
           <w:rFonts w:ascii="Charis SIL Regular" w:hAnsi="Charis SIL Regular" w:eastAsia="Charis SIL Regular"/>
           <w:b w:val="0"/>
           <w:i w:val="0"/>
           <w:color w:val="000000"/>
           <w:sz w:val="24"/>
         </w:rPr>
-        <w:hyperlink r:id="rId15" w:history="1">
-          <w:r>
-            <w:rPr>
-              <w:rStyle w:val="Hyperlink"/>
-            </w:rPr>
-            <w:t xml:space="preserve"> scientif</w:t>
-          </w:r>
-        </w:hyperlink>
-      </w:r>
-      <w:r>
-        <w:rPr>
-          <w:u w:val="single" w:color="0066cc"/>
-          <w:rFonts w:ascii="Charis SIL Regular" w:hAnsi="Charis SIL Regular" w:eastAsia="Charis SIL Regular"/>
-          <w:b w:val="0"/>
-          <w:i w:val="0"/>
-          <w:color w:val="000000"/>
-          <w:sz w:val="24"/>
-        </w:rPr>
-        <w:t>i</w:t>
-      </w:r>
-      <w:r>
-        <w:rPr>
-          <w:u w:val="single" w:color="0066cc"/>
-          <w:rFonts w:ascii="Charis SIL Regular" w:hAnsi="Charis SIL Regular" w:eastAsia="Charis SIL Regular"/>
-          <w:b w:val="0"/>
-          <w:i w:val="0"/>
-          <w:color w:val="000000"/>
-          <w:sz w:val="24"/>
-        </w:rPr>
-        <w:hyperlink r:id="rId15" w:history="1">
-          <w:r>
-            <w:rPr>
-              <w:rStyle w:val="Hyperlink"/>
-            </w:rPr>
-            <w:t>c</w:t>
-          </w:r>
-        </w:hyperlink>
+        <w:t>c</w:t>
       </w:r>
       <w:r>
         <w:rPr>
@@ -1710,7 +1673,7 @@
             <w:rPr>
               <w:rStyle w:val="Hyperlink"/>
             </w:rPr>
-            <w:t>ions, such</w:t>
+            <w:t xml:space="preserve">ions, such </w:t>
           </w:r>
         </w:hyperlink>
       </w:r>
@@ -1722,7 +1685,7 @@
           <w:color w:val="000000"/>
           <w:sz w:val="24"/>
         </w:rPr>
-        <w:t xml:space="preserve"> as converting his </w:t>
+        <w:t xml:space="preserve">as converting his </w:t>
       </w:r>
       <w:r>
         <w:rPr>
@@ -3100,7 +3063,7 @@
           <w:sz w:val="24"/>
           <w:u w:val="single"/>
         </w:rPr>
-        <w:hyperlink r:id="rId18" w:history="1">
+        <w:hyperlink r:id="rId20" w:history="1">
           <w:r>
             <w:rPr>
               <w:rStyle w:val="Hyperlink"/>
@@ -3118,7 +3081,7 @@
           <w:sz w:val="24"/>
           <w:u w:val="single"/>
         </w:rPr>
-        <w:hyperlink r:id="rId18" w:history="1">
+        <w:hyperlink r:id="rId20" w:history="1">
           <w:r>
             <w:rPr>
               <w:rStyle w:val="Hyperlink"/>
@@ -3446,6 +3409,7 @@
           <w:i w:val="0"/>
           <w:color w:val="0066CC"/>
           <w:sz w:val="24"/>
+          <w:u w:val="single"/>
         </w:rPr>
         <w:t>/</w:t>
       </w:r>
@@ -4500,7 +4464,7 @@
           <w:sz w:val="24"/>
           <w:u w:val="single"/>
         </w:rPr>
-        <w:hyperlink r:id="rId27" w:history="1">
+        <w:hyperlink r:id="rId26" w:history="1">
           <w:r>
             <w:rPr>
               <w:rStyle w:val="Hyperlink"/>
@@ -4529,7 +4493,7 @@
           <w:sz w:val="24"/>
           <w:u w:val="single"/>
         </w:rPr>
-        <w:hyperlink r:id="rId27" w:history="1">
+        <w:hyperlink r:id="rId26" w:history="1">
           <w:r>
             <w:rPr>
               <w:rStyle w:val="Hyperlink"/>
@@ -4717,7 +4681,7 @@
           <w:sz w:val="24"/>
           <w:u w:val="single"/>
         </w:rPr>
-        <w:hyperlink r:id="rId28" w:history="1">
+        <w:hyperlink r:id="rId27" w:history="1">
           <w:r>
             <w:rPr>
               <w:rStyle w:val="Hyperlink"/>
@@ -4746,7 +4710,7 @@
           <w:sz w:val="24"/>
           <w:u w:val="single"/>
         </w:rPr>
-        <w:hyperlink r:id="rId28" w:history="1">
+        <w:hyperlink r:id="rId27" w:history="1">
           <w:r>
             <w:rPr>
               <w:rStyle w:val="Hyperlink"/>
@@ -4854,7 +4818,7 @@
           <w:sz w:val="24"/>
           <w:u w:val="single"/>
         </w:rPr>
-        <w:hyperlink r:id="rId29" w:history="1">
+        <w:hyperlink r:id="rId28" w:history="1">
           <w:r>
             <w:rPr>
               <w:rStyle w:val="Hyperlink"/>
@@ -4872,7 +4836,7 @@
           <w:sz w:val="24"/>
           <w:u w:val="single"/>
         </w:rPr>
-        <w:hyperlink r:id="rId29" w:history="1">
+        <w:hyperlink r:id="rId28" w:history="1">
           <w:r>
             <w:rPr>
               <w:rStyle w:val="Hyperlink"/>
@@ -4980,7 +4944,7 @@
           <w:sz w:val="24"/>
           <w:u w:val="single"/>
         </w:rPr>
-        <w:hyperlink r:id="rId30" w:history="1">
+        <w:hyperlink r:id="rId29" w:history="1">
           <w:r>
             <w:rPr>
               <w:rStyle w:val="Hyperlink"/>
@@ -5009,7 +4973,7 @@
           <w:sz w:val="24"/>
           <w:u w:val="single"/>
         </w:rPr>
-        <w:hyperlink r:id="rId30" w:history="1">
+        <w:hyperlink r:id="rId29" w:history="1">
           <w:r>
             <w:rPr>
               <w:rStyle w:val="Hyperlink"/>

--- a/EXPORTS/DOCX/published/niveau3/English/Reinwardt.docx
+++ b/EXPORTS/DOCX/published/niveau3/English/Reinwardt.docx
@@ -215,25 +215,7 @@
           <w:color w:val="000000"/>
           <w:sz w:val="24"/>
         </w:rPr>
-        <w:t>1800 Reinwardt was appointed professor of chemistry, natural histo</w:t>
-      </w:r>
-      <w:r>
-        <w:rPr>
-          <w:u w:val="single" w:color="0066cc"/>
-          <w:rFonts w:ascii="Charis SIL Regular" w:hAnsi="Charis SIL Regular" w:eastAsia="Charis SIL Regular"/>
-          <w:b w:val="0"/>
-          <w:i w:val="0"/>
-          <w:color w:val="000000"/>
-          <w:sz w:val="24"/>
-        </w:rPr>
-        <w:hyperlink r:id="rId9" w:history="1">
-          <w:r>
-            <w:rPr>
-              <w:rStyle w:val="Hyperlink"/>
-            </w:rPr>
-            <w:t>ry and bota</w:t>
-          </w:r>
-        </w:hyperlink>
+        <w:t>1800 Reinwardt was appointed professor of chemistry, natural history and bota</w:t>
       </w:r>
       <w:r>
         <w:rPr>
@@ -1611,17 +1593,53 @@
           <w:color w:val="000000"/>
           <w:sz w:val="24"/>
         </w:rPr>
-        <w:t>s scientifi</w:t>
-      </w:r>
-      <w:r>
-        <w:rPr>
+        <w:t>s</w:t>
+      </w:r>
+      <w:r>
+        <w:rPr>
+          <w:u w:val="single" w:color="0066cc"/>
           <w:rFonts w:ascii="Charis SIL Regular" w:hAnsi="Charis SIL Regular" w:eastAsia="Charis SIL Regular"/>
           <w:b w:val="0"/>
           <w:i w:val="0"/>
           <w:color w:val="000000"/>
           <w:sz w:val="24"/>
         </w:rPr>
-        <w:t>c</w:t>
+        <w:hyperlink r:id="rId15" w:history="1">
+          <w:r>
+            <w:rPr>
+              <w:rStyle w:val="Hyperlink"/>
+            </w:rPr>
+            <w:t xml:space="preserve"> scientif</w:t>
+          </w:r>
+        </w:hyperlink>
+      </w:r>
+      <w:r>
+        <w:rPr>
+          <w:rFonts w:ascii="Charis SIL Regular" w:hAnsi="Charis SIL Regular" w:eastAsia="Charis SIL Regular"/>
+          <w:b w:val="0"/>
+          <w:i w:val="0"/>
+          <w:color w:val="000000"/>
+          <w:sz w:val="24"/>
+        </w:rPr>
+        <w:t>i</w:t>
+      </w:r>
+      <w:r>
+        <w:rPr>
+          <w:u w:val="single" w:color="0066cc"/>
+          <w:rFonts w:ascii="Charis SIL Regular" w:hAnsi="Charis SIL Regular" w:eastAsia="Charis SIL Regular"/>
+          <w:b w:val="0"/>
+          <w:i w:val="0"/>
+          <w:color w:val="000000"/>
+          <w:sz w:val="24"/>
+        </w:rPr>
+        <w:hyperlink r:id="rId15" w:history="1">
+          <w:r>
+            <w:rPr>
+              <w:rStyle w:val="Hyperlink"/>
+            </w:rPr>
+            <w:t>c</w:t>
+          </w:r>
+        </w:hyperlink>
       </w:r>
       <w:r>
         <w:rPr>
@@ -2326,7 +2344,7 @@
           <w:sz w:val="24"/>
           <w:u w:val="single"/>
         </w:rPr>
-        <w:t>Scientific research in colonised terr</w:t>
+        <w:t>Scientific research in colonised terri</w:t>
       </w:r>
       <w:r>
         <w:rPr>
@@ -2337,7 +2355,7 @@
           <w:sz w:val="24"/>
           <w:u w:val="single"/>
         </w:rPr>
-        <w:t>i</w:t>
+        <w:t>torie</w:t>
       </w:r>
       <w:r>
         <w:rPr>
@@ -2346,9 +2364,8 @@
           <w:i w:val="0"/>
           <w:color w:val="0066CC"/>
           <w:sz w:val="24"/>
-          <w:u w:val="single"/>
-        </w:rPr>
-        <w:t>tories</w:t>
+        </w:rPr>
+        <w:t>s</w:t>
       </w:r>
       <w:r>
         <w:br/>
@@ -3409,7 +3426,6 @@
           <w:i w:val="0"/>
           <w:color w:val="0066CC"/>
           <w:sz w:val="24"/>
-          <w:u w:val="single"/>
         </w:rPr>
         <w:t>/</w:t>
       </w:r>

--- a/EXPORTS/DOCX/published/niveau3/English/Reinwardt.docx
+++ b/EXPORTS/DOCX/published/niveau3/English/Reinwardt.docx
@@ -215,7 +215,25 @@
           <w:color w:val="000000"/>
           <w:sz w:val="24"/>
         </w:rPr>
-        <w:t>1800 Reinwardt was appointed professor of chemistry, natural history and bota</w:t>
+        <w:t>1800 Reinwardt was appointed professor of chemistry, natural histo</w:t>
+      </w:r>
+      <w:r>
+        <w:rPr>
+          <w:u w:val="single" w:color="0066cc"/>
+          <w:rFonts w:ascii="Charis SIL Regular" w:hAnsi="Charis SIL Regular" w:eastAsia="Charis SIL Regular"/>
+          <w:b w:val="0"/>
+          <w:i w:val="0"/>
+          <w:color w:val="000000"/>
+          <w:sz w:val="24"/>
+        </w:rPr>
+        <w:hyperlink r:id="rId9" w:history="1">
+          <w:r>
+            <w:rPr>
+              <w:rStyle w:val="Hyperlink"/>
+            </w:rPr>
+            <w:t>ry and bota</w:t>
+          </w:r>
+        </w:hyperlink>
       </w:r>
       <w:r>
         <w:rPr>
@@ -1615,6 +1633,7 @@
       </w:r>
       <w:r>
         <w:rPr>
+          <w:u w:val="single" w:color="0066cc"/>
           <w:rFonts w:ascii="Charis SIL Regular" w:hAnsi="Charis SIL Regular" w:eastAsia="Charis SIL Regular"/>
           <w:b w:val="0"/>
           <w:i w:val="0"/>
@@ -1691,7 +1710,7 @@
             <w:rPr>
               <w:rStyle w:val="Hyperlink"/>
             </w:rPr>
-            <w:t xml:space="preserve">ions, such </w:t>
+            <w:t>ions, such</w:t>
           </w:r>
         </w:hyperlink>
       </w:r>
@@ -1703,7 +1722,7 @@
           <w:color w:val="000000"/>
           <w:sz w:val="24"/>
         </w:rPr>
-        <w:t xml:space="preserve">as converting his </w:t>
+        <w:t xml:space="preserve"> as converting his </w:t>
       </w:r>
       <w:r>
         <w:rPr>
@@ -2344,7 +2363,7 @@
           <w:sz w:val="24"/>
           <w:u w:val="single"/>
         </w:rPr>
-        <w:t>Scientific research in colonised terri</w:t>
+        <w:t>Scientific research in colonised terr</w:t>
       </w:r>
       <w:r>
         <w:rPr>
@@ -2355,7 +2374,7 @@
           <w:sz w:val="24"/>
           <w:u w:val="single"/>
         </w:rPr>
-        <w:t>torie</w:t>
+        <w:t>i</w:t>
       </w:r>
       <w:r>
         <w:rPr>
@@ -2364,8 +2383,9 @@
           <w:i w:val="0"/>
           <w:color w:val="0066CC"/>
           <w:sz w:val="24"/>
-        </w:rPr>
-        <w:t>s</w:t>
+          <w:u w:val="single"/>
+        </w:rPr>
+        <w:t>tories</w:t>
       </w:r>
       <w:r>
         <w:br/>
@@ -3398,7 +3418,7 @@
             <w:rPr>
               <w:rStyle w:val="Hyperlink"/>
             </w:rPr>
-            <w:t>www.biografischportaal.n</w:t>
+            <w:t>www.biografischportaal.nl</w:t>
           </w:r>
         </w:hyperlink>
       </w:r>
@@ -3409,13 +3429,25 @@
           <w:i w:val="0"/>
           <w:color w:val="0066CC"/>
           <w:sz w:val="24"/>
+          <w:u w:val="single"/>
+        </w:rPr>
+        <w:t>/</w:t>
+      </w:r>
+      <w:r>
+        <w:rPr>
+          <w:rFonts w:ascii="Charis SIL Regular" w:hAnsi="Charis SIL Regular" w:eastAsia="Charis SIL Regular"/>
+          <w:b w:val="0"/>
+          <w:i w:val="0"/>
+          <w:color w:val="0066CC"/>
+          <w:sz w:val="24"/>
+          <w:u w:val="single"/>
         </w:rPr>
         <w:hyperlink r:id="rId22" w:history="1">
           <w:r>
             <w:rPr>
               <w:rStyle w:val="Hyperlink"/>
             </w:rPr>
-            <w:t>l</w:t>
+            <w:t>persoon/4045700</w:t>
           </w:r>
         </w:hyperlink>
       </w:r>
@@ -3427,25 +3459,7 @@
           <w:color w:val="0066CC"/>
           <w:sz w:val="24"/>
         </w:rPr>
-        <w:t>/</w:t>
-      </w:r>
-      <w:r>
-        <w:rPr>
-          <w:rFonts w:ascii="Charis SIL Regular" w:hAnsi="Charis SIL Regular" w:eastAsia="Charis SIL Regular"/>
-          <w:b w:val="0"/>
-          <w:i w:val="0"/>
-          <w:color w:val="0066CC"/>
-          <w:sz w:val="24"/>
-          <w:u w:val="single"/>
-        </w:rPr>
-        <w:hyperlink r:id="rId22" w:history="1">
-          <w:r>
-            <w:rPr>
-              <w:rStyle w:val="Hyperlink"/>
-            </w:rPr>
-            <w:t>persoon/40457008</w:t>
-          </w:r>
-        </w:hyperlink>
+        <w:t>8</w:t>
       </w:r>
     </w:p>
     <w:p>
@@ -4480,7 +4494,7 @@
           <w:sz w:val="24"/>
           <w:u w:val="single"/>
         </w:rPr>
-        <w:hyperlink r:id="rId26" w:history="1">
+        <w:hyperlink r:id="rId27" w:history="1">
           <w:r>
             <w:rPr>
               <w:rStyle w:val="Hyperlink"/>
@@ -4509,7 +4523,7 @@
           <w:sz w:val="24"/>
           <w:u w:val="single"/>
         </w:rPr>
-        <w:hyperlink r:id="rId26" w:history="1">
+        <w:hyperlink r:id="rId27" w:history="1">
           <w:r>
             <w:rPr>
               <w:rStyle w:val="Hyperlink"/>
@@ -4697,7 +4711,7 @@
           <w:sz w:val="24"/>
           <w:u w:val="single"/>
         </w:rPr>
-        <w:hyperlink r:id="rId27" w:history="1">
+        <w:hyperlink r:id="rId28" w:history="1">
           <w:r>
             <w:rPr>
               <w:rStyle w:val="Hyperlink"/>
@@ -4726,7 +4740,7 @@
           <w:sz w:val="24"/>
           <w:u w:val="single"/>
         </w:rPr>
-        <w:hyperlink r:id="rId27" w:history="1">
+        <w:hyperlink r:id="rId28" w:history="1">
           <w:r>
             <w:rPr>
               <w:rStyle w:val="Hyperlink"/>
@@ -4834,7 +4848,7 @@
           <w:sz w:val="24"/>
           <w:u w:val="single"/>
         </w:rPr>
-        <w:hyperlink r:id="rId28" w:history="1">
+        <w:hyperlink r:id="rId29" w:history="1">
           <w:r>
             <w:rPr>
               <w:rStyle w:val="Hyperlink"/>
@@ -4852,7 +4866,7 @@
           <w:sz w:val="24"/>
           <w:u w:val="single"/>
         </w:rPr>
-        <w:hyperlink r:id="rId28" w:history="1">
+        <w:hyperlink r:id="rId29" w:history="1">
           <w:r>
             <w:rPr>
               <w:rStyle w:val="Hyperlink"/>
@@ -4960,7 +4974,7 @@
           <w:sz w:val="24"/>
           <w:u w:val="single"/>
         </w:rPr>
-        <w:hyperlink r:id="rId29" w:history="1">
+        <w:hyperlink r:id="rId30" w:history="1">
           <w:r>
             <w:rPr>
               <w:rStyle w:val="Hyperlink"/>
@@ -4989,7 +5003,7 @@
           <w:sz w:val="24"/>
           <w:u w:val="single"/>
         </w:rPr>
-        <w:hyperlink r:id="rId29" w:history="1">
+        <w:hyperlink r:id="rId30" w:history="1">
           <w:r>
             <w:rPr>
               <w:rStyle w:val="Hyperlink"/>

--- a/EXPORTS/DOCX/published/niveau3/English/Reinwardt.docx
+++ b/EXPORTS/DOCX/published/niveau3/English/Reinwardt.docx
@@ -215,25 +215,7 @@
           <w:color w:val="000000"/>
           <w:sz w:val="24"/>
         </w:rPr>
-        <w:t>1800 Reinwardt was appointed professor of chemistry, natural histo</w:t>
-      </w:r>
-      <w:r>
-        <w:rPr>
-          <w:u w:val="single" w:color="0066cc"/>
-          <w:rFonts w:ascii="Charis SIL Regular" w:hAnsi="Charis SIL Regular" w:eastAsia="Charis SIL Regular"/>
-          <w:b w:val="0"/>
-          <w:i w:val="0"/>
-          <w:color w:val="000000"/>
-          <w:sz w:val="24"/>
-        </w:rPr>
-        <w:hyperlink r:id="rId9" w:history="1">
-          <w:r>
-            <w:rPr>
-              <w:rStyle w:val="Hyperlink"/>
-            </w:rPr>
-            <w:t>ry and bota</w:t>
-          </w:r>
-        </w:hyperlink>
+        <w:t>1800 Reinwardt was appointed professor of chemistry, natural history and bota</w:t>
       </w:r>
       <w:r>
         <w:rPr>
@@ -1644,21 +1626,13 @@
       </w:r>
       <w:r>
         <w:rPr>
-          <w:u w:val="single" w:color="0066cc"/>
           <w:rFonts w:ascii="Charis SIL Regular" w:hAnsi="Charis SIL Regular" w:eastAsia="Charis SIL Regular"/>
           <w:b w:val="0"/>
           <w:i w:val="0"/>
           <w:color w:val="000000"/>
           <w:sz w:val="24"/>
         </w:rPr>
-        <w:hyperlink r:id="rId15" w:history="1">
-          <w:r>
-            <w:rPr>
-              <w:rStyle w:val="Hyperlink"/>
-            </w:rPr>
-            <w:t>c</w:t>
-          </w:r>
-        </w:hyperlink>
+        <w:t>c</w:t>
       </w:r>
       <w:r>
         <w:rPr>
@@ -1710,7 +1684,7 @@
             <w:rPr>
               <w:rStyle w:val="Hyperlink"/>
             </w:rPr>
-            <w:t>ions, such</w:t>
+            <w:t xml:space="preserve">ions, such </w:t>
           </w:r>
         </w:hyperlink>
       </w:r>
@@ -1722,7 +1696,7 @@
           <w:color w:val="000000"/>
           <w:sz w:val="24"/>
         </w:rPr>
-        <w:t xml:space="preserve"> as converting his </w:t>
+        <w:t xml:space="preserve">as converting his </w:t>
       </w:r>
       <w:r>
         <w:rPr>
@@ -2052,31 +2026,13 @@
       </w:r>
       <w:r>
         <w:rPr>
-          <w:u w:val="single" w:color="0066cc"/>
           <w:rFonts w:ascii="Charis SIL Regular" w:hAnsi="Charis SIL Regular" w:eastAsia="Charis SIL Regular"/>
           <w:b w:val="0"/>
           <w:i w:val="0"/>
           <w:color w:val="000000"/>
           <w:sz w:val="24"/>
         </w:rPr>
-        <w:hyperlink r:id="rId17" w:history="1">
-          <w:r>
-            <w:rPr>
-              <w:rStyle w:val="Hyperlink"/>
-            </w:rPr>
-            <w:t>has b</w:t>
-          </w:r>
-        </w:hyperlink>
-      </w:r>
-      <w:r>
-        <w:rPr>
-          <w:rFonts w:ascii="Charis SIL Regular" w:hAnsi="Charis SIL Regular" w:eastAsia="Charis SIL Regular"/>
-          <w:b w:val="0"/>
-          <w:i w:val="0"/>
-          <w:color w:val="000000"/>
-          <w:sz w:val="24"/>
-        </w:rPr>
-        <w:t xml:space="preserve">een published by the Huygens Institute and is </w:t>
+        <w:t xml:space="preserve">has been published by the Huygens Institute and is </w:t>
       </w:r>
       <w:r>
         <w:rPr>
@@ -2363,7 +2319,7 @@
           <w:sz w:val="24"/>
           <w:u w:val="single"/>
         </w:rPr>
-        <w:t>Scientific research in colonised terr</w:t>
+        <w:t>Scientific research in colonised terri</w:t>
       </w:r>
       <w:r>
         <w:rPr>
@@ -2374,7 +2330,7 @@
           <w:sz w:val="24"/>
           <w:u w:val="single"/>
         </w:rPr>
-        <w:t>i</w:t>
+        <w:t>torie</w:t>
       </w:r>
       <w:r>
         <w:rPr>
@@ -2383,9 +2339,8 @@
           <w:i w:val="0"/>
           <w:color w:val="0066CC"/>
           <w:sz w:val="24"/>
-          <w:u w:val="single"/>
-        </w:rPr>
-        <w:t>tories</w:t>
+        </w:rPr>
+        <w:t>s</w:t>
       </w:r>
       <w:r>
         <w:br/>
@@ -3930,14 +3885,7 @@
           <w:color w:val="000000"/>
           <w:sz w:val="24"/>
         </w:rPr>
-        <w:hyperlink r:id="rId24" w:history="1">
-          <w:r>
-            <w:rPr>
-              <w:rStyle w:val="Hyperlink"/>
-            </w:rPr>
-            <w:t xml:space="preserve">, </w:t>
-          </w:r>
-        </w:hyperlink>
+        <w:t xml:space="preserve">, </w:t>
       </w:r>
       <w:r>
         <w:rPr>
@@ -4494,7 +4442,7 @@
           <w:sz w:val="24"/>
           <w:u w:val="single"/>
         </w:rPr>
-        <w:hyperlink r:id="rId27" w:history="1">
+        <w:hyperlink r:id="rId26" w:history="1">
           <w:r>
             <w:rPr>
               <w:rStyle w:val="Hyperlink"/>

--- a/EXPORTS/DOCX/published/niveau3/English/Reinwardt.docx
+++ b/EXPORTS/DOCX/published/niveau3/English/Reinwardt.docx
@@ -215,7 +215,25 @@
           <w:color w:val="000000"/>
           <w:sz w:val="24"/>
         </w:rPr>
-        <w:t>1800 Reinwardt was appointed professor of chemistry, natural history and bota</w:t>
+        <w:t>1800 Reinwardt was appointed professor of chemistry, natural histo</w:t>
+      </w:r>
+      <w:r>
+        <w:rPr>
+          <w:u w:val="single" w:color="0066cc"/>
+          <w:rFonts w:ascii="Charis SIL Regular" w:hAnsi="Charis SIL Regular" w:eastAsia="Charis SIL Regular"/>
+          <w:b w:val="0"/>
+          <w:i w:val="0"/>
+          <w:color w:val="000000"/>
+          <w:sz w:val="24"/>
+        </w:rPr>
+        <w:hyperlink r:id="rId9" w:history="1">
+          <w:r>
+            <w:rPr>
+              <w:rStyle w:val="Hyperlink"/>
+            </w:rPr>
+            <w:t>ry and bota</w:t>
+          </w:r>
+        </w:hyperlink>
       </w:r>
       <w:r>
         <w:rPr>
@@ -1626,13 +1644,21 @@
       </w:r>
       <w:r>
         <w:rPr>
+          <w:u w:val="single" w:color="0066cc"/>
           <w:rFonts w:ascii="Charis SIL Regular" w:hAnsi="Charis SIL Regular" w:eastAsia="Charis SIL Regular"/>
           <w:b w:val="0"/>
           <w:i w:val="0"/>
           <w:color w:val="000000"/>
           <w:sz w:val="24"/>
         </w:rPr>
-        <w:t>c</w:t>
+        <w:hyperlink r:id="rId15" w:history="1">
+          <w:r>
+            <w:rPr>
+              <w:rStyle w:val="Hyperlink"/>
+            </w:rPr>
+            <w:t>c</w:t>
+          </w:r>
+        </w:hyperlink>
       </w:r>
       <w:r>
         <w:rPr>
@@ -1684,7 +1710,7 @@
             <w:rPr>
               <w:rStyle w:val="Hyperlink"/>
             </w:rPr>
-            <w:t xml:space="preserve">ions, such </w:t>
+            <w:t>ions, such</w:t>
           </w:r>
         </w:hyperlink>
       </w:r>
@@ -1696,7 +1722,7 @@
           <w:color w:val="000000"/>
           <w:sz w:val="24"/>
         </w:rPr>
-        <w:t xml:space="preserve">as converting his </w:t>
+        <w:t xml:space="preserve"> as converting his </w:t>
       </w:r>
       <w:r>
         <w:rPr>
@@ -2026,13 +2052,31 @@
       </w:r>
       <w:r>
         <w:rPr>
+          <w:u w:val="single" w:color="0066cc"/>
           <w:rFonts w:ascii="Charis SIL Regular" w:hAnsi="Charis SIL Regular" w:eastAsia="Charis SIL Regular"/>
           <w:b w:val="0"/>
           <w:i w:val="0"/>
           <w:color w:val="000000"/>
           <w:sz w:val="24"/>
         </w:rPr>
-        <w:t xml:space="preserve">has been published by the Huygens Institute and is </w:t>
+        <w:hyperlink r:id="rId17" w:history="1">
+          <w:r>
+            <w:rPr>
+              <w:rStyle w:val="Hyperlink"/>
+            </w:rPr>
+            <w:t>has b</w:t>
+          </w:r>
+        </w:hyperlink>
+      </w:r>
+      <w:r>
+        <w:rPr>
+          <w:rFonts w:ascii="Charis SIL Regular" w:hAnsi="Charis SIL Regular" w:eastAsia="Charis SIL Regular"/>
+          <w:b w:val="0"/>
+          <w:i w:val="0"/>
+          <w:color w:val="000000"/>
+          <w:sz w:val="24"/>
+        </w:rPr>
+        <w:t xml:space="preserve">een published by the Huygens Institute and is </w:t>
       </w:r>
       <w:r>
         <w:rPr>
@@ -2319,7 +2363,7 @@
           <w:sz w:val="24"/>
           <w:u w:val="single"/>
         </w:rPr>
-        <w:t>Scientific research in colonised terri</w:t>
+        <w:t>Scientific research in colonised terr</w:t>
       </w:r>
       <w:r>
         <w:rPr>
@@ -2330,7 +2374,7 @@
           <w:sz w:val="24"/>
           <w:u w:val="single"/>
         </w:rPr>
-        <w:t>torie</w:t>
+        <w:t>i</w:t>
       </w:r>
       <w:r>
         <w:rPr>
@@ -2339,8 +2383,9 @@
           <w:i w:val="0"/>
           <w:color w:val="0066CC"/>
           <w:sz w:val="24"/>
-        </w:rPr>
-        <w:t>s</w:t>
+          <w:u w:val="single"/>
+        </w:rPr>
+        <w:t>tories</w:t>
       </w:r>
       <w:r>
         <w:br/>
@@ -3896,7 +3941,7 @@
           <w:sz w:val="24"/>
           <w:u w:val="single"/>
         </w:rPr>
-        <w:hyperlink r:id="rId24" w:history="1">
+        <w:hyperlink r:id="rId25" w:history="1">
           <w:r>
             <w:rPr>
               <w:rStyle w:val="Hyperlink"/>
@@ -3925,7 +3970,7 @@
           <w:sz w:val="24"/>
           <w:u w:val="single"/>
         </w:rPr>
-        <w:hyperlink r:id="rId24" w:history="1">
+        <w:hyperlink r:id="rId25" w:history="1">
           <w:r>
             <w:rPr>
               <w:rStyle w:val="Hyperlink"/>
@@ -4036,7 +4081,7 @@
           <w:sz w:val="24"/>
           <w:u w:val="single"/>
         </w:rPr>
-        <w:hyperlink r:id="rId25" w:history="1">
+        <w:hyperlink r:id="rId26" w:history="1">
           <w:r>
             <w:rPr>
               <w:rStyle w:val="Hyperlink"/>
@@ -4054,7 +4099,7 @@
           <w:sz w:val="24"/>
           <w:u w:val="single"/>
         </w:rPr>
-        <w:hyperlink r:id="rId25" w:history="1">
+        <w:hyperlink r:id="rId26" w:history="1">
           <w:r>
             <w:rPr>
               <w:rStyle w:val="Hyperlink"/>
@@ -4072,7 +4117,7 @@
           <w:sz w:val="24"/>
           <w:u w:val="single"/>
         </w:rPr>
-        <w:hyperlink r:id="rId25" w:history="1">
+        <w:hyperlink r:id="rId26" w:history="1">
           <w:r>
             <w:rPr>
               <w:rStyle w:val="Hyperlink"/>
@@ -4090,7 +4135,7 @@
           <w:sz w:val="24"/>
           <w:u w:val="single"/>
         </w:rPr>
-        <w:hyperlink r:id="rId25" w:history="1">
+        <w:hyperlink r:id="rId26" w:history="1">
           <w:r>
             <w:rPr>
               <w:rStyle w:val="Hyperlink"/>
@@ -4241,7 +4286,7 @@
           <w:sz w:val="24"/>
           <w:u w:val="single"/>
         </w:rPr>
-        <w:hyperlink r:id="rId26" w:history="1">
+        <w:hyperlink r:id="rId27" w:history="1">
           <w:r>
             <w:rPr>
               <w:rStyle w:val="Hyperlink"/>
@@ -4259,7 +4304,7 @@
           <w:sz w:val="24"/>
           <w:u w:val="single"/>
         </w:rPr>
-        <w:hyperlink r:id="rId26" w:history="1">
+        <w:hyperlink r:id="rId27" w:history="1">
           <w:r>
             <w:rPr>
               <w:rStyle w:val="Hyperlink"/>
@@ -4277,7 +4322,7 @@
           <w:sz w:val="24"/>
           <w:u w:val="single"/>
         </w:rPr>
-        <w:hyperlink r:id="rId26" w:history="1">
+        <w:hyperlink r:id="rId27" w:history="1">
           <w:r>
             <w:rPr>
               <w:rStyle w:val="Hyperlink"/>
@@ -4295,7 +4340,7 @@
           <w:sz w:val="24"/>
           <w:u w:val="single"/>
         </w:rPr>
-        <w:hyperlink r:id="rId26" w:history="1">
+        <w:hyperlink r:id="rId27" w:history="1">
           <w:r>
             <w:rPr>
               <w:rStyle w:val="Hyperlink"/>
@@ -4313,7 +4358,7 @@
           <w:sz w:val="24"/>
           <w:u w:val="single"/>
         </w:rPr>
-        <w:hyperlink r:id="rId26" w:history="1">
+        <w:hyperlink r:id="rId27" w:history="1">
           <w:r>
             <w:rPr>
               <w:rStyle w:val="Hyperlink"/>
@@ -4331,7 +4376,7 @@
           <w:sz w:val="24"/>
           <w:u w:val="single"/>
         </w:rPr>
-        <w:hyperlink r:id="rId26" w:history="1">
+        <w:hyperlink r:id="rId27" w:history="1">
           <w:r>
             <w:rPr>
               <w:rStyle w:val="Hyperlink"/>
@@ -4349,7 +4394,7 @@
           <w:sz w:val="24"/>
           <w:u w:val="single"/>
         </w:rPr>
-        <w:hyperlink r:id="rId26" w:history="1">
+        <w:hyperlink r:id="rId27" w:history="1">
           <w:r>
             <w:rPr>
               <w:rStyle w:val="Hyperlink"/>
@@ -4367,7 +4412,7 @@
           <w:sz w:val="24"/>
           <w:u w:val="single"/>
         </w:rPr>
-        <w:hyperlink r:id="rId26" w:history="1">
+        <w:hyperlink r:id="rId27" w:history="1">
           <w:r>
             <w:rPr>
               <w:rStyle w:val="Hyperlink"/>
@@ -4414,7 +4459,7 @@
           <w:sz w:val="24"/>
           <w:u w:val="single"/>
         </w:rPr>
-        <w:hyperlink r:id="rId26" w:history="1">
+        <w:hyperlink r:id="rId27" w:history="1">
           <w:r>
             <w:rPr>
               <w:rStyle w:val="Hyperlink"/>
@@ -4442,7 +4487,7 @@
           <w:sz w:val="24"/>
           <w:u w:val="single"/>
         </w:rPr>
-        <w:hyperlink r:id="rId26" w:history="1">
+        <w:hyperlink r:id="rId28" w:history="1">
           <w:r>
             <w:rPr>
               <w:rStyle w:val="Hyperlink"/>
@@ -4471,7 +4516,7 @@
           <w:sz w:val="24"/>
           <w:u w:val="single"/>
         </w:rPr>
-        <w:hyperlink r:id="rId27" w:history="1">
+        <w:hyperlink r:id="rId28" w:history="1">
           <w:r>
             <w:rPr>
               <w:rStyle w:val="Hyperlink"/>
@@ -4659,7 +4704,7 @@
           <w:sz w:val="24"/>
           <w:u w:val="single"/>
         </w:rPr>
-        <w:hyperlink r:id="rId28" w:history="1">
+        <w:hyperlink r:id="rId29" w:history="1">
           <w:r>
             <w:rPr>
               <w:rStyle w:val="Hyperlink"/>
@@ -4688,7 +4733,7 @@
           <w:sz w:val="24"/>
           <w:u w:val="single"/>
         </w:rPr>
-        <w:hyperlink r:id="rId28" w:history="1">
+        <w:hyperlink r:id="rId29" w:history="1">
           <w:r>
             <w:rPr>
               <w:rStyle w:val="Hyperlink"/>
@@ -4796,7 +4841,7 @@
           <w:sz w:val="24"/>
           <w:u w:val="single"/>
         </w:rPr>
-        <w:hyperlink r:id="rId29" w:history="1">
+        <w:hyperlink r:id="rId30" w:history="1">
           <w:r>
             <w:rPr>
               <w:rStyle w:val="Hyperlink"/>
@@ -4814,7 +4859,7 @@
           <w:sz w:val="24"/>
           <w:u w:val="single"/>
         </w:rPr>
-        <w:hyperlink r:id="rId29" w:history="1">
+        <w:hyperlink r:id="rId30" w:history="1">
           <w:r>
             <w:rPr>
               <w:rStyle w:val="Hyperlink"/>
@@ -4922,7 +4967,7 @@
           <w:sz w:val="24"/>
           <w:u w:val="single"/>
         </w:rPr>
-        <w:hyperlink r:id="rId30" w:history="1">
+        <w:hyperlink r:id="rId31" w:history="1">
           <w:r>
             <w:rPr>
               <w:rStyle w:val="Hyperlink"/>
@@ -4951,7 +4996,7 @@
           <w:sz w:val="24"/>
           <w:u w:val="single"/>
         </w:rPr>
-        <w:hyperlink r:id="rId30" w:history="1">
+        <w:hyperlink r:id="rId31" w:history="1">
           <w:r>
             <w:rPr>
               <w:rStyle w:val="Hyperlink"/>

--- a/EXPORTS/DOCX/published/niveau3/English/Reinwardt.docx
+++ b/EXPORTS/DOCX/published/niveau3/English/Reinwardt.docx
@@ -1674,9 +1674,19 @@
             <w:rPr>
               <w:rStyle w:val="Hyperlink"/>
             </w:rPr>
-            <w:t xml:space="preserve"> ambi</w:t>
+            <w:t xml:space="preserve"> amb</w:t>
           </w:r>
         </w:hyperlink>
+      </w:r>
+      <w:r>
+        <w:rPr>
+          <w:rFonts w:ascii="Charis SIL Regular" w:hAnsi="Charis SIL Regular" w:eastAsia="Charis SIL Regular"/>
+          <w:b w:val="0"/>
+          <w:i w:val="0"/>
+          <w:color w:val="000000"/>
+          <w:sz w:val="24"/>
+        </w:rPr>
+        <w:t>i</w:t>
       </w:r>
       <w:r>
         <w:rPr>
@@ -1710,7 +1720,7 @@
             <w:rPr>
               <w:rStyle w:val="Hyperlink"/>
             </w:rPr>
-            <w:t>ions, such</w:t>
+            <w:t xml:space="preserve">ions, such </w:t>
           </w:r>
         </w:hyperlink>
       </w:r>
@@ -1722,7 +1732,7 @@
           <w:color w:val="000000"/>
           <w:sz w:val="24"/>
         </w:rPr>
-        <w:t xml:space="preserve"> as converting his </w:t>
+        <w:t xml:space="preserve">as converting his </w:t>
       </w:r>
       <w:r>
         <w:rPr>
@@ -3100,7 +3110,7 @@
           <w:sz w:val="24"/>
           <w:u w:val="single"/>
         </w:rPr>
-        <w:hyperlink r:id="rId20" w:history="1">
+        <w:hyperlink r:id="rId18" w:history="1">
           <w:r>
             <w:rPr>
               <w:rStyle w:val="Hyperlink"/>
@@ -3118,7 +3128,7 @@
           <w:sz w:val="24"/>
           <w:u w:val="single"/>
         </w:rPr>
-        <w:hyperlink r:id="rId20" w:history="1">
+        <w:hyperlink r:id="rId18" w:history="1">
           <w:r>
             <w:rPr>
               <w:rStyle w:val="Hyperlink"/>
@@ -3930,7 +3940,14 @@
           <w:color w:val="000000"/>
           <w:sz w:val="24"/>
         </w:rPr>
-        <w:t xml:space="preserve">, </w:t>
+        <w:hyperlink r:id="rId24" w:history="1">
+          <w:r>
+            <w:rPr>
+              <w:rStyle w:val="Hyperlink"/>
+            </w:rPr>
+            <w:t xml:space="preserve">, </w:t>
+          </w:r>
+        </w:hyperlink>
       </w:r>
       <w:r>
         <w:rPr>
@@ -3941,7 +3958,7 @@
           <w:sz w:val="24"/>
           <w:u w:val="single"/>
         </w:rPr>
-        <w:hyperlink r:id="rId25" w:history="1">
+        <w:hyperlink r:id="rId24" w:history="1">
           <w:r>
             <w:rPr>
               <w:rStyle w:val="Hyperlink"/>
@@ -4516,7 +4533,7 @@
           <w:sz w:val="24"/>
           <w:u w:val="single"/>
         </w:rPr>
-        <w:hyperlink r:id="rId28" w:history="1">
+        <w:hyperlink r:id="rId27" w:history="1">
           <w:r>
             <w:rPr>
               <w:rStyle w:val="Hyperlink"/>

--- a/EXPORTS/DOCX/published/niveau3/English/Reinwardt.docx
+++ b/EXPORTS/DOCX/published/niveau3/English/Reinwardt.docx
@@ -215,25 +215,7 @@
           <w:color w:val="000000"/>
           <w:sz w:val="24"/>
         </w:rPr>
-        <w:t>1800 Reinwardt was appointed professor of chemistry, natural histo</w:t>
-      </w:r>
-      <w:r>
-        <w:rPr>
-          <w:u w:val="single" w:color="0066cc"/>
-          <w:rFonts w:ascii="Charis SIL Regular" w:hAnsi="Charis SIL Regular" w:eastAsia="Charis SIL Regular"/>
-          <w:b w:val="0"/>
-          <w:i w:val="0"/>
-          <w:color w:val="000000"/>
-          <w:sz w:val="24"/>
-        </w:rPr>
-        <w:hyperlink r:id="rId9" w:history="1">
-          <w:r>
-            <w:rPr>
-              <w:rStyle w:val="Hyperlink"/>
-            </w:rPr>
-            <w:t>ry and bota</w:t>
-          </w:r>
-        </w:hyperlink>
+        <w:t>1800 Reinwardt was appointed professor of chemistry, natural history and bota</w:t>
       </w:r>
       <w:r>
         <w:rPr>
@@ -1633,7 +1615,6 @@
       </w:r>
       <w:r>
         <w:rPr>
-          <w:u w:val="single" w:color="0066cc"/>
           <w:rFonts w:ascii="Charis SIL Regular" w:hAnsi="Charis SIL Regular" w:eastAsia="Charis SIL Regular"/>
           <w:b w:val="0"/>
           <w:i w:val="0"/>
@@ -1674,19 +1655,9 @@
             <w:rPr>
               <w:rStyle w:val="Hyperlink"/>
             </w:rPr>
-            <w:t xml:space="preserve"> amb</w:t>
+            <w:t xml:space="preserve"> ambi</w:t>
           </w:r>
         </w:hyperlink>
-      </w:r>
-      <w:r>
-        <w:rPr>
-          <w:rFonts w:ascii="Charis SIL Regular" w:hAnsi="Charis SIL Regular" w:eastAsia="Charis SIL Regular"/>
-          <w:b w:val="0"/>
-          <w:i w:val="0"/>
-          <w:color w:val="000000"/>
-          <w:sz w:val="24"/>
-        </w:rPr>
-        <w:t>i</w:t>
       </w:r>
       <w:r>
         <w:rPr>
@@ -2062,31 +2033,13 @@
       </w:r>
       <w:r>
         <w:rPr>
-          <w:u w:val="single" w:color="0066cc"/>
           <w:rFonts w:ascii="Charis SIL Regular" w:hAnsi="Charis SIL Regular" w:eastAsia="Charis SIL Regular"/>
           <w:b w:val="0"/>
           <w:i w:val="0"/>
           <w:color w:val="000000"/>
           <w:sz w:val="24"/>
         </w:rPr>
-        <w:hyperlink r:id="rId17" w:history="1">
-          <w:r>
-            <w:rPr>
-              <w:rStyle w:val="Hyperlink"/>
-            </w:rPr>
-            <w:t>has b</w:t>
-          </w:r>
-        </w:hyperlink>
-      </w:r>
-      <w:r>
-        <w:rPr>
-          <w:rFonts w:ascii="Charis SIL Regular" w:hAnsi="Charis SIL Regular" w:eastAsia="Charis SIL Regular"/>
-          <w:b w:val="0"/>
-          <w:i w:val="0"/>
-          <w:color w:val="000000"/>
-          <w:sz w:val="24"/>
-        </w:rPr>
-        <w:t xml:space="preserve">een published by the Huygens Institute and is </w:t>
+        <w:t xml:space="preserve">has been published by the Huygens Institute and is </w:t>
       </w:r>
       <w:r>
         <w:rPr>
@@ -3110,7 +3063,7 @@
           <w:sz w:val="24"/>
           <w:u w:val="single"/>
         </w:rPr>
-        <w:hyperlink r:id="rId18" w:history="1">
+        <w:hyperlink r:id="rId20" w:history="1">
           <w:r>
             <w:rPr>
               <w:rStyle w:val="Hyperlink"/>
@@ -3940,14 +3893,7 @@
           <w:color w:val="000000"/>
           <w:sz w:val="24"/>
         </w:rPr>
-        <w:hyperlink r:id="rId24" w:history="1">
-          <w:r>
-            <w:rPr>
-              <w:rStyle w:val="Hyperlink"/>
-            </w:rPr>
-            <w:t xml:space="preserve">, </w:t>
-          </w:r>
-        </w:hyperlink>
+        <w:t xml:space="preserve">, </w:t>
       </w:r>
       <w:r>
         <w:rPr>
@@ -3958,7 +3904,7 @@
           <w:sz w:val="24"/>
           <w:u w:val="single"/>
         </w:rPr>
-        <w:hyperlink r:id="rId24" w:history="1">
+        <w:hyperlink r:id="rId25" w:history="1">
           <w:r>
             <w:rPr>
               <w:rStyle w:val="Hyperlink"/>
@@ -3987,7 +3933,7 @@
           <w:sz w:val="24"/>
           <w:u w:val="single"/>
         </w:rPr>
-        <w:hyperlink r:id="rId25" w:history="1">
+        <w:hyperlink r:id="rId24" w:history="1">
           <w:r>
             <w:rPr>
               <w:rStyle w:val="Hyperlink"/>
@@ -4533,7 +4479,7 @@
           <w:sz w:val="24"/>
           <w:u w:val="single"/>
         </w:rPr>
-        <w:hyperlink r:id="rId27" w:history="1">
+        <w:hyperlink r:id="rId28" w:history="1">
           <w:r>
             <w:rPr>
               <w:rStyle w:val="Hyperlink"/>

--- a/EXPORTS/DOCX/published/niveau3/English/Reinwardt.docx
+++ b/EXPORTS/DOCX/published/niveau3/English/Reinwardt.docx
@@ -215,7 +215,25 @@
           <w:color w:val="000000"/>
           <w:sz w:val="24"/>
         </w:rPr>
-        <w:t>1800 Reinwardt was appointed professor of chemistry, natural history and bota</w:t>
+        <w:t>1800 Reinwardt was appointed professor of chemistry, natural histo</w:t>
+      </w:r>
+      <w:r>
+        <w:rPr>
+          <w:u w:val="single" w:color="0066cc"/>
+          <w:rFonts w:ascii="Charis SIL Regular" w:hAnsi="Charis SIL Regular" w:eastAsia="Charis SIL Regular"/>
+          <w:b w:val="0"/>
+          <w:i w:val="0"/>
+          <w:color w:val="000000"/>
+          <w:sz w:val="24"/>
+        </w:rPr>
+        <w:hyperlink r:id="rId9" w:history="1">
+          <w:r>
+            <w:rPr>
+              <w:rStyle w:val="Hyperlink"/>
+            </w:rPr>
+            <w:t>ry and bota</w:t>
+          </w:r>
+        </w:hyperlink>
       </w:r>
       <w:r>
         <w:rPr>
@@ -1615,6 +1633,7 @@
       </w:r>
       <w:r>
         <w:rPr>
+          <w:u w:val="single" w:color="0066cc"/>
           <w:rFonts w:ascii="Charis SIL Regular" w:hAnsi="Charis SIL Regular" w:eastAsia="Charis SIL Regular"/>
           <w:b w:val="0"/>
           <w:i w:val="0"/>
@@ -1691,7 +1710,7 @@
             <w:rPr>
               <w:rStyle w:val="Hyperlink"/>
             </w:rPr>
-            <w:t xml:space="preserve">ions, such </w:t>
+            <w:t>ions, such</w:t>
           </w:r>
         </w:hyperlink>
       </w:r>
@@ -1703,7 +1722,7 @@
           <w:color w:val="000000"/>
           <w:sz w:val="24"/>
         </w:rPr>
-        <w:t xml:space="preserve">as converting his </w:t>
+        <w:t xml:space="preserve"> as converting his </w:t>
       </w:r>
       <w:r>
         <w:rPr>
@@ -2033,13 +2052,31 @@
       </w:r>
       <w:r>
         <w:rPr>
+          <w:u w:val="single" w:color="0066cc"/>
           <w:rFonts w:ascii="Charis SIL Regular" w:hAnsi="Charis SIL Regular" w:eastAsia="Charis SIL Regular"/>
           <w:b w:val="0"/>
           <w:i w:val="0"/>
           <w:color w:val="000000"/>
           <w:sz w:val="24"/>
         </w:rPr>
-        <w:t xml:space="preserve">has been published by the Huygens Institute and is </w:t>
+        <w:hyperlink r:id="rId17" w:history="1">
+          <w:r>
+            <w:rPr>
+              <w:rStyle w:val="Hyperlink"/>
+            </w:rPr>
+            <w:t>has b</w:t>
+          </w:r>
+        </w:hyperlink>
+      </w:r>
+      <w:r>
+        <w:rPr>
+          <w:rFonts w:ascii="Charis SIL Regular" w:hAnsi="Charis SIL Regular" w:eastAsia="Charis SIL Regular"/>
+          <w:b w:val="0"/>
+          <w:i w:val="0"/>
+          <w:color w:val="000000"/>
+          <w:sz w:val="24"/>
+        </w:rPr>
+        <w:t xml:space="preserve">een published by the Huygens Institute and is </w:t>
       </w:r>
       <w:r>
         <w:rPr>
@@ -3063,7 +3100,7 @@
           <w:sz w:val="24"/>
           <w:u w:val="single"/>
         </w:rPr>
-        <w:hyperlink r:id="rId20" w:history="1">
+        <w:hyperlink r:id="rId18" w:history="1">
           <w:r>
             <w:rPr>
               <w:rStyle w:val="Hyperlink"/>
@@ -3081,7 +3118,7 @@
           <w:sz w:val="24"/>
           <w:u w:val="single"/>
         </w:rPr>
-        <w:hyperlink r:id="rId18" w:history="1">
+        <w:hyperlink r:id="rId20" w:history="1">
           <w:r>
             <w:rPr>
               <w:rStyle w:val="Hyperlink"/>
@@ -3381,7 +3418,7 @@
             <w:rPr>
               <w:rStyle w:val="Hyperlink"/>
             </w:rPr>
-            <w:t>www.biografischportaal.nl</w:t>
+            <w:t>www.biografischportaal.n</w:t>
           </w:r>
         </w:hyperlink>
       </w:r>
@@ -3393,6 +3430,16 @@
           <w:color w:val="0066CC"/>
           <w:sz w:val="24"/>
           <w:u w:val="single"/>
+        </w:rPr>
+        <w:t>l</w:t>
+      </w:r>
+      <w:r>
+        <w:rPr>
+          <w:rFonts w:ascii="Charis SIL Regular" w:hAnsi="Charis SIL Regular" w:eastAsia="Charis SIL Regular"/>
+          <w:b w:val="0"/>
+          <w:i w:val="0"/>
+          <w:color w:val="0066CC"/>
+          <w:sz w:val="24"/>
         </w:rPr>
         <w:t>/</w:t>
       </w:r>
@@ -3410,19 +3457,9 @@
             <w:rPr>
               <w:rStyle w:val="Hyperlink"/>
             </w:rPr>
-            <w:t>persoon/4045700</w:t>
+            <w:t>persoon/40457008</w:t>
           </w:r>
         </w:hyperlink>
-      </w:r>
-      <w:r>
-        <w:rPr>
-          <w:rFonts w:ascii="Charis SIL Regular" w:hAnsi="Charis SIL Regular" w:eastAsia="Charis SIL Regular"/>
-          <w:b w:val="0"/>
-          <w:i w:val="0"/>
-          <w:color w:val="0066CC"/>
-          <w:sz w:val="24"/>
-        </w:rPr>
-        <w:t>8</w:t>
       </w:r>
     </w:p>
     <w:p>
@@ -4450,7 +4487,7 @@
           <w:sz w:val="24"/>
           <w:u w:val="single"/>
         </w:rPr>
-        <w:hyperlink r:id="rId28" w:history="1">
+        <w:hyperlink r:id="rId27" w:history="1">
           <w:r>
             <w:rPr>
               <w:rStyle w:val="Hyperlink"/>
@@ -4479,7 +4516,7 @@
           <w:sz w:val="24"/>
           <w:u w:val="single"/>
         </w:rPr>
-        <w:hyperlink r:id="rId28" w:history="1">
+        <w:hyperlink r:id="rId27" w:history="1">
           <w:r>
             <w:rPr>
               <w:rStyle w:val="Hyperlink"/>
@@ -4667,7 +4704,7 @@
           <w:sz w:val="24"/>
           <w:u w:val="single"/>
         </w:rPr>
-        <w:hyperlink r:id="rId29" w:history="1">
+        <w:hyperlink r:id="rId28" w:history="1">
           <w:r>
             <w:rPr>
               <w:rStyle w:val="Hyperlink"/>
@@ -4696,7 +4733,7 @@
           <w:sz w:val="24"/>
           <w:u w:val="single"/>
         </w:rPr>
-        <w:hyperlink r:id="rId29" w:history="1">
+        <w:hyperlink r:id="rId28" w:history="1">
           <w:r>
             <w:rPr>
               <w:rStyle w:val="Hyperlink"/>
@@ -4804,7 +4841,7 @@
           <w:sz w:val="24"/>
           <w:u w:val="single"/>
         </w:rPr>
-        <w:hyperlink r:id="rId30" w:history="1">
+        <w:hyperlink r:id="rId29" w:history="1">
           <w:r>
             <w:rPr>
               <w:rStyle w:val="Hyperlink"/>
@@ -4822,7 +4859,7 @@
           <w:sz w:val="24"/>
           <w:u w:val="single"/>
         </w:rPr>
-        <w:hyperlink r:id="rId30" w:history="1">
+        <w:hyperlink r:id="rId29" w:history="1">
           <w:r>
             <w:rPr>
               <w:rStyle w:val="Hyperlink"/>
@@ -4930,7 +4967,7 @@
           <w:sz w:val="24"/>
           <w:u w:val="single"/>
         </w:rPr>
-        <w:hyperlink r:id="rId31" w:history="1">
+        <w:hyperlink r:id="rId30" w:history="1">
           <w:r>
             <w:rPr>
               <w:rStyle w:val="Hyperlink"/>
@@ -4959,7 +4996,7 @@
           <w:sz w:val="24"/>
           <w:u w:val="single"/>
         </w:rPr>
-        <w:hyperlink r:id="rId31" w:history="1">
+        <w:hyperlink r:id="rId30" w:history="1">
           <w:r>
             <w:rPr>
               <w:rStyle w:val="Hyperlink"/>

--- a/EXPORTS/DOCX/published/niveau3/English/Reinwardt.docx
+++ b/EXPORTS/DOCX/published/niveau3/English/Reinwardt.docx
@@ -3100,7 +3100,7 @@
           <w:sz w:val="24"/>
           <w:u w:val="single"/>
         </w:rPr>
-        <w:hyperlink r:id="rId18" w:history="1">
+        <w:hyperlink r:id="rId20" w:history="1">
           <w:r>
             <w:rPr>
               <w:rStyle w:val="Hyperlink"/>
@@ -3930,7 +3930,14 @@
           <w:color w:val="000000"/>
           <w:sz w:val="24"/>
         </w:rPr>
-        <w:t xml:space="preserve">, </w:t>
+        <w:hyperlink r:id="rId24" w:history="1">
+          <w:r>
+            <w:rPr>
+              <w:rStyle w:val="Hyperlink"/>
+            </w:rPr>
+            <w:t xml:space="preserve">, </w:t>
+          </w:r>
+        </w:hyperlink>
       </w:r>
       <w:r>
         <w:rPr>
@@ -3941,7 +3948,7 @@
           <w:sz w:val="24"/>
           <w:u w:val="single"/>
         </w:rPr>
-        <w:hyperlink r:id="rId25" w:history="1">
+        <w:hyperlink r:id="rId24" w:history="1">
           <w:r>
             <w:rPr>
               <w:rStyle w:val="Hyperlink"/>
@@ -4081,7 +4088,7 @@
           <w:sz w:val="24"/>
           <w:u w:val="single"/>
         </w:rPr>
-        <w:hyperlink r:id="rId26" w:history="1">
+        <w:hyperlink r:id="rId25" w:history="1">
           <w:r>
             <w:rPr>
               <w:rStyle w:val="Hyperlink"/>
@@ -4099,7 +4106,7 @@
           <w:sz w:val="24"/>
           <w:u w:val="single"/>
         </w:rPr>
-        <w:hyperlink r:id="rId26" w:history="1">
+        <w:hyperlink r:id="rId25" w:history="1">
           <w:r>
             <w:rPr>
               <w:rStyle w:val="Hyperlink"/>
@@ -4117,7 +4124,7 @@
           <w:sz w:val="24"/>
           <w:u w:val="single"/>
         </w:rPr>
-        <w:hyperlink r:id="rId26" w:history="1">
+        <w:hyperlink r:id="rId25" w:history="1">
           <w:r>
             <w:rPr>
               <w:rStyle w:val="Hyperlink"/>
@@ -4135,7 +4142,7 @@
           <w:sz w:val="24"/>
           <w:u w:val="single"/>
         </w:rPr>
-        <w:hyperlink r:id="rId26" w:history="1">
+        <w:hyperlink r:id="rId25" w:history="1">
           <w:r>
             <w:rPr>
               <w:rStyle w:val="Hyperlink"/>
@@ -4286,7 +4293,7 @@
           <w:sz w:val="24"/>
           <w:u w:val="single"/>
         </w:rPr>
-        <w:hyperlink r:id="rId27" w:history="1">
+        <w:hyperlink r:id="rId26" w:history="1">
           <w:r>
             <w:rPr>
               <w:rStyle w:val="Hyperlink"/>
@@ -4304,7 +4311,7 @@
           <w:sz w:val="24"/>
           <w:u w:val="single"/>
         </w:rPr>
-        <w:hyperlink r:id="rId27" w:history="1">
+        <w:hyperlink r:id="rId26" w:history="1">
           <w:r>
             <w:rPr>
               <w:rStyle w:val="Hyperlink"/>
@@ -4322,7 +4329,7 @@
           <w:sz w:val="24"/>
           <w:u w:val="single"/>
         </w:rPr>
-        <w:hyperlink r:id="rId27" w:history="1">
+        <w:hyperlink r:id="rId26" w:history="1">
           <w:r>
             <w:rPr>
               <w:rStyle w:val="Hyperlink"/>
@@ -4340,7 +4347,7 @@
           <w:sz w:val="24"/>
           <w:u w:val="single"/>
         </w:rPr>
-        <w:hyperlink r:id="rId27" w:history="1">
+        <w:hyperlink r:id="rId26" w:history="1">
           <w:r>
             <w:rPr>
               <w:rStyle w:val="Hyperlink"/>
@@ -4358,7 +4365,7 @@
           <w:sz w:val="24"/>
           <w:u w:val="single"/>
         </w:rPr>
-        <w:hyperlink r:id="rId27" w:history="1">
+        <w:hyperlink r:id="rId26" w:history="1">
           <w:r>
             <w:rPr>
               <w:rStyle w:val="Hyperlink"/>
@@ -4376,7 +4383,7 @@
           <w:sz w:val="24"/>
           <w:u w:val="single"/>
         </w:rPr>
-        <w:hyperlink r:id="rId27" w:history="1">
+        <w:hyperlink r:id="rId26" w:history="1">
           <w:r>
             <w:rPr>
               <w:rStyle w:val="Hyperlink"/>
@@ -4394,7 +4401,7 @@
           <w:sz w:val="24"/>
           <w:u w:val="single"/>
         </w:rPr>
-        <w:hyperlink r:id="rId27" w:history="1">
+        <w:hyperlink r:id="rId26" w:history="1">
           <w:r>
             <w:rPr>
               <w:rStyle w:val="Hyperlink"/>
@@ -4412,7 +4419,7 @@
           <w:sz w:val="24"/>
           <w:u w:val="single"/>
         </w:rPr>
-        <w:hyperlink r:id="rId27" w:history="1">
+        <w:hyperlink r:id="rId26" w:history="1">
           <w:r>
             <w:rPr>
               <w:rStyle w:val="Hyperlink"/>
@@ -4459,7 +4466,7 @@
           <w:sz w:val="24"/>
           <w:u w:val="single"/>
         </w:rPr>
-        <w:hyperlink r:id="rId27" w:history="1">
+        <w:hyperlink r:id="rId26" w:history="1">
           <w:r>
             <w:rPr>
               <w:rStyle w:val="Hyperlink"/>

--- a/EXPORTS/DOCX/published/niveau3/English/Reinwardt.docx
+++ b/EXPORTS/DOCX/published/niveau3/English/Reinwardt.docx
@@ -2052,31 +2052,13 @@
       </w:r>
       <w:r>
         <w:rPr>
-          <w:u w:val="single" w:color="0066cc"/>
           <w:rFonts w:ascii="Charis SIL Regular" w:hAnsi="Charis SIL Regular" w:eastAsia="Charis SIL Regular"/>
           <w:b w:val="0"/>
           <w:i w:val="0"/>
           <w:color w:val="000000"/>
           <w:sz w:val="24"/>
         </w:rPr>
-        <w:hyperlink r:id="rId17" w:history="1">
-          <w:r>
-            <w:rPr>
-              <w:rStyle w:val="Hyperlink"/>
-            </w:rPr>
-            <w:t>has b</w:t>
-          </w:r>
-        </w:hyperlink>
-      </w:r>
-      <w:r>
-        <w:rPr>
-          <w:rFonts w:ascii="Charis SIL Regular" w:hAnsi="Charis SIL Regular" w:eastAsia="Charis SIL Regular"/>
-          <w:b w:val="0"/>
-          <w:i w:val="0"/>
-          <w:color w:val="000000"/>
-          <w:sz w:val="24"/>
-        </w:rPr>
-        <w:t xml:space="preserve">een published by the Huygens Institute and is </w:t>
+        <w:t xml:space="preserve">has been published by the Huygens Institute and is </w:t>
       </w:r>
       <w:r>
         <w:rPr>
@@ -3418,7 +3400,7 @@
             <w:rPr>
               <w:rStyle w:val="Hyperlink"/>
             </w:rPr>
-            <w:t>www.biografischportaal.n</w:t>
+            <w:t>www.biografischportaal.nl</w:t>
           </w:r>
         </w:hyperlink>
       </w:r>
@@ -3430,16 +3412,6 @@
           <w:color w:val="0066CC"/>
           <w:sz w:val="24"/>
           <w:u w:val="single"/>
-        </w:rPr>
-        <w:t>l</w:t>
-      </w:r>
-      <w:r>
-        <w:rPr>
-          <w:rFonts w:ascii="Charis SIL Regular" w:hAnsi="Charis SIL Regular" w:eastAsia="Charis SIL Regular"/>
-          <w:b w:val="0"/>
-          <w:i w:val="0"/>
-          <w:color w:val="0066CC"/>
-          <w:sz w:val="24"/>
         </w:rPr>
         <w:t>/</w:t>
       </w:r>
@@ -3457,9 +3429,19 @@
             <w:rPr>
               <w:rStyle w:val="Hyperlink"/>
             </w:rPr>
-            <w:t>persoon/40457008</w:t>
+            <w:t>persoon/4045700</w:t>
           </w:r>
         </w:hyperlink>
+      </w:r>
+      <w:r>
+        <w:rPr>
+          <w:rFonts w:ascii="Charis SIL Regular" w:hAnsi="Charis SIL Regular" w:eastAsia="Charis SIL Regular"/>
+          <w:b w:val="0"/>
+          <w:i w:val="0"/>
+          <w:color w:val="0066CC"/>
+          <w:sz w:val="24"/>
+        </w:rPr>
+        <w:t>8</w:t>
       </w:r>
     </w:p>
     <w:p>
@@ -3930,14 +3912,7 @@
           <w:color w:val="000000"/>
           <w:sz w:val="24"/>
         </w:rPr>
-        <w:hyperlink r:id="rId24" w:history="1">
-          <w:r>
-            <w:rPr>
-              <w:rStyle w:val="Hyperlink"/>
-            </w:rPr>
-            <w:t xml:space="preserve">, </w:t>
-          </w:r>
-        </w:hyperlink>
+        <w:t xml:space="preserve">, </w:t>
       </w:r>
       <w:r>
         <w:rPr>
@@ -3948,7 +3923,7 @@
           <w:sz w:val="24"/>
           <w:u w:val="single"/>
         </w:rPr>
-        <w:hyperlink r:id="rId24" w:history="1">
+        <w:hyperlink r:id="rId25" w:history="1">
           <w:r>
             <w:rPr>
               <w:rStyle w:val="Hyperlink"/>
@@ -3977,7 +3952,7 @@
           <w:sz w:val="24"/>
           <w:u w:val="single"/>
         </w:rPr>
-        <w:hyperlink r:id="rId24" w:history="1">
+        <w:hyperlink r:id="rId25" w:history="1">
           <w:r>
             <w:rPr>
               <w:rStyle w:val="Hyperlink"/>
@@ -4088,7 +4063,7 @@
           <w:sz w:val="24"/>
           <w:u w:val="single"/>
         </w:rPr>
-        <w:hyperlink r:id="rId25" w:history="1">
+        <w:hyperlink r:id="rId26" w:history="1">
           <w:r>
             <w:rPr>
               <w:rStyle w:val="Hyperlink"/>
@@ -4106,7 +4081,7 @@
           <w:sz w:val="24"/>
           <w:u w:val="single"/>
         </w:rPr>
-        <w:hyperlink r:id="rId25" w:history="1">
+        <w:hyperlink r:id="rId26" w:history="1">
           <w:r>
             <w:rPr>
               <w:rStyle w:val="Hyperlink"/>
@@ -4124,7 +4099,7 @@
           <w:sz w:val="24"/>
           <w:u w:val="single"/>
         </w:rPr>
-        <w:hyperlink r:id="rId25" w:history="1">
+        <w:hyperlink r:id="rId26" w:history="1">
           <w:r>
             <w:rPr>
               <w:rStyle w:val="Hyperlink"/>
@@ -4142,7 +4117,7 @@
           <w:sz w:val="24"/>
           <w:u w:val="single"/>
         </w:rPr>
-        <w:hyperlink r:id="rId25" w:history="1">
+        <w:hyperlink r:id="rId26" w:history="1">
           <w:r>
             <w:rPr>
               <w:rStyle w:val="Hyperlink"/>
@@ -4293,7 +4268,7 @@
           <w:sz w:val="24"/>
           <w:u w:val="single"/>
         </w:rPr>
-        <w:hyperlink r:id="rId26" w:history="1">
+        <w:hyperlink r:id="rId27" w:history="1">
           <w:r>
             <w:rPr>
               <w:rStyle w:val="Hyperlink"/>
@@ -4311,7 +4286,7 @@
           <w:sz w:val="24"/>
           <w:u w:val="single"/>
         </w:rPr>
-        <w:hyperlink r:id="rId26" w:history="1">
+        <w:hyperlink r:id="rId27" w:history="1">
           <w:r>
             <w:rPr>
               <w:rStyle w:val="Hyperlink"/>
@@ -4329,7 +4304,7 @@
           <w:sz w:val="24"/>
           <w:u w:val="single"/>
         </w:rPr>
-        <w:hyperlink r:id="rId26" w:history="1">
+        <w:hyperlink r:id="rId27" w:history="1">
           <w:r>
             <w:rPr>
               <w:rStyle w:val="Hyperlink"/>
@@ -4347,7 +4322,7 @@
           <w:sz w:val="24"/>
           <w:u w:val="single"/>
         </w:rPr>
-        <w:hyperlink r:id="rId26" w:history="1">
+        <w:hyperlink r:id="rId27" w:history="1">
           <w:r>
             <w:rPr>
               <w:rStyle w:val="Hyperlink"/>
@@ -4365,7 +4340,7 @@
           <w:sz w:val="24"/>
           <w:u w:val="single"/>
         </w:rPr>
-        <w:hyperlink r:id="rId26" w:history="1">
+        <w:hyperlink r:id="rId27" w:history="1">
           <w:r>
             <w:rPr>
               <w:rStyle w:val="Hyperlink"/>
@@ -4383,7 +4358,7 @@
           <w:sz w:val="24"/>
           <w:u w:val="single"/>
         </w:rPr>
-        <w:hyperlink r:id="rId26" w:history="1">
+        <w:hyperlink r:id="rId27" w:history="1">
           <w:r>
             <w:rPr>
               <w:rStyle w:val="Hyperlink"/>
@@ -4401,7 +4376,7 @@
           <w:sz w:val="24"/>
           <w:u w:val="single"/>
         </w:rPr>
-        <w:hyperlink r:id="rId26" w:history="1">
+        <w:hyperlink r:id="rId27" w:history="1">
           <w:r>
             <w:rPr>
               <w:rStyle w:val="Hyperlink"/>
@@ -4419,7 +4394,7 @@
           <w:sz w:val="24"/>
           <w:u w:val="single"/>
         </w:rPr>
-        <w:hyperlink r:id="rId26" w:history="1">
+        <w:hyperlink r:id="rId27" w:history="1">
           <w:r>
             <w:rPr>
               <w:rStyle w:val="Hyperlink"/>
@@ -4466,7 +4441,7 @@
           <w:sz w:val="24"/>
           <w:u w:val="single"/>
         </w:rPr>
-        <w:hyperlink r:id="rId26" w:history="1">
+        <w:hyperlink r:id="rId27" w:history="1">
           <w:r>
             <w:rPr>
               <w:rStyle w:val="Hyperlink"/>
@@ -4494,7 +4469,7 @@
           <w:sz w:val="24"/>
           <w:u w:val="single"/>
         </w:rPr>
-        <w:hyperlink r:id="rId27" w:history="1">
+        <w:hyperlink r:id="rId28" w:history="1">
           <w:r>
             <w:rPr>
               <w:rStyle w:val="Hyperlink"/>
@@ -4523,7 +4498,7 @@
           <w:sz w:val="24"/>
           <w:u w:val="single"/>
         </w:rPr>
-        <w:hyperlink r:id="rId27" w:history="1">
+        <w:hyperlink r:id="rId28" w:history="1">
           <w:r>
             <w:rPr>
               <w:rStyle w:val="Hyperlink"/>
@@ -4711,7 +4686,7 @@
           <w:sz w:val="24"/>
           <w:u w:val="single"/>
         </w:rPr>
-        <w:hyperlink r:id="rId28" w:history="1">
+        <w:hyperlink r:id="rId29" w:history="1">
           <w:r>
             <w:rPr>
               <w:rStyle w:val="Hyperlink"/>
@@ -4740,7 +4715,7 @@
           <w:sz w:val="24"/>
           <w:u w:val="single"/>
         </w:rPr>
-        <w:hyperlink r:id="rId28" w:history="1">
+        <w:hyperlink r:id="rId29" w:history="1">
           <w:r>
             <w:rPr>
               <w:rStyle w:val="Hyperlink"/>
@@ -4848,7 +4823,7 @@
           <w:sz w:val="24"/>
           <w:u w:val="single"/>
         </w:rPr>
-        <w:hyperlink r:id="rId29" w:history="1">
+        <w:hyperlink r:id="rId30" w:history="1">
           <w:r>
             <w:rPr>
               <w:rStyle w:val="Hyperlink"/>
@@ -4866,7 +4841,7 @@
           <w:sz w:val="24"/>
           <w:u w:val="single"/>
         </w:rPr>
-        <w:hyperlink r:id="rId29" w:history="1">
+        <w:hyperlink r:id="rId30" w:history="1">
           <w:r>
             <w:rPr>
               <w:rStyle w:val="Hyperlink"/>
@@ -4974,7 +4949,7 @@
           <w:sz w:val="24"/>
           <w:u w:val="single"/>
         </w:rPr>
-        <w:hyperlink r:id="rId30" w:history="1">
+        <w:hyperlink r:id="rId31" w:history="1">
           <w:r>
             <w:rPr>
               <w:rStyle w:val="Hyperlink"/>
@@ -5003,7 +4978,7 @@
           <w:sz w:val="24"/>
           <w:u w:val="single"/>
         </w:rPr>
-        <w:hyperlink r:id="rId30" w:history="1">
+        <w:hyperlink r:id="rId31" w:history="1">
           <w:r>
             <w:rPr>
               <w:rStyle w:val="Hyperlink"/>

--- a/EXPORTS/DOCX/published/niveau3/English/Reinwardt.docx
+++ b/EXPORTS/DOCX/published/niveau3/English/Reinwardt.docx
@@ -462,42 +462,13 @@
       </w:r>
       <w:r>
         <w:rPr>
-          <w:u w:val="single" w:color="0066cc"/>
           <w:rFonts w:ascii="Charis SIL Regular" w:hAnsi="Charis SIL Regular" w:eastAsia="Charis SIL Regular"/>
           <w:b w:val="0"/>
           <w:i w:val="0"/>
           <w:color w:val="000000"/>
           <w:sz w:val="24"/>
         </w:rPr>
-        <w:t xml:space="preserve"> </w:t>
-      </w:r>
-      <w:r>
-        <w:rPr>
-          <w:u w:val="single" w:color="0066cc"/>
-          <w:rFonts w:ascii="Charis SIL Regular" w:hAnsi="Charis SIL Regular" w:eastAsia="Charis SIL Regular"/>
-          <w:b w:val="0"/>
-          <w:i w:val="0"/>
-          <w:color w:val="000000"/>
-          <w:sz w:val="24"/>
-        </w:rPr>
-        <w:hyperlink r:id="rId10" w:history="1">
-          <w:r>
-            <w:rPr>
-              <w:rStyle w:val="Hyperlink"/>
-            </w:rPr>
-            <w:t>appointed R</w:t>
-          </w:r>
-        </w:hyperlink>
-      </w:r>
-      <w:r>
-        <w:rPr>
-          <w:rFonts w:ascii="Charis SIL Regular" w:hAnsi="Charis SIL Regular" w:eastAsia="Charis SIL Regular"/>
-          <w:b w:val="0"/>
-          <w:i w:val="0"/>
-          <w:color w:val="000000"/>
-          <w:sz w:val="24"/>
-        </w:rPr>
-        <w:t>einwardt</w:t>
+        <w:t xml:space="preserve"> appointed Reinwardt</w:t>
       </w:r>
       <w:r>
         <w:rPr>
@@ -1134,14 +1105,7 @@
           <w:color w:val="000000"/>
           <w:sz w:val="24"/>
         </w:rPr>
-        <w:hyperlink r:id="rId13" w:history="1">
-          <w:r>
-            <w:rPr>
-              <w:rStyle w:val="Hyperlink"/>
-            </w:rPr>
-            <w:t xml:space="preserve"> most impor</w:t>
-          </w:r>
-        </w:hyperlink>
+        <w:t xml:space="preserve"> most impor</w:t>
       </w:r>
       <w:r>
         <w:rPr>
@@ -1633,7 +1597,6 @@
       </w:r>
       <w:r>
         <w:rPr>
-          <w:u w:val="single" w:color="0066cc"/>
           <w:rFonts w:ascii="Charis SIL Regular" w:hAnsi="Charis SIL Regular" w:eastAsia="Charis SIL Regular"/>
           <w:b w:val="0"/>
           <w:i w:val="0"/>
@@ -1710,7 +1673,7 @@
             <w:rPr>
               <w:rStyle w:val="Hyperlink"/>
             </w:rPr>
-            <w:t>ions, such</w:t>
+            <w:t xml:space="preserve">ions, such </w:t>
           </w:r>
         </w:hyperlink>
       </w:r>
@@ -1722,7 +1685,7 @@
           <w:color w:val="000000"/>
           <w:sz w:val="24"/>
         </w:rPr>
-        <w:t xml:space="preserve"> as converting his </w:t>
+        <w:t xml:space="preserve">as converting his </w:t>
       </w:r>
       <w:r>
         <w:rPr>
@@ -2052,13 +2015,31 @@
       </w:r>
       <w:r>
         <w:rPr>
+          <w:u w:val="single" w:color="0066cc"/>
           <w:rFonts w:ascii="Charis SIL Regular" w:hAnsi="Charis SIL Regular" w:eastAsia="Charis SIL Regular"/>
           <w:b w:val="0"/>
           <w:i w:val="0"/>
           <w:color w:val="000000"/>
           <w:sz w:val="24"/>
         </w:rPr>
-        <w:t xml:space="preserve">has been published by the Huygens Institute and is </w:t>
+        <w:hyperlink r:id="rId17" w:history="1">
+          <w:r>
+            <w:rPr>
+              <w:rStyle w:val="Hyperlink"/>
+            </w:rPr>
+            <w:t>has b</w:t>
+          </w:r>
+        </w:hyperlink>
+      </w:r>
+      <w:r>
+        <w:rPr>
+          <w:rFonts w:ascii="Charis SIL Regular" w:hAnsi="Charis SIL Regular" w:eastAsia="Charis SIL Regular"/>
+          <w:b w:val="0"/>
+          <w:i w:val="0"/>
+          <w:color w:val="000000"/>
+          <w:sz w:val="24"/>
+        </w:rPr>
+        <w:t xml:space="preserve">een published by the Huygens Institute and is </w:t>
       </w:r>
       <w:r>
         <w:rPr>
@@ -3400,7 +3381,7 @@
             <w:rPr>
               <w:rStyle w:val="Hyperlink"/>
             </w:rPr>
-            <w:t>www.biografischportaal.nl</w:t>
+            <w:t>www.biografischportaal.n</w:t>
           </w:r>
         </w:hyperlink>
       </w:r>
@@ -3411,25 +3392,13 @@
           <w:i w:val="0"/>
           <w:color w:val="0066CC"/>
           <w:sz w:val="24"/>
-          <w:u w:val="single"/>
-        </w:rPr>
-        <w:t>/</w:t>
-      </w:r>
-      <w:r>
-        <w:rPr>
-          <w:rFonts w:ascii="Charis SIL Regular" w:hAnsi="Charis SIL Regular" w:eastAsia="Charis SIL Regular"/>
-          <w:b w:val="0"/>
-          <w:i w:val="0"/>
-          <w:color w:val="0066CC"/>
-          <w:sz w:val="24"/>
-          <w:u w:val="single"/>
         </w:rPr>
         <w:hyperlink r:id="rId22" w:history="1">
           <w:r>
             <w:rPr>
               <w:rStyle w:val="Hyperlink"/>
             </w:rPr>
-            <w:t>persoon/4045700</w:t>
+            <w:t>l</w:t>
           </w:r>
         </w:hyperlink>
       </w:r>
@@ -3441,7 +3410,25 @@
           <w:color w:val="0066CC"/>
           <w:sz w:val="24"/>
         </w:rPr>
-        <w:t>8</w:t>
+        <w:t>/</w:t>
+      </w:r>
+      <w:r>
+        <w:rPr>
+          <w:rFonts w:ascii="Charis SIL Regular" w:hAnsi="Charis SIL Regular" w:eastAsia="Charis SIL Regular"/>
+          <w:b w:val="0"/>
+          <w:i w:val="0"/>
+          <w:color w:val="0066CC"/>
+          <w:sz w:val="24"/>
+          <w:u w:val="single"/>
+        </w:rPr>
+        <w:hyperlink r:id="rId22" w:history="1">
+          <w:r>
+            <w:rPr>
+              <w:rStyle w:val="Hyperlink"/>
+            </w:rPr>
+            <w:t>persoon/40457008</w:t>
+          </w:r>
+        </w:hyperlink>
       </w:r>
     </w:p>
     <w:p>
@@ -3912,7 +3899,14 @@
           <w:color w:val="000000"/>
           <w:sz w:val="24"/>
         </w:rPr>
-        <w:t xml:space="preserve">, </w:t>
+        <w:hyperlink r:id="rId24" w:history="1">
+          <w:r>
+            <w:rPr>
+              <w:rStyle w:val="Hyperlink"/>
+            </w:rPr>
+            <w:t xml:space="preserve">, </w:t>
+          </w:r>
+        </w:hyperlink>
       </w:r>
       <w:r>
         <w:rPr>
@@ -3923,7 +3917,7 @@
           <w:sz w:val="24"/>
           <w:u w:val="single"/>
         </w:rPr>
-        <w:hyperlink r:id="rId25" w:history="1">
+        <w:hyperlink r:id="rId24" w:history="1">
           <w:r>
             <w:rPr>
               <w:rStyle w:val="Hyperlink"/>

--- a/EXPORTS/DOCX/published/niveau3/English/Reinwardt.docx
+++ b/EXPORTS/DOCX/published/niveau3/English/Reinwardt.docx
@@ -215,25 +215,7 @@
           <w:color w:val="000000"/>
           <w:sz w:val="24"/>
         </w:rPr>
-        <w:t>1800 Reinwardt was appointed professor of chemistry, natural histo</w:t>
-      </w:r>
-      <w:r>
-        <w:rPr>
-          <w:u w:val="single" w:color="0066cc"/>
-          <w:rFonts w:ascii="Charis SIL Regular" w:hAnsi="Charis SIL Regular" w:eastAsia="Charis SIL Regular"/>
-          <w:b w:val="0"/>
-          <w:i w:val="0"/>
-          <w:color w:val="000000"/>
-          <w:sz w:val="24"/>
-        </w:rPr>
-        <w:hyperlink r:id="rId9" w:history="1">
-          <w:r>
-            <w:rPr>
-              <w:rStyle w:val="Hyperlink"/>
-            </w:rPr>
-            <w:t>ry and bota</w:t>
-          </w:r>
-        </w:hyperlink>
+        <w:t>1800 Reinwardt was appointed professor of chemistry, natural history and bota</w:t>
       </w:r>
       <w:r>
         <w:rPr>
@@ -462,13 +444,42 @@
       </w:r>
       <w:r>
         <w:rPr>
+          <w:u w:val="single" w:color="0066cc"/>
           <w:rFonts w:ascii="Charis SIL Regular" w:hAnsi="Charis SIL Regular" w:eastAsia="Charis SIL Regular"/>
           <w:b w:val="0"/>
           <w:i w:val="0"/>
           <w:color w:val="000000"/>
           <w:sz w:val="24"/>
         </w:rPr>
-        <w:t xml:space="preserve"> appointed Reinwardt</w:t>
+        <w:t xml:space="preserve"> </w:t>
+      </w:r>
+      <w:r>
+        <w:rPr>
+          <w:u w:val="single" w:color="0066cc"/>
+          <w:rFonts w:ascii="Charis SIL Regular" w:hAnsi="Charis SIL Regular" w:eastAsia="Charis SIL Regular"/>
+          <w:b w:val="0"/>
+          <w:i w:val="0"/>
+          <w:color w:val="000000"/>
+          <w:sz w:val="24"/>
+        </w:rPr>
+        <w:hyperlink r:id="rId10" w:history="1">
+          <w:r>
+            <w:rPr>
+              <w:rStyle w:val="Hyperlink"/>
+            </w:rPr>
+            <w:t>appointed R</w:t>
+          </w:r>
+        </w:hyperlink>
+      </w:r>
+      <w:r>
+        <w:rPr>
+          <w:rFonts w:ascii="Charis SIL Regular" w:hAnsi="Charis SIL Regular" w:eastAsia="Charis SIL Regular"/>
+          <w:b w:val="0"/>
+          <w:i w:val="0"/>
+          <w:color w:val="000000"/>
+          <w:sz w:val="24"/>
+        </w:rPr>
+        <w:t>einwardt</w:t>
       </w:r>
       <w:r>
         <w:rPr>
@@ -1105,7 +1116,14 @@
           <w:color w:val="000000"/>
           <w:sz w:val="24"/>
         </w:rPr>
-        <w:t xml:space="preserve"> most impor</w:t>
+        <w:hyperlink r:id="rId13" w:history="1">
+          <w:r>
+            <w:rPr>
+              <w:rStyle w:val="Hyperlink"/>
+            </w:rPr>
+            <w:t xml:space="preserve"> most impor</w:t>
+          </w:r>
+        </w:hyperlink>
       </w:r>
       <w:r>
         <w:rPr>
@@ -3409,6 +3427,7 @@
           <w:i w:val="0"/>
           <w:color w:val="0066CC"/>
           <w:sz w:val="24"/>
+          <w:u w:val="single"/>
         </w:rPr>
         <w:t>/</w:t>
       </w:r>
@@ -3946,7 +3965,7 @@
           <w:sz w:val="24"/>
           <w:u w:val="single"/>
         </w:rPr>
-        <w:hyperlink r:id="rId25" w:history="1">
+        <w:hyperlink r:id="rId24" w:history="1">
           <w:r>
             <w:rPr>
               <w:rStyle w:val="Hyperlink"/>
@@ -4057,7 +4076,7 @@
           <w:sz w:val="24"/>
           <w:u w:val="single"/>
         </w:rPr>
-        <w:hyperlink r:id="rId26" w:history="1">
+        <w:hyperlink r:id="rId25" w:history="1">
           <w:r>
             <w:rPr>
               <w:rStyle w:val="Hyperlink"/>
@@ -4075,7 +4094,7 @@
           <w:sz w:val="24"/>
           <w:u w:val="single"/>
         </w:rPr>
-        <w:hyperlink r:id="rId26" w:history="1">
+        <w:hyperlink r:id="rId25" w:history="1">
           <w:r>
             <w:rPr>
               <w:rStyle w:val="Hyperlink"/>
@@ -4093,7 +4112,7 @@
           <w:sz w:val="24"/>
           <w:u w:val="single"/>
         </w:rPr>
-        <w:hyperlink r:id="rId26" w:history="1">
+        <w:hyperlink r:id="rId25" w:history="1">
           <w:r>
             <w:rPr>
               <w:rStyle w:val="Hyperlink"/>
@@ -4111,7 +4130,7 @@
           <w:sz w:val="24"/>
           <w:u w:val="single"/>
         </w:rPr>
-        <w:hyperlink r:id="rId26" w:history="1">
+        <w:hyperlink r:id="rId25" w:history="1">
           <w:r>
             <w:rPr>
               <w:rStyle w:val="Hyperlink"/>
@@ -4262,7 +4281,7 @@
           <w:sz w:val="24"/>
           <w:u w:val="single"/>
         </w:rPr>
-        <w:hyperlink r:id="rId27" w:history="1">
+        <w:hyperlink r:id="rId26" w:history="1">
           <w:r>
             <w:rPr>
               <w:rStyle w:val="Hyperlink"/>
@@ -4280,7 +4299,7 @@
           <w:sz w:val="24"/>
           <w:u w:val="single"/>
         </w:rPr>
-        <w:hyperlink r:id="rId27" w:history="1">
+        <w:hyperlink r:id="rId26" w:history="1">
           <w:r>
             <w:rPr>
               <w:rStyle w:val="Hyperlink"/>
@@ -4298,7 +4317,7 @@
           <w:sz w:val="24"/>
           <w:u w:val="single"/>
         </w:rPr>
-        <w:hyperlink r:id="rId27" w:history="1">
+        <w:hyperlink r:id="rId26" w:history="1">
           <w:r>
             <w:rPr>
               <w:rStyle w:val="Hyperlink"/>
@@ -4316,7 +4335,7 @@
           <w:sz w:val="24"/>
           <w:u w:val="single"/>
         </w:rPr>
-        <w:hyperlink r:id="rId27" w:history="1">
+        <w:hyperlink r:id="rId26" w:history="1">
           <w:r>
             <w:rPr>
               <w:rStyle w:val="Hyperlink"/>
@@ -4334,7 +4353,7 @@
           <w:sz w:val="24"/>
           <w:u w:val="single"/>
         </w:rPr>
-        <w:hyperlink r:id="rId27" w:history="1">
+        <w:hyperlink r:id="rId26" w:history="1">
           <w:r>
             <w:rPr>
               <w:rStyle w:val="Hyperlink"/>
@@ -4352,7 +4371,7 @@
           <w:sz w:val="24"/>
           <w:u w:val="single"/>
         </w:rPr>
-        <w:hyperlink r:id="rId27" w:history="1">
+        <w:hyperlink r:id="rId26" w:history="1">
           <w:r>
             <w:rPr>
               <w:rStyle w:val="Hyperlink"/>
@@ -4370,7 +4389,7 @@
           <w:sz w:val="24"/>
           <w:u w:val="single"/>
         </w:rPr>
-        <w:hyperlink r:id="rId27" w:history="1">
+        <w:hyperlink r:id="rId26" w:history="1">
           <w:r>
             <w:rPr>
               <w:rStyle w:val="Hyperlink"/>
@@ -4388,7 +4407,7 @@
           <w:sz w:val="24"/>
           <w:u w:val="single"/>
         </w:rPr>
-        <w:hyperlink r:id="rId27" w:history="1">
+        <w:hyperlink r:id="rId26" w:history="1">
           <w:r>
             <w:rPr>
               <w:rStyle w:val="Hyperlink"/>
@@ -4435,7 +4454,7 @@
           <w:sz w:val="24"/>
           <w:u w:val="single"/>
         </w:rPr>
-        <w:hyperlink r:id="rId27" w:history="1">
+        <w:hyperlink r:id="rId26" w:history="1">
           <w:r>
             <w:rPr>
               <w:rStyle w:val="Hyperlink"/>
@@ -4463,7 +4482,7 @@
           <w:sz w:val="24"/>
           <w:u w:val="single"/>
         </w:rPr>
-        <w:hyperlink r:id="rId28" w:history="1">
+        <w:hyperlink r:id="rId27" w:history="1">
           <w:r>
             <w:rPr>
               <w:rStyle w:val="Hyperlink"/>
@@ -4492,7 +4511,7 @@
           <w:sz w:val="24"/>
           <w:u w:val="single"/>
         </w:rPr>
-        <w:hyperlink r:id="rId28" w:history="1">
+        <w:hyperlink r:id="rId26" w:history="1">
           <w:r>
             <w:rPr>
               <w:rStyle w:val="Hyperlink"/>
@@ -4680,7 +4699,7 @@
           <w:sz w:val="24"/>
           <w:u w:val="single"/>
         </w:rPr>
-        <w:hyperlink r:id="rId29" w:history="1">
+        <w:hyperlink r:id="rId28" w:history="1">
           <w:r>
             <w:rPr>
               <w:rStyle w:val="Hyperlink"/>
@@ -4709,7 +4728,7 @@
           <w:sz w:val="24"/>
           <w:u w:val="single"/>
         </w:rPr>
-        <w:hyperlink r:id="rId29" w:history="1">
+        <w:hyperlink r:id="rId28" w:history="1">
           <w:r>
             <w:rPr>
               <w:rStyle w:val="Hyperlink"/>
@@ -4817,7 +4836,7 @@
           <w:sz w:val="24"/>
           <w:u w:val="single"/>
         </w:rPr>
-        <w:hyperlink r:id="rId30" w:history="1">
+        <w:hyperlink r:id="rId29" w:history="1">
           <w:r>
             <w:rPr>
               <w:rStyle w:val="Hyperlink"/>
@@ -4835,7 +4854,7 @@
           <w:sz w:val="24"/>
           <w:u w:val="single"/>
         </w:rPr>
-        <w:hyperlink r:id="rId30" w:history="1">
+        <w:hyperlink r:id="rId29" w:history="1">
           <w:r>
             <w:rPr>
               <w:rStyle w:val="Hyperlink"/>
@@ -4943,7 +4962,7 @@
           <w:sz w:val="24"/>
           <w:u w:val="single"/>
         </w:rPr>
-        <w:hyperlink r:id="rId31" w:history="1">
+        <w:hyperlink r:id="rId30" w:history="1">
           <w:r>
             <w:rPr>
               <w:rStyle w:val="Hyperlink"/>
@@ -4972,7 +4991,7 @@
           <w:sz w:val="24"/>
           <w:u w:val="single"/>
         </w:rPr>
-        <w:hyperlink r:id="rId31" w:history="1">
+        <w:hyperlink r:id="rId30" w:history="1">
           <w:r>
             <w:rPr>
               <w:rStyle w:val="Hyperlink"/>

--- a/EXPORTS/DOCX/published/niveau3/English/Reinwardt.docx
+++ b/EXPORTS/DOCX/published/niveau3/English/Reinwardt.docx
@@ -215,7 +215,25 @@
           <w:color w:val="000000"/>
           <w:sz w:val="24"/>
         </w:rPr>
-        <w:t>1800 Reinwardt was appointed professor of chemistry, natural history and bota</w:t>
+        <w:t>1800 Reinwardt was appointed professor of chemistry, natural histo</w:t>
+      </w:r>
+      <w:r>
+        <w:rPr>
+          <w:u w:val="single" w:color="0066cc"/>
+          <w:rFonts w:ascii="Charis SIL Regular" w:hAnsi="Charis SIL Regular" w:eastAsia="Charis SIL Regular"/>
+          <w:b w:val="0"/>
+          <w:i w:val="0"/>
+          <w:color w:val="000000"/>
+          <w:sz w:val="24"/>
+        </w:rPr>
+        <w:hyperlink r:id="rId9" w:history="1">
+          <w:r>
+            <w:rPr>
+              <w:rStyle w:val="Hyperlink"/>
+            </w:rPr>
+            <w:t>ry and bota</w:t>
+          </w:r>
+        </w:hyperlink>
       </w:r>
       <w:r>
         <w:rPr>
@@ -3099,7 +3117,7 @@
           <w:sz w:val="24"/>
           <w:u w:val="single"/>
         </w:rPr>
-        <w:hyperlink r:id="rId20" w:history="1">
+        <w:hyperlink r:id="rId18" w:history="1">
           <w:r>
             <w:rPr>
               <w:rStyle w:val="Hyperlink"/>
@@ -3427,7 +3445,6 @@
           <w:i w:val="0"/>
           <w:color w:val="0066CC"/>
           <w:sz w:val="24"/>
-          <w:u w:val="single"/>
         </w:rPr>
         <w:t>/</w:t>
       </w:r>
@@ -3918,14 +3935,7 @@
           <w:color w:val="000000"/>
           <w:sz w:val="24"/>
         </w:rPr>
-        <w:hyperlink r:id="rId24" w:history="1">
-          <w:r>
-            <w:rPr>
-              <w:rStyle w:val="Hyperlink"/>
-            </w:rPr>
-            <w:t xml:space="preserve">, </w:t>
-          </w:r>
-        </w:hyperlink>
+        <w:t xml:space="preserve">, </w:t>
       </w:r>
       <w:r>
         <w:rPr>
@@ -3936,7 +3946,7 @@
           <w:sz w:val="24"/>
           <w:u w:val="single"/>
         </w:rPr>
-        <w:hyperlink r:id="rId24" w:history="1">
+        <w:hyperlink r:id="rId25" w:history="1">
           <w:r>
             <w:rPr>
               <w:rStyle w:val="Hyperlink"/>
@@ -4076,7 +4086,7 @@
           <w:sz w:val="24"/>
           <w:u w:val="single"/>
         </w:rPr>
-        <w:hyperlink r:id="rId25" w:history="1">
+        <w:hyperlink r:id="rId26" w:history="1">
           <w:r>
             <w:rPr>
               <w:rStyle w:val="Hyperlink"/>
@@ -4094,7 +4104,7 @@
           <w:sz w:val="24"/>
           <w:u w:val="single"/>
         </w:rPr>
-        <w:hyperlink r:id="rId25" w:history="1">
+        <w:hyperlink r:id="rId26" w:history="1">
           <w:r>
             <w:rPr>
               <w:rStyle w:val="Hyperlink"/>
@@ -4112,7 +4122,7 @@
           <w:sz w:val="24"/>
           <w:u w:val="single"/>
         </w:rPr>
-        <w:hyperlink r:id="rId25" w:history="1">
+        <w:hyperlink r:id="rId26" w:history="1">
           <w:r>
             <w:rPr>
               <w:rStyle w:val="Hyperlink"/>
@@ -4130,7 +4140,7 @@
           <w:sz w:val="24"/>
           <w:u w:val="single"/>
         </w:rPr>
-        <w:hyperlink r:id="rId25" w:history="1">
+        <w:hyperlink r:id="rId26" w:history="1">
           <w:r>
             <w:rPr>
               <w:rStyle w:val="Hyperlink"/>
@@ -4281,7 +4291,7 @@
           <w:sz w:val="24"/>
           <w:u w:val="single"/>
         </w:rPr>
-        <w:hyperlink r:id="rId26" w:history="1">
+        <w:hyperlink r:id="rId27" w:history="1">
           <w:r>
             <w:rPr>
               <w:rStyle w:val="Hyperlink"/>
@@ -4299,7 +4309,7 @@
           <w:sz w:val="24"/>
           <w:u w:val="single"/>
         </w:rPr>
-        <w:hyperlink r:id="rId26" w:history="1">
+        <w:hyperlink r:id="rId27" w:history="1">
           <w:r>
             <w:rPr>
               <w:rStyle w:val="Hyperlink"/>
@@ -4317,7 +4327,7 @@
           <w:sz w:val="24"/>
           <w:u w:val="single"/>
         </w:rPr>
-        <w:hyperlink r:id="rId26" w:history="1">
+        <w:hyperlink r:id="rId27" w:history="1">
           <w:r>
             <w:rPr>
               <w:rStyle w:val="Hyperlink"/>
@@ -4335,7 +4345,7 @@
           <w:sz w:val="24"/>
           <w:u w:val="single"/>
         </w:rPr>
-        <w:hyperlink r:id="rId26" w:history="1">
+        <w:hyperlink r:id="rId27" w:history="1">
           <w:r>
             <w:rPr>
               <w:rStyle w:val="Hyperlink"/>
@@ -4353,7 +4363,7 @@
           <w:sz w:val="24"/>
           <w:u w:val="single"/>
         </w:rPr>
-        <w:hyperlink r:id="rId26" w:history="1">
+        <w:hyperlink r:id="rId27" w:history="1">
           <w:r>
             <w:rPr>
               <w:rStyle w:val="Hyperlink"/>
@@ -4371,7 +4381,7 @@
           <w:sz w:val="24"/>
           <w:u w:val="single"/>
         </w:rPr>
-        <w:hyperlink r:id="rId26" w:history="1">
+        <w:hyperlink r:id="rId27" w:history="1">
           <w:r>
             <w:rPr>
               <w:rStyle w:val="Hyperlink"/>
@@ -4389,7 +4399,7 @@
           <w:sz w:val="24"/>
           <w:u w:val="single"/>
         </w:rPr>
-        <w:hyperlink r:id="rId26" w:history="1">
+        <w:hyperlink r:id="rId27" w:history="1">
           <w:r>
             <w:rPr>
               <w:rStyle w:val="Hyperlink"/>
@@ -4407,7 +4417,7 @@
           <w:sz w:val="24"/>
           <w:u w:val="single"/>
         </w:rPr>
-        <w:hyperlink r:id="rId26" w:history="1">
+        <w:hyperlink r:id="rId27" w:history="1">
           <w:r>
             <w:rPr>
               <w:rStyle w:val="Hyperlink"/>
@@ -4454,7 +4464,7 @@
           <w:sz w:val="24"/>
           <w:u w:val="single"/>
         </w:rPr>
-        <w:hyperlink r:id="rId26" w:history="1">
+        <w:hyperlink r:id="rId27" w:history="1">
           <w:r>
             <w:rPr>
               <w:rStyle w:val="Hyperlink"/>
@@ -4482,7 +4492,7 @@
           <w:sz w:val="24"/>
           <w:u w:val="single"/>
         </w:rPr>
-        <w:hyperlink r:id="rId27" w:history="1">
+        <w:hyperlink r:id="rId28" w:history="1">
           <w:r>
             <w:rPr>
               <w:rStyle w:val="Hyperlink"/>
@@ -4511,7 +4521,7 @@
           <w:sz w:val="24"/>
           <w:u w:val="single"/>
         </w:rPr>
-        <w:hyperlink r:id="rId26" w:history="1">
+        <w:hyperlink r:id="rId28" w:history="1">
           <w:r>
             <w:rPr>
               <w:rStyle w:val="Hyperlink"/>
@@ -4699,7 +4709,7 @@
           <w:sz w:val="24"/>
           <w:u w:val="single"/>
         </w:rPr>
-        <w:hyperlink r:id="rId28" w:history="1">
+        <w:hyperlink r:id="rId29" w:history="1">
           <w:r>
             <w:rPr>
               <w:rStyle w:val="Hyperlink"/>
@@ -4728,7 +4738,7 @@
           <w:sz w:val="24"/>
           <w:u w:val="single"/>
         </w:rPr>
-        <w:hyperlink r:id="rId28" w:history="1">
+        <w:hyperlink r:id="rId29" w:history="1">
           <w:r>
             <w:rPr>
               <w:rStyle w:val="Hyperlink"/>
@@ -4836,7 +4846,7 @@
           <w:sz w:val="24"/>
           <w:u w:val="single"/>
         </w:rPr>
-        <w:hyperlink r:id="rId29" w:history="1">
+        <w:hyperlink r:id="rId30" w:history="1">
           <w:r>
             <w:rPr>
               <w:rStyle w:val="Hyperlink"/>
@@ -4854,7 +4864,7 @@
           <w:sz w:val="24"/>
           <w:u w:val="single"/>
         </w:rPr>
-        <w:hyperlink r:id="rId29" w:history="1">
+        <w:hyperlink r:id="rId30" w:history="1">
           <w:r>
             <w:rPr>
               <w:rStyle w:val="Hyperlink"/>
@@ -4962,7 +4972,7 @@
           <w:sz w:val="24"/>
           <w:u w:val="single"/>
         </w:rPr>
-        <w:hyperlink r:id="rId30" w:history="1">
+        <w:hyperlink r:id="rId31" w:history="1">
           <w:r>
             <w:rPr>
               <w:rStyle w:val="Hyperlink"/>
@@ -4991,7 +5001,7 @@
           <w:sz w:val="24"/>
           <w:u w:val="single"/>
         </w:rPr>
-        <w:hyperlink r:id="rId30" w:history="1">
+        <w:hyperlink r:id="rId31" w:history="1">
           <w:r>
             <w:rPr>
               <w:rStyle w:val="Hyperlink"/>

--- a/EXPORTS/DOCX/published/niveau3/English/Reinwardt.docx
+++ b/EXPORTS/DOCX/published/niveau3/English/Reinwardt.docx
@@ -2362,7 +2362,7 @@
           <w:sz w:val="24"/>
           <w:u w:val="single"/>
         </w:rPr>
-        <w:t>Scientific research in colonised terr</w:t>
+        <w:t>Scientific research in colonised terri</w:t>
       </w:r>
       <w:r>
         <w:rPr>
@@ -2373,7 +2373,7 @@
           <w:sz w:val="24"/>
           <w:u w:val="single"/>
         </w:rPr>
-        <w:t>i</w:t>
+        <w:t>torie</w:t>
       </w:r>
       <w:r>
         <w:rPr>
@@ -2382,9 +2382,8 @@
           <w:i w:val="0"/>
           <w:color w:val="0066CC"/>
           <w:sz w:val="24"/>
-          <w:u w:val="single"/>
-        </w:rPr>
-        <w:t>tories</w:t>
+        </w:rPr>
+        <w:t>s</w:t>
       </w:r>
       <w:r>
         <w:br/>
@@ -3099,7 +3098,7 @@
           <w:sz w:val="24"/>
           <w:u w:val="single"/>
         </w:rPr>
-        <w:hyperlink r:id="rId20" w:history="1">
+        <w:hyperlink r:id="rId18" w:history="1">
           <w:r>
             <w:rPr>
               <w:rStyle w:val="Hyperlink"/>
@@ -3975,7 +3974,7 @@
           <w:sz w:val="24"/>
           <w:u w:val="single"/>
         </w:rPr>
-        <w:hyperlink r:id="rId24" w:history="1">
+        <w:hyperlink r:id="rId25" w:history="1">
           <w:r>
             <w:rPr>
               <w:rStyle w:val="Hyperlink"/>
@@ -4492,7 +4491,7 @@
           <w:sz w:val="24"/>
           <w:u w:val="single"/>
         </w:rPr>
-        <w:hyperlink r:id="rId28" w:history="1">
+        <w:hyperlink r:id="rId27" w:history="1">
           <w:r>
             <w:rPr>
               <w:rStyle w:val="Hyperlink"/>
@@ -4521,7 +4520,7 @@
           <w:sz w:val="24"/>
           <w:u w:val="single"/>
         </w:rPr>
-        <w:hyperlink r:id="rId28" w:history="1">
+        <w:hyperlink r:id="rId27" w:history="1">
           <w:r>
             <w:rPr>
               <w:rStyle w:val="Hyperlink"/>
@@ -4709,7 +4708,7 @@
           <w:sz w:val="24"/>
           <w:u w:val="single"/>
         </w:rPr>
-        <w:hyperlink r:id="rId29" w:history="1">
+        <w:hyperlink r:id="rId28" w:history="1">
           <w:r>
             <w:rPr>
               <w:rStyle w:val="Hyperlink"/>
@@ -4738,7 +4737,7 @@
           <w:sz w:val="24"/>
           <w:u w:val="single"/>
         </w:rPr>
-        <w:hyperlink r:id="rId29" w:history="1">
+        <w:hyperlink r:id="rId28" w:history="1">
           <w:r>
             <w:rPr>
               <w:rStyle w:val="Hyperlink"/>
@@ -4846,7 +4845,7 @@
           <w:sz w:val="24"/>
           <w:u w:val="single"/>
         </w:rPr>
-        <w:hyperlink r:id="rId30" w:history="1">
+        <w:hyperlink r:id="rId29" w:history="1">
           <w:r>
             <w:rPr>
               <w:rStyle w:val="Hyperlink"/>
@@ -4864,7 +4863,7 @@
           <w:sz w:val="24"/>
           <w:u w:val="single"/>
         </w:rPr>
-        <w:hyperlink r:id="rId30" w:history="1">
+        <w:hyperlink r:id="rId29" w:history="1">
           <w:r>
             <w:rPr>
               <w:rStyle w:val="Hyperlink"/>
@@ -4972,7 +4971,7 @@
           <w:sz w:val="24"/>
           <w:u w:val="single"/>
         </w:rPr>
-        <w:hyperlink r:id="rId31" w:history="1">
+        <w:hyperlink r:id="rId30" w:history="1">
           <w:r>
             <w:rPr>
               <w:rStyle w:val="Hyperlink"/>
@@ -5001,7 +5000,7 @@
           <w:sz w:val="24"/>
           <w:u w:val="single"/>
         </w:rPr>
-        <w:hyperlink r:id="rId31" w:history="1">
+        <w:hyperlink r:id="rId30" w:history="1">
           <w:r>
             <w:rPr>
               <w:rStyle w:val="Hyperlink"/>

--- a/EXPORTS/DOCX/published/niveau3/English/Reinwardt.docx
+++ b/EXPORTS/DOCX/published/niveau3/English/Reinwardt.docx
@@ -215,25 +215,7 @@
           <w:color w:val="000000"/>
           <w:sz w:val="24"/>
         </w:rPr>
-        <w:t>1800 Reinwardt was appointed professor of chemistry, natural histo</w:t>
-      </w:r>
-      <w:r>
-        <w:rPr>
-          <w:u w:val="single" w:color="0066cc"/>
-          <w:rFonts w:ascii="Charis SIL Regular" w:hAnsi="Charis SIL Regular" w:eastAsia="Charis SIL Regular"/>
-          <w:b w:val="0"/>
-          <w:i w:val="0"/>
-          <w:color w:val="000000"/>
-          <w:sz w:val="24"/>
-        </w:rPr>
-        <w:hyperlink r:id="rId9" w:history="1">
-          <w:r>
-            <w:rPr>
-              <w:rStyle w:val="Hyperlink"/>
-            </w:rPr>
-            <w:t>ry and bota</w:t>
-          </w:r>
-        </w:hyperlink>
+        <w:t>1800 Reinwardt was appointed professor of chemistry, natural history and bota</w:t>
       </w:r>
       <w:r>
         <w:rPr>
@@ -1633,6 +1615,7 @@
       </w:r>
       <w:r>
         <w:rPr>
+          <w:u w:val="single" w:color="0066cc"/>
           <w:rFonts w:ascii="Charis SIL Regular" w:hAnsi="Charis SIL Regular" w:eastAsia="Charis SIL Regular"/>
           <w:b w:val="0"/>
           <w:i w:val="0"/>
@@ -1673,9 +1656,19 @@
             <w:rPr>
               <w:rStyle w:val="Hyperlink"/>
             </w:rPr>
-            <w:t xml:space="preserve"> ambi</w:t>
+            <w:t xml:space="preserve"> amb</w:t>
           </w:r>
         </w:hyperlink>
+      </w:r>
+      <w:r>
+        <w:rPr>
+          <w:rFonts w:ascii="Charis SIL Regular" w:hAnsi="Charis SIL Regular" w:eastAsia="Charis SIL Regular"/>
+          <w:b w:val="0"/>
+          <w:i w:val="0"/>
+          <w:color w:val="000000"/>
+          <w:sz w:val="24"/>
+        </w:rPr>
+        <w:t>i</w:t>
       </w:r>
       <w:r>
         <w:rPr>
@@ -3098,7 +3091,7 @@
           <w:sz w:val="24"/>
           <w:u w:val="single"/>
         </w:rPr>
-        <w:hyperlink r:id="rId18" w:history="1">
+        <w:hyperlink r:id="rId20" w:history="1">
           <w:r>
             <w:rPr>
               <w:rStyle w:val="Hyperlink"/>
@@ -3116,7 +3109,7 @@
           <w:sz w:val="24"/>
           <w:u w:val="single"/>
         </w:rPr>
-        <w:hyperlink r:id="rId18" w:history="1">
+        <w:hyperlink r:id="rId20" w:history="1">
           <w:r>
             <w:rPr>
               <w:rStyle w:val="Hyperlink"/>
@@ -3416,7 +3409,7 @@
             <w:rPr>
               <w:rStyle w:val="Hyperlink"/>
             </w:rPr>
-            <w:t>www.biografischportaal.n</w:t>
+            <w:t>www.biografischportaal.nl</w:t>
           </w:r>
         </w:hyperlink>
       </w:r>
@@ -3427,13 +3420,25 @@
           <w:i w:val="0"/>
           <w:color w:val="0066CC"/>
           <w:sz w:val="24"/>
+          <w:u w:val="single"/>
+        </w:rPr>
+        <w:t>/</w:t>
+      </w:r>
+      <w:r>
+        <w:rPr>
+          <w:rFonts w:ascii="Charis SIL Regular" w:hAnsi="Charis SIL Regular" w:eastAsia="Charis SIL Regular"/>
+          <w:b w:val="0"/>
+          <w:i w:val="0"/>
+          <w:color w:val="0066CC"/>
+          <w:sz w:val="24"/>
+          <w:u w:val="single"/>
         </w:rPr>
         <w:hyperlink r:id="rId22" w:history="1">
           <w:r>
             <w:rPr>
               <w:rStyle w:val="Hyperlink"/>
             </w:rPr>
-            <w:t>l</w:t>
+            <w:t>persoon/4045700</w:t>
           </w:r>
         </w:hyperlink>
       </w:r>
@@ -3445,25 +3450,7 @@
           <w:color w:val="0066CC"/>
           <w:sz w:val="24"/>
         </w:rPr>
-        <w:t>/</w:t>
-      </w:r>
-      <w:r>
-        <w:rPr>
-          <w:rFonts w:ascii="Charis SIL Regular" w:hAnsi="Charis SIL Regular" w:eastAsia="Charis SIL Regular"/>
-          <w:b w:val="0"/>
-          <w:i w:val="0"/>
-          <w:color w:val="0066CC"/>
-          <w:sz w:val="24"/>
-          <w:u w:val="single"/>
-        </w:rPr>
-        <w:hyperlink r:id="rId22" w:history="1">
-          <w:r>
-            <w:rPr>
-              <w:rStyle w:val="Hyperlink"/>
-            </w:rPr>
-            <w:t>persoon/40457008</w:t>
-          </w:r>
-        </w:hyperlink>
+        <w:t>8</w:t>
       </w:r>
     </w:p>
     <w:p>
@@ -3934,7 +3921,14 @@
           <w:color w:val="000000"/>
           <w:sz w:val="24"/>
         </w:rPr>
-        <w:t xml:space="preserve">, </w:t>
+        <w:hyperlink r:id="rId24" w:history="1">
+          <w:r>
+            <w:rPr>
+              <w:rStyle w:val="Hyperlink"/>
+            </w:rPr>
+            <w:t xml:space="preserve">, </w:t>
+          </w:r>
+        </w:hyperlink>
       </w:r>
       <w:r>
         <w:rPr>
@@ -3945,7 +3939,7 @@
           <w:sz w:val="24"/>
           <w:u w:val="single"/>
         </w:rPr>
-        <w:hyperlink r:id="rId25" w:history="1">
+        <w:hyperlink r:id="rId24" w:history="1">
           <w:r>
             <w:rPr>
               <w:rStyle w:val="Hyperlink"/>
@@ -3974,7 +3968,7 @@
           <w:sz w:val="24"/>
           <w:u w:val="single"/>
         </w:rPr>
-        <w:hyperlink r:id="rId25" w:history="1">
+        <w:hyperlink r:id="rId24" w:history="1">
           <w:r>
             <w:rPr>
               <w:rStyle w:val="Hyperlink"/>
@@ -4085,7 +4079,7 @@
           <w:sz w:val="24"/>
           <w:u w:val="single"/>
         </w:rPr>
-        <w:hyperlink r:id="rId26" w:history="1">
+        <w:hyperlink r:id="rId25" w:history="1">
           <w:r>
             <w:rPr>
               <w:rStyle w:val="Hyperlink"/>
@@ -4103,7 +4097,7 @@
           <w:sz w:val="24"/>
           <w:u w:val="single"/>
         </w:rPr>
-        <w:hyperlink r:id="rId26" w:history="1">
+        <w:hyperlink r:id="rId25" w:history="1">
           <w:r>
             <w:rPr>
               <w:rStyle w:val="Hyperlink"/>
@@ -4121,7 +4115,7 @@
           <w:sz w:val="24"/>
           <w:u w:val="single"/>
         </w:rPr>
-        <w:hyperlink r:id="rId26" w:history="1">
+        <w:hyperlink r:id="rId25" w:history="1">
           <w:r>
             <w:rPr>
               <w:rStyle w:val="Hyperlink"/>
@@ -4139,7 +4133,7 @@
           <w:sz w:val="24"/>
           <w:u w:val="single"/>
         </w:rPr>
-        <w:hyperlink r:id="rId26" w:history="1">
+        <w:hyperlink r:id="rId25" w:history="1">
           <w:r>
             <w:rPr>
               <w:rStyle w:val="Hyperlink"/>
@@ -4290,7 +4284,7 @@
           <w:sz w:val="24"/>
           <w:u w:val="single"/>
         </w:rPr>
-        <w:hyperlink r:id="rId27" w:history="1">
+        <w:hyperlink r:id="rId26" w:history="1">
           <w:r>
             <w:rPr>
               <w:rStyle w:val="Hyperlink"/>
@@ -4308,7 +4302,7 @@
           <w:sz w:val="24"/>
           <w:u w:val="single"/>
         </w:rPr>
-        <w:hyperlink r:id="rId27" w:history="1">
+        <w:hyperlink r:id="rId26" w:history="1">
           <w:r>
             <w:rPr>
               <w:rStyle w:val="Hyperlink"/>
@@ -4326,7 +4320,7 @@
           <w:sz w:val="24"/>
           <w:u w:val="single"/>
         </w:rPr>
-        <w:hyperlink r:id="rId27" w:history="1">
+        <w:hyperlink r:id="rId26" w:history="1">
           <w:r>
             <w:rPr>
               <w:rStyle w:val="Hyperlink"/>
@@ -4344,7 +4338,7 @@
           <w:sz w:val="24"/>
           <w:u w:val="single"/>
         </w:rPr>
-        <w:hyperlink r:id="rId27" w:history="1">
+        <w:hyperlink r:id="rId26" w:history="1">
           <w:r>
             <w:rPr>
               <w:rStyle w:val="Hyperlink"/>
@@ -4362,7 +4356,7 @@
           <w:sz w:val="24"/>
           <w:u w:val="single"/>
         </w:rPr>
-        <w:hyperlink r:id="rId27" w:history="1">
+        <w:hyperlink r:id="rId26" w:history="1">
           <w:r>
             <w:rPr>
               <w:rStyle w:val="Hyperlink"/>
@@ -4380,7 +4374,7 @@
           <w:sz w:val="24"/>
           <w:u w:val="single"/>
         </w:rPr>
-        <w:hyperlink r:id="rId27" w:history="1">
+        <w:hyperlink r:id="rId26" w:history="1">
           <w:r>
             <w:rPr>
               <w:rStyle w:val="Hyperlink"/>
@@ -4398,7 +4392,7 @@
           <w:sz w:val="24"/>
           <w:u w:val="single"/>
         </w:rPr>
-        <w:hyperlink r:id="rId27" w:history="1">
+        <w:hyperlink r:id="rId26" w:history="1">
           <w:r>
             <w:rPr>
               <w:rStyle w:val="Hyperlink"/>
@@ -4416,7 +4410,7 @@
           <w:sz w:val="24"/>
           <w:u w:val="single"/>
         </w:rPr>
-        <w:hyperlink r:id="rId27" w:history="1">
+        <w:hyperlink r:id="rId26" w:history="1">
           <w:r>
             <w:rPr>
               <w:rStyle w:val="Hyperlink"/>
@@ -4463,7 +4457,7 @@
           <w:sz w:val="24"/>
           <w:u w:val="single"/>
         </w:rPr>
-        <w:hyperlink r:id="rId27" w:history="1">
+        <w:hyperlink r:id="rId26" w:history="1">
           <w:r>
             <w:rPr>
               <w:rStyle w:val="Hyperlink"/>
@@ -4520,7 +4514,7 @@
           <w:sz w:val="24"/>
           <w:u w:val="single"/>
         </w:rPr>
-        <w:hyperlink r:id="rId27" w:history="1">
+        <w:hyperlink r:id="rId26" w:history="1">
           <w:r>
             <w:rPr>
               <w:rStyle w:val="Hyperlink"/>

--- a/EXPORTS/DOCX/published/niveau3/English/Reinwardt.docx
+++ b/EXPORTS/DOCX/published/niveau3/English/Reinwardt.docx
@@ -215,7 +215,25 @@
           <w:color w:val="000000"/>
           <w:sz w:val="24"/>
         </w:rPr>
-        <w:t>1800 Reinwardt was appointed professor of chemistry, natural history and bota</w:t>
+        <w:t>1800 Reinwardt was appointed professor of chemistry, natural histo</w:t>
+      </w:r>
+      <w:r>
+        <w:rPr>
+          <w:u w:val="single" w:color="0066cc"/>
+          <w:rFonts w:ascii="Charis SIL Regular" w:hAnsi="Charis SIL Regular" w:eastAsia="Charis SIL Regular"/>
+          <w:b w:val="0"/>
+          <w:i w:val="0"/>
+          <w:color w:val="000000"/>
+          <w:sz w:val="24"/>
+        </w:rPr>
+        <w:hyperlink r:id="rId9" w:history="1">
+          <w:r>
+            <w:rPr>
+              <w:rStyle w:val="Hyperlink"/>
+            </w:rPr>
+            <w:t>ry and bota</w:t>
+          </w:r>
+        </w:hyperlink>
       </w:r>
       <w:r>
         <w:rPr>
@@ -1626,6 +1644,16 @@
       </w:r>
       <w:r>
         <w:rPr>
+          <w:rFonts w:ascii="Charis SIL Regular" w:hAnsi="Charis SIL Regular" w:eastAsia="Charis SIL Regular"/>
+          <w:b w:val="0"/>
+          <w:i w:val="0"/>
+          <w:color w:val="000000"/>
+          <w:sz w:val="24"/>
+        </w:rPr>
+        <w:t>c</w:t>
+      </w:r>
+      <w:r>
+        <w:rPr>
           <w:u w:val="single" w:color="0066cc"/>
           <w:rFonts w:ascii="Charis SIL Regular" w:hAnsi="Charis SIL Regular" w:eastAsia="Charis SIL Regular"/>
           <w:b w:val="0"/>
@@ -1638,37 +1666,9 @@
             <w:rPr>
               <w:rStyle w:val="Hyperlink"/>
             </w:rPr>
-            <w:t>c</w:t>
+            <w:t xml:space="preserve"> ambi</w:t>
           </w:r>
         </w:hyperlink>
-      </w:r>
-      <w:r>
-        <w:rPr>
-          <w:u w:val="single" w:color="0066cc"/>
-          <w:rFonts w:ascii="Charis SIL Regular" w:hAnsi="Charis SIL Regular" w:eastAsia="Charis SIL Regular"/>
-          <w:b w:val="0"/>
-          <w:i w:val="0"/>
-          <w:color w:val="000000"/>
-          <w:sz w:val="24"/>
-        </w:rPr>
-        <w:hyperlink r:id="rId15" w:history="1">
-          <w:r>
-            <w:rPr>
-              <w:rStyle w:val="Hyperlink"/>
-            </w:rPr>
-            <w:t xml:space="preserve"> amb</w:t>
-          </w:r>
-        </w:hyperlink>
-      </w:r>
-      <w:r>
-        <w:rPr>
-          <w:rFonts w:ascii="Charis SIL Regular" w:hAnsi="Charis SIL Regular" w:eastAsia="Charis SIL Regular"/>
-          <w:b w:val="0"/>
-          <w:i w:val="0"/>
-          <w:color w:val="000000"/>
-          <w:sz w:val="24"/>
-        </w:rPr>
-        <w:t>i</w:t>
       </w:r>
       <w:r>
         <w:rPr>
@@ -3921,14 +3921,7 @@
           <w:color w:val="000000"/>
           <w:sz w:val="24"/>
         </w:rPr>
-        <w:hyperlink r:id="rId24" w:history="1">
-          <w:r>
-            <w:rPr>
-              <w:rStyle w:val="Hyperlink"/>
-            </w:rPr>
-            <w:t xml:space="preserve">, </w:t>
-          </w:r>
-        </w:hyperlink>
+        <w:t xml:space="preserve">, </w:t>
       </w:r>
       <w:r>
         <w:rPr>
@@ -4485,7 +4478,7 @@
           <w:sz w:val="24"/>
           <w:u w:val="single"/>
         </w:rPr>
-        <w:hyperlink r:id="rId27" w:history="1">
+        <w:hyperlink r:id="rId26" w:history="1">
           <w:r>
             <w:rPr>
               <w:rStyle w:val="Hyperlink"/>
@@ -4514,7 +4507,7 @@
           <w:sz w:val="24"/>
           <w:u w:val="single"/>
         </w:rPr>
-        <w:hyperlink r:id="rId26" w:history="1">
+        <w:hyperlink r:id="rId27" w:history="1">
           <w:r>
             <w:rPr>
               <w:rStyle w:val="Hyperlink"/>

--- a/EXPORTS/DOCX/published/niveau3/English/Reinwardt.docx
+++ b/EXPORTS/DOCX/published/niveau3/English/Reinwardt.docx
@@ -215,25 +215,7 @@
           <w:color w:val="000000"/>
           <w:sz w:val="24"/>
         </w:rPr>
-        <w:t>1800 Reinwardt was appointed professor of chemistry, natural histo</w:t>
-      </w:r>
-      <w:r>
-        <w:rPr>
-          <w:u w:val="single" w:color="0066cc"/>
-          <w:rFonts w:ascii="Charis SIL Regular" w:hAnsi="Charis SIL Regular" w:eastAsia="Charis SIL Regular"/>
-          <w:b w:val="0"/>
-          <w:i w:val="0"/>
-          <w:color w:val="000000"/>
-          <w:sz w:val="24"/>
-        </w:rPr>
-        <w:hyperlink r:id="rId9" w:history="1">
-          <w:r>
-            <w:rPr>
-              <w:rStyle w:val="Hyperlink"/>
-            </w:rPr>
-            <w:t>ry and bota</w:t>
-          </w:r>
-        </w:hyperlink>
+        <w:t>1800 Reinwardt was appointed professor of chemistry, natural history and bota</w:t>
       </w:r>
       <w:r>
         <w:rPr>
@@ -1633,6 +1615,16 @@
       </w:r>
       <w:r>
         <w:rPr>
+          <w:rFonts w:ascii="Charis SIL Regular" w:hAnsi="Charis SIL Regular" w:eastAsia="Charis SIL Regular"/>
+          <w:b w:val="0"/>
+          <w:i w:val="0"/>
+          <w:color w:val="000000"/>
+          <w:sz w:val="24"/>
+        </w:rPr>
+        <w:t>i</w:t>
+      </w:r>
+      <w:r>
+        <w:rPr>
           <w:u w:val="single" w:color="0066cc"/>
           <w:rFonts w:ascii="Charis SIL Regular" w:hAnsi="Charis SIL Regular" w:eastAsia="Charis SIL Regular"/>
           <w:b w:val="0"/>
@@ -1640,17 +1632,14 @@
           <w:color w:val="000000"/>
           <w:sz w:val="24"/>
         </w:rPr>
-        <w:t>i</w:t>
-      </w:r>
-      <w:r>
-        <w:rPr>
-          <w:rFonts w:ascii="Charis SIL Regular" w:hAnsi="Charis SIL Regular" w:eastAsia="Charis SIL Regular"/>
-          <w:b w:val="0"/>
-          <w:i w:val="0"/>
-          <w:color w:val="000000"/>
-          <w:sz w:val="24"/>
-        </w:rPr>
-        <w:t>c</w:t>
+        <w:hyperlink r:id="rId15" w:history="1">
+          <w:r>
+            <w:rPr>
+              <w:rStyle w:val="Hyperlink"/>
+            </w:rPr>
+            <w:t>c</w:t>
+          </w:r>
+        </w:hyperlink>
       </w:r>
       <w:r>
         <w:rPr>
@@ -2355,7 +2344,7 @@
           <w:sz w:val="24"/>
           <w:u w:val="single"/>
         </w:rPr>
-        <w:t>Scientific research in colonised terri</w:t>
+        <w:t>Scientific research in colonised terr</w:t>
       </w:r>
       <w:r>
         <w:rPr>
@@ -2366,7 +2355,7 @@
           <w:sz w:val="24"/>
           <w:u w:val="single"/>
         </w:rPr>
-        <w:t>torie</w:t>
+        <w:t>i</w:t>
       </w:r>
       <w:r>
         <w:rPr>
@@ -2375,8 +2364,9 @@
           <w:i w:val="0"/>
           <w:color w:val="0066CC"/>
           <w:sz w:val="24"/>
-        </w:rPr>
-        <w:t>s</w:t>
+          <w:u w:val="single"/>
+        </w:rPr>
+        <w:t>tories</w:t>
       </w:r>
       <w:r>
         <w:br/>
@@ -3091,7 +3081,7 @@
           <w:sz w:val="24"/>
           <w:u w:val="single"/>
         </w:rPr>
-        <w:hyperlink r:id="rId20" w:history="1">
+        <w:hyperlink r:id="rId18" w:history="1">
           <w:r>
             <w:rPr>
               <w:rStyle w:val="Hyperlink"/>
@@ -3109,7 +3099,7 @@
           <w:sz w:val="24"/>
           <w:u w:val="single"/>
         </w:rPr>
-        <w:hyperlink r:id="rId20" w:history="1">
+        <w:hyperlink r:id="rId18" w:history="1">
           <w:r>
             <w:rPr>
               <w:rStyle w:val="Hyperlink"/>
@@ -3961,7 +3951,7 @@
           <w:sz w:val="24"/>
           <w:u w:val="single"/>
         </w:rPr>
-        <w:hyperlink r:id="rId24" w:history="1">
+        <w:hyperlink r:id="rId25" w:history="1">
           <w:r>
             <w:rPr>
               <w:rStyle w:val="Hyperlink"/>
@@ -4072,7 +4062,7 @@
           <w:sz w:val="24"/>
           <w:u w:val="single"/>
         </w:rPr>
-        <w:hyperlink r:id="rId25" w:history="1">
+        <w:hyperlink r:id="rId26" w:history="1">
           <w:r>
             <w:rPr>
               <w:rStyle w:val="Hyperlink"/>
@@ -4090,7 +4080,7 @@
           <w:sz w:val="24"/>
           <w:u w:val="single"/>
         </w:rPr>
-        <w:hyperlink r:id="rId25" w:history="1">
+        <w:hyperlink r:id="rId26" w:history="1">
           <w:r>
             <w:rPr>
               <w:rStyle w:val="Hyperlink"/>
@@ -4108,7 +4098,7 @@
           <w:sz w:val="24"/>
           <w:u w:val="single"/>
         </w:rPr>
-        <w:hyperlink r:id="rId25" w:history="1">
+        <w:hyperlink r:id="rId26" w:history="1">
           <w:r>
             <w:rPr>
               <w:rStyle w:val="Hyperlink"/>
@@ -4126,7 +4116,7 @@
           <w:sz w:val="24"/>
           <w:u w:val="single"/>
         </w:rPr>
-        <w:hyperlink r:id="rId25" w:history="1">
+        <w:hyperlink r:id="rId26" w:history="1">
           <w:r>
             <w:rPr>
               <w:rStyle w:val="Hyperlink"/>
@@ -4277,7 +4267,7 @@
           <w:sz w:val="24"/>
           <w:u w:val="single"/>
         </w:rPr>
-        <w:hyperlink r:id="rId26" w:history="1">
+        <w:hyperlink r:id="rId27" w:history="1">
           <w:r>
             <w:rPr>
               <w:rStyle w:val="Hyperlink"/>
@@ -4295,7 +4285,7 @@
           <w:sz w:val="24"/>
           <w:u w:val="single"/>
         </w:rPr>
-        <w:hyperlink r:id="rId26" w:history="1">
+        <w:hyperlink r:id="rId27" w:history="1">
           <w:r>
             <w:rPr>
               <w:rStyle w:val="Hyperlink"/>
@@ -4313,7 +4303,7 @@
           <w:sz w:val="24"/>
           <w:u w:val="single"/>
         </w:rPr>
-        <w:hyperlink r:id="rId26" w:history="1">
+        <w:hyperlink r:id="rId27" w:history="1">
           <w:r>
             <w:rPr>
               <w:rStyle w:val="Hyperlink"/>
@@ -4331,7 +4321,7 @@
           <w:sz w:val="24"/>
           <w:u w:val="single"/>
         </w:rPr>
-        <w:hyperlink r:id="rId26" w:history="1">
+        <w:hyperlink r:id="rId27" w:history="1">
           <w:r>
             <w:rPr>
               <w:rStyle w:val="Hyperlink"/>
@@ -4349,7 +4339,7 @@
           <w:sz w:val="24"/>
           <w:u w:val="single"/>
         </w:rPr>
-        <w:hyperlink r:id="rId26" w:history="1">
+        <w:hyperlink r:id="rId27" w:history="1">
           <w:r>
             <w:rPr>
               <w:rStyle w:val="Hyperlink"/>
@@ -4367,7 +4357,7 @@
           <w:sz w:val="24"/>
           <w:u w:val="single"/>
         </w:rPr>
-        <w:hyperlink r:id="rId26" w:history="1">
+        <w:hyperlink r:id="rId27" w:history="1">
           <w:r>
             <w:rPr>
               <w:rStyle w:val="Hyperlink"/>
@@ -4385,7 +4375,7 @@
           <w:sz w:val="24"/>
           <w:u w:val="single"/>
         </w:rPr>
-        <w:hyperlink r:id="rId26" w:history="1">
+        <w:hyperlink r:id="rId27" w:history="1">
           <w:r>
             <w:rPr>
               <w:rStyle w:val="Hyperlink"/>
@@ -4403,7 +4393,7 @@
           <w:sz w:val="24"/>
           <w:u w:val="single"/>
         </w:rPr>
-        <w:hyperlink r:id="rId26" w:history="1">
+        <w:hyperlink r:id="rId27" w:history="1">
           <w:r>
             <w:rPr>
               <w:rStyle w:val="Hyperlink"/>
@@ -4450,7 +4440,7 @@
           <w:sz w:val="24"/>
           <w:u w:val="single"/>
         </w:rPr>
-        <w:hyperlink r:id="rId26" w:history="1">
+        <w:hyperlink r:id="rId27" w:history="1">
           <w:r>
             <w:rPr>
               <w:rStyle w:val="Hyperlink"/>
@@ -4478,7 +4468,7 @@
           <w:sz w:val="24"/>
           <w:u w:val="single"/>
         </w:rPr>
-        <w:hyperlink r:id="rId26" w:history="1">
+        <w:hyperlink r:id="rId28" w:history="1">
           <w:r>
             <w:rPr>
               <w:rStyle w:val="Hyperlink"/>
@@ -4695,7 +4685,7 @@
           <w:sz w:val="24"/>
           <w:u w:val="single"/>
         </w:rPr>
-        <w:hyperlink r:id="rId28" w:history="1">
+        <w:hyperlink r:id="rId29" w:history="1">
           <w:r>
             <w:rPr>
               <w:rStyle w:val="Hyperlink"/>
@@ -4724,7 +4714,7 @@
           <w:sz w:val="24"/>
           <w:u w:val="single"/>
         </w:rPr>
-        <w:hyperlink r:id="rId28" w:history="1">
+        <w:hyperlink r:id="rId29" w:history="1">
           <w:r>
             <w:rPr>
               <w:rStyle w:val="Hyperlink"/>
@@ -4832,7 +4822,7 @@
           <w:sz w:val="24"/>
           <w:u w:val="single"/>
         </w:rPr>
-        <w:hyperlink r:id="rId29" w:history="1">
+        <w:hyperlink r:id="rId30" w:history="1">
           <w:r>
             <w:rPr>
               <w:rStyle w:val="Hyperlink"/>
@@ -4850,7 +4840,7 @@
           <w:sz w:val="24"/>
           <w:u w:val="single"/>
         </w:rPr>
-        <w:hyperlink r:id="rId29" w:history="1">
+        <w:hyperlink r:id="rId30" w:history="1">
           <w:r>
             <w:rPr>
               <w:rStyle w:val="Hyperlink"/>
@@ -4958,7 +4948,7 @@
           <w:sz w:val="24"/>
           <w:u w:val="single"/>
         </w:rPr>
-        <w:hyperlink r:id="rId30" w:history="1">
+        <w:hyperlink r:id="rId31" w:history="1">
           <w:r>
             <w:rPr>
               <w:rStyle w:val="Hyperlink"/>
@@ -4987,7 +4977,7 @@
           <w:sz w:val="24"/>
           <w:u w:val="single"/>
         </w:rPr>
-        <w:hyperlink r:id="rId30" w:history="1">
+        <w:hyperlink r:id="rId31" w:history="1">
           <w:r>
             <w:rPr>
               <w:rStyle w:val="Hyperlink"/>

--- a/EXPORTS/DOCX/published/niveau3/English/Reinwardt.docx
+++ b/EXPORTS/DOCX/published/niveau3/English/Reinwardt.docx
@@ -215,7 +215,25 @@
           <w:color w:val="000000"/>
           <w:sz w:val="24"/>
         </w:rPr>
-        <w:t>1800 Reinwardt was appointed professor of chemistry, natural history and bota</w:t>
+        <w:t>1800 Reinwardt was appointed professor of chemistry, natural histo</w:t>
+      </w:r>
+      <w:r>
+        <w:rPr>
+          <w:u w:val="single" w:color="0066cc"/>
+          <w:rFonts w:ascii="Charis SIL Regular" w:hAnsi="Charis SIL Regular" w:eastAsia="Charis SIL Regular"/>
+          <w:b w:val="0"/>
+          <w:i w:val="0"/>
+          <w:color w:val="000000"/>
+          <w:sz w:val="24"/>
+        </w:rPr>
+        <w:hyperlink r:id="rId9" w:history="1">
+          <w:r>
+            <w:rPr>
+              <w:rStyle w:val="Hyperlink"/>
+            </w:rPr>
+            <w:t>ry and bota</w:t>
+          </w:r>
+        </w:hyperlink>
       </w:r>
       <w:r>
         <w:rPr>
@@ -1615,6 +1633,7 @@
       </w:r>
       <w:r>
         <w:rPr>
+          <w:u w:val="single" w:color="0066cc"/>
           <w:rFonts w:ascii="Charis SIL Regular" w:hAnsi="Charis SIL Regular" w:eastAsia="Charis SIL Regular"/>
           <w:b w:val="0"/>
           <w:i w:val="0"/>
@@ -1691,7 +1710,7 @@
             <w:rPr>
               <w:rStyle w:val="Hyperlink"/>
             </w:rPr>
-            <w:t xml:space="preserve">ions, such </w:t>
+            <w:t>ions, such</w:t>
           </w:r>
         </w:hyperlink>
       </w:r>
@@ -1703,7 +1722,7 @@
           <w:color w:val="000000"/>
           <w:sz w:val="24"/>
         </w:rPr>
-        <w:t xml:space="preserve">as converting his </w:t>
+        <w:t xml:space="preserve"> as converting his </w:t>
       </w:r>
       <w:r>
         <w:rPr>
@@ -2344,7 +2363,7 @@
           <w:sz w:val="24"/>
           <w:u w:val="single"/>
         </w:rPr>
-        <w:t>Scientific research in colonised terr</w:t>
+        <w:t>Scientific research in colonised terri</w:t>
       </w:r>
       <w:r>
         <w:rPr>
@@ -2355,7 +2374,7 @@
           <w:sz w:val="24"/>
           <w:u w:val="single"/>
         </w:rPr>
-        <w:t>i</w:t>
+        <w:t>torie</w:t>
       </w:r>
       <w:r>
         <w:rPr>
@@ -2364,9 +2383,8 @@
           <w:i w:val="0"/>
           <w:color w:val="0066CC"/>
           <w:sz w:val="24"/>
-          <w:u w:val="single"/>
-        </w:rPr>
-        <w:t>tories</w:t>
+        </w:rPr>
+        <w:t>s</w:t>
       </w:r>
       <w:r>
         <w:br/>
@@ -3081,7 +3099,7 @@
           <w:sz w:val="24"/>
           <w:u w:val="single"/>
         </w:rPr>
-        <w:hyperlink r:id="rId18" w:history="1">
+        <w:hyperlink r:id="rId20" w:history="1">
           <w:r>
             <w:rPr>
               <w:rStyle w:val="Hyperlink"/>
@@ -3099,7 +3117,7 @@
           <w:sz w:val="24"/>
           <w:u w:val="single"/>
         </w:rPr>
-        <w:hyperlink r:id="rId18" w:history="1">
+        <w:hyperlink r:id="rId20" w:history="1">
           <w:r>
             <w:rPr>
               <w:rStyle w:val="Hyperlink"/>
@@ -3399,7 +3417,7 @@
             <w:rPr>
               <w:rStyle w:val="Hyperlink"/>
             </w:rPr>
-            <w:t>www.biografischportaal.nl</w:t>
+            <w:t>www.biografischportaal.n</w:t>
           </w:r>
         </w:hyperlink>
       </w:r>
@@ -3410,25 +3428,13 @@
           <w:i w:val="0"/>
           <w:color w:val="0066CC"/>
           <w:sz w:val="24"/>
-          <w:u w:val="single"/>
-        </w:rPr>
-        <w:t>/</w:t>
-      </w:r>
-      <w:r>
-        <w:rPr>
-          <w:rFonts w:ascii="Charis SIL Regular" w:hAnsi="Charis SIL Regular" w:eastAsia="Charis SIL Regular"/>
-          <w:b w:val="0"/>
-          <w:i w:val="0"/>
-          <w:color w:val="0066CC"/>
-          <w:sz w:val="24"/>
-          <w:u w:val="single"/>
         </w:rPr>
         <w:hyperlink r:id="rId22" w:history="1">
           <w:r>
             <w:rPr>
               <w:rStyle w:val="Hyperlink"/>
             </w:rPr>
-            <w:t>persoon/4045700</w:t>
+            <w:t>l</w:t>
           </w:r>
         </w:hyperlink>
       </w:r>
@@ -3440,7 +3446,25 @@
           <w:color w:val="0066CC"/>
           <w:sz w:val="24"/>
         </w:rPr>
-        <w:t>8</w:t>
+        <w:t>/</w:t>
+      </w:r>
+      <w:r>
+        <w:rPr>
+          <w:rFonts w:ascii="Charis SIL Regular" w:hAnsi="Charis SIL Regular" w:eastAsia="Charis SIL Regular"/>
+          <w:b w:val="0"/>
+          <w:i w:val="0"/>
+          <w:color w:val="0066CC"/>
+          <w:sz w:val="24"/>
+          <w:u w:val="single"/>
+        </w:rPr>
+        <w:hyperlink r:id="rId22" w:history="1">
+          <w:r>
+            <w:rPr>
+              <w:rStyle w:val="Hyperlink"/>
+            </w:rPr>
+            <w:t>persoon/40457008</w:t>
+          </w:r>
+        </w:hyperlink>
       </w:r>
     </w:p>
     <w:p>
@@ -3922,7 +3946,7 @@
           <w:sz w:val="24"/>
           <w:u w:val="single"/>
         </w:rPr>
-        <w:hyperlink r:id="rId24" w:history="1">
+        <w:hyperlink r:id="rId25" w:history="1">
           <w:r>
             <w:rPr>
               <w:rStyle w:val="Hyperlink"/>
@@ -4468,7 +4492,7 @@
           <w:sz w:val="24"/>
           <w:u w:val="single"/>
         </w:rPr>
-        <w:hyperlink r:id="rId28" w:history="1">
+        <w:hyperlink r:id="rId27" w:history="1">
           <w:r>
             <w:rPr>
               <w:rStyle w:val="Hyperlink"/>
@@ -4685,7 +4709,7 @@
           <w:sz w:val="24"/>
           <w:u w:val="single"/>
         </w:rPr>
-        <w:hyperlink r:id="rId29" w:history="1">
+        <w:hyperlink r:id="rId28" w:history="1">
           <w:r>
             <w:rPr>
               <w:rStyle w:val="Hyperlink"/>
@@ -4714,7 +4738,7 @@
           <w:sz w:val="24"/>
           <w:u w:val="single"/>
         </w:rPr>
-        <w:hyperlink r:id="rId29" w:history="1">
+        <w:hyperlink r:id="rId28" w:history="1">
           <w:r>
             <w:rPr>
               <w:rStyle w:val="Hyperlink"/>
@@ -4822,7 +4846,7 @@
           <w:sz w:val="24"/>
           <w:u w:val="single"/>
         </w:rPr>
-        <w:hyperlink r:id="rId30" w:history="1">
+        <w:hyperlink r:id="rId29" w:history="1">
           <w:r>
             <w:rPr>
               <w:rStyle w:val="Hyperlink"/>
@@ -4840,7 +4864,7 @@
           <w:sz w:val="24"/>
           <w:u w:val="single"/>
         </w:rPr>
-        <w:hyperlink r:id="rId30" w:history="1">
+        <w:hyperlink r:id="rId29" w:history="1">
           <w:r>
             <w:rPr>
               <w:rStyle w:val="Hyperlink"/>
@@ -4948,7 +4972,7 @@
           <w:sz w:val="24"/>
           <w:u w:val="single"/>
         </w:rPr>
-        <w:hyperlink r:id="rId31" w:history="1">
+        <w:hyperlink r:id="rId30" w:history="1">
           <w:r>
             <w:rPr>
               <w:rStyle w:val="Hyperlink"/>
@@ -4977,7 +5001,7 @@
           <w:sz w:val="24"/>
           <w:u w:val="single"/>
         </w:rPr>
-        <w:hyperlink r:id="rId31" w:history="1">
+        <w:hyperlink r:id="rId30" w:history="1">
           <w:r>
             <w:rPr>
               <w:rStyle w:val="Hyperlink"/>

--- a/EXPORTS/DOCX/published/niveau3/English/Reinwardt.docx
+++ b/EXPORTS/DOCX/published/niveau3/English/Reinwardt.docx
@@ -408,96 +408,13 @@
       </w:r>
       <w:r>
         <w:rPr>
-          <w:u w:val="single" w:color="0066cc"/>
           <w:rFonts w:ascii="Charis SIL Regular" w:hAnsi="Charis SIL Regular" w:eastAsia="Charis SIL Regular"/>
           <w:b w:val="0"/>
           <w:i w:val="0"/>
           <w:color w:val="000000"/>
           <w:sz w:val="24"/>
         </w:rPr>
-        <w:hyperlink r:id="rId10" w:history="1">
-          <w:r>
-            <w:rPr>
-              <w:rStyle w:val="Hyperlink"/>
-            </w:rPr>
-            <w:t>territory a</w:t>
-          </w:r>
-        </w:hyperlink>
-      </w:r>
-      <w:r>
-        <w:rPr>
-          <w:u w:val="single" w:color="0066cc"/>
-          <w:rFonts w:ascii="Charis SIL Regular" w:hAnsi="Charis SIL Regular" w:eastAsia="Charis SIL Regular"/>
-          <w:b w:val="0"/>
-          <w:i w:val="0"/>
-          <w:color w:val="000000"/>
-          <w:sz w:val="24"/>
-        </w:rPr>
-        <w:hyperlink r:id="rId10" w:history="1">
-          <w:r>
-            <w:rPr>
-              <w:rStyle w:val="Hyperlink"/>
-            </w:rPr>
-            <w:t>n</w:t>
-          </w:r>
-        </w:hyperlink>
-      </w:r>
-      <w:r>
-        <w:rPr>
-          <w:u w:val="single" w:color="0066cc"/>
-          <w:rFonts w:ascii="Charis SIL Regular" w:hAnsi="Charis SIL Regular" w:eastAsia="Charis SIL Regular"/>
-          <w:b w:val="0"/>
-          <w:i w:val="0"/>
-          <w:color w:val="000000"/>
-          <w:sz w:val="24"/>
-        </w:rPr>
-        <w:hyperlink r:id="rId10" w:history="1">
-          <w:r>
-            <w:rPr>
-              <w:rStyle w:val="Hyperlink"/>
-            </w:rPr>
-            <w:t>d</w:t>
-          </w:r>
-        </w:hyperlink>
-      </w:r>
-      <w:r>
-        <w:rPr>
-          <w:u w:val="single" w:color="0066cc"/>
-          <w:rFonts w:ascii="Charis SIL Regular" w:hAnsi="Charis SIL Regular" w:eastAsia="Charis SIL Regular"/>
-          <w:b w:val="0"/>
-          <w:i w:val="0"/>
-          <w:color w:val="000000"/>
-          <w:sz w:val="24"/>
-        </w:rPr>
-        <w:t xml:space="preserve"> </w:t>
-      </w:r>
-      <w:r>
-        <w:rPr>
-          <w:u w:val="single" w:color="0066cc"/>
-          <w:rFonts w:ascii="Charis SIL Regular" w:hAnsi="Charis SIL Regular" w:eastAsia="Charis SIL Regular"/>
-          <w:b w:val="0"/>
-          <w:i w:val="0"/>
-          <w:color w:val="000000"/>
-          <w:sz w:val="24"/>
-        </w:rPr>
-        <w:hyperlink r:id="rId10" w:history="1">
-          <w:r>
-            <w:rPr>
-              <w:rStyle w:val="Hyperlink"/>
-            </w:rPr>
-            <w:t>appointed R</w:t>
-          </w:r>
-        </w:hyperlink>
-      </w:r>
-      <w:r>
-        <w:rPr>
-          <w:rFonts w:ascii="Charis SIL Regular" w:hAnsi="Charis SIL Regular" w:eastAsia="Charis SIL Regular"/>
-          <w:b w:val="0"/>
-          <w:i w:val="0"/>
-          <w:color w:val="000000"/>
-          <w:sz w:val="24"/>
-        </w:rPr>
-        <w:t>einwardt</w:t>
+        <w:t>territory and appointed Reinwardt</w:t>
       </w:r>
       <w:r>
         <w:rPr>
@@ -2363,7 +2280,7 @@
           <w:sz w:val="24"/>
           <w:u w:val="single"/>
         </w:rPr>
-        <w:t>Scientific research in colonised terri</w:t>
+        <w:t>Scientific research in colonised terr</w:t>
       </w:r>
       <w:r>
         <w:rPr>
@@ -2374,7 +2291,7 @@
           <w:sz w:val="24"/>
           <w:u w:val="single"/>
         </w:rPr>
-        <w:t>torie</w:t>
+        <w:t>i</w:t>
       </w:r>
       <w:r>
         <w:rPr>
@@ -2383,8 +2300,9 @@
           <w:i w:val="0"/>
           <w:color w:val="0066CC"/>
           <w:sz w:val="24"/>
-        </w:rPr>
-        <w:t>s</w:t>
+          <w:u w:val="single"/>
+        </w:rPr>
+        <w:t>tories</w:t>
       </w:r>
       <w:r>
         <w:br/>
@@ -3935,7 +3853,14 @@
           <w:color w:val="000000"/>
           <w:sz w:val="24"/>
         </w:rPr>
-        <w:t xml:space="preserve">, </w:t>
+        <w:hyperlink r:id="rId24" w:history="1">
+          <w:r>
+            <w:rPr>
+              <w:rStyle w:val="Hyperlink"/>
+            </w:rPr>
+            <w:t xml:space="preserve">, </w:t>
+          </w:r>
+        </w:hyperlink>
       </w:r>
       <w:r>
         <w:rPr>
@@ -3946,7 +3871,7 @@
           <w:sz w:val="24"/>
           <w:u w:val="single"/>
         </w:rPr>
-        <w:hyperlink r:id="rId25" w:history="1">
+        <w:hyperlink r:id="rId24" w:history="1">
           <w:r>
             <w:rPr>
               <w:rStyle w:val="Hyperlink"/>
@@ -3975,7 +3900,7 @@
           <w:sz w:val="24"/>
           <w:u w:val="single"/>
         </w:rPr>
-        <w:hyperlink r:id="rId25" w:history="1">
+        <w:hyperlink r:id="rId24" w:history="1">
           <w:r>
             <w:rPr>
               <w:rStyle w:val="Hyperlink"/>
@@ -4086,7 +4011,7 @@
           <w:sz w:val="24"/>
           <w:u w:val="single"/>
         </w:rPr>
-        <w:hyperlink r:id="rId26" w:history="1">
+        <w:hyperlink r:id="rId25" w:history="1">
           <w:r>
             <w:rPr>
               <w:rStyle w:val="Hyperlink"/>
@@ -4104,7 +4029,7 @@
           <w:sz w:val="24"/>
           <w:u w:val="single"/>
         </w:rPr>
-        <w:hyperlink r:id="rId26" w:history="1">
+        <w:hyperlink r:id="rId25" w:history="1">
           <w:r>
             <w:rPr>
               <w:rStyle w:val="Hyperlink"/>
@@ -4122,7 +4047,7 @@
           <w:sz w:val="24"/>
           <w:u w:val="single"/>
         </w:rPr>
-        <w:hyperlink r:id="rId26" w:history="1">
+        <w:hyperlink r:id="rId25" w:history="1">
           <w:r>
             <w:rPr>
               <w:rStyle w:val="Hyperlink"/>
@@ -4140,7 +4065,7 @@
           <w:sz w:val="24"/>
           <w:u w:val="single"/>
         </w:rPr>
-        <w:hyperlink r:id="rId26" w:history="1">
+        <w:hyperlink r:id="rId25" w:history="1">
           <w:r>
             <w:rPr>
               <w:rStyle w:val="Hyperlink"/>
@@ -4291,7 +4216,7 @@
           <w:sz w:val="24"/>
           <w:u w:val="single"/>
         </w:rPr>
-        <w:hyperlink r:id="rId27" w:history="1">
+        <w:hyperlink r:id="rId26" w:history="1">
           <w:r>
             <w:rPr>
               <w:rStyle w:val="Hyperlink"/>
@@ -4309,7 +4234,7 @@
           <w:sz w:val="24"/>
           <w:u w:val="single"/>
         </w:rPr>
-        <w:hyperlink r:id="rId27" w:history="1">
+        <w:hyperlink r:id="rId26" w:history="1">
           <w:r>
             <w:rPr>
               <w:rStyle w:val="Hyperlink"/>
@@ -4327,7 +4252,7 @@
           <w:sz w:val="24"/>
           <w:u w:val="single"/>
         </w:rPr>
-        <w:hyperlink r:id="rId27" w:history="1">
+        <w:hyperlink r:id="rId26" w:history="1">
           <w:r>
             <w:rPr>
               <w:rStyle w:val="Hyperlink"/>
@@ -4345,7 +4270,7 @@
           <w:sz w:val="24"/>
           <w:u w:val="single"/>
         </w:rPr>
-        <w:hyperlink r:id="rId27" w:history="1">
+        <w:hyperlink r:id="rId26" w:history="1">
           <w:r>
             <w:rPr>
               <w:rStyle w:val="Hyperlink"/>
@@ -4363,7 +4288,7 @@
           <w:sz w:val="24"/>
           <w:u w:val="single"/>
         </w:rPr>
-        <w:hyperlink r:id="rId27" w:history="1">
+        <w:hyperlink r:id="rId26" w:history="1">
           <w:r>
             <w:rPr>
               <w:rStyle w:val="Hyperlink"/>
@@ -4381,7 +4306,7 @@
           <w:sz w:val="24"/>
           <w:u w:val="single"/>
         </w:rPr>
-        <w:hyperlink r:id="rId27" w:history="1">
+        <w:hyperlink r:id="rId26" w:history="1">
           <w:r>
             <w:rPr>
               <w:rStyle w:val="Hyperlink"/>
@@ -4399,7 +4324,7 @@
           <w:sz w:val="24"/>
           <w:u w:val="single"/>
         </w:rPr>
-        <w:hyperlink r:id="rId27" w:history="1">
+        <w:hyperlink r:id="rId26" w:history="1">
           <w:r>
             <w:rPr>
               <w:rStyle w:val="Hyperlink"/>
@@ -4417,7 +4342,7 @@
           <w:sz w:val="24"/>
           <w:u w:val="single"/>
         </w:rPr>
-        <w:hyperlink r:id="rId27" w:history="1">
+        <w:hyperlink r:id="rId26" w:history="1">
           <w:r>
             <w:rPr>
               <w:rStyle w:val="Hyperlink"/>
@@ -4464,7 +4389,7 @@
           <w:sz w:val="24"/>
           <w:u w:val="single"/>
         </w:rPr>
-        <w:hyperlink r:id="rId27" w:history="1">
+        <w:hyperlink r:id="rId26" w:history="1">
           <w:r>
             <w:rPr>
               <w:rStyle w:val="Hyperlink"/>
@@ -4492,7 +4417,7 @@
           <w:sz w:val="24"/>
           <w:u w:val="single"/>
         </w:rPr>
-        <w:hyperlink r:id="rId27" w:history="1">
+        <w:hyperlink r:id="rId26" w:history="1">
           <w:r>
             <w:rPr>
               <w:rStyle w:val="Hyperlink"/>
@@ -4521,7 +4446,7 @@
           <w:sz w:val="24"/>
           <w:u w:val="single"/>
         </w:rPr>
-        <w:hyperlink r:id="rId27" w:history="1">
+        <w:hyperlink r:id="rId26" w:history="1">
           <w:r>
             <w:rPr>
               <w:rStyle w:val="Hyperlink"/>
@@ -4709,7 +4634,7 @@
           <w:sz w:val="24"/>
           <w:u w:val="single"/>
         </w:rPr>
-        <w:hyperlink r:id="rId28" w:history="1">
+        <w:hyperlink r:id="rId27" w:history="1">
           <w:r>
             <w:rPr>
               <w:rStyle w:val="Hyperlink"/>
@@ -4738,7 +4663,7 @@
           <w:sz w:val="24"/>
           <w:u w:val="single"/>
         </w:rPr>
-        <w:hyperlink r:id="rId28" w:history="1">
+        <w:hyperlink r:id="rId27" w:history="1">
           <w:r>
             <w:rPr>
               <w:rStyle w:val="Hyperlink"/>
@@ -4846,7 +4771,7 @@
           <w:sz w:val="24"/>
           <w:u w:val="single"/>
         </w:rPr>
-        <w:hyperlink r:id="rId29" w:history="1">
+        <w:hyperlink r:id="rId28" w:history="1">
           <w:r>
             <w:rPr>
               <w:rStyle w:val="Hyperlink"/>
@@ -4864,7 +4789,7 @@
           <w:sz w:val="24"/>
           <w:u w:val="single"/>
         </w:rPr>
-        <w:hyperlink r:id="rId29" w:history="1">
+        <w:hyperlink r:id="rId28" w:history="1">
           <w:r>
             <w:rPr>
               <w:rStyle w:val="Hyperlink"/>
@@ -4972,7 +4897,7 @@
           <w:sz w:val="24"/>
           <w:u w:val="single"/>
         </w:rPr>
-        <w:hyperlink r:id="rId30" w:history="1">
+        <w:hyperlink r:id="rId29" w:history="1">
           <w:r>
             <w:rPr>
               <w:rStyle w:val="Hyperlink"/>
@@ -5001,7 +4926,7 @@
           <w:sz w:val="24"/>
           <w:u w:val="single"/>
         </w:rPr>
-        <w:hyperlink r:id="rId30" w:history="1">
+        <w:hyperlink r:id="rId29" w:history="1">
           <w:r>
             <w:rPr>
               <w:rStyle w:val="Hyperlink"/>

--- a/EXPORTS/DOCX/published/niveau3/English/Reinwardt.docx
+++ b/EXPORTS/DOCX/published/niveau3/English/Reinwardt.docx
@@ -408,13 +408,96 @@
       </w:r>
       <w:r>
         <w:rPr>
+          <w:u w:val="single" w:color="0066cc"/>
           <w:rFonts w:ascii="Charis SIL Regular" w:hAnsi="Charis SIL Regular" w:eastAsia="Charis SIL Regular"/>
           <w:b w:val="0"/>
           <w:i w:val="0"/>
           <w:color w:val="000000"/>
           <w:sz w:val="24"/>
         </w:rPr>
-        <w:t>territory and appointed Reinwardt</w:t>
+        <w:hyperlink r:id="rId10" w:history="1">
+          <w:r>
+            <w:rPr>
+              <w:rStyle w:val="Hyperlink"/>
+            </w:rPr>
+            <w:t>territory a</w:t>
+          </w:r>
+        </w:hyperlink>
+      </w:r>
+      <w:r>
+        <w:rPr>
+          <w:u w:val="single" w:color="0066cc"/>
+          <w:rFonts w:ascii="Charis SIL Regular" w:hAnsi="Charis SIL Regular" w:eastAsia="Charis SIL Regular"/>
+          <w:b w:val="0"/>
+          <w:i w:val="0"/>
+          <w:color w:val="000000"/>
+          <w:sz w:val="24"/>
+        </w:rPr>
+        <w:hyperlink r:id="rId10" w:history="1">
+          <w:r>
+            <w:rPr>
+              <w:rStyle w:val="Hyperlink"/>
+            </w:rPr>
+            <w:t>n</w:t>
+          </w:r>
+        </w:hyperlink>
+      </w:r>
+      <w:r>
+        <w:rPr>
+          <w:u w:val="single" w:color="0066cc"/>
+          <w:rFonts w:ascii="Charis SIL Regular" w:hAnsi="Charis SIL Regular" w:eastAsia="Charis SIL Regular"/>
+          <w:b w:val="0"/>
+          <w:i w:val="0"/>
+          <w:color w:val="000000"/>
+          <w:sz w:val="24"/>
+        </w:rPr>
+        <w:hyperlink r:id="rId10" w:history="1">
+          <w:r>
+            <w:rPr>
+              <w:rStyle w:val="Hyperlink"/>
+            </w:rPr>
+            <w:t>d</w:t>
+          </w:r>
+        </w:hyperlink>
+      </w:r>
+      <w:r>
+        <w:rPr>
+          <w:u w:val="single" w:color="0066cc"/>
+          <w:rFonts w:ascii="Charis SIL Regular" w:hAnsi="Charis SIL Regular" w:eastAsia="Charis SIL Regular"/>
+          <w:b w:val="0"/>
+          <w:i w:val="0"/>
+          <w:color w:val="000000"/>
+          <w:sz w:val="24"/>
+        </w:rPr>
+        <w:t xml:space="preserve"> </w:t>
+      </w:r>
+      <w:r>
+        <w:rPr>
+          <w:u w:val="single" w:color="0066cc"/>
+          <w:rFonts w:ascii="Charis SIL Regular" w:hAnsi="Charis SIL Regular" w:eastAsia="Charis SIL Regular"/>
+          <w:b w:val="0"/>
+          <w:i w:val="0"/>
+          <w:color w:val="000000"/>
+          <w:sz w:val="24"/>
+        </w:rPr>
+        <w:hyperlink r:id="rId10" w:history="1">
+          <w:r>
+            <w:rPr>
+              <w:rStyle w:val="Hyperlink"/>
+            </w:rPr>
+            <w:t>appointed R</w:t>
+          </w:r>
+        </w:hyperlink>
+      </w:r>
+      <w:r>
+        <w:rPr>
+          <w:rFonts w:ascii="Charis SIL Regular" w:hAnsi="Charis SIL Regular" w:eastAsia="Charis SIL Regular"/>
+          <w:b w:val="0"/>
+          <w:i w:val="0"/>
+          <w:color w:val="000000"/>
+          <w:sz w:val="24"/>
+        </w:rPr>
+        <w:t>einwardt</w:t>
       </w:r>
       <w:r>
         <w:rPr>
@@ -1550,7 +1633,6 @@
       </w:r>
       <w:r>
         <w:rPr>
-          <w:u w:val="single" w:color="0066cc"/>
           <w:rFonts w:ascii="Charis SIL Regular" w:hAnsi="Charis SIL Regular" w:eastAsia="Charis SIL Regular"/>
           <w:b w:val="0"/>
           <w:i w:val="0"/>
@@ -1627,7 +1709,7 @@
             <w:rPr>
               <w:rStyle w:val="Hyperlink"/>
             </w:rPr>
-            <w:t>ions, such</w:t>
+            <w:t xml:space="preserve">ions, such </w:t>
           </w:r>
         </w:hyperlink>
       </w:r>
@@ -1639,7 +1721,7 @@
           <w:color w:val="000000"/>
           <w:sz w:val="24"/>
         </w:rPr>
-        <w:t xml:space="preserve"> as converting his </w:t>
+        <w:t xml:space="preserve">as converting his </w:t>
       </w:r>
       <w:r>
         <w:rPr>
@@ -2280,7 +2362,7 @@
           <w:sz w:val="24"/>
           <w:u w:val="single"/>
         </w:rPr>
-        <w:t>Scientific research in colonised terr</w:t>
+        <w:t>Scientific research in colonised terri</w:t>
       </w:r>
       <w:r>
         <w:rPr>
@@ -2291,7 +2373,7 @@
           <w:sz w:val="24"/>
           <w:u w:val="single"/>
         </w:rPr>
-        <w:t>i</w:t>
+        <w:t>torie</w:t>
       </w:r>
       <w:r>
         <w:rPr>
@@ -2300,9 +2382,8 @@
           <w:i w:val="0"/>
           <w:color w:val="0066CC"/>
           <w:sz w:val="24"/>
-          <w:u w:val="single"/>
-        </w:rPr>
-        <w:t>tories</w:t>
+        </w:rPr>
+        <w:t>s</w:t>
       </w:r>
       <w:r>
         <w:br/>
@@ -3335,7 +3416,7 @@
             <w:rPr>
               <w:rStyle w:val="Hyperlink"/>
             </w:rPr>
-            <w:t>www.biografischportaal.n</w:t>
+            <w:t>www.biografischportaal.nl</w:t>
           </w:r>
         </w:hyperlink>
       </w:r>
@@ -3346,13 +3427,25 @@
           <w:i w:val="0"/>
           <w:color w:val="0066CC"/>
           <w:sz w:val="24"/>
+          <w:u w:val="single"/>
+        </w:rPr>
+        <w:t>/</w:t>
+      </w:r>
+      <w:r>
+        <w:rPr>
+          <w:rFonts w:ascii="Charis SIL Regular" w:hAnsi="Charis SIL Regular" w:eastAsia="Charis SIL Regular"/>
+          <w:b w:val="0"/>
+          <w:i w:val="0"/>
+          <w:color w:val="0066CC"/>
+          <w:sz w:val="24"/>
+          <w:u w:val="single"/>
         </w:rPr>
         <w:hyperlink r:id="rId22" w:history="1">
           <w:r>
             <w:rPr>
               <w:rStyle w:val="Hyperlink"/>
             </w:rPr>
-            <w:t>l</w:t>
+            <w:t>persoon/4045700</w:t>
           </w:r>
         </w:hyperlink>
       </w:r>
@@ -3364,25 +3457,7 @@
           <w:color w:val="0066CC"/>
           <w:sz w:val="24"/>
         </w:rPr>
-        <w:t>/</w:t>
-      </w:r>
-      <w:r>
-        <w:rPr>
-          <w:rFonts w:ascii="Charis SIL Regular" w:hAnsi="Charis SIL Regular" w:eastAsia="Charis SIL Regular"/>
-          <w:b w:val="0"/>
-          <w:i w:val="0"/>
-          <w:color w:val="0066CC"/>
-          <w:sz w:val="24"/>
-          <w:u w:val="single"/>
-        </w:rPr>
-        <w:hyperlink r:id="rId22" w:history="1">
-          <w:r>
-            <w:rPr>
-              <w:rStyle w:val="Hyperlink"/>
-            </w:rPr>
-            <w:t>persoon/40457008</w:t>
-          </w:r>
-        </w:hyperlink>
+        <w:t>8</w:t>
       </w:r>
     </w:p>
     <w:p>
@@ -3853,14 +3928,7 @@
           <w:color w:val="000000"/>
           <w:sz w:val="24"/>
         </w:rPr>
-        <w:hyperlink r:id="rId24" w:history="1">
-          <w:r>
-            <w:rPr>
-              <w:rStyle w:val="Hyperlink"/>
-            </w:rPr>
-            <w:t xml:space="preserve">, </w:t>
-          </w:r>
-        </w:hyperlink>
+        <w:t xml:space="preserve">, </w:t>
       </w:r>
       <w:r>
         <w:rPr>
@@ -3871,7 +3939,7 @@
           <w:sz w:val="24"/>
           <w:u w:val="single"/>
         </w:rPr>
-        <w:hyperlink r:id="rId24" w:history="1">
+        <w:hyperlink r:id="rId25" w:history="1">
           <w:r>
             <w:rPr>
               <w:rStyle w:val="Hyperlink"/>
@@ -3900,7 +3968,7 @@
           <w:sz w:val="24"/>
           <w:u w:val="single"/>
         </w:rPr>
-        <w:hyperlink r:id="rId24" w:history="1">
+        <w:hyperlink r:id="rId25" w:history="1">
           <w:r>
             <w:rPr>
               <w:rStyle w:val="Hyperlink"/>
@@ -4011,7 +4079,7 @@
           <w:sz w:val="24"/>
           <w:u w:val="single"/>
         </w:rPr>
-        <w:hyperlink r:id="rId25" w:history="1">
+        <w:hyperlink r:id="rId26" w:history="1">
           <w:r>
             <w:rPr>
               <w:rStyle w:val="Hyperlink"/>
@@ -4029,7 +4097,7 @@
           <w:sz w:val="24"/>
           <w:u w:val="single"/>
         </w:rPr>
-        <w:hyperlink r:id="rId25" w:history="1">
+        <w:hyperlink r:id="rId26" w:history="1">
           <w:r>
             <w:rPr>
               <w:rStyle w:val="Hyperlink"/>
@@ -4047,7 +4115,7 @@
           <w:sz w:val="24"/>
           <w:u w:val="single"/>
         </w:rPr>
-        <w:hyperlink r:id="rId25" w:history="1">
+        <w:hyperlink r:id="rId26" w:history="1">
           <w:r>
             <w:rPr>
               <w:rStyle w:val="Hyperlink"/>
@@ -4065,7 +4133,7 @@
           <w:sz w:val="24"/>
           <w:u w:val="single"/>
         </w:rPr>
-        <w:hyperlink r:id="rId25" w:history="1">
+        <w:hyperlink r:id="rId26" w:history="1">
           <w:r>
             <w:rPr>
               <w:rStyle w:val="Hyperlink"/>
@@ -4216,7 +4284,7 @@
           <w:sz w:val="24"/>
           <w:u w:val="single"/>
         </w:rPr>
-        <w:hyperlink r:id="rId26" w:history="1">
+        <w:hyperlink r:id="rId27" w:history="1">
           <w:r>
             <w:rPr>
               <w:rStyle w:val="Hyperlink"/>
@@ -4234,7 +4302,7 @@
           <w:sz w:val="24"/>
           <w:u w:val="single"/>
         </w:rPr>
-        <w:hyperlink r:id="rId26" w:history="1">
+        <w:hyperlink r:id="rId27" w:history="1">
           <w:r>
             <w:rPr>
               <w:rStyle w:val="Hyperlink"/>
@@ -4252,7 +4320,7 @@
           <w:sz w:val="24"/>
           <w:u w:val="single"/>
         </w:rPr>
-        <w:hyperlink r:id="rId26" w:history="1">
+        <w:hyperlink r:id="rId27" w:history="1">
           <w:r>
             <w:rPr>
               <w:rStyle w:val="Hyperlink"/>
@@ -4270,7 +4338,7 @@
           <w:sz w:val="24"/>
           <w:u w:val="single"/>
         </w:rPr>
-        <w:hyperlink r:id="rId26" w:history="1">
+        <w:hyperlink r:id="rId27" w:history="1">
           <w:r>
             <w:rPr>
               <w:rStyle w:val="Hyperlink"/>
@@ -4288,7 +4356,7 @@
           <w:sz w:val="24"/>
           <w:u w:val="single"/>
         </w:rPr>
-        <w:hyperlink r:id="rId26" w:history="1">
+        <w:hyperlink r:id="rId27" w:history="1">
           <w:r>
             <w:rPr>
               <w:rStyle w:val="Hyperlink"/>
@@ -4306,7 +4374,7 @@
           <w:sz w:val="24"/>
           <w:u w:val="single"/>
         </w:rPr>
-        <w:hyperlink r:id="rId26" w:history="1">
+        <w:hyperlink r:id="rId27" w:history="1">
           <w:r>
             <w:rPr>
               <w:rStyle w:val="Hyperlink"/>
@@ -4324,7 +4392,7 @@
           <w:sz w:val="24"/>
           <w:u w:val="single"/>
         </w:rPr>
-        <w:hyperlink r:id="rId26" w:history="1">
+        <w:hyperlink r:id="rId27" w:history="1">
           <w:r>
             <w:rPr>
               <w:rStyle w:val="Hyperlink"/>
@@ -4342,7 +4410,7 @@
           <w:sz w:val="24"/>
           <w:u w:val="single"/>
         </w:rPr>
-        <w:hyperlink r:id="rId26" w:history="1">
+        <w:hyperlink r:id="rId27" w:history="1">
           <w:r>
             <w:rPr>
               <w:rStyle w:val="Hyperlink"/>
@@ -4389,7 +4457,7 @@
           <w:sz w:val="24"/>
           <w:u w:val="single"/>
         </w:rPr>
-        <w:hyperlink r:id="rId26" w:history="1">
+        <w:hyperlink r:id="rId27" w:history="1">
           <w:r>
             <w:rPr>
               <w:rStyle w:val="Hyperlink"/>
@@ -4417,7 +4485,7 @@
           <w:sz w:val="24"/>
           <w:u w:val="single"/>
         </w:rPr>
-        <w:hyperlink r:id="rId26" w:history="1">
+        <w:hyperlink r:id="rId28" w:history="1">
           <w:r>
             <w:rPr>
               <w:rStyle w:val="Hyperlink"/>
@@ -4446,7 +4514,7 @@
           <w:sz w:val="24"/>
           <w:u w:val="single"/>
         </w:rPr>
-        <w:hyperlink r:id="rId26" w:history="1">
+        <w:hyperlink r:id="rId28" w:history="1">
           <w:r>
             <w:rPr>
               <w:rStyle w:val="Hyperlink"/>
@@ -4634,7 +4702,7 @@
           <w:sz w:val="24"/>
           <w:u w:val="single"/>
         </w:rPr>
-        <w:hyperlink r:id="rId27" w:history="1">
+        <w:hyperlink r:id="rId29" w:history="1">
           <w:r>
             <w:rPr>
               <w:rStyle w:val="Hyperlink"/>
@@ -4663,7 +4731,7 @@
           <w:sz w:val="24"/>
           <w:u w:val="single"/>
         </w:rPr>
-        <w:hyperlink r:id="rId27" w:history="1">
+        <w:hyperlink r:id="rId29" w:history="1">
           <w:r>
             <w:rPr>
               <w:rStyle w:val="Hyperlink"/>
@@ -4771,7 +4839,7 @@
           <w:sz w:val="24"/>
           <w:u w:val="single"/>
         </w:rPr>
-        <w:hyperlink r:id="rId28" w:history="1">
+        <w:hyperlink r:id="rId30" w:history="1">
           <w:r>
             <w:rPr>
               <w:rStyle w:val="Hyperlink"/>
@@ -4789,7 +4857,7 @@
           <w:sz w:val="24"/>
           <w:u w:val="single"/>
         </w:rPr>
-        <w:hyperlink r:id="rId28" w:history="1">
+        <w:hyperlink r:id="rId30" w:history="1">
           <w:r>
             <w:rPr>
               <w:rStyle w:val="Hyperlink"/>
@@ -4897,7 +4965,7 @@
           <w:sz w:val="24"/>
           <w:u w:val="single"/>
         </w:rPr>
-        <w:hyperlink r:id="rId29" w:history="1">
+        <w:hyperlink r:id="rId31" w:history="1">
           <w:r>
             <w:rPr>
               <w:rStyle w:val="Hyperlink"/>
@@ -4926,7 +4994,7 @@
           <w:sz w:val="24"/>
           <w:u w:val="single"/>
         </w:rPr>
-        <w:hyperlink r:id="rId29" w:history="1">
+        <w:hyperlink r:id="rId31" w:history="1">
           <w:r>
             <w:rPr>
               <w:rStyle w:val="Hyperlink"/>

--- a/EXPORTS/DOCX/published/niveau3/English/Reinwardt.docx
+++ b/EXPORTS/DOCX/published/niveau3/English/Reinwardt.docx
@@ -2362,7 +2362,7 @@
           <w:sz w:val="24"/>
           <w:u w:val="single"/>
         </w:rPr>
-        <w:t>Scientific research in colonised terri</w:t>
+        <w:t>Scientific research in colonised terr</w:t>
       </w:r>
       <w:r>
         <w:rPr>
@@ -2373,7 +2373,7 @@
           <w:sz w:val="24"/>
           <w:u w:val="single"/>
         </w:rPr>
-        <w:t>torie</w:t>
+        <w:t>i</w:t>
       </w:r>
       <w:r>
         <w:rPr>
@@ -2382,8 +2382,9 @@
           <w:i w:val="0"/>
           <w:color w:val="0066CC"/>
           <w:sz w:val="24"/>
-        </w:rPr>
-        <w:t>s</w:t>
+          <w:u w:val="single"/>
+        </w:rPr>
+        <w:t>tories</w:t>
       </w:r>
       <w:r>
         <w:br/>
@@ -3098,7 +3099,7 @@
           <w:sz w:val="24"/>
           <w:u w:val="single"/>
         </w:rPr>
-        <w:hyperlink r:id="rId20" w:history="1">
+        <w:hyperlink r:id="rId18" w:history="1">
           <w:r>
             <w:rPr>
               <w:rStyle w:val="Hyperlink"/>
@@ -3116,7 +3117,7 @@
           <w:sz w:val="24"/>
           <w:u w:val="single"/>
         </w:rPr>
-        <w:hyperlink r:id="rId20" w:history="1">
+        <w:hyperlink r:id="rId18" w:history="1">
           <w:r>
             <w:rPr>
               <w:rStyle w:val="Hyperlink"/>
@@ -3928,7 +3929,14 @@
           <w:color w:val="000000"/>
           <w:sz w:val="24"/>
         </w:rPr>
-        <w:t xml:space="preserve">, </w:t>
+        <w:hyperlink r:id="rId24" w:history="1">
+          <w:r>
+            <w:rPr>
+              <w:rStyle w:val="Hyperlink"/>
+            </w:rPr>
+            <w:t xml:space="preserve">, </w:t>
+          </w:r>
+        </w:hyperlink>
       </w:r>
       <w:r>
         <w:rPr>
@@ -3939,7 +3947,7 @@
           <w:sz w:val="24"/>
           <w:u w:val="single"/>
         </w:rPr>
-        <w:hyperlink r:id="rId25" w:history="1">
+        <w:hyperlink r:id="rId24" w:history="1">
           <w:r>
             <w:rPr>
               <w:rStyle w:val="Hyperlink"/>
@@ -3968,7 +3976,7 @@
           <w:sz w:val="24"/>
           <w:u w:val="single"/>
         </w:rPr>
-        <w:hyperlink r:id="rId25" w:history="1">
+        <w:hyperlink r:id="rId24" w:history="1">
           <w:r>
             <w:rPr>
               <w:rStyle w:val="Hyperlink"/>
@@ -4079,7 +4087,7 @@
           <w:sz w:val="24"/>
           <w:u w:val="single"/>
         </w:rPr>
-        <w:hyperlink r:id="rId26" w:history="1">
+        <w:hyperlink r:id="rId25" w:history="1">
           <w:r>
             <w:rPr>
               <w:rStyle w:val="Hyperlink"/>
@@ -4097,7 +4105,7 @@
           <w:sz w:val="24"/>
           <w:u w:val="single"/>
         </w:rPr>
-        <w:hyperlink r:id="rId26" w:history="1">
+        <w:hyperlink r:id="rId25" w:history="1">
           <w:r>
             <w:rPr>
               <w:rStyle w:val="Hyperlink"/>
@@ -4115,7 +4123,7 @@
           <w:sz w:val="24"/>
           <w:u w:val="single"/>
         </w:rPr>
-        <w:hyperlink r:id="rId26" w:history="1">
+        <w:hyperlink r:id="rId25" w:history="1">
           <w:r>
             <w:rPr>
               <w:rStyle w:val="Hyperlink"/>
@@ -4133,7 +4141,7 @@
           <w:sz w:val="24"/>
           <w:u w:val="single"/>
         </w:rPr>
-        <w:hyperlink r:id="rId26" w:history="1">
+        <w:hyperlink r:id="rId25" w:history="1">
           <w:r>
             <w:rPr>
               <w:rStyle w:val="Hyperlink"/>
@@ -4284,7 +4292,7 @@
           <w:sz w:val="24"/>
           <w:u w:val="single"/>
         </w:rPr>
-        <w:hyperlink r:id="rId27" w:history="1">
+        <w:hyperlink r:id="rId26" w:history="1">
           <w:r>
             <w:rPr>
               <w:rStyle w:val="Hyperlink"/>
@@ -4302,7 +4310,7 @@
           <w:sz w:val="24"/>
           <w:u w:val="single"/>
         </w:rPr>
-        <w:hyperlink r:id="rId27" w:history="1">
+        <w:hyperlink r:id="rId26" w:history="1">
           <w:r>
             <w:rPr>
               <w:rStyle w:val="Hyperlink"/>
@@ -4320,7 +4328,7 @@
           <w:sz w:val="24"/>
           <w:u w:val="single"/>
         </w:rPr>
-        <w:hyperlink r:id="rId27" w:history="1">
+        <w:hyperlink r:id="rId26" w:history="1">
           <w:r>
             <w:rPr>
               <w:rStyle w:val="Hyperlink"/>
@@ -4338,7 +4346,7 @@
           <w:sz w:val="24"/>
           <w:u w:val="single"/>
         </w:rPr>
-        <w:hyperlink r:id="rId27" w:history="1">
+        <w:hyperlink r:id="rId26" w:history="1">
           <w:r>
             <w:rPr>
               <w:rStyle w:val="Hyperlink"/>
@@ -4356,7 +4364,7 @@
           <w:sz w:val="24"/>
           <w:u w:val="single"/>
         </w:rPr>
-        <w:hyperlink r:id="rId27" w:history="1">
+        <w:hyperlink r:id="rId26" w:history="1">
           <w:r>
             <w:rPr>
               <w:rStyle w:val="Hyperlink"/>
@@ -4374,7 +4382,7 @@
           <w:sz w:val="24"/>
           <w:u w:val="single"/>
         </w:rPr>
-        <w:hyperlink r:id="rId27" w:history="1">
+        <w:hyperlink r:id="rId26" w:history="1">
           <w:r>
             <w:rPr>
               <w:rStyle w:val="Hyperlink"/>
@@ -4392,7 +4400,7 @@
           <w:sz w:val="24"/>
           <w:u w:val="single"/>
         </w:rPr>
-        <w:hyperlink r:id="rId27" w:history="1">
+        <w:hyperlink r:id="rId26" w:history="1">
           <w:r>
             <w:rPr>
               <w:rStyle w:val="Hyperlink"/>
@@ -4410,7 +4418,7 @@
           <w:sz w:val="24"/>
           <w:u w:val="single"/>
         </w:rPr>
-        <w:hyperlink r:id="rId27" w:history="1">
+        <w:hyperlink r:id="rId26" w:history="1">
           <w:r>
             <w:rPr>
               <w:rStyle w:val="Hyperlink"/>
@@ -4457,7 +4465,7 @@
           <w:sz w:val="24"/>
           <w:u w:val="single"/>
         </w:rPr>
-        <w:hyperlink r:id="rId27" w:history="1">
+        <w:hyperlink r:id="rId26" w:history="1">
           <w:r>
             <w:rPr>
               <w:rStyle w:val="Hyperlink"/>
@@ -4485,7 +4493,7 @@
           <w:sz w:val="24"/>
           <w:u w:val="single"/>
         </w:rPr>
-        <w:hyperlink r:id="rId28" w:history="1">
+        <w:hyperlink r:id="rId26" w:history="1">
           <w:r>
             <w:rPr>
               <w:rStyle w:val="Hyperlink"/>
@@ -4514,7 +4522,7 @@
           <w:sz w:val="24"/>
           <w:u w:val="single"/>
         </w:rPr>
-        <w:hyperlink r:id="rId28" w:history="1">
+        <w:hyperlink r:id="rId26" w:history="1">
           <w:r>
             <w:rPr>
               <w:rStyle w:val="Hyperlink"/>
@@ -4702,7 +4710,7 @@
           <w:sz w:val="24"/>
           <w:u w:val="single"/>
         </w:rPr>
-        <w:hyperlink r:id="rId29" w:history="1">
+        <w:hyperlink r:id="rId27" w:history="1">
           <w:r>
             <w:rPr>
               <w:rStyle w:val="Hyperlink"/>
@@ -4731,7 +4739,7 @@
           <w:sz w:val="24"/>
           <w:u w:val="single"/>
         </w:rPr>
-        <w:hyperlink r:id="rId29" w:history="1">
+        <w:hyperlink r:id="rId27" w:history="1">
           <w:r>
             <w:rPr>
               <w:rStyle w:val="Hyperlink"/>
@@ -4839,7 +4847,7 @@
           <w:sz w:val="24"/>
           <w:u w:val="single"/>
         </w:rPr>
-        <w:hyperlink r:id="rId30" w:history="1">
+        <w:hyperlink r:id="rId28" w:history="1">
           <w:r>
             <w:rPr>
               <w:rStyle w:val="Hyperlink"/>
@@ -4857,7 +4865,7 @@
           <w:sz w:val="24"/>
           <w:u w:val="single"/>
         </w:rPr>
-        <w:hyperlink r:id="rId30" w:history="1">
+        <w:hyperlink r:id="rId28" w:history="1">
           <w:r>
             <w:rPr>
               <w:rStyle w:val="Hyperlink"/>
@@ -4965,7 +4973,7 @@
           <w:sz w:val="24"/>
           <w:u w:val="single"/>
         </w:rPr>
-        <w:hyperlink r:id="rId31" w:history="1">
+        <w:hyperlink r:id="rId29" w:history="1">
           <w:r>
             <w:rPr>
               <w:rStyle w:val="Hyperlink"/>
@@ -4994,7 +5002,7 @@
           <w:sz w:val="24"/>
           <w:u w:val="single"/>
         </w:rPr>
-        <w:hyperlink r:id="rId31" w:history="1">
+        <w:hyperlink r:id="rId29" w:history="1">
           <w:r>
             <w:rPr>
               <w:rStyle w:val="Hyperlink"/>

--- a/EXPORTS/DOCX/published/niveau3/English/Reinwardt.docx
+++ b/EXPORTS/DOCX/published/niveau3/English/Reinwardt.docx
@@ -1633,6 +1633,7 @@
       </w:r>
       <w:r>
         <w:rPr>
+          <w:u w:val="single" w:color="0066cc"/>
           <w:rFonts w:ascii="Charis SIL Regular" w:hAnsi="Charis SIL Regular" w:eastAsia="Charis SIL Regular"/>
           <w:b w:val="0"/>
           <w:i w:val="0"/>
@@ -1709,7 +1710,7 @@
             <w:rPr>
               <w:rStyle w:val="Hyperlink"/>
             </w:rPr>
-            <w:t xml:space="preserve">ions, such </w:t>
+            <w:t>ions, such</w:t>
           </w:r>
         </w:hyperlink>
       </w:r>
@@ -1721,7 +1722,7 @@
           <w:color w:val="000000"/>
           <w:sz w:val="24"/>
         </w:rPr>
-        <w:t xml:space="preserve">as converting his </w:t>
+        <w:t xml:space="preserve"> as converting his </w:t>
       </w:r>
       <w:r>
         <w:rPr>
@@ -3417,7 +3418,7 @@
             <w:rPr>
               <w:rStyle w:val="Hyperlink"/>
             </w:rPr>
-            <w:t>www.biografischportaal.nl</w:t>
+            <w:t>www.biografischportaal.n</w:t>
           </w:r>
         </w:hyperlink>
       </w:r>
@@ -3428,25 +3429,13 @@
           <w:i w:val="0"/>
           <w:color w:val="0066CC"/>
           <w:sz w:val="24"/>
-          <w:u w:val="single"/>
-        </w:rPr>
-        <w:t>/</w:t>
-      </w:r>
-      <w:r>
-        <w:rPr>
-          <w:rFonts w:ascii="Charis SIL Regular" w:hAnsi="Charis SIL Regular" w:eastAsia="Charis SIL Regular"/>
-          <w:b w:val="0"/>
-          <w:i w:val="0"/>
-          <w:color w:val="0066CC"/>
-          <w:sz w:val="24"/>
-          <w:u w:val="single"/>
         </w:rPr>
         <w:hyperlink r:id="rId22" w:history="1">
           <w:r>
             <w:rPr>
               <w:rStyle w:val="Hyperlink"/>
             </w:rPr>
-            <w:t>persoon/4045700</w:t>
+            <w:t>l</w:t>
           </w:r>
         </w:hyperlink>
       </w:r>
@@ -3458,7 +3447,25 @@
           <w:color w:val="0066CC"/>
           <w:sz w:val="24"/>
         </w:rPr>
-        <w:t>8</w:t>
+        <w:t>/</w:t>
+      </w:r>
+      <w:r>
+        <w:rPr>
+          <w:rFonts w:ascii="Charis SIL Regular" w:hAnsi="Charis SIL Regular" w:eastAsia="Charis SIL Regular"/>
+          <w:b w:val="0"/>
+          <w:i w:val="0"/>
+          <w:color w:val="0066CC"/>
+          <w:sz w:val="24"/>
+          <w:u w:val="single"/>
+        </w:rPr>
+        <w:hyperlink r:id="rId22" w:history="1">
+          <w:r>
+            <w:rPr>
+              <w:rStyle w:val="Hyperlink"/>
+            </w:rPr>
+            <w:t>persoon/40457008</w:t>
+          </w:r>
+        </w:hyperlink>
       </w:r>
     </w:p>
     <w:p>
@@ -3947,7 +3954,7 @@
           <w:sz w:val="24"/>
           <w:u w:val="single"/>
         </w:rPr>
-        <w:hyperlink r:id="rId24" w:history="1">
+        <w:hyperlink r:id="rId25" w:history="1">
           <w:r>
             <w:rPr>
               <w:rStyle w:val="Hyperlink"/>
@@ -3976,7 +3983,7 @@
           <w:sz w:val="24"/>
           <w:u w:val="single"/>
         </w:rPr>
-        <w:hyperlink r:id="rId24" w:history="1">
+        <w:hyperlink r:id="rId25" w:history="1">
           <w:r>
             <w:rPr>
               <w:rStyle w:val="Hyperlink"/>
@@ -4087,7 +4094,7 @@
           <w:sz w:val="24"/>
           <w:u w:val="single"/>
         </w:rPr>
-        <w:hyperlink r:id="rId25" w:history="1">
+        <w:hyperlink r:id="rId26" w:history="1">
           <w:r>
             <w:rPr>
               <w:rStyle w:val="Hyperlink"/>
@@ -4105,7 +4112,7 @@
           <w:sz w:val="24"/>
           <w:u w:val="single"/>
         </w:rPr>
-        <w:hyperlink r:id="rId25" w:history="1">
+        <w:hyperlink r:id="rId26" w:history="1">
           <w:r>
             <w:rPr>
               <w:rStyle w:val="Hyperlink"/>
@@ -4123,7 +4130,7 @@
           <w:sz w:val="24"/>
           <w:u w:val="single"/>
         </w:rPr>
-        <w:hyperlink r:id="rId25" w:history="1">
+        <w:hyperlink r:id="rId26" w:history="1">
           <w:r>
             <w:rPr>
               <w:rStyle w:val="Hyperlink"/>
@@ -4141,7 +4148,7 @@
           <w:sz w:val="24"/>
           <w:u w:val="single"/>
         </w:rPr>
-        <w:hyperlink r:id="rId25" w:history="1">
+        <w:hyperlink r:id="rId26" w:history="1">
           <w:r>
             <w:rPr>
               <w:rStyle w:val="Hyperlink"/>
@@ -4292,7 +4299,7 @@
           <w:sz w:val="24"/>
           <w:u w:val="single"/>
         </w:rPr>
-        <w:hyperlink r:id="rId26" w:history="1">
+        <w:hyperlink r:id="rId27" w:history="1">
           <w:r>
             <w:rPr>
               <w:rStyle w:val="Hyperlink"/>
@@ -4310,7 +4317,7 @@
           <w:sz w:val="24"/>
           <w:u w:val="single"/>
         </w:rPr>
-        <w:hyperlink r:id="rId26" w:history="1">
+        <w:hyperlink r:id="rId27" w:history="1">
           <w:r>
             <w:rPr>
               <w:rStyle w:val="Hyperlink"/>
@@ -4328,7 +4335,7 @@
           <w:sz w:val="24"/>
           <w:u w:val="single"/>
         </w:rPr>
-        <w:hyperlink r:id="rId26" w:history="1">
+        <w:hyperlink r:id="rId27" w:history="1">
           <w:r>
             <w:rPr>
               <w:rStyle w:val="Hyperlink"/>
@@ -4346,7 +4353,7 @@
           <w:sz w:val="24"/>
           <w:u w:val="single"/>
         </w:rPr>
-        <w:hyperlink r:id="rId26" w:history="1">
+        <w:hyperlink r:id="rId27" w:history="1">
           <w:r>
             <w:rPr>
               <w:rStyle w:val="Hyperlink"/>
@@ -4364,7 +4371,7 @@
           <w:sz w:val="24"/>
           <w:u w:val="single"/>
         </w:rPr>
-        <w:hyperlink r:id="rId26" w:history="1">
+        <w:hyperlink r:id="rId27" w:history="1">
           <w:r>
             <w:rPr>
               <w:rStyle w:val="Hyperlink"/>
@@ -4382,7 +4389,7 @@
           <w:sz w:val="24"/>
           <w:u w:val="single"/>
         </w:rPr>
-        <w:hyperlink r:id="rId26" w:history="1">
+        <w:hyperlink r:id="rId27" w:history="1">
           <w:r>
             <w:rPr>
               <w:rStyle w:val="Hyperlink"/>
@@ -4400,7 +4407,7 @@
           <w:sz w:val="24"/>
           <w:u w:val="single"/>
         </w:rPr>
-        <w:hyperlink r:id="rId26" w:history="1">
+        <w:hyperlink r:id="rId27" w:history="1">
           <w:r>
             <w:rPr>
               <w:rStyle w:val="Hyperlink"/>
@@ -4418,7 +4425,7 @@
           <w:sz w:val="24"/>
           <w:u w:val="single"/>
         </w:rPr>
-        <w:hyperlink r:id="rId26" w:history="1">
+        <w:hyperlink r:id="rId27" w:history="1">
           <w:r>
             <w:rPr>
               <w:rStyle w:val="Hyperlink"/>
@@ -4465,7 +4472,7 @@
           <w:sz w:val="24"/>
           <w:u w:val="single"/>
         </w:rPr>
-        <w:hyperlink r:id="rId26" w:history="1">
+        <w:hyperlink r:id="rId27" w:history="1">
           <w:r>
             <w:rPr>
               <w:rStyle w:val="Hyperlink"/>
@@ -4493,7 +4500,7 @@
           <w:sz w:val="24"/>
           <w:u w:val="single"/>
         </w:rPr>
-        <w:hyperlink r:id="rId26" w:history="1">
+        <w:hyperlink r:id="rId27" w:history="1">
           <w:r>
             <w:rPr>
               <w:rStyle w:val="Hyperlink"/>
@@ -4522,7 +4529,7 @@
           <w:sz w:val="24"/>
           <w:u w:val="single"/>
         </w:rPr>
-        <w:hyperlink r:id="rId26" w:history="1">
+        <w:hyperlink r:id="rId28" w:history="1">
           <w:r>
             <w:rPr>
               <w:rStyle w:val="Hyperlink"/>
@@ -4710,7 +4717,7 @@
           <w:sz w:val="24"/>
           <w:u w:val="single"/>
         </w:rPr>
-        <w:hyperlink r:id="rId27" w:history="1">
+        <w:hyperlink r:id="rId29" w:history="1">
           <w:r>
             <w:rPr>
               <w:rStyle w:val="Hyperlink"/>
@@ -4739,7 +4746,7 @@
           <w:sz w:val="24"/>
           <w:u w:val="single"/>
         </w:rPr>
-        <w:hyperlink r:id="rId27" w:history="1">
+        <w:hyperlink r:id="rId29" w:history="1">
           <w:r>
             <w:rPr>
               <w:rStyle w:val="Hyperlink"/>
@@ -4847,7 +4854,7 @@
           <w:sz w:val="24"/>
           <w:u w:val="single"/>
         </w:rPr>
-        <w:hyperlink r:id="rId28" w:history="1">
+        <w:hyperlink r:id="rId30" w:history="1">
           <w:r>
             <w:rPr>
               <w:rStyle w:val="Hyperlink"/>
@@ -4865,7 +4872,7 @@
           <w:sz w:val="24"/>
           <w:u w:val="single"/>
         </w:rPr>
-        <w:hyperlink r:id="rId28" w:history="1">
+        <w:hyperlink r:id="rId30" w:history="1">
           <w:r>
             <w:rPr>
               <w:rStyle w:val="Hyperlink"/>
@@ -4973,7 +4980,7 @@
           <w:sz w:val="24"/>
           <w:u w:val="single"/>
         </w:rPr>
-        <w:hyperlink r:id="rId29" w:history="1">
+        <w:hyperlink r:id="rId31" w:history="1">
           <w:r>
             <w:rPr>
               <w:rStyle w:val="Hyperlink"/>
@@ -5002,7 +5009,7 @@
           <w:sz w:val="24"/>
           <w:u w:val="single"/>
         </w:rPr>
-        <w:hyperlink r:id="rId29" w:history="1">
+        <w:hyperlink r:id="rId31" w:history="1">
           <w:r>
             <w:rPr>
               <w:rStyle w:val="Hyperlink"/>

--- a/EXPORTS/DOCX/published/niveau3/English/Reinwardt.docx
+++ b/EXPORTS/DOCX/published/niveau3/English/Reinwardt.docx
@@ -980,6 +980,16 @@
       </w:r>
       <w:r>
         <w:rPr>
+          <w:rFonts w:ascii="Charis SIL Regular" w:hAnsi="Charis SIL Regular" w:eastAsia="Charis SIL Regular"/>
+          <w:b w:val="0"/>
+          <w:i w:val="0"/>
+          <w:color w:val="000000"/>
+          <w:sz w:val="24"/>
+        </w:rPr>
+        <w:t>t was assisted by personal ‘colle</w:t>
+      </w:r>
+      <w:r>
+        <w:rPr>
           <w:u w:val="single" w:color="0066cc"/>
           <w:rFonts w:ascii="Charis SIL Regular" w:hAnsi="Charis SIL Regular" w:eastAsia="Charis SIL Regular"/>
           <w:b w:val="0"/>
@@ -987,161 +997,7 @@
           <w:color w:val="000000"/>
           <w:sz w:val="24"/>
         </w:rPr>
-        <w:hyperlink r:id="rId12" w:history="1">
-          <w:r>
-            <w:rPr>
-              <w:rStyle w:val="Hyperlink"/>
-            </w:rPr>
-            <w:t>t</w:t>
-          </w:r>
-        </w:hyperlink>
-      </w:r>
-      <w:r>
-        <w:rPr>
-          <w:u w:val="single" w:color="0066cc"/>
-          <w:rFonts w:ascii="Charis SIL Regular" w:hAnsi="Charis SIL Regular" w:eastAsia="Charis SIL Regular"/>
-          <w:b w:val="0"/>
-          <w:i w:val="0"/>
-          <w:color w:val="000000"/>
-          <w:sz w:val="24"/>
-        </w:rPr>
-        <w:hyperlink r:id="rId12" w:history="1">
-          <w:r>
-            <w:rPr>
-              <w:rStyle w:val="Hyperlink"/>
-            </w:rPr>
-            <w:t xml:space="preserve"> wa</w:t>
-          </w:r>
-        </w:hyperlink>
-      </w:r>
-      <w:r>
-        <w:rPr>
-          <w:u w:val="single" w:color="0066cc"/>
-          <w:rFonts w:ascii="Charis SIL Regular" w:hAnsi="Charis SIL Regular" w:eastAsia="Charis SIL Regular"/>
-          <w:b w:val="0"/>
-          <w:i w:val="0"/>
-          <w:color w:val="000000"/>
-          <w:sz w:val="24"/>
-        </w:rPr>
-        <w:hyperlink r:id="rId12" w:history="1">
-          <w:r>
-            <w:rPr>
-              <w:rStyle w:val="Hyperlink"/>
-            </w:rPr>
-            <w:t>s</w:t>
-          </w:r>
-        </w:hyperlink>
-      </w:r>
-      <w:r>
-        <w:rPr>
-          <w:u w:val="single" w:color="0066cc"/>
-          <w:rFonts w:ascii="Charis SIL Regular" w:hAnsi="Charis SIL Regular" w:eastAsia="Charis SIL Regular"/>
-          <w:b w:val="0"/>
-          <w:i w:val="0"/>
-          <w:color w:val="000000"/>
-          <w:sz w:val="24"/>
-        </w:rPr>
-        <w:hyperlink r:id="rId12" w:history="1">
-          <w:r>
-            <w:rPr>
-              <w:rStyle w:val="Hyperlink"/>
-            </w:rPr>
-            <w:t xml:space="preserve"> assisted by</w:t>
-          </w:r>
-        </w:hyperlink>
-      </w:r>
-      <w:r>
-        <w:rPr>
-          <w:u w:val="single" w:color="0066cc"/>
-          <w:rFonts w:ascii="Charis SIL Regular" w:hAnsi="Charis SIL Regular" w:eastAsia="Charis SIL Regular"/>
-          <w:b w:val="0"/>
-          <w:i w:val="0"/>
-          <w:color w:val="000000"/>
-          <w:sz w:val="24"/>
-        </w:rPr>
-        <w:t xml:space="preserve"> </w:t>
-      </w:r>
-      <w:r>
-        <w:rPr>
-          <w:u w:val="single" w:color="0066cc"/>
-          <w:rFonts w:ascii="Charis SIL Regular" w:hAnsi="Charis SIL Regular" w:eastAsia="Charis SIL Regular"/>
-          <w:b w:val="0"/>
-          <w:i w:val="0"/>
-          <w:color w:val="000000"/>
-          <w:sz w:val="24"/>
-        </w:rPr>
-        <w:hyperlink r:id="rId12" w:history="1">
-          <w:r>
-            <w:rPr>
-              <w:rStyle w:val="Hyperlink"/>
-            </w:rPr>
-            <w:t>persona</w:t>
-          </w:r>
-        </w:hyperlink>
-      </w:r>
-      <w:r>
-        <w:rPr>
-          <w:rFonts w:ascii="Charis SIL Regular" w:hAnsi="Charis SIL Regular" w:eastAsia="Charis SIL Regular"/>
-          <w:b w:val="0"/>
-          <w:i w:val="0"/>
-          <w:color w:val="000000"/>
-          <w:sz w:val="24"/>
-        </w:rPr>
-        <w:t>l ‘colle</w:t>
-      </w:r>
-      <w:r>
-        <w:rPr>
-          <w:u w:val="single" w:color="0066cc"/>
-          <w:rFonts w:ascii="Charis SIL Regular" w:hAnsi="Charis SIL Regular" w:eastAsia="Charis SIL Regular"/>
-          <w:b w:val="0"/>
-          <w:i w:val="0"/>
-          <w:color w:val="000000"/>
-          <w:sz w:val="24"/>
-        </w:rPr>
-        <w:hyperlink r:id="rId13" w:history="1">
-          <w:r>
-            <w:rPr>
-              <w:rStyle w:val="Hyperlink"/>
-            </w:rPr>
-            <w:t>ctors’, th</w:t>
-          </w:r>
-        </w:hyperlink>
-      </w:r>
-      <w:r>
-        <w:rPr>
-          <w:u w:val="single" w:color="0066cc"/>
-          <w:rFonts w:ascii="Charis SIL Regular" w:hAnsi="Charis SIL Regular" w:eastAsia="Charis SIL Regular"/>
-          <w:b w:val="0"/>
-          <w:i w:val="0"/>
-          <w:color w:val="000000"/>
-          <w:sz w:val="24"/>
-        </w:rPr>
-        <w:hyperlink r:id="rId13" w:history="1">
-          <w:r>
-            <w:rPr>
-              <w:rStyle w:val="Hyperlink"/>
-            </w:rPr>
-            <w:t>e</w:t>
-          </w:r>
-        </w:hyperlink>
-      </w:r>
-      <w:r>
-        <w:rPr>
-          <w:u w:val="single" w:color="0066cc"/>
-          <w:rFonts w:ascii="Charis SIL Regular" w:hAnsi="Charis SIL Regular" w:eastAsia="Charis SIL Regular"/>
-          <w:b w:val="0"/>
-          <w:i w:val="0"/>
-          <w:color w:val="000000"/>
-          <w:sz w:val="24"/>
-        </w:rPr>
-        <w:hyperlink r:id="rId13" w:history="1">
-          <w:r>
-            <w:rPr>
-              <w:rStyle w:val="Hyperlink"/>
-            </w:rPr>
-            <w:t xml:space="preserve"> most impor</w:t>
-          </w:r>
-        </w:hyperlink>
+        <w:t>ctors’, the most impor</w:t>
       </w:r>
       <w:r>
         <w:rPr>
@@ -1633,7 +1489,6 @@
       </w:r>
       <w:r>
         <w:rPr>
-          <w:u w:val="single" w:color="0066cc"/>
           <w:rFonts w:ascii="Charis SIL Regular" w:hAnsi="Charis SIL Regular" w:eastAsia="Charis SIL Regular"/>
           <w:b w:val="0"/>
           <w:i w:val="0"/>
@@ -1710,7 +1565,7 @@
             <w:rPr>
               <w:rStyle w:val="Hyperlink"/>
             </w:rPr>
-            <w:t>ions, such</w:t>
+            <w:t xml:space="preserve">ions, such </w:t>
           </w:r>
         </w:hyperlink>
       </w:r>
@@ -1722,7 +1577,7 @@
           <w:color w:val="000000"/>
           <w:sz w:val="24"/>
         </w:rPr>
-        <w:t xml:space="preserve"> as converting his </w:t>
+        <w:t xml:space="preserve">as converting his </w:t>
       </w:r>
       <w:r>
         <w:rPr>
@@ -3100,7 +2955,7 @@
           <w:sz w:val="24"/>
           <w:u w:val="single"/>
         </w:rPr>
-        <w:hyperlink r:id="rId18" w:history="1">
+        <w:hyperlink r:id="rId20" w:history="1">
           <w:r>
             <w:rPr>
               <w:rStyle w:val="Hyperlink"/>
@@ -3118,7 +2973,7 @@
           <w:sz w:val="24"/>
           <w:u w:val="single"/>
         </w:rPr>
-        <w:hyperlink r:id="rId18" w:history="1">
+        <w:hyperlink r:id="rId20" w:history="1">
           <w:r>
             <w:rPr>
               <w:rStyle w:val="Hyperlink"/>
@@ -3418,7 +3273,7 @@
             <w:rPr>
               <w:rStyle w:val="Hyperlink"/>
             </w:rPr>
-            <w:t>www.biografischportaal.n</w:t>
+            <w:t>www.biografischportaal.nl</w:t>
           </w:r>
         </w:hyperlink>
       </w:r>
@@ -3429,13 +3284,25 @@
           <w:i w:val="0"/>
           <w:color w:val="0066CC"/>
           <w:sz w:val="24"/>
+          <w:u w:val="single"/>
+        </w:rPr>
+        <w:t>/</w:t>
+      </w:r>
+      <w:r>
+        <w:rPr>
+          <w:rFonts w:ascii="Charis SIL Regular" w:hAnsi="Charis SIL Regular" w:eastAsia="Charis SIL Regular"/>
+          <w:b w:val="0"/>
+          <w:i w:val="0"/>
+          <w:color w:val="0066CC"/>
+          <w:sz w:val="24"/>
+          <w:u w:val="single"/>
         </w:rPr>
         <w:hyperlink r:id="rId22" w:history="1">
           <w:r>
             <w:rPr>
               <w:rStyle w:val="Hyperlink"/>
             </w:rPr>
-            <w:t>l</w:t>
+            <w:t>persoon/4045700</w:t>
           </w:r>
         </w:hyperlink>
       </w:r>
@@ -3447,25 +3314,7 @@
           <w:color w:val="0066CC"/>
           <w:sz w:val="24"/>
         </w:rPr>
-        <w:t>/</w:t>
-      </w:r>
-      <w:r>
-        <w:rPr>
-          <w:rFonts w:ascii="Charis SIL Regular" w:hAnsi="Charis SIL Regular" w:eastAsia="Charis SIL Regular"/>
-          <w:b w:val="0"/>
-          <w:i w:val="0"/>
-          <w:color w:val="0066CC"/>
-          <w:sz w:val="24"/>
-          <w:u w:val="single"/>
-        </w:rPr>
-        <w:hyperlink r:id="rId22" w:history="1">
-          <w:r>
-            <w:rPr>
-              <w:rStyle w:val="Hyperlink"/>
-            </w:rPr>
-            <w:t>persoon/40457008</w:t>
-          </w:r>
-        </w:hyperlink>
+        <w:t>8</w:t>
       </w:r>
     </w:p>
     <w:p>
@@ -3954,7 +3803,7 @@
           <w:sz w:val="24"/>
           <w:u w:val="single"/>
         </w:rPr>
-        <w:hyperlink r:id="rId25" w:history="1">
+        <w:hyperlink r:id="rId24" w:history="1">
           <w:r>
             <w:rPr>
               <w:rStyle w:val="Hyperlink"/>
@@ -3983,7 +3832,7 @@
           <w:sz w:val="24"/>
           <w:u w:val="single"/>
         </w:rPr>
-        <w:hyperlink r:id="rId25" w:history="1">
+        <w:hyperlink r:id="rId24" w:history="1">
           <w:r>
             <w:rPr>
               <w:rStyle w:val="Hyperlink"/>
@@ -4094,7 +3943,7 @@
           <w:sz w:val="24"/>
           <w:u w:val="single"/>
         </w:rPr>
-        <w:hyperlink r:id="rId26" w:history="1">
+        <w:hyperlink r:id="rId25" w:history="1">
           <w:r>
             <w:rPr>
               <w:rStyle w:val="Hyperlink"/>
@@ -4112,7 +3961,7 @@
           <w:sz w:val="24"/>
           <w:u w:val="single"/>
         </w:rPr>
-        <w:hyperlink r:id="rId26" w:history="1">
+        <w:hyperlink r:id="rId25" w:history="1">
           <w:r>
             <w:rPr>
               <w:rStyle w:val="Hyperlink"/>
@@ -4130,7 +3979,7 @@
           <w:sz w:val="24"/>
           <w:u w:val="single"/>
         </w:rPr>
-        <w:hyperlink r:id="rId26" w:history="1">
+        <w:hyperlink r:id="rId25" w:history="1">
           <w:r>
             <w:rPr>
               <w:rStyle w:val="Hyperlink"/>
@@ -4148,7 +3997,7 @@
           <w:sz w:val="24"/>
           <w:u w:val="single"/>
         </w:rPr>
-        <w:hyperlink r:id="rId26" w:history="1">
+        <w:hyperlink r:id="rId25" w:history="1">
           <w:r>
             <w:rPr>
               <w:rStyle w:val="Hyperlink"/>
@@ -4299,7 +4148,7 @@
           <w:sz w:val="24"/>
           <w:u w:val="single"/>
         </w:rPr>
-        <w:hyperlink r:id="rId27" w:history="1">
+        <w:hyperlink r:id="rId26" w:history="1">
           <w:r>
             <w:rPr>
               <w:rStyle w:val="Hyperlink"/>
@@ -4317,7 +4166,7 @@
           <w:sz w:val="24"/>
           <w:u w:val="single"/>
         </w:rPr>
-        <w:hyperlink r:id="rId27" w:history="1">
+        <w:hyperlink r:id="rId26" w:history="1">
           <w:r>
             <w:rPr>
               <w:rStyle w:val="Hyperlink"/>
@@ -4335,7 +4184,7 @@
           <w:sz w:val="24"/>
           <w:u w:val="single"/>
         </w:rPr>
-        <w:hyperlink r:id="rId27" w:history="1">
+        <w:hyperlink r:id="rId26" w:history="1">
           <w:r>
             <w:rPr>
               <w:rStyle w:val="Hyperlink"/>
@@ -4353,7 +4202,7 @@
           <w:sz w:val="24"/>
           <w:u w:val="single"/>
         </w:rPr>
-        <w:hyperlink r:id="rId27" w:history="1">
+        <w:hyperlink r:id="rId26" w:history="1">
           <w:r>
             <w:rPr>
               <w:rStyle w:val="Hyperlink"/>
@@ -4371,7 +4220,7 @@
           <w:sz w:val="24"/>
           <w:u w:val="single"/>
         </w:rPr>
-        <w:hyperlink r:id="rId27" w:history="1">
+        <w:hyperlink r:id="rId26" w:history="1">
           <w:r>
             <w:rPr>
               <w:rStyle w:val="Hyperlink"/>
@@ -4389,7 +4238,7 @@
           <w:sz w:val="24"/>
           <w:u w:val="single"/>
         </w:rPr>
-        <w:hyperlink r:id="rId27" w:history="1">
+        <w:hyperlink r:id="rId26" w:history="1">
           <w:r>
             <w:rPr>
               <w:rStyle w:val="Hyperlink"/>
@@ -4407,7 +4256,7 @@
           <w:sz w:val="24"/>
           <w:u w:val="single"/>
         </w:rPr>
-        <w:hyperlink r:id="rId27" w:history="1">
+        <w:hyperlink r:id="rId26" w:history="1">
           <w:r>
             <w:rPr>
               <w:rStyle w:val="Hyperlink"/>
@@ -4425,7 +4274,7 @@
           <w:sz w:val="24"/>
           <w:u w:val="single"/>
         </w:rPr>
-        <w:hyperlink r:id="rId27" w:history="1">
+        <w:hyperlink r:id="rId26" w:history="1">
           <w:r>
             <w:rPr>
               <w:rStyle w:val="Hyperlink"/>
@@ -4472,7 +4321,7 @@
           <w:sz w:val="24"/>
           <w:u w:val="single"/>
         </w:rPr>
-        <w:hyperlink r:id="rId27" w:history="1">
+        <w:hyperlink r:id="rId26" w:history="1">
           <w:r>
             <w:rPr>
               <w:rStyle w:val="Hyperlink"/>
@@ -4500,7 +4349,7 @@
           <w:sz w:val="24"/>
           <w:u w:val="single"/>
         </w:rPr>
-        <w:hyperlink r:id="rId27" w:history="1">
+        <w:hyperlink r:id="rId26" w:history="1">
           <w:r>
             <w:rPr>
               <w:rStyle w:val="Hyperlink"/>
@@ -4529,7 +4378,7 @@
           <w:sz w:val="24"/>
           <w:u w:val="single"/>
         </w:rPr>
-        <w:hyperlink r:id="rId28" w:history="1">
+        <w:hyperlink r:id="rId27" w:history="1">
           <w:r>
             <w:rPr>
               <w:rStyle w:val="Hyperlink"/>
@@ -4717,7 +4566,7 @@
           <w:sz w:val="24"/>
           <w:u w:val="single"/>
         </w:rPr>
-        <w:hyperlink r:id="rId29" w:history="1">
+        <w:hyperlink r:id="rId28" w:history="1">
           <w:r>
             <w:rPr>
               <w:rStyle w:val="Hyperlink"/>
@@ -4746,7 +4595,7 @@
           <w:sz w:val="24"/>
           <w:u w:val="single"/>
         </w:rPr>
-        <w:hyperlink r:id="rId29" w:history="1">
+        <w:hyperlink r:id="rId28" w:history="1">
           <w:r>
             <w:rPr>
               <w:rStyle w:val="Hyperlink"/>
@@ -4854,7 +4703,7 @@
           <w:sz w:val="24"/>
           <w:u w:val="single"/>
         </w:rPr>
-        <w:hyperlink r:id="rId30" w:history="1">
+        <w:hyperlink r:id="rId29" w:history="1">
           <w:r>
             <w:rPr>
               <w:rStyle w:val="Hyperlink"/>
@@ -4872,7 +4721,7 @@
           <w:sz w:val="24"/>
           <w:u w:val="single"/>
         </w:rPr>
-        <w:hyperlink r:id="rId30" w:history="1">
+        <w:hyperlink r:id="rId29" w:history="1">
           <w:r>
             <w:rPr>
               <w:rStyle w:val="Hyperlink"/>
@@ -4980,7 +4829,7 @@
           <w:sz w:val="24"/>
           <w:u w:val="single"/>
         </w:rPr>
-        <w:hyperlink r:id="rId31" w:history="1">
+        <w:hyperlink r:id="rId30" w:history="1">
           <w:r>
             <w:rPr>
               <w:rStyle w:val="Hyperlink"/>
@@ -5009,7 +4858,7 @@
           <w:sz w:val="24"/>
           <w:u w:val="single"/>
         </w:rPr>
-        <w:hyperlink r:id="rId31" w:history="1">
+        <w:hyperlink r:id="rId30" w:history="1">
           <w:r>
             <w:rPr>
               <w:rStyle w:val="Hyperlink"/>

--- a/EXPORTS/DOCX/published/niveau3/English/Reinwardt.docx
+++ b/EXPORTS/DOCX/published/niveau3/English/Reinwardt.docx
@@ -980,13 +980,21 @@
       </w:r>
       <w:r>
         <w:rPr>
+          <w:u w:val="single" w:color="0066cc"/>
           <w:rFonts w:ascii="Charis SIL Regular" w:hAnsi="Charis SIL Regular" w:eastAsia="Charis SIL Regular"/>
           <w:b w:val="0"/>
           <w:i w:val="0"/>
           <w:color w:val="000000"/>
           <w:sz w:val="24"/>
         </w:rPr>
-        <w:t>t was assisted by personal ‘colle</w:t>
+        <w:hyperlink r:id="rId12" w:history="1">
+          <w:r>
+            <w:rPr>
+              <w:rStyle w:val="Hyperlink"/>
+            </w:rPr>
+            <w:t>t</w:t>
+          </w:r>
+        </w:hyperlink>
       </w:r>
       <w:r>
         <w:rPr>
@@ -997,7 +1005,143 @@
           <w:color w:val="000000"/>
           <w:sz w:val="24"/>
         </w:rPr>
-        <w:t>ctors’, the most impor</w:t>
+        <w:hyperlink r:id="rId12" w:history="1">
+          <w:r>
+            <w:rPr>
+              <w:rStyle w:val="Hyperlink"/>
+            </w:rPr>
+            <w:t xml:space="preserve"> wa</w:t>
+          </w:r>
+        </w:hyperlink>
+      </w:r>
+      <w:r>
+        <w:rPr>
+          <w:u w:val="single" w:color="0066cc"/>
+          <w:rFonts w:ascii="Charis SIL Regular" w:hAnsi="Charis SIL Regular" w:eastAsia="Charis SIL Regular"/>
+          <w:b w:val="0"/>
+          <w:i w:val="0"/>
+          <w:color w:val="000000"/>
+          <w:sz w:val="24"/>
+        </w:rPr>
+        <w:hyperlink r:id="rId12" w:history="1">
+          <w:r>
+            <w:rPr>
+              <w:rStyle w:val="Hyperlink"/>
+            </w:rPr>
+            <w:t>s</w:t>
+          </w:r>
+        </w:hyperlink>
+      </w:r>
+      <w:r>
+        <w:rPr>
+          <w:u w:val="single" w:color="0066cc"/>
+          <w:rFonts w:ascii="Charis SIL Regular" w:hAnsi="Charis SIL Regular" w:eastAsia="Charis SIL Regular"/>
+          <w:b w:val="0"/>
+          <w:i w:val="0"/>
+          <w:color w:val="000000"/>
+          <w:sz w:val="24"/>
+        </w:rPr>
+        <w:hyperlink r:id="rId12" w:history="1">
+          <w:r>
+            <w:rPr>
+              <w:rStyle w:val="Hyperlink"/>
+            </w:rPr>
+            <w:t xml:space="preserve"> assisted by</w:t>
+          </w:r>
+        </w:hyperlink>
+      </w:r>
+      <w:r>
+        <w:rPr>
+          <w:u w:val="single" w:color="0066cc"/>
+          <w:rFonts w:ascii="Charis SIL Regular" w:hAnsi="Charis SIL Regular" w:eastAsia="Charis SIL Regular"/>
+          <w:b w:val="0"/>
+          <w:i w:val="0"/>
+          <w:color w:val="000000"/>
+          <w:sz w:val="24"/>
+        </w:rPr>
+        <w:t xml:space="preserve"> </w:t>
+      </w:r>
+      <w:r>
+        <w:rPr>
+          <w:u w:val="single" w:color="0066cc"/>
+          <w:rFonts w:ascii="Charis SIL Regular" w:hAnsi="Charis SIL Regular" w:eastAsia="Charis SIL Regular"/>
+          <w:b w:val="0"/>
+          <w:i w:val="0"/>
+          <w:color w:val="000000"/>
+          <w:sz w:val="24"/>
+        </w:rPr>
+        <w:hyperlink r:id="rId12" w:history="1">
+          <w:r>
+            <w:rPr>
+              <w:rStyle w:val="Hyperlink"/>
+            </w:rPr>
+            <w:t>persona</w:t>
+          </w:r>
+        </w:hyperlink>
+      </w:r>
+      <w:r>
+        <w:rPr>
+          <w:rFonts w:ascii="Charis SIL Regular" w:hAnsi="Charis SIL Regular" w:eastAsia="Charis SIL Regular"/>
+          <w:b w:val="0"/>
+          <w:i w:val="0"/>
+          <w:color w:val="000000"/>
+          <w:sz w:val="24"/>
+        </w:rPr>
+        <w:t>l ‘colle</w:t>
+      </w:r>
+      <w:r>
+        <w:rPr>
+          <w:u w:val="single" w:color="0066cc"/>
+          <w:rFonts w:ascii="Charis SIL Regular" w:hAnsi="Charis SIL Regular" w:eastAsia="Charis SIL Regular"/>
+          <w:b w:val="0"/>
+          <w:i w:val="0"/>
+          <w:color w:val="000000"/>
+          <w:sz w:val="24"/>
+        </w:rPr>
+        <w:hyperlink r:id="rId13" w:history="1">
+          <w:r>
+            <w:rPr>
+              <w:rStyle w:val="Hyperlink"/>
+            </w:rPr>
+            <w:t>ctors’, th</w:t>
+          </w:r>
+        </w:hyperlink>
+      </w:r>
+      <w:r>
+        <w:rPr>
+          <w:u w:val="single" w:color="0066cc"/>
+          <w:rFonts w:ascii="Charis SIL Regular" w:hAnsi="Charis SIL Regular" w:eastAsia="Charis SIL Regular"/>
+          <w:b w:val="0"/>
+          <w:i w:val="0"/>
+          <w:color w:val="000000"/>
+          <w:sz w:val="24"/>
+        </w:rPr>
+        <w:hyperlink r:id="rId13" w:history="1">
+          <w:r>
+            <w:rPr>
+              <w:rStyle w:val="Hyperlink"/>
+            </w:rPr>
+            <w:t>e</w:t>
+          </w:r>
+        </w:hyperlink>
+      </w:r>
+      <w:r>
+        <w:rPr>
+          <w:u w:val="single" w:color="0066cc"/>
+          <w:rFonts w:ascii="Charis SIL Regular" w:hAnsi="Charis SIL Regular" w:eastAsia="Charis SIL Regular"/>
+          <w:b w:val="0"/>
+          <w:i w:val="0"/>
+          <w:color w:val="000000"/>
+          <w:sz w:val="24"/>
+        </w:rPr>
+        <w:hyperlink r:id="rId13" w:history="1">
+          <w:r>
+            <w:rPr>
+              <w:rStyle w:val="Hyperlink"/>
+            </w:rPr>
+            <w:t xml:space="preserve"> most impor</w:t>
+          </w:r>
+        </w:hyperlink>
       </w:r>
       <w:r>
         <w:rPr>
@@ -1489,6 +1633,7 @@
       </w:r>
       <w:r>
         <w:rPr>
+          <w:u w:val="single" w:color="0066cc"/>
           <w:rFonts w:ascii="Charis SIL Regular" w:hAnsi="Charis SIL Regular" w:eastAsia="Charis SIL Regular"/>
           <w:b w:val="0"/>
           <w:i w:val="0"/>
@@ -1565,7 +1710,7 @@
             <w:rPr>
               <w:rStyle w:val="Hyperlink"/>
             </w:rPr>
-            <w:t xml:space="preserve">ions, such </w:t>
+            <w:t>ions, such</w:t>
           </w:r>
         </w:hyperlink>
       </w:r>
@@ -1577,7 +1722,7 @@
           <w:color w:val="000000"/>
           <w:sz w:val="24"/>
         </w:rPr>
-        <w:t xml:space="preserve">as converting his </w:t>
+        <w:t xml:space="preserve"> as converting his </w:t>
       </w:r>
       <w:r>
         <w:rPr>
@@ -2218,7 +2363,7 @@
           <w:sz w:val="24"/>
           <w:u w:val="single"/>
         </w:rPr>
-        <w:t>Scientific research in colonised terr</w:t>
+        <w:t>Scientific research in colonised terri</w:t>
       </w:r>
       <w:r>
         <w:rPr>
@@ -2229,7 +2374,7 @@
           <w:sz w:val="24"/>
           <w:u w:val="single"/>
         </w:rPr>
-        <w:t>i</w:t>
+        <w:t>torie</w:t>
       </w:r>
       <w:r>
         <w:rPr>
@@ -2238,9 +2383,8 @@
           <w:i w:val="0"/>
           <w:color w:val="0066CC"/>
           <w:sz w:val="24"/>
-          <w:u w:val="single"/>
-        </w:rPr>
-        <w:t>tories</w:t>
+        </w:rPr>
+        <w:t>s</w:t>
       </w:r>
       <w:r>
         <w:br/>
@@ -2973,7 +3117,7 @@
           <w:sz w:val="24"/>
           <w:u w:val="single"/>
         </w:rPr>
-        <w:hyperlink r:id="rId20" w:history="1">
+        <w:hyperlink r:id="rId18" w:history="1">
           <w:r>
             <w:rPr>
               <w:rStyle w:val="Hyperlink"/>
@@ -3273,7 +3417,7 @@
             <w:rPr>
               <w:rStyle w:val="Hyperlink"/>
             </w:rPr>
-            <w:t>www.biografischportaal.nl</w:t>
+            <w:t>www.biografischportaal.n</w:t>
           </w:r>
         </w:hyperlink>
       </w:r>
@@ -3285,6 +3429,16 @@
           <w:color w:val="0066CC"/>
           <w:sz w:val="24"/>
           <w:u w:val="single"/>
+        </w:rPr>
+        <w:t>l</w:t>
+      </w:r>
+      <w:r>
+        <w:rPr>
+          <w:rFonts w:ascii="Charis SIL Regular" w:hAnsi="Charis SIL Regular" w:eastAsia="Charis SIL Regular"/>
+          <w:b w:val="0"/>
+          <w:i w:val="0"/>
+          <w:color w:val="0066CC"/>
+          <w:sz w:val="24"/>
         </w:rPr>
         <w:t>/</w:t>
       </w:r>
@@ -3302,19 +3456,9 @@
             <w:rPr>
               <w:rStyle w:val="Hyperlink"/>
             </w:rPr>
-            <w:t>persoon/4045700</w:t>
+            <w:t>persoon/40457008</w:t>
           </w:r>
         </w:hyperlink>
-      </w:r>
-      <w:r>
-        <w:rPr>
-          <w:rFonts w:ascii="Charis SIL Regular" w:hAnsi="Charis SIL Regular" w:eastAsia="Charis SIL Regular"/>
-          <w:b w:val="0"/>
-          <w:i w:val="0"/>
-          <w:color w:val="0066CC"/>
-          <w:sz w:val="24"/>
-        </w:rPr>
-        <w:t>8</w:t>
       </w:r>
     </w:p>
     <w:p>
@@ -3785,14 +3929,7 @@
           <w:color w:val="000000"/>
           <w:sz w:val="24"/>
         </w:rPr>
-        <w:hyperlink r:id="rId24" w:history="1">
-          <w:r>
-            <w:rPr>
-              <w:rStyle w:val="Hyperlink"/>
-            </w:rPr>
-            <w:t xml:space="preserve">, </w:t>
-          </w:r>
-        </w:hyperlink>
+        <w:t xml:space="preserve">, </w:t>
       </w:r>
       <w:r>
         <w:rPr>
@@ -4349,7 +4486,7 @@
           <w:sz w:val="24"/>
           <w:u w:val="single"/>
         </w:rPr>
-        <w:hyperlink r:id="rId26" w:history="1">
+        <w:hyperlink r:id="rId27" w:history="1">
           <w:r>
             <w:rPr>
               <w:rStyle w:val="Hyperlink"/>

--- a/EXPORTS/DOCX/published/niveau3/English/Reinwardt.docx
+++ b/EXPORTS/DOCX/published/niveau3/English/Reinwardt.docx
@@ -1680,6 +1680,16 @@
       </w:r>
       <w:r>
         <w:rPr>
+          <w:rFonts w:ascii="Charis SIL Regular" w:hAnsi="Charis SIL Regular" w:eastAsia="Charis SIL Regular"/>
+          <w:b w:val="0"/>
+          <w:i w:val="0"/>
+          <w:color w:val="000000"/>
+          <w:sz w:val="24"/>
+        </w:rPr>
+        <w:t>t</w:t>
+      </w:r>
+      <w:r>
+        <w:rPr>
           <w:u w:val="single" w:color="0066cc"/>
           <w:rFonts w:ascii="Charis SIL Regular" w:hAnsi="Charis SIL Regular" w:eastAsia="Charis SIL Regular"/>
           <w:b w:val="0"/>
@@ -1692,37 +1702,19 @@
             <w:rPr>
               <w:rStyle w:val="Hyperlink"/>
             </w:rPr>
-            <w:t>t</w:t>
+            <w:t xml:space="preserve">ions, such </w:t>
           </w:r>
         </w:hyperlink>
       </w:r>
       <w:r>
         <w:rPr>
-          <w:u w:val="single" w:color="0066cc"/>
           <w:rFonts w:ascii="Charis SIL Regular" w:hAnsi="Charis SIL Regular" w:eastAsia="Charis SIL Regular"/>
           <w:b w:val="0"/>
           <w:i w:val="0"/>
           <w:color w:val="000000"/>
           <w:sz w:val="24"/>
         </w:rPr>
-        <w:hyperlink r:id="rId15" w:history="1">
-          <w:r>
-            <w:rPr>
-              <w:rStyle w:val="Hyperlink"/>
-            </w:rPr>
-            <w:t>ions, such</w:t>
-          </w:r>
-        </w:hyperlink>
-      </w:r>
-      <w:r>
-        <w:rPr>
-          <w:rFonts w:ascii="Charis SIL Regular" w:hAnsi="Charis SIL Regular" w:eastAsia="Charis SIL Regular"/>
-          <w:b w:val="0"/>
-          <w:i w:val="0"/>
-          <w:color w:val="000000"/>
-          <w:sz w:val="24"/>
-        </w:rPr>
-        <w:t xml:space="preserve"> as converting his </w:t>
+        <w:t xml:space="preserve">as converting his </w:t>
       </w:r>
       <w:r>
         <w:rPr>
@@ -3117,7 +3109,7 @@
           <w:sz w:val="24"/>
           <w:u w:val="single"/>
         </w:rPr>
-        <w:hyperlink r:id="rId18" w:history="1">
+        <w:hyperlink r:id="rId20" w:history="1">
           <w:r>
             <w:rPr>
               <w:rStyle w:val="Hyperlink"/>
@@ -3417,7 +3409,7 @@
             <w:rPr>
               <w:rStyle w:val="Hyperlink"/>
             </w:rPr>
-            <w:t>www.biografischportaal.n</w:t>
+            <w:t>www.biografischportaal.nl</w:t>
           </w:r>
         </w:hyperlink>
       </w:r>
@@ -3429,16 +3421,6 @@
           <w:color w:val="0066CC"/>
           <w:sz w:val="24"/>
           <w:u w:val="single"/>
-        </w:rPr>
-        <w:t>l</w:t>
-      </w:r>
-      <w:r>
-        <w:rPr>
-          <w:rFonts w:ascii="Charis SIL Regular" w:hAnsi="Charis SIL Regular" w:eastAsia="Charis SIL Regular"/>
-          <w:b w:val="0"/>
-          <w:i w:val="0"/>
-          <w:color w:val="0066CC"/>
-          <w:sz w:val="24"/>
         </w:rPr>
         <w:t>/</w:t>
       </w:r>
@@ -3456,9 +3438,19 @@
             <w:rPr>
               <w:rStyle w:val="Hyperlink"/>
             </w:rPr>
-            <w:t>persoon/40457008</w:t>
+            <w:t>persoon/4045700</w:t>
           </w:r>
         </w:hyperlink>
+      </w:r>
+      <w:r>
+        <w:rPr>
+          <w:rFonts w:ascii="Charis SIL Regular" w:hAnsi="Charis SIL Regular" w:eastAsia="Charis SIL Regular"/>
+          <w:b w:val="0"/>
+          <w:i w:val="0"/>
+          <w:color w:val="0066CC"/>
+          <w:sz w:val="24"/>
+        </w:rPr>
+        <w:t>8</w:t>
       </w:r>
     </w:p>
     <w:p>
@@ -3929,7 +3921,14 @@
           <w:color w:val="000000"/>
           <w:sz w:val="24"/>
         </w:rPr>
-        <w:t xml:space="preserve">, </w:t>
+        <w:hyperlink r:id="rId24" w:history="1">
+          <w:r>
+            <w:rPr>
+              <w:rStyle w:val="Hyperlink"/>
+            </w:rPr>
+            <w:t xml:space="preserve">, </w:t>
+          </w:r>
+        </w:hyperlink>
       </w:r>
       <w:r>
         <w:rPr>

--- a/EXPORTS/DOCX/published/niveau3/English/Reinwardt.docx
+++ b/EXPORTS/DOCX/published/niveau3/English/Reinwardt.docx
@@ -1611,54 +1611,17 @@
           <w:color w:val="000000"/>
           <w:sz w:val="24"/>
         </w:rPr>
-        <w:t>s</w:t>
-      </w:r>
-      <w:r>
-        <w:rPr>
-          <w:u w:val="single" w:color="0066cc"/>
+        <w:t>s scientifi</w:t>
+      </w:r>
+      <w:r>
+        <w:rPr>
           <w:rFonts w:ascii="Charis SIL Regular" w:hAnsi="Charis SIL Regular" w:eastAsia="Charis SIL Regular"/>
           <w:b w:val="0"/>
           <w:i w:val="0"/>
           <w:color w:val="000000"/>
           <w:sz w:val="24"/>
         </w:rPr>
-        <w:hyperlink r:id="rId15" w:history="1">
-          <w:r>
-            <w:rPr>
-              <w:rStyle w:val="Hyperlink"/>
-            </w:rPr>
-            <w:t xml:space="preserve"> scientif</w:t>
-          </w:r>
-        </w:hyperlink>
-      </w:r>
-      <w:r>
-        <w:rPr>
-          <w:u w:val="single" w:color="0066cc"/>
-          <w:rFonts w:ascii="Charis SIL Regular" w:hAnsi="Charis SIL Regular" w:eastAsia="Charis SIL Regular"/>
-          <w:b w:val="0"/>
-          <w:i w:val="0"/>
-          <w:color w:val="000000"/>
-          <w:sz w:val="24"/>
-        </w:rPr>
-        <w:t>i</w:t>
-      </w:r>
-      <w:r>
-        <w:rPr>
-          <w:u w:val="single" w:color="0066cc"/>
-          <w:rFonts w:ascii="Charis SIL Regular" w:hAnsi="Charis SIL Regular" w:eastAsia="Charis SIL Regular"/>
-          <w:b w:val="0"/>
-          <w:i w:val="0"/>
-          <w:color w:val="000000"/>
-          <w:sz w:val="24"/>
-        </w:rPr>
-        <w:hyperlink r:id="rId15" w:history="1">
-          <w:r>
-            <w:rPr>
-              <w:rStyle w:val="Hyperlink"/>
-            </w:rPr>
-            <w:t>c</w:t>
-          </w:r>
-        </w:hyperlink>
+        <w:t>c</w:t>
       </w:r>
       <w:r>
         <w:rPr>
@@ -1680,13 +1643,21 @@
       </w:r>
       <w:r>
         <w:rPr>
+          <w:u w:val="single" w:color="0066cc"/>
           <w:rFonts w:ascii="Charis SIL Regular" w:hAnsi="Charis SIL Regular" w:eastAsia="Charis SIL Regular"/>
           <w:b w:val="0"/>
           <w:i w:val="0"/>
           <w:color w:val="000000"/>
           <w:sz w:val="24"/>
         </w:rPr>
-        <w:t>t</w:t>
+        <w:hyperlink r:id="rId15" w:history="1">
+          <w:r>
+            <w:rPr>
+              <w:rStyle w:val="Hyperlink"/>
+            </w:rPr>
+            <w:t>t</w:t>
+          </w:r>
+        </w:hyperlink>
       </w:r>
       <w:r>
         <w:rPr>
@@ -2044,31 +2015,13 @@
       </w:r>
       <w:r>
         <w:rPr>
-          <w:u w:val="single" w:color="0066cc"/>
           <w:rFonts w:ascii="Charis SIL Regular" w:hAnsi="Charis SIL Regular" w:eastAsia="Charis SIL Regular"/>
           <w:b w:val="0"/>
           <w:i w:val="0"/>
           <w:color w:val="000000"/>
           <w:sz w:val="24"/>
         </w:rPr>
-        <w:hyperlink r:id="rId17" w:history="1">
-          <w:r>
-            <w:rPr>
-              <w:rStyle w:val="Hyperlink"/>
-            </w:rPr>
-            <w:t>has b</w:t>
-          </w:r>
-        </w:hyperlink>
-      </w:r>
-      <w:r>
-        <w:rPr>
-          <w:rFonts w:ascii="Charis SIL Regular" w:hAnsi="Charis SIL Regular" w:eastAsia="Charis SIL Regular"/>
-          <w:b w:val="0"/>
-          <w:i w:val="0"/>
-          <w:color w:val="000000"/>
-          <w:sz w:val="24"/>
-        </w:rPr>
-        <w:t xml:space="preserve">een published by the Huygens Institute and is </w:t>
+        <w:t xml:space="preserve">has been published by the Huygens Institute and is </w:t>
       </w:r>
       <w:r>
         <w:rPr>
@@ -2355,7 +2308,7 @@
           <w:sz w:val="24"/>
           <w:u w:val="single"/>
         </w:rPr>
-        <w:t>Scientific research in colonised terri</w:t>
+        <w:t>Scientific research in colonised terr</w:t>
       </w:r>
       <w:r>
         <w:rPr>
@@ -2366,7 +2319,7 @@
           <w:sz w:val="24"/>
           <w:u w:val="single"/>
         </w:rPr>
-        <w:t>torie</w:t>
+        <w:t>i</w:t>
       </w:r>
       <w:r>
         <w:rPr>
@@ -2375,8 +2328,9 @@
           <w:i w:val="0"/>
           <w:color w:val="0066CC"/>
           <w:sz w:val="24"/>
-        </w:rPr>
-        <w:t>s</w:t>
+          <w:u w:val="single"/>
+        </w:rPr>
+        <w:t>tories</w:t>
       </w:r>
       <w:r>
         <w:br/>
@@ -3091,7 +3045,7 @@
           <w:sz w:val="24"/>
           <w:u w:val="single"/>
         </w:rPr>
-        <w:hyperlink r:id="rId20" w:history="1">
+        <w:hyperlink r:id="rId18" w:history="1">
           <w:r>
             <w:rPr>
               <w:rStyle w:val="Hyperlink"/>
@@ -3109,7 +3063,7 @@
           <w:sz w:val="24"/>
           <w:u w:val="single"/>
         </w:rPr>
-        <w:hyperlink r:id="rId20" w:history="1">
+        <w:hyperlink r:id="rId18" w:history="1">
           <w:r>
             <w:rPr>
               <w:rStyle w:val="Hyperlink"/>
@@ -3409,7 +3363,7 @@
             <w:rPr>
               <w:rStyle w:val="Hyperlink"/>
             </w:rPr>
-            <w:t>www.biografischportaal.nl</w:t>
+            <w:t>www.biografischportaal.n</w:t>
           </w:r>
         </w:hyperlink>
       </w:r>
@@ -3420,25 +3374,13 @@
           <w:i w:val="0"/>
           <w:color w:val="0066CC"/>
           <w:sz w:val="24"/>
-          <w:u w:val="single"/>
-        </w:rPr>
-        <w:t>/</w:t>
-      </w:r>
-      <w:r>
-        <w:rPr>
-          <w:rFonts w:ascii="Charis SIL Regular" w:hAnsi="Charis SIL Regular" w:eastAsia="Charis SIL Regular"/>
-          <w:b w:val="0"/>
-          <w:i w:val="0"/>
-          <w:color w:val="0066CC"/>
-          <w:sz w:val="24"/>
-          <w:u w:val="single"/>
         </w:rPr>
         <w:hyperlink r:id="rId22" w:history="1">
           <w:r>
             <w:rPr>
               <w:rStyle w:val="Hyperlink"/>
             </w:rPr>
-            <w:t>persoon/4045700</w:t>
+            <w:t>l</w:t>
           </w:r>
         </w:hyperlink>
       </w:r>
@@ -3450,7 +3392,25 @@
           <w:color w:val="0066CC"/>
           <w:sz w:val="24"/>
         </w:rPr>
-        <w:t>8</w:t>
+        <w:t>/</w:t>
+      </w:r>
+      <w:r>
+        <w:rPr>
+          <w:rFonts w:ascii="Charis SIL Regular" w:hAnsi="Charis SIL Regular" w:eastAsia="Charis SIL Regular"/>
+          <w:b w:val="0"/>
+          <w:i w:val="0"/>
+          <w:color w:val="0066CC"/>
+          <w:sz w:val="24"/>
+          <w:u w:val="single"/>
+        </w:rPr>
+        <w:hyperlink r:id="rId22" w:history="1">
+          <w:r>
+            <w:rPr>
+              <w:rStyle w:val="Hyperlink"/>
+            </w:rPr>
+            <w:t>persoon/40457008</w:t>
+          </w:r>
+        </w:hyperlink>
       </w:r>
     </w:p>
     <w:p>

--- a/EXPORTS/DOCX/published/niveau3/English/Reinwardt.docx
+++ b/EXPORTS/DOCX/published/niveau3/English/Reinwardt.docx
@@ -980,168 +980,13 @@
       </w:r>
       <w:r>
         <w:rPr>
-          <w:u w:val="single" w:color="0066cc"/>
           <w:rFonts w:ascii="Charis SIL Regular" w:hAnsi="Charis SIL Regular" w:eastAsia="Charis SIL Regular"/>
           <w:b w:val="0"/>
           <w:i w:val="0"/>
           <w:color w:val="000000"/>
           <w:sz w:val="24"/>
         </w:rPr>
-        <w:hyperlink r:id="rId12" w:history="1">
-          <w:r>
-            <w:rPr>
-              <w:rStyle w:val="Hyperlink"/>
-            </w:rPr>
-            <w:t>t</w:t>
-          </w:r>
-        </w:hyperlink>
-      </w:r>
-      <w:r>
-        <w:rPr>
-          <w:u w:val="single" w:color="0066cc"/>
-          <w:rFonts w:ascii="Charis SIL Regular" w:hAnsi="Charis SIL Regular" w:eastAsia="Charis SIL Regular"/>
-          <w:b w:val="0"/>
-          <w:i w:val="0"/>
-          <w:color w:val="000000"/>
-          <w:sz w:val="24"/>
-        </w:rPr>
-        <w:hyperlink r:id="rId12" w:history="1">
-          <w:r>
-            <w:rPr>
-              <w:rStyle w:val="Hyperlink"/>
-            </w:rPr>
-            <w:t xml:space="preserve"> wa</w:t>
-          </w:r>
-        </w:hyperlink>
-      </w:r>
-      <w:r>
-        <w:rPr>
-          <w:u w:val="single" w:color="0066cc"/>
-          <w:rFonts w:ascii="Charis SIL Regular" w:hAnsi="Charis SIL Regular" w:eastAsia="Charis SIL Regular"/>
-          <w:b w:val="0"/>
-          <w:i w:val="0"/>
-          <w:color w:val="000000"/>
-          <w:sz w:val="24"/>
-        </w:rPr>
-        <w:hyperlink r:id="rId12" w:history="1">
-          <w:r>
-            <w:rPr>
-              <w:rStyle w:val="Hyperlink"/>
-            </w:rPr>
-            <w:t>s</w:t>
-          </w:r>
-        </w:hyperlink>
-      </w:r>
-      <w:r>
-        <w:rPr>
-          <w:u w:val="single" w:color="0066cc"/>
-          <w:rFonts w:ascii="Charis SIL Regular" w:hAnsi="Charis SIL Regular" w:eastAsia="Charis SIL Regular"/>
-          <w:b w:val="0"/>
-          <w:i w:val="0"/>
-          <w:color w:val="000000"/>
-          <w:sz w:val="24"/>
-        </w:rPr>
-        <w:hyperlink r:id="rId12" w:history="1">
-          <w:r>
-            <w:rPr>
-              <w:rStyle w:val="Hyperlink"/>
-            </w:rPr>
-            <w:t xml:space="preserve"> assisted by</w:t>
-          </w:r>
-        </w:hyperlink>
-      </w:r>
-      <w:r>
-        <w:rPr>
-          <w:u w:val="single" w:color="0066cc"/>
-          <w:rFonts w:ascii="Charis SIL Regular" w:hAnsi="Charis SIL Regular" w:eastAsia="Charis SIL Regular"/>
-          <w:b w:val="0"/>
-          <w:i w:val="0"/>
-          <w:color w:val="000000"/>
-          <w:sz w:val="24"/>
-        </w:rPr>
-        <w:t xml:space="preserve"> </w:t>
-      </w:r>
-      <w:r>
-        <w:rPr>
-          <w:u w:val="single" w:color="0066cc"/>
-          <w:rFonts w:ascii="Charis SIL Regular" w:hAnsi="Charis SIL Regular" w:eastAsia="Charis SIL Regular"/>
-          <w:b w:val="0"/>
-          <w:i w:val="0"/>
-          <w:color w:val="000000"/>
-          <w:sz w:val="24"/>
-        </w:rPr>
-        <w:hyperlink r:id="rId12" w:history="1">
-          <w:r>
-            <w:rPr>
-              <w:rStyle w:val="Hyperlink"/>
-            </w:rPr>
-            <w:t>persona</w:t>
-          </w:r>
-        </w:hyperlink>
-      </w:r>
-      <w:r>
-        <w:rPr>
-          <w:rFonts w:ascii="Charis SIL Regular" w:hAnsi="Charis SIL Regular" w:eastAsia="Charis SIL Regular"/>
-          <w:b w:val="0"/>
-          <w:i w:val="0"/>
-          <w:color w:val="000000"/>
-          <w:sz w:val="24"/>
-        </w:rPr>
-        <w:t>l ‘colle</w:t>
-      </w:r>
-      <w:r>
-        <w:rPr>
-          <w:u w:val="single" w:color="0066cc"/>
-          <w:rFonts w:ascii="Charis SIL Regular" w:hAnsi="Charis SIL Regular" w:eastAsia="Charis SIL Regular"/>
-          <w:b w:val="0"/>
-          <w:i w:val="0"/>
-          <w:color w:val="000000"/>
-          <w:sz w:val="24"/>
-        </w:rPr>
-        <w:hyperlink r:id="rId13" w:history="1">
-          <w:r>
-            <w:rPr>
-              <w:rStyle w:val="Hyperlink"/>
-            </w:rPr>
-            <w:t>ctors’, th</w:t>
-          </w:r>
-        </w:hyperlink>
-      </w:r>
-      <w:r>
-        <w:rPr>
-          <w:u w:val="single" w:color="0066cc"/>
-          <w:rFonts w:ascii="Charis SIL Regular" w:hAnsi="Charis SIL Regular" w:eastAsia="Charis SIL Regular"/>
-          <w:b w:val="0"/>
-          <w:i w:val="0"/>
-          <w:color w:val="000000"/>
-          <w:sz w:val="24"/>
-        </w:rPr>
-        <w:hyperlink r:id="rId13" w:history="1">
-          <w:r>
-            <w:rPr>
-              <w:rStyle w:val="Hyperlink"/>
-            </w:rPr>
-            <w:t>e</w:t>
-          </w:r>
-        </w:hyperlink>
-      </w:r>
-      <w:r>
-        <w:rPr>
-          <w:u w:val="single" w:color="0066cc"/>
-          <w:rFonts w:ascii="Charis SIL Regular" w:hAnsi="Charis SIL Regular" w:eastAsia="Charis SIL Regular"/>
-          <w:b w:val="0"/>
-          <w:i w:val="0"/>
-          <w:color w:val="000000"/>
-          <w:sz w:val="24"/>
-        </w:rPr>
-        <w:hyperlink r:id="rId13" w:history="1">
-          <w:r>
-            <w:rPr>
-              <w:rStyle w:val="Hyperlink"/>
-            </w:rPr>
-            <w:t xml:space="preserve"> most impor</w:t>
-          </w:r>
-        </w:hyperlink>
+        <w:t>t was assisted by personal ‘collectors’, the most impor</w:t>
       </w:r>
       <w:r>
         <w:rPr>
@@ -1611,17 +1456,54 @@
           <w:color w:val="000000"/>
           <w:sz w:val="24"/>
         </w:rPr>
-        <w:t>s scientifi</w:t>
-      </w:r>
-      <w:r>
-        <w:rPr>
+        <w:t>s</w:t>
+      </w:r>
+      <w:r>
+        <w:rPr>
+          <w:u w:val="single" w:color="0066cc"/>
           <w:rFonts w:ascii="Charis SIL Regular" w:hAnsi="Charis SIL Regular" w:eastAsia="Charis SIL Regular"/>
           <w:b w:val="0"/>
           <w:i w:val="0"/>
           <w:color w:val="000000"/>
           <w:sz w:val="24"/>
         </w:rPr>
-        <w:t>c</w:t>
+        <w:hyperlink r:id="rId15" w:history="1">
+          <w:r>
+            <w:rPr>
+              <w:rStyle w:val="Hyperlink"/>
+            </w:rPr>
+            <w:t xml:space="preserve"> scientif</w:t>
+          </w:r>
+        </w:hyperlink>
+      </w:r>
+      <w:r>
+        <w:rPr>
+          <w:u w:val="single" w:color="0066cc"/>
+          <w:rFonts w:ascii="Charis SIL Regular" w:hAnsi="Charis SIL Regular" w:eastAsia="Charis SIL Regular"/>
+          <w:b w:val="0"/>
+          <w:i w:val="0"/>
+          <w:color w:val="000000"/>
+          <w:sz w:val="24"/>
+        </w:rPr>
+        <w:t>i</w:t>
+      </w:r>
+      <w:r>
+        <w:rPr>
+          <w:u w:val="single" w:color="0066cc"/>
+          <w:rFonts w:ascii="Charis SIL Regular" w:hAnsi="Charis SIL Regular" w:eastAsia="Charis SIL Regular"/>
+          <w:b w:val="0"/>
+          <w:i w:val="0"/>
+          <w:color w:val="000000"/>
+          <w:sz w:val="24"/>
+        </w:rPr>
+        <w:hyperlink r:id="rId15" w:history="1">
+          <w:r>
+            <w:rPr>
+              <w:rStyle w:val="Hyperlink"/>
+            </w:rPr>
+            <w:t>c</w:t>
+          </w:r>
+        </w:hyperlink>
       </w:r>
       <w:r>
         <w:rPr>
@@ -1673,7 +1555,7 @@
             <w:rPr>
               <w:rStyle w:val="Hyperlink"/>
             </w:rPr>
-            <w:t xml:space="preserve">ions, such </w:t>
+            <w:t>ions, such</w:t>
           </w:r>
         </w:hyperlink>
       </w:r>
@@ -1685,7 +1567,7 @@
           <w:color w:val="000000"/>
           <w:sz w:val="24"/>
         </w:rPr>
-        <w:t xml:space="preserve">as converting his </w:t>
+        <w:t xml:space="preserve"> as converting his </w:t>
       </w:r>
       <w:r>
         <w:rPr>
@@ -2308,7 +2190,7 @@
           <w:sz w:val="24"/>
           <w:u w:val="single"/>
         </w:rPr>
-        <w:t>Scientific research in colonised terr</w:t>
+        <w:t>Scientific research in colonised terri</w:t>
       </w:r>
       <w:r>
         <w:rPr>
@@ -2319,7 +2201,7 @@
           <w:sz w:val="24"/>
           <w:u w:val="single"/>
         </w:rPr>
-        <w:t>i</w:t>
+        <w:t>torie</w:t>
       </w:r>
       <w:r>
         <w:rPr>
@@ -2328,9 +2210,8 @@
           <w:i w:val="0"/>
           <w:color w:val="0066CC"/>
           <w:sz w:val="24"/>
-          <w:u w:val="single"/>
-        </w:rPr>
-        <w:t>tories</w:t>
+        </w:rPr>
+        <w:t>s</w:t>
       </w:r>
       <w:r>
         <w:br/>
@@ -3045,7 +2926,7 @@
           <w:sz w:val="24"/>
           <w:u w:val="single"/>
         </w:rPr>
-        <w:hyperlink r:id="rId18" w:history="1">
+        <w:hyperlink r:id="rId20" w:history="1">
           <w:r>
             <w:rPr>
               <w:rStyle w:val="Hyperlink"/>
@@ -3063,7 +2944,7 @@
           <w:sz w:val="24"/>
           <w:u w:val="single"/>
         </w:rPr>
-        <w:hyperlink r:id="rId18" w:history="1">
+        <w:hyperlink r:id="rId20" w:history="1">
           <w:r>
             <w:rPr>
               <w:rStyle w:val="Hyperlink"/>
@@ -3363,7 +3244,7 @@
             <w:rPr>
               <w:rStyle w:val="Hyperlink"/>
             </w:rPr>
-            <w:t>www.biografischportaal.n</w:t>
+            <w:t>www.biografischportaal.nl</w:t>
           </w:r>
         </w:hyperlink>
       </w:r>
@@ -3374,13 +3255,25 @@
           <w:i w:val="0"/>
           <w:color w:val="0066CC"/>
           <w:sz w:val="24"/>
+          <w:u w:val="single"/>
+        </w:rPr>
+        <w:t>/</w:t>
+      </w:r>
+      <w:r>
+        <w:rPr>
+          <w:rFonts w:ascii="Charis SIL Regular" w:hAnsi="Charis SIL Regular" w:eastAsia="Charis SIL Regular"/>
+          <w:b w:val="0"/>
+          <w:i w:val="0"/>
+          <w:color w:val="0066CC"/>
+          <w:sz w:val="24"/>
+          <w:u w:val="single"/>
         </w:rPr>
         <w:hyperlink r:id="rId22" w:history="1">
           <w:r>
             <w:rPr>
               <w:rStyle w:val="Hyperlink"/>
             </w:rPr>
-            <w:t>l</w:t>
+            <w:t>persoon/4045700</w:t>
           </w:r>
         </w:hyperlink>
       </w:r>
@@ -3392,25 +3285,7 @@
           <w:color w:val="0066CC"/>
           <w:sz w:val="24"/>
         </w:rPr>
-        <w:t>/</w:t>
-      </w:r>
-      <w:r>
-        <w:rPr>
-          <w:rFonts w:ascii="Charis SIL Regular" w:hAnsi="Charis SIL Regular" w:eastAsia="Charis SIL Regular"/>
-          <w:b w:val="0"/>
-          <w:i w:val="0"/>
-          <w:color w:val="0066CC"/>
-          <w:sz w:val="24"/>
-          <w:u w:val="single"/>
-        </w:rPr>
-        <w:hyperlink r:id="rId22" w:history="1">
-          <w:r>
-            <w:rPr>
-              <w:rStyle w:val="Hyperlink"/>
-            </w:rPr>
-            <w:t>persoon/40457008</w:t>
-          </w:r>
-        </w:hyperlink>
+        <w:t>8</w:t>
       </w:r>
     </w:p>
     <w:p>
@@ -4445,7 +4320,7 @@
           <w:sz w:val="24"/>
           <w:u w:val="single"/>
         </w:rPr>
-        <w:hyperlink r:id="rId27" w:history="1">
+        <w:hyperlink r:id="rId26" w:history="1">
           <w:r>
             <w:rPr>
               <w:rStyle w:val="Hyperlink"/>

--- a/EXPORTS/DOCX/published/niveau3/English/Reinwardt.docx
+++ b/EXPORTS/DOCX/published/niveau3/English/Reinwardt.docx
@@ -408,96 +408,13 @@
       </w:r>
       <w:r>
         <w:rPr>
-          <w:u w:val="single" w:color="0066cc"/>
           <w:rFonts w:ascii="Charis SIL Regular" w:hAnsi="Charis SIL Regular" w:eastAsia="Charis SIL Regular"/>
           <w:b w:val="0"/>
           <w:i w:val="0"/>
           <w:color w:val="000000"/>
           <w:sz w:val="24"/>
         </w:rPr>
-        <w:hyperlink r:id="rId10" w:history="1">
-          <w:r>
-            <w:rPr>
-              <w:rStyle w:val="Hyperlink"/>
-            </w:rPr>
-            <w:t>territory a</w:t>
-          </w:r>
-        </w:hyperlink>
-      </w:r>
-      <w:r>
-        <w:rPr>
-          <w:u w:val="single" w:color="0066cc"/>
-          <w:rFonts w:ascii="Charis SIL Regular" w:hAnsi="Charis SIL Regular" w:eastAsia="Charis SIL Regular"/>
-          <w:b w:val="0"/>
-          <w:i w:val="0"/>
-          <w:color w:val="000000"/>
-          <w:sz w:val="24"/>
-        </w:rPr>
-        <w:hyperlink r:id="rId10" w:history="1">
-          <w:r>
-            <w:rPr>
-              <w:rStyle w:val="Hyperlink"/>
-            </w:rPr>
-            <w:t>n</w:t>
-          </w:r>
-        </w:hyperlink>
-      </w:r>
-      <w:r>
-        <w:rPr>
-          <w:u w:val="single" w:color="0066cc"/>
-          <w:rFonts w:ascii="Charis SIL Regular" w:hAnsi="Charis SIL Regular" w:eastAsia="Charis SIL Regular"/>
-          <w:b w:val="0"/>
-          <w:i w:val="0"/>
-          <w:color w:val="000000"/>
-          <w:sz w:val="24"/>
-        </w:rPr>
-        <w:hyperlink r:id="rId10" w:history="1">
-          <w:r>
-            <w:rPr>
-              <w:rStyle w:val="Hyperlink"/>
-            </w:rPr>
-            <w:t>d</w:t>
-          </w:r>
-        </w:hyperlink>
-      </w:r>
-      <w:r>
-        <w:rPr>
-          <w:u w:val="single" w:color="0066cc"/>
-          <w:rFonts w:ascii="Charis SIL Regular" w:hAnsi="Charis SIL Regular" w:eastAsia="Charis SIL Regular"/>
-          <w:b w:val="0"/>
-          <w:i w:val="0"/>
-          <w:color w:val="000000"/>
-          <w:sz w:val="24"/>
-        </w:rPr>
-        <w:t xml:space="preserve"> </w:t>
-      </w:r>
-      <w:r>
-        <w:rPr>
-          <w:u w:val="single" w:color="0066cc"/>
-          <w:rFonts w:ascii="Charis SIL Regular" w:hAnsi="Charis SIL Regular" w:eastAsia="Charis SIL Regular"/>
-          <w:b w:val="0"/>
-          <w:i w:val="0"/>
-          <w:color w:val="000000"/>
-          <w:sz w:val="24"/>
-        </w:rPr>
-        <w:hyperlink r:id="rId10" w:history="1">
-          <w:r>
-            <w:rPr>
-              <w:rStyle w:val="Hyperlink"/>
-            </w:rPr>
-            <w:t>appointed R</w:t>
-          </w:r>
-        </w:hyperlink>
-      </w:r>
-      <w:r>
-        <w:rPr>
-          <w:rFonts w:ascii="Charis SIL Regular" w:hAnsi="Charis SIL Regular" w:eastAsia="Charis SIL Regular"/>
-          <w:b w:val="0"/>
-          <w:i w:val="0"/>
-          <w:color w:val="000000"/>
-          <w:sz w:val="24"/>
-        </w:rPr>
-        <w:t>einwardt</w:t>
+        <w:t>territory and appointed Reinwardt</w:t>
       </w:r>
       <w:r>
         <w:rPr>
@@ -980,13 +897,168 @@
       </w:r>
       <w:r>
         <w:rPr>
+          <w:u w:val="single" w:color="0066cc"/>
           <w:rFonts w:ascii="Charis SIL Regular" w:hAnsi="Charis SIL Regular" w:eastAsia="Charis SIL Regular"/>
           <w:b w:val="0"/>
           <w:i w:val="0"/>
           <w:color w:val="000000"/>
           <w:sz w:val="24"/>
         </w:rPr>
-        <w:t>t was assisted by personal ‘collectors’, the most impor</w:t>
+        <w:hyperlink r:id="rId12" w:history="1">
+          <w:r>
+            <w:rPr>
+              <w:rStyle w:val="Hyperlink"/>
+            </w:rPr>
+            <w:t>t</w:t>
+          </w:r>
+        </w:hyperlink>
+      </w:r>
+      <w:r>
+        <w:rPr>
+          <w:u w:val="single" w:color="0066cc"/>
+          <w:rFonts w:ascii="Charis SIL Regular" w:hAnsi="Charis SIL Regular" w:eastAsia="Charis SIL Regular"/>
+          <w:b w:val="0"/>
+          <w:i w:val="0"/>
+          <w:color w:val="000000"/>
+          <w:sz w:val="24"/>
+        </w:rPr>
+        <w:hyperlink r:id="rId12" w:history="1">
+          <w:r>
+            <w:rPr>
+              <w:rStyle w:val="Hyperlink"/>
+            </w:rPr>
+            <w:t xml:space="preserve"> wa</w:t>
+          </w:r>
+        </w:hyperlink>
+      </w:r>
+      <w:r>
+        <w:rPr>
+          <w:u w:val="single" w:color="0066cc"/>
+          <w:rFonts w:ascii="Charis SIL Regular" w:hAnsi="Charis SIL Regular" w:eastAsia="Charis SIL Regular"/>
+          <w:b w:val="0"/>
+          <w:i w:val="0"/>
+          <w:color w:val="000000"/>
+          <w:sz w:val="24"/>
+        </w:rPr>
+        <w:hyperlink r:id="rId12" w:history="1">
+          <w:r>
+            <w:rPr>
+              <w:rStyle w:val="Hyperlink"/>
+            </w:rPr>
+            <w:t>s</w:t>
+          </w:r>
+        </w:hyperlink>
+      </w:r>
+      <w:r>
+        <w:rPr>
+          <w:u w:val="single" w:color="0066cc"/>
+          <w:rFonts w:ascii="Charis SIL Regular" w:hAnsi="Charis SIL Regular" w:eastAsia="Charis SIL Regular"/>
+          <w:b w:val="0"/>
+          <w:i w:val="0"/>
+          <w:color w:val="000000"/>
+          <w:sz w:val="24"/>
+        </w:rPr>
+        <w:hyperlink r:id="rId12" w:history="1">
+          <w:r>
+            <w:rPr>
+              <w:rStyle w:val="Hyperlink"/>
+            </w:rPr>
+            <w:t xml:space="preserve"> assisted by</w:t>
+          </w:r>
+        </w:hyperlink>
+      </w:r>
+      <w:r>
+        <w:rPr>
+          <w:u w:val="single" w:color="0066cc"/>
+          <w:rFonts w:ascii="Charis SIL Regular" w:hAnsi="Charis SIL Regular" w:eastAsia="Charis SIL Regular"/>
+          <w:b w:val="0"/>
+          <w:i w:val="0"/>
+          <w:color w:val="000000"/>
+          <w:sz w:val="24"/>
+        </w:rPr>
+        <w:t xml:space="preserve"> </w:t>
+      </w:r>
+      <w:r>
+        <w:rPr>
+          <w:u w:val="single" w:color="0066cc"/>
+          <w:rFonts w:ascii="Charis SIL Regular" w:hAnsi="Charis SIL Regular" w:eastAsia="Charis SIL Regular"/>
+          <w:b w:val="0"/>
+          <w:i w:val="0"/>
+          <w:color w:val="000000"/>
+          <w:sz w:val="24"/>
+        </w:rPr>
+        <w:hyperlink r:id="rId12" w:history="1">
+          <w:r>
+            <w:rPr>
+              <w:rStyle w:val="Hyperlink"/>
+            </w:rPr>
+            <w:t>persona</w:t>
+          </w:r>
+        </w:hyperlink>
+      </w:r>
+      <w:r>
+        <w:rPr>
+          <w:rFonts w:ascii="Charis SIL Regular" w:hAnsi="Charis SIL Regular" w:eastAsia="Charis SIL Regular"/>
+          <w:b w:val="0"/>
+          <w:i w:val="0"/>
+          <w:color w:val="000000"/>
+          <w:sz w:val="24"/>
+        </w:rPr>
+        <w:t>l ‘colle</w:t>
+      </w:r>
+      <w:r>
+        <w:rPr>
+          <w:u w:val="single" w:color="0066cc"/>
+          <w:rFonts w:ascii="Charis SIL Regular" w:hAnsi="Charis SIL Regular" w:eastAsia="Charis SIL Regular"/>
+          <w:b w:val="0"/>
+          <w:i w:val="0"/>
+          <w:color w:val="000000"/>
+          <w:sz w:val="24"/>
+        </w:rPr>
+        <w:hyperlink r:id="rId13" w:history="1">
+          <w:r>
+            <w:rPr>
+              <w:rStyle w:val="Hyperlink"/>
+            </w:rPr>
+            <w:t>ctors’, th</w:t>
+          </w:r>
+        </w:hyperlink>
+      </w:r>
+      <w:r>
+        <w:rPr>
+          <w:u w:val="single" w:color="0066cc"/>
+          <w:rFonts w:ascii="Charis SIL Regular" w:hAnsi="Charis SIL Regular" w:eastAsia="Charis SIL Regular"/>
+          <w:b w:val="0"/>
+          <w:i w:val="0"/>
+          <w:color w:val="000000"/>
+          <w:sz w:val="24"/>
+        </w:rPr>
+        <w:hyperlink r:id="rId13" w:history="1">
+          <w:r>
+            <w:rPr>
+              <w:rStyle w:val="Hyperlink"/>
+            </w:rPr>
+            <w:t>e</w:t>
+          </w:r>
+        </w:hyperlink>
+      </w:r>
+      <w:r>
+        <w:rPr>
+          <w:u w:val="single" w:color="0066cc"/>
+          <w:rFonts w:ascii="Charis SIL Regular" w:hAnsi="Charis SIL Regular" w:eastAsia="Charis SIL Regular"/>
+          <w:b w:val="0"/>
+          <w:i w:val="0"/>
+          <w:color w:val="000000"/>
+          <w:sz w:val="24"/>
+        </w:rPr>
+        <w:hyperlink r:id="rId13" w:history="1">
+          <w:r>
+            <w:rPr>
+              <w:rStyle w:val="Hyperlink"/>
+            </w:rPr>
+            <w:t xml:space="preserve"> most impor</w:t>
+          </w:r>
+        </w:hyperlink>
       </w:r>
       <w:r>
         <w:rPr>
@@ -1897,13 +1969,31 @@
       </w:r>
       <w:r>
         <w:rPr>
+          <w:u w:val="single" w:color="0066cc"/>
           <w:rFonts w:ascii="Charis SIL Regular" w:hAnsi="Charis SIL Regular" w:eastAsia="Charis SIL Regular"/>
           <w:b w:val="0"/>
           <w:i w:val="0"/>
           <w:color w:val="000000"/>
           <w:sz w:val="24"/>
         </w:rPr>
-        <w:t xml:space="preserve">has been published by the Huygens Institute and is </w:t>
+        <w:hyperlink r:id="rId17" w:history="1">
+          <w:r>
+            <w:rPr>
+              <w:rStyle w:val="Hyperlink"/>
+            </w:rPr>
+            <w:t>has b</w:t>
+          </w:r>
+        </w:hyperlink>
+      </w:r>
+      <w:r>
+        <w:rPr>
+          <w:rFonts w:ascii="Charis SIL Regular" w:hAnsi="Charis SIL Regular" w:eastAsia="Charis SIL Regular"/>
+          <w:b w:val="0"/>
+          <w:i w:val="0"/>
+          <w:color w:val="000000"/>
+          <w:sz w:val="24"/>
+        </w:rPr>
+        <w:t xml:space="preserve">een published by the Huygens Institute and is </w:t>
       </w:r>
       <w:r>
         <w:rPr>
@@ -3244,7 +3334,7 @@
             <w:rPr>
               <w:rStyle w:val="Hyperlink"/>
             </w:rPr>
-            <w:t>www.biografischportaal.nl</w:t>
+            <w:t>www.biografischportaal.n</w:t>
           </w:r>
         </w:hyperlink>
       </w:r>
@@ -3256,6 +3346,16 @@
           <w:color w:val="0066CC"/>
           <w:sz w:val="24"/>
           <w:u w:val="single"/>
+        </w:rPr>
+        <w:t>l</w:t>
+      </w:r>
+      <w:r>
+        <w:rPr>
+          <w:rFonts w:ascii="Charis SIL Regular" w:hAnsi="Charis SIL Regular" w:eastAsia="Charis SIL Regular"/>
+          <w:b w:val="0"/>
+          <w:i w:val="0"/>
+          <w:color w:val="0066CC"/>
+          <w:sz w:val="24"/>
         </w:rPr>
         <w:t>/</w:t>
       </w:r>
@@ -3273,19 +3373,9 @@
             <w:rPr>
               <w:rStyle w:val="Hyperlink"/>
             </w:rPr>
-            <w:t>persoon/4045700</w:t>
+            <w:t>persoon/40457008</w:t>
           </w:r>
         </w:hyperlink>
-      </w:r>
-      <w:r>
-        <w:rPr>
-          <w:rFonts w:ascii="Charis SIL Regular" w:hAnsi="Charis SIL Regular" w:eastAsia="Charis SIL Regular"/>
-          <w:b w:val="0"/>
-          <w:i w:val="0"/>
-          <w:color w:val="0066CC"/>
-          <w:sz w:val="24"/>
-        </w:rPr>
-        <w:t>8</w:t>
       </w:r>
     </w:p>
     <w:p>

--- a/EXPORTS/DOCX/published/niveau3/English/Reinwardt.docx
+++ b/EXPORTS/DOCX/published/niveau3/English/Reinwardt.docx
@@ -408,13 +408,96 @@
       </w:r>
       <w:r>
         <w:rPr>
+          <w:u w:val="single" w:color="0066cc"/>
           <w:rFonts w:ascii="Charis SIL Regular" w:hAnsi="Charis SIL Regular" w:eastAsia="Charis SIL Regular"/>
           <w:b w:val="0"/>
           <w:i w:val="0"/>
           <w:color w:val="000000"/>
           <w:sz w:val="24"/>
         </w:rPr>
-        <w:t>territory and appointed Reinwardt</w:t>
+        <w:hyperlink r:id="rId10" w:history="1">
+          <w:r>
+            <w:rPr>
+              <w:rStyle w:val="Hyperlink"/>
+            </w:rPr>
+            <w:t>territory a</w:t>
+          </w:r>
+        </w:hyperlink>
+      </w:r>
+      <w:r>
+        <w:rPr>
+          <w:u w:val="single" w:color="0066cc"/>
+          <w:rFonts w:ascii="Charis SIL Regular" w:hAnsi="Charis SIL Regular" w:eastAsia="Charis SIL Regular"/>
+          <w:b w:val="0"/>
+          <w:i w:val="0"/>
+          <w:color w:val="000000"/>
+          <w:sz w:val="24"/>
+        </w:rPr>
+        <w:hyperlink r:id="rId10" w:history="1">
+          <w:r>
+            <w:rPr>
+              <w:rStyle w:val="Hyperlink"/>
+            </w:rPr>
+            <w:t>n</w:t>
+          </w:r>
+        </w:hyperlink>
+      </w:r>
+      <w:r>
+        <w:rPr>
+          <w:u w:val="single" w:color="0066cc"/>
+          <w:rFonts w:ascii="Charis SIL Regular" w:hAnsi="Charis SIL Regular" w:eastAsia="Charis SIL Regular"/>
+          <w:b w:val="0"/>
+          <w:i w:val="0"/>
+          <w:color w:val="000000"/>
+          <w:sz w:val="24"/>
+        </w:rPr>
+        <w:hyperlink r:id="rId10" w:history="1">
+          <w:r>
+            <w:rPr>
+              <w:rStyle w:val="Hyperlink"/>
+            </w:rPr>
+            <w:t>d</w:t>
+          </w:r>
+        </w:hyperlink>
+      </w:r>
+      <w:r>
+        <w:rPr>
+          <w:u w:val="single" w:color="0066cc"/>
+          <w:rFonts w:ascii="Charis SIL Regular" w:hAnsi="Charis SIL Regular" w:eastAsia="Charis SIL Regular"/>
+          <w:b w:val="0"/>
+          <w:i w:val="0"/>
+          <w:color w:val="000000"/>
+          <w:sz w:val="24"/>
+        </w:rPr>
+        <w:t xml:space="preserve"> </w:t>
+      </w:r>
+      <w:r>
+        <w:rPr>
+          <w:u w:val="single" w:color="0066cc"/>
+          <w:rFonts w:ascii="Charis SIL Regular" w:hAnsi="Charis SIL Regular" w:eastAsia="Charis SIL Regular"/>
+          <w:b w:val="0"/>
+          <w:i w:val="0"/>
+          <w:color w:val="000000"/>
+          <w:sz w:val="24"/>
+        </w:rPr>
+        <w:hyperlink r:id="rId10" w:history="1">
+          <w:r>
+            <w:rPr>
+              <w:rStyle w:val="Hyperlink"/>
+            </w:rPr>
+            <w:t>appointed R</w:t>
+          </w:r>
+        </w:hyperlink>
+      </w:r>
+      <w:r>
+        <w:rPr>
+          <w:rFonts w:ascii="Charis SIL Regular" w:hAnsi="Charis SIL Regular" w:eastAsia="Charis SIL Regular"/>
+          <w:b w:val="0"/>
+          <w:i w:val="0"/>
+          <w:color w:val="000000"/>
+          <w:sz w:val="24"/>
+        </w:rPr>
+        <w:t>einwardt</w:t>
       </w:r>
       <w:r>
         <w:rPr>
@@ -1044,21 +1127,13 @@
       </w:r>
       <w:r>
         <w:rPr>
-          <w:u w:val="single" w:color="0066cc"/>
           <w:rFonts w:ascii="Charis SIL Regular" w:hAnsi="Charis SIL Regular" w:eastAsia="Charis SIL Regular"/>
           <w:b w:val="0"/>
           <w:i w:val="0"/>
           <w:color w:val="000000"/>
           <w:sz w:val="24"/>
         </w:rPr>
-        <w:hyperlink r:id="rId13" w:history="1">
-          <w:r>
-            <w:rPr>
-              <w:rStyle w:val="Hyperlink"/>
-            </w:rPr>
-            <w:t xml:space="preserve"> most impor</w:t>
-          </w:r>
-        </w:hyperlink>
+        <w:t xml:space="preserve"> most impor</w:t>
       </w:r>
       <w:r>
         <w:rPr>
@@ -1550,7 +1625,6 @@
       </w:r>
       <w:r>
         <w:rPr>
-          <w:u w:val="single" w:color="0066cc"/>
           <w:rFonts w:ascii="Charis SIL Regular" w:hAnsi="Charis SIL Regular" w:eastAsia="Charis SIL Regular"/>
           <w:b w:val="0"/>
           <w:i w:val="0"/>
@@ -1627,7 +1701,7 @@
             <w:rPr>
               <w:rStyle w:val="Hyperlink"/>
             </w:rPr>
-            <w:t>ions, such</w:t>
+            <w:t xml:space="preserve">ions, such </w:t>
           </w:r>
         </w:hyperlink>
       </w:r>
@@ -1639,7 +1713,7 @@
           <w:color w:val="000000"/>
           <w:sz w:val="24"/>
         </w:rPr>
-        <w:t xml:space="preserve"> as converting his </w:t>
+        <w:t xml:space="preserve">as converting his </w:t>
       </w:r>
       <w:r>
         <w:rPr>
@@ -1969,31 +2043,13 @@
       </w:r>
       <w:r>
         <w:rPr>
-          <w:u w:val="single" w:color="0066cc"/>
           <w:rFonts w:ascii="Charis SIL Regular" w:hAnsi="Charis SIL Regular" w:eastAsia="Charis SIL Regular"/>
           <w:b w:val="0"/>
           <w:i w:val="0"/>
           <w:color w:val="000000"/>
           <w:sz w:val="24"/>
         </w:rPr>
-        <w:hyperlink r:id="rId17" w:history="1">
-          <w:r>
-            <w:rPr>
-              <w:rStyle w:val="Hyperlink"/>
-            </w:rPr>
-            <w:t>has b</w:t>
-          </w:r>
-        </w:hyperlink>
-      </w:r>
-      <w:r>
-        <w:rPr>
-          <w:rFonts w:ascii="Charis SIL Regular" w:hAnsi="Charis SIL Regular" w:eastAsia="Charis SIL Regular"/>
-          <w:b w:val="0"/>
-          <w:i w:val="0"/>
-          <w:color w:val="000000"/>
-          <w:sz w:val="24"/>
-        </w:rPr>
-        <w:t xml:space="preserve">een published by the Huygens Institute and is </w:t>
+        <w:t xml:space="preserve">has been published by the Huygens Institute and is </w:t>
       </w:r>
       <w:r>
         <w:rPr>
@@ -2617,7 +2673,7 @@
         <w:autoSpaceDE w:val="0"/>
         <w:widowControl/>
         <w:spacing w:line="288" w:lineRule="exact" w:before="240" w:after="0"/>
-        <w:ind w:left="810" w:right="720" w:firstLine="0"/>
+        <w:ind w:left="810" w:right="864" w:firstLine="0"/>
         <w:jc w:val="left"/>
       </w:pPr>
       <w:r>
@@ -2628,7 +2684,7 @@
           <w:color w:val="000000"/>
           <w:sz w:val="24"/>
         </w:rPr>
-        <w:t xml:space="preserve">Inventaris van het archief van prof. C.G.C. Reinwardt, 1808-1828 (NL-HaNA, </w:t>
+        <w:t xml:space="preserve">Nationaal Archief 2.21.204 Inventaris van het archief van prof. C.G.C. Reinwardt, </w:t>
       </w:r>
       <w:r>
         <w:rPr>
@@ -2638,7 +2694,7 @@
           <w:color w:val="000000"/>
           <w:sz w:val="24"/>
         </w:rPr>
-        <w:t>Reinwardt, 2.21.204)</w:t>
+        <w:t>(1755) 1808-1828)</w:t>
       </w:r>
       <w:r>
         <w:rPr>
@@ -3334,7 +3390,7 @@
             <w:rPr>
               <w:rStyle w:val="Hyperlink"/>
             </w:rPr>
-            <w:t>www.biografischportaal.n</w:t>
+            <w:t>www.biografischportaal.nl</w:t>
           </w:r>
         </w:hyperlink>
       </w:r>
@@ -3346,16 +3402,6 @@
           <w:color w:val="0066CC"/>
           <w:sz w:val="24"/>
           <w:u w:val="single"/>
-        </w:rPr>
-        <w:t>l</w:t>
-      </w:r>
-      <w:r>
-        <w:rPr>
-          <w:rFonts w:ascii="Charis SIL Regular" w:hAnsi="Charis SIL Regular" w:eastAsia="Charis SIL Regular"/>
-          <w:b w:val="0"/>
-          <w:i w:val="0"/>
-          <w:color w:val="0066CC"/>
-          <w:sz w:val="24"/>
         </w:rPr>
         <w:t>/</w:t>
       </w:r>
@@ -3373,9 +3419,19 @@
             <w:rPr>
               <w:rStyle w:val="Hyperlink"/>
             </w:rPr>
-            <w:t>persoon/40457008</w:t>
+            <w:t>persoon/4045700</w:t>
           </w:r>
         </w:hyperlink>
+      </w:r>
+      <w:r>
+        <w:rPr>
+          <w:rFonts w:ascii="Charis SIL Regular" w:hAnsi="Charis SIL Regular" w:eastAsia="Charis SIL Regular"/>
+          <w:b w:val="0"/>
+          <w:i w:val="0"/>
+          <w:color w:val="0066CC"/>
+          <w:sz w:val="24"/>
+        </w:rPr>
+        <w:t>8</w:t>
       </w:r>
     </w:p>
     <w:p>
@@ -4410,7 +4466,7 @@
           <w:sz w:val="24"/>
           <w:u w:val="single"/>
         </w:rPr>
-        <w:hyperlink r:id="rId26" w:history="1">
+        <w:hyperlink r:id="rId27" w:history="1">
           <w:r>
             <w:rPr>
               <w:rStyle w:val="Hyperlink"/>

--- a/EXPORTS/DOCX/published/niveau3/English/Reinwardt.docx
+++ b/EXPORTS/DOCX/published/niveau3/English/Reinwardt.docx
@@ -1127,13 +1127,21 @@
       </w:r>
       <w:r>
         <w:rPr>
+          <w:u w:val="single" w:color="0066cc"/>
           <w:rFonts w:ascii="Charis SIL Regular" w:hAnsi="Charis SIL Regular" w:eastAsia="Charis SIL Regular"/>
           <w:b w:val="0"/>
           <w:i w:val="0"/>
           <w:color w:val="000000"/>
           <w:sz w:val="24"/>
         </w:rPr>
-        <w:t xml:space="preserve"> most impor</w:t>
+        <w:hyperlink r:id="rId13" w:history="1">
+          <w:r>
+            <w:rPr>
+              <w:rStyle w:val="Hyperlink"/>
+            </w:rPr>
+            <w:t xml:space="preserve"> most impor</w:t>
+          </w:r>
+        </w:hyperlink>
       </w:r>
       <w:r>
         <w:rPr>
@@ -1625,6 +1633,7 @@
       </w:r>
       <w:r>
         <w:rPr>
+          <w:u w:val="single" w:color="0066cc"/>
           <w:rFonts w:ascii="Charis SIL Regular" w:hAnsi="Charis SIL Regular" w:eastAsia="Charis SIL Regular"/>
           <w:b w:val="0"/>
           <w:i w:val="0"/>
@@ -1665,9 +1674,19 @@
             <w:rPr>
               <w:rStyle w:val="Hyperlink"/>
             </w:rPr>
-            <w:t xml:space="preserve"> ambi</w:t>
+            <w:t xml:space="preserve"> amb</w:t>
           </w:r>
         </w:hyperlink>
+      </w:r>
+      <w:r>
+        <w:rPr>
+          <w:rFonts w:ascii="Charis SIL Regular" w:hAnsi="Charis SIL Regular" w:eastAsia="Charis SIL Regular"/>
+          <w:b w:val="0"/>
+          <w:i w:val="0"/>
+          <w:color w:val="000000"/>
+          <w:sz w:val="24"/>
+        </w:rPr>
+        <w:t>i</w:t>
       </w:r>
       <w:r>
         <w:rPr>
@@ -2336,7 +2355,7 @@
           <w:sz w:val="24"/>
           <w:u w:val="single"/>
         </w:rPr>
-        <w:t>Scientific research in colonised terri</w:t>
+        <w:t>Scientific research in colonised terr</w:t>
       </w:r>
       <w:r>
         <w:rPr>
@@ -2347,7 +2366,7 @@
           <w:sz w:val="24"/>
           <w:u w:val="single"/>
         </w:rPr>
-        <w:t>torie</w:t>
+        <w:t>i</w:t>
       </w:r>
       <w:r>
         <w:rPr>
@@ -2356,8 +2375,9 @@
           <w:i w:val="0"/>
           <w:color w:val="0066CC"/>
           <w:sz w:val="24"/>
-        </w:rPr>
-        <w:t>s</w:t>
+          <w:u w:val="single"/>
+        </w:rPr>
+        <w:t>tories</w:t>
       </w:r>
       <w:r>
         <w:br/>
@@ -4466,7 +4486,7 @@
           <w:sz w:val="24"/>
           <w:u w:val="single"/>
         </w:rPr>
-        <w:hyperlink r:id="rId27" w:history="1">
+        <w:hyperlink r:id="rId26" w:history="1">
           <w:r>
             <w:rPr>
               <w:rStyle w:val="Hyperlink"/>

--- a/EXPORTS/DOCX/published/niveau3/English/Reinwardt.docx
+++ b/EXPORTS/DOCX/published/niveau3/English/Reinwardt.docx
@@ -1674,19 +1674,9 @@
             <w:rPr>
               <w:rStyle w:val="Hyperlink"/>
             </w:rPr>
-            <w:t xml:space="preserve"> amb</w:t>
+            <w:t xml:space="preserve"> ambi</w:t>
           </w:r>
         </w:hyperlink>
-      </w:r>
-      <w:r>
-        <w:rPr>
-          <w:rFonts w:ascii="Charis SIL Regular" w:hAnsi="Charis SIL Regular" w:eastAsia="Charis SIL Regular"/>
-          <w:b w:val="0"/>
-          <w:i w:val="0"/>
-          <w:color w:val="000000"/>
-          <w:sz w:val="24"/>
-        </w:rPr>
-        <w:t>i</w:t>
       </w:r>
       <w:r>
         <w:rPr>
@@ -1720,7 +1710,7 @@
             <w:rPr>
               <w:rStyle w:val="Hyperlink"/>
             </w:rPr>
-            <w:t xml:space="preserve">ions, such </w:t>
+            <w:t>ions, such</w:t>
           </w:r>
         </w:hyperlink>
       </w:r>
@@ -1732,7 +1722,7 @@
           <w:color w:val="000000"/>
           <w:sz w:val="24"/>
         </w:rPr>
-        <w:t xml:space="preserve">as converting his </w:t>
+        <w:t xml:space="preserve"> as converting his </w:t>
       </w:r>
       <w:r>
         <w:rPr>
@@ -2062,13 +2052,31 @@
       </w:r>
       <w:r>
         <w:rPr>
+          <w:u w:val="single" w:color="0066cc"/>
           <w:rFonts w:ascii="Charis SIL Regular" w:hAnsi="Charis SIL Regular" w:eastAsia="Charis SIL Regular"/>
           <w:b w:val="0"/>
           <w:i w:val="0"/>
           <w:color w:val="000000"/>
           <w:sz w:val="24"/>
         </w:rPr>
-        <w:t xml:space="preserve">has been published by the Huygens Institute and is </w:t>
+        <w:hyperlink r:id="rId17" w:history="1">
+          <w:r>
+            <w:rPr>
+              <w:rStyle w:val="Hyperlink"/>
+            </w:rPr>
+            <w:t>has b</w:t>
+          </w:r>
+        </w:hyperlink>
+      </w:r>
+      <w:r>
+        <w:rPr>
+          <w:rFonts w:ascii="Charis SIL Regular" w:hAnsi="Charis SIL Regular" w:eastAsia="Charis SIL Regular"/>
+          <w:b w:val="0"/>
+          <w:i w:val="0"/>
+          <w:color w:val="000000"/>
+          <w:sz w:val="24"/>
+        </w:rPr>
+        <w:t xml:space="preserve">een published by the Huygens Institute and is </w:t>
       </w:r>
       <w:r>
         <w:rPr>
@@ -3092,7 +3100,7 @@
           <w:sz w:val="24"/>
           <w:u w:val="single"/>
         </w:rPr>
-        <w:hyperlink r:id="rId20" w:history="1">
+        <w:hyperlink r:id="rId18" w:history="1">
           <w:r>
             <w:rPr>
               <w:rStyle w:val="Hyperlink"/>
@@ -3110,7 +3118,7 @@
           <w:sz w:val="24"/>
           <w:u w:val="single"/>
         </w:rPr>
-        <w:hyperlink r:id="rId20" w:history="1">
+        <w:hyperlink r:id="rId18" w:history="1">
           <w:r>
             <w:rPr>
               <w:rStyle w:val="Hyperlink"/>
@@ -3410,7 +3418,7 @@
             <w:rPr>
               <w:rStyle w:val="Hyperlink"/>
             </w:rPr>
-            <w:t>www.biografischportaal.nl</w:t>
+            <w:t>www.biografischportaal.n</w:t>
           </w:r>
         </w:hyperlink>
       </w:r>
@@ -3421,25 +3429,13 @@
           <w:i w:val="0"/>
           <w:color w:val="0066CC"/>
           <w:sz w:val="24"/>
-          <w:u w:val="single"/>
-        </w:rPr>
-        <w:t>/</w:t>
-      </w:r>
-      <w:r>
-        <w:rPr>
-          <w:rFonts w:ascii="Charis SIL Regular" w:hAnsi="Charis SIL Regular" w:eastAsia="Charis SIL Regular"/>
-          <w:b w:val="0"/>
-          <w:i w:val="0"/>
-          <w:color w:val="0066CC"/>
-          <w:sz w:val="24"/>
-          <w:u w:val="single"/>
         </w:rPr>
         <w:hyperlink r:id="rId22" w:history="1">
           <w:r>
             <w:rPr>
               <w:rStyle w:val="Hyperlink"/>
             </w:rPr>
-            <w:t>persoon/4045700</w:t>
+            <w:t>l</w:t>
           </w:r>
         </w:hyperlink>
       </w:r>
@@ -3451,7 +3447,25 @@
           <w:color w:val="0066CC"/>
           <w:sz w:val="24"/>
         </w:rPr>
-        <w:t>8</w:t>
+        <w:t>/</w:t>
+      </w:r>
+      <w:r>
+        <w:rPr>
+          <w:rFonts w:ascii="Charis SIL Regular" w:hAnsi="Charis SIL Regular" w:eastAsia="Charis SIL Regular"/>
+          <w:b w:val="0"/>
+          <w:i w:val="0"/>
+          <w:color w:val="0066CC"/>
+          <w:sz w:val="24"/>
+          <w:u w:val="single"/>
+        </w:rPr>
+        <w:hyperlink r:id="rId22" w:history="1">
+          <w:r>
+            <w:rPr>
+              <w:rStyle w:val="Hyperlink"/>
+            </w:rPr>
+            <w:t>persoon/40457008</w:t>
+          </w:r>
+        </w:hyperlink>
       </w:r>
     </w:p>
     <w:p>
@@ -3940,7 +3954,7 @@
           <w:sz w:val="24"/>
           <w:u w:val="single"/>
         </w:rPr>
-        <w:hyperlink r:id="rId24" w:history="1">
+        <w:hyperlink r:id="rId25" w:history="1">
           <w:r>
             <w:rPr>
               <w:rStyle w:val="Hyperlink"/>
@@ -3969,7 +3983,7 @@
           <w:sz w:val="24"/>
           <w:u w:val="single"/>
         </w:rPr>
-        <w:hyperlink r:id="rId24" w:history="1">
+        <w:hyperlink r:id="rId25" w:history="1">
           <w:r>
             <w:rPr>
               <w:rStyle w:val="Hyperlink"/>
@@ -4080,7 +4094,7 @@
           <w:sz w:val="24"/>
           <w:u w:val="single"/>
         </w:rPr>
-        <w:hyperlink r:id="rId25" w:history="1">
+        <w:hyperlink r:id="rId26" w:history="1">
           <w:r>
             <w:rPr>
               <w:rStyle w:val="Hyperlink"/>
@@ -4098,7 +4112,7 @@
           <w:sz w:val="24"/>
           <w:u w:val="single"/>
         </w:rPr>
-        <w:hyperlink r:id="rId25" w:history="1">
+        <w:hyperlink r:id="rId26" w:history="1">
           <w:r>
             <w:rPr>
               <w:rStyle w:val="Hyperlink"/>
@@ -4116,7 +4130,7 @@
           <w:sz w:val="24"/>
           <w:u w:val="single"/>
         </w:rPr>
-        <w:hyperlink r:id="rId25" w:history="1">
+        <w:hyperlink r:id="rId26" w:history="1">
           <w:r>
             <w:rPr>
               <w:rStyle w:val="Hyperlink"/>
@@ -4134,7 +4148,7 @@
           <w:sz w:val="24"/>
           <w:u w:val="single"/>
         </w:rPr>
-        <w:hyperlink r:id="rId25" w:history="1">
+        <w:hyperlink r:id="rId26" w:history="1">
           <w:r>
             <w:rPr>
               <w:rStyle w:val="Hyperlink"/>
@@ -4285,7 +4299,7 @@
           <w:sz w:val="24"/>
           <w:u w:val="single"/>
         </w:rPr>
-        <w:hyperlink r:id="rId26" w:history="1">
+        <w:hyperlink r:id="rId27" w:history="1">
           <w:r>
             <w:rPr>
               <w:rStyle w:val="Hyperlink"/>
@@ -4303,7 +4317,7 @@
           <w:sz w:val="24"/>
           <w:u w:val="single"/>
         </w:rPr>
-        <w:hyperlink r:id="rId26" w:history="1">
+        <w:hyperlink r:id="rId27" w:history="1">
           <w:r>
             <w:rPr>
               <w:rStyle w:val="Hyperlink"/>
@@ -4321,7 +4335,7 @@
           <w:sz w:val="24"/>
           <w:u w:val="single"/>
         </w:rPr>
-        <w:hyperlink r:id="rId26" w:history="1">
+        <w:hyperlink r:id="rId27" w:history="1">
           <w:r>
             <w:rPr>
               <w:rStyle w:val="Hyperlink"/>
@@ -4339,7 +4353,7 @@
           <w:sz w:val="24"/>
           <w:u w:val="single"/>
         </w:rPr>
-        <w:hyperlink r:id="rId26" w:history="1">
+        <w:hyperlink r:id="rId27" w:history="1">
           <w:r>
             <w:rPr>
               <w:rStyle w:val="Hyperlink"/>
@@ -4357,7 +4371,7 @@
           <w:sz w:val="24"/>
           <w:u w:val="single"/>
         </w:rPr>
-        <w:hyperlink r:id="rId26" w:history="1">
+        <w:hyperlink r:id="rId27" w:history="1">
           <w:r>
             <w:rPr>
               <w:rStyle w:val="Hyperlink"/>
@@ -4375,7 +4389,7 @@
           <w:sz w:val="24"/>
           <w:u w:val="single"/>
         </w:rPr>
-        <w:hyperlink r:id="rId26" w:history="1">
+        <w:hyperlink r:id="rId27" w:history="1">
           <w:r>
             <w:rPr>
               <w:rStyle w:val="Hyperlink"/>
@@ -4393,7 +4407,7 @@
           <w:sz w:val="24"/>
           <w:u w:val="single"/>
         </w:rPr>
-        <w:hyperlink r:id="rId26" w:history="1">
+        <w:hyperlink r:id="rId27" w:history="1">
           <w:r>
             <w:rPr>
               <w:rStyle w:val="Hyperlink"/>
@@ -4411,7 +4425,7 @@
           <w:sz w:val="24"/>
           <w:u w:val="single"/>
         </w:rPr>
-        <w:hyperlink r:id="rId26" w:history="1">
+        <w:hyperlink r:id="rId27" w:history="1">
           <w:r>
             <w:rPr>
               <w:rStyle w:val="Hyperlink"/>
@@ -4458,7 +4472,7 @@
           <w:sz w:val="24"/>
           <w:u w:val="single"/>
         </w:rPr>
-        <w:hyperlink r:id="rId26" w:history="1">
+        <w:hyperlink r:id="rId27" w:history="1">
           <w:r>
             <w:rPr>
               <w:rStyle w:val="Hyperlink"/>
@@ -4486,7 +4500,7 @@
           <w:sz w:val="24"/>
           <w:u w:val="single"/>
         </w:rPr>
-        <w:hyperlink r:id="rId26" w:history="1">
+        <w:hyperlink r:id="rId27" w:history="1">
           <w:r>
             <w:rPr>
               <w:rStyle w:val="Hyperlink"/>
@@ -4515,7 +4529,7 @@
           <w:sz w:val="24"/>
           <w:u w:val="single"/>
         </w:rPr>
-        <w:hyperlink r:id="rId27" w:history="1">
+        <w:hyperlink r:id="rId28" w:history="1">
           <w:r>
             <w:rPr>
               <w:rStyle w:val="Hyperlink"/>
@@ -4703,7 +4717,7 @@
           <w:sz w:val="24"/>
           <w:u w:val="single"/>
         </w:rPr>
-        <w:hyperlink r:id="rId28" w:history="1">
+        <w:hyperlink r:id="rId29" w:history="1">
           <w:r>
             <w:rPr>
               <w:rStyle w:val="Hyperlink"/>
@@ -4732,7 +4746,7 @@
           <w:sz w:val="24"/>
           <w:u w:val="single"/>
         </w:rPr>
-        <w:hyperlink r:id="rId28" w:history="1">
+        <w:hyperlink r:id="rId29" w:history="1">
           <w:r>
             <w:rPr>
               <w:rStyle w:val="Hyperlink"/>
@@ -4840,7 +4854,7 @@
           <w:sz w:val="24"/>
           <w:u w:val="single"/>
         </w:rPr>
-        <w:hyperlink r:id="rId29" w:history="1">
+        <w:hyperlink r:id="rId30" w:history="1">
           <w:r>
             <w:rPr>
               <w:rStyle w:val="Hyperlink"/>
@@ -4858,7 +4872,7 @@
           <w:sz w:val="24"/>
           <w:u w:val="single"/>
         </w:rPr>
-        <w:hyperlink r:id="rId29" w:history="1">
+        <w:hyperlink r:id="rId30" w:history="1">
           <w:r>
             <w:rPr>
               <w:rStyle w:val="Hyperlink"/>
@@ -4966,7 +4980,7 @@
           <w:sz w:val="24"/>
           <w:u w:val="single"/>
         </w:rPr>
-        <w:hyperlink r:id="rId30" w:history="1">
+        <w:hyperlink r:id="rId31" w:history="1">
           <w:r>
             <w:rPr>
               <w:rStyle w:val="Hyperlink"/>
@@ -4995,7 +5009,7 @@
           <w:sz w:val="24"/>
           <w:u w:val="single"/>
         </w:rPr>
-        <w:hyperlink r:id="rId30" w:history="1">
+        <w:hyperlink r:id="rId31" w:history="1">
           <w:r>
             <w:rPr>
               <w:rStyle w:val="Hyperlink"/>

--- a/EXPORTS/DOCX/published/niveau3/English/Reinwardt.docx
+++ b/EXPORTS/DOCX/published/niveau3/English/Reinwardt.docx
@@ -707,7 +707,7 @@
           <w:color w:val="000000"/>
           <w:sz w:val="24"/>
         </w:rPr>
-        <w:t xml:space="preserve">natural history and ethnographic material to Bogor, where it was exhibited in a small natural </w:t>
+        <w:t xml:space="preserve">natural history, art historical and ethnographic material to Bogor, where it was exhibited in a </w:t>
       </w:r>
       <w:r>
         <w:rPr>
@@ -717,7 +717,7 @@
           <w:color w:val="000000"/>
           <w:sz w:val="24"/>
         </w:rPr>
-        <w:t xml:space="preserve">history museum in the botanical garden. He also sent many natural history objects to the </w:t>
+        <w:t xml:space="preserve">small natural history museum in the botanical garden. He also sent many natural history </w:t>
       </w:r>
       <w:r>
         <w:rPr>
@@ -727,7 +727,7 @@
           <w:color w:val="000000"/>
           <w:sz w:val="24"/>
         </w:rPr>
-        <w:t xml:space="preserve">European Netherlands, where they were made available to ‘s Lands Kabinet van Natuurlijke </w:t>
+        <w:t xml:space="preserve">objects to the European Netherlands, where they were made available to ‘s Lands Kabinet </w:t>
       </w:r>
       <w:r>
         <w:rPr>
@@ -737,7 +737,7 @@
           <w:color w:val="000000"/>
           <w:sz w:val="24"/>
         </w:rPr>
-        <w:t xml:space="preserve">Historie (the National Cabinet of Natural History), which would later form the foundation for </w:t>
+        <w:t xml:space="preserve">van Natuurlijke Historie (the National Cabinet of Natural History), which would later form </w:t>
       </w:r>
       <w:r>
         <w:rPr>
@@ -747,7 +747,7 @@
           <w:color w:val="000000"/>
           <w:sz w:val="24"/>
         </w:rPr>
-        <w:t xml:space="preserve">the </w:t>
+        <w:t xml:space="preserve">the foundation for the </w:t>
       </w:r>
       <w:r>
         <w:rPr>
@@ -907,20 +907,9 @@
             <w:rPr>
               <w:rStyle w:val="Hyperlink"/>
             </w:rPr>
-            <w:t>Biodiversity</w:t>
+            <w:t xml:space="preserve">Biodiversity </w:t>
           </w:r>
         </w:hyperlink>
-      </w:r>
-      <w:r>
-        <w:rPr>
-          <w:rFonts w:ascii="Charis SIL Regular" w:hAnsi="Charis SIL Regular" w:eastAsia="Charis SIL Regular"/>
-          <w:b w:val="0"/>
-          <w:i w:val="0"/>
-          <w:color w:val="0066CC"/>
-          <w:sz w:val="24"/>
-          <w:u w:val="single"/>
-        </w:rPr>
-        <w:t xml:space="preserve"> </w:t>
       </w:r>
       <w:r>
         <w:rPr>
@@ -948,17 +937,7 @@
           <w:color w:val="000000"/>
           <w:sz w:val="24"/>
         </w:rPr>
-        <w:t xml:space="preserve">). During his </w:t>
-      </w:r>
-      <w:r>
-        <w:rPr>
-          <w:rFonts w:ascii="Charis SIL Regular" w:hAnsi="Charis SIL Regular" w:eastAsia="Charis SIL Regular"/>
-          <w:b w:val="0"/>
-          <w:i w:val="0"/>
-          <w:color w:val="000000"/>
-          <w:sz w:val="24"/>
-        </w:rPr>
-        <w:t>trav</w:t>
+        <w:t>). During his travels Reinward</w:t>
       </w:r>
       <w:r>
         <w:rPr>
@@ -974,7 +953,7 @@
             <w:rPr>
               <w:rStyle w:val="Hyperlink"/>
             </w:rPr>
-            <w:t>els Reinward</w:t>
+            <w:t>t w</w:t>
           </w:r>
         </w:hyperlink>
       </w:r>
@@ -992,7 +971,7 @@
             <w:rPr>
               <w:rStyle w:val="Hyperlink"/>
             </w:rPr>
-            <w:t>t</w:t>
+            <w:t>a</w:t>
           </w:r>
         </w:hyperlink>
       </w:r>
@@ -1010,7 +989,7 @@
             <w:rPr>
               <w:rStyle w:val="Hyperlink"/>
             </w:rPr>
-            <w:t xml:space="preserve"> wa</w:t>
+            <w:t>s assisted b</w:t>
           </w:r>
         </w:hyperlink>
       </w:r>
@@ -1028,7 +1007,7 @@
             <w:rPr>
               <w:rStyle w:val="Hyperlink"/>
             </w:rPr>
-            <w:t>s</w:t>
+            <w:t>y</w:t>
           </w:r>
         </w:hyperlink>
       </w:r>
@@ -1046,48 +1025,19 @@
             <w:rPr>
               <w:rStyle w:val="Hyperlink"/>
             </w:rPr>
-            <w:t xml:space="preserve"> assisted by</w:t>
+            <w:t xml:space="preserve"> person</w:t>
           </w:r>
         </w:hyperlink>
       </w:r>
       <w:r>
         <w:rPr>
-          <w:u w:val="single" w:color="0066cc"/>
           <w:rFonts w:ascii="Charis SIL Regular" w:hAnsi="Charis SIL Regular" w:eastAsia="Charis SIL Regular"/>
           <w:b w:val="0"/>
           <w:i w:val="0"/>
           <w:color w:val="000000"/>
           <w:sz w:val="24"/>
         </w:rPr>
-        <w:t xml:space="preserve"> </w:t>
-      </w:r>
-      <w:r>
-        <w:rPr>
-          <w:u w:val="single" w:color="0066cc"/>
-          <w:rFonts w:ascii="Charis SIL Regular" w:hAnsi="Charis SIL Regular" w:eastAsia="Charis SIL Regular"/>
-          <w:b w:val="0"/>
-          <w:i w:val="0"/>
-          <w:color w:val="000000"/>
-          <w:sz w:val="24"/>
-        </w:rPr>
-        <w:hyperlink r:id="rId12" w:history="1">
-          <w:r>
-            <w:rPr>
-              <w:rStyle w:val="Hyperlink"/>
-            </w:rPr>
-            <w:t>persona</w:t>
-          </w:r>
-        </w:hyperlink>
-      </w:r>
-      <w:r>
-        <w:rPr>
-          <w:rFonts w:ascii="Charis SIL Regular" w:hAnsi="Charis SIL Regular" w:eastAsia="Charis SIL Regular"/>
-          <w:b w:val="0"/>
-          <w:i w:val="0"/>
-          <w:color w:val="000000"/>
-          <w:sz w:val="24"/>
-        </w:rPr>
-        <w:t>l ‘colle</w:t>
+        <w:t>al ‘coll</w:t>
       </w:r>
       <w:r>
         <w:rPr>
@@ -1103,7 +1053,7 @@
             <w:rPr>
               <w:rStyle w:val="Hyperlink"/>
             </w:rPr>
-            <w:t>ctors’, th</w:t>
+            <w:t>ectors’, th</w:t>
           </w:r>
         </w:hyperlink>
       </w:r>
@@ -1121,9 +1071,12 @@
             <w:rPr>
               <w:rStyle w:val="Hyperlink"/>
             </w:rPr>
-            <w:t>e</w:t>
+            <w:t xml:space="preserve">e most </w:t>
           </w:r>
         </w:hyperlink>
+      </w:r>
+      <w:r>
+        <w:br/>
       </w:r>
       <w:r>
         <w:rPr>
@@ -1139,58 +1092,19 @@
             <w:rPr>
               <w:rStyle w:val="Hyperlink"/>
             </w:rPr>
-            <w:t xml:space="preserve"> most impor</w:t>
+            <w:t>import</w:t>
           </w:r>
         </w:hyperlink>
       </w:r>
       <w:r>
         <w:rPr>
-          <w:u w:val="single" w:color="0066cc"/>
           <w:rFonts w:ascii="Charis SIL Regular" w:hAnsi="Charis SIL Regular" w:eastAsia="Charis SIL Regular"/>
           <w:b w:val="0"/>
           <w:i w:val="0"/>
           <w:color w:val="000000"/>
           <w:sz w:val="24"/>
         </w:rPr>
-        <w:hyperlink r:id="rId13" w:history="1">
-          <w:r>
-            <w:rPr>
-              <w:rStyle w:val="Hyperlink"/>
-            </w:rPr>
-            <w:t>tant of</w:t>
-          </w:r>
-        </w:hyperlink>
-      </w:r>
-      <w:r>
-        <w:rPr>
-          <w:u w:val="single" w:color="0066cc"/>
-          <w:rFonts w:ascii="Charis SIL Regular" w:hAnsi="Charis SIL Regular" w:eastAsia="Charis SIL Regular"/>
-          <w:b w:val="0"/>
-          <w:i w:val="0"/>
-          <w:color w:val="000000"/>
-          <w:sz w:val="24"/>
-        </w:rPr>
-        <w:t xml:space="preserve"> </w:t>
-      </w:r>
-      <w:r>
-        <w:rPr>
-          <w:rFonts w:ascii="Charis SIL Regular" w:hAnsi="Charis SIL Regular" w:eastAsia="Charis SIL Regular"/>
-          <w:b w:val="0"/>
-          <w:i w:val="0"/>
-          <w:color w:val="000000"/>
-          <w:sz w:val="24"/>
-        </w:rPr>
-        <w:t xml:space="preserve">these being </w:t>
-      </w:r>
-      <w:r>
-        <w:rPr>
-          <w:rFonts w:ascii="Charis SIL Regular" w:hAnsi="Charis SIL Regular" w:eastAsia="Charis SIL Regular"/>
-          <w:b w:val="0"/>
-          <w:i w:val="0"/>
-          <w:color w:val="000000"/>
-          <w:sz w:val="24"/>
-        </w:rPr>
-        <w:t>Jacob D'Arnaud van Boeckholtz and August Fransz Treffz.</w:t>
+        <w:t>ant of these being Jacob D'Arnaud van Boeckholtz and August Fransz Treffz.</w:t>
       </w:r>
     </w:p>
     <w:p>
@@ -1633,7 +1547,6 @@
       </w:r>
       <w:r>
         <w:rPr>
-          <w:u w:val="single" w:color="0066cc"/>
           <w:rFonts w:ascii="Charis SIL Regular" w:hAnsi="Charis SIL Regular" w:eastAsia="Charis SIL Regular"/>
           <w:b w:val="0"/>
           <w:i w:val="0"/>
@@ -1710,7 +1623,7 @@
             <w:rPr>
               <w:rStyle w:val="Hyperlink"/>
             </w:rPr>
-            <w:t>ions, such</w:t>
+            <w:t xml:space="preserve">ions, such </w:t>
           </w:r>
         </w:hyperlink>
       </w:r>
@@ -1722,7 +1635,7 @@
           <w:color w:val="000000"/>
           <w:sz w:val="24"/>
         </w:rPr>
-        <w:t xml:space="preserve"> as converting his </w:t>
+        <w:t xml:space="preserve">as converting his </w:t>
       </w:r>
       <w:r>
         <w:rPr>
@@ -1749,7 +1662,7 @@
       <w:pPr>
         <w:sectPr>
           <w:pgSz w:w="11900" w:h="16840"/>
-          <w:pgMar w:top="448" w:right="978" w:bottom="496" w:left="950" w:header="720" w:footer="720" w:gutter="0"/>
+          <w:pgMar w:top="448" w:right="970" w:bottom="496" w:left="950" w:header="720" w:footer="720" w:gutter="0"/>
           <w:cols/>
           <w:docGrid w:linePitch="360"/>
         </w:sectPr>
@@ -2052,31 +1965,13 @@
       </w:r>
       <w:r>
         <w:rPr>
-          <w:u w:val="single" w:color="0066cc"/>
           <w:rFonts w:ascii="Charis SIL Regular" w:hAnsi="Charis SIL Regular" w:eastAsia="Charis SIL Regular"/>
           <w:b w:val="0"/>
           <w:i w:val="0"/>
           <w:color w:val="000000"/>
           <w:sz w:val="24"/>
         </w:rPr>
-        <w:hyperlink r:id="rId17" w:history="1">
-          <w:r>
-            <w:rPr>
-              <w:rStyle w:val="Hyperlink"/>
-            </w:rPr>
-            <w:t>has b</w:t>
-          </w:r>
-        </w:hyperlink>
-      </w:r>
-      <w:r>
-        <w:rPr>
-          <w:rFonts w:ascii="Charis SIL Regular" w:hAnsi="Charis SIL Regular" w:eastAsia="Charis SIL Regular"/>
-          <w:b w:val="0"/>
-          <w:i w:val="0"/>
-          <w:color w:val="000000"/>
-          <w:sz w:val="24"/>
-        </w:rPr>
-        <w:t xml:space="preserve">een published by the Huygens Institute and is </w:t>
+        <w:t xml:space="preserve">has been published by the Huygens Institute and is </w:t>
       </w:r>
       <w:r>
         <w:rPr>
@@ -2363,7 +2258,7 @@
           <w:sz w:val="24"/>
           <w:u w:val="single"/>
         </w:rPr>
-        <w:t>Scientific research in colonised terr</w:t>
+        <w:t>Scientific research in colonised terri</w:t>
       </w:r>
       <w:r>
         <w:rPr>
@@ -2374,7 +2269,7 @@
           <w:sz w:val="24"/>
           <w:u w:val="single"/>
         </w:rPr>
-        <w:t>i</w:t>
+        <w:t>torie</w:t>
       </w:r>
       <w:r>
         <w:rPr>
@@ -2383,9 +2278,8 @@
           <w:i w:val="0"/>
           <w:color w:val="0066CC"/>
           <w:sz w:val="24"/>
-          <w:u w:val="single"/>
-        </w:rPr>
-        <w:t>tories</w:t>
+        </w:rPr>
+        <w:t>s</w:t>
       </w:r>
       <w:r>
         <w:br/>
@@ -3418,7 +3312,7 @@
             <w:rPr>
               <w:rStyle w:val="Hyperlink"/>
             </w:rPr>
-            <w:t>www.biografischportaal.n</w:t>
+            <w:t>www.biografischportaal.nl</w:t>
           </w:r>
         </w:hyperlink>
       </w:r>
@@ -3429,13 +3323,25 @@
           <w:i w:val="0"/>
           <w:color w:val="0066CC"/>
           <w:sz w:val="24"/>
+          <w:u w:val="single"/>
+        </w:rPr>
+        <w:t>/</w:t>
+      </w:r>
+      <w:r>
+        <w:rPr>
+          <w:rFonts w:ascii="Charis SIL Regular" w:hAnsi="Charis SIL Regular" w:eastAsia="Charis SIL Regular"/>
+          <w:b w:val="0"/>
+          <w:i w:val="0"/>
+          <w:color w:val="0066CC"/>
+          <w:sz w:val="24"/>
+          <w:u w:val="single"/>
         </w:rPr>
         <w:hyperlink r:id="rId22" w:history="1">
           <w:r>
             <w:rPr>
               <w:rStyle w:val="Hyperlink"/>
             </w:rPr>
-            <w:t>l</w:t>
+            <w:t>persoon/4045700</w:t>
           </w:r>
         </w:hyperlink>
       </w:r>
@@ -3447,25 +3353,7 @@
           <w:color w:val="0066CC"/>
           <w:sz w:val="24"/>
         </w:rPr>
-        <w:t>/</w:t>
-      </w:r>
-      <w:r>
-        <w:rPr>
-          <w:rFonts w:ascii="Charis SIL Regular" w:hAnsi="Charis SIL Regular" w:eastAsia="Charis SIL Regular"/>
-          <w:b w:val="0"/>
-          <w:i w:val="0"/>
-          <w:color w:val="0066CC"/>
-          <w:sz w:val="24"/>
-          <w:u w:val="single"/>
-        </w:rPr>
-        <w:hyperlink r:id="rId22" w:history="1">
-          <w:r>
-            <w:rPr>
-              <w:rStyle w:val="Hyperlink"/>
-            </w:rPr>
-            <w:t>persoon/40457008</w:t>
-          </w:r>
-        </w:hyperlink>
+        <w:t>8</w:t>
       </w:r>
     </w:p>
     <w:p>
@@ -4529,7 +4417,7 @@
           <w:sz w:val="24"/>
           <w:u w:val="single"/>
         </w:rPr>
-        <w:hyperlink r:id="rId28" w:history="1">
+        <w:hyperlink r:id="rId27" w:history="1">
           <w:r>
             <w:rPr>
               <w:rStyle w:val="Hyperlink"/>
@@ -4717,7 +4605,7 @@
           <w:sz w:val="24"/>
           <w:u w:val="single"/>
         </w:rPr>
-        <w:hyperlink r:id="rId29" w:history="1">
+        <w:hyperlink r:id="rId28" w:history="1">
           <w:r>
             <w:rPr>
               <w:rStyle w:val="Hyperlink"/>
@@ -4746,7 +4634,7 @@
           <w:sz w:val="24"/>
           <w:u w:val="single"/>
         </w:rPr>
-        <w:hyperlink r:id="rId29" w:history="1">
+        <w:hyperlink r:id="rId28" w:history="1">
           <w:r>
             <w:rPr>
               <w:rStyle w:val="Hyperlink"/>
@@ -4854,7 +4742,7 @@
           <w:sz w:val="24"/>
           <w:u w:val="single"/>
         </w:rPr>
-        <w:hyperlink r:id="rId30" w:history="1">
+        <w:hyperlink r:id="rId29" w:history="1">
           <w:r>
             <w:rPr>
               <w:rStyle w:val="Hyperlink"/>
@@ -4872,7 +4760,7 @@
           <w:sz w:val="24"/>
           <w:u w:val="single"/>
         </w:rPr>
-        <w:hyperlink r:id="rId30" w:history="1">
+        <w:hyperlink r:id="rId29" w:history="1">
           <w:r>
             <w:rPr>
               <w:rStyle w:val="Hyperlink"/>
@@ -4980,7 +4868,7 @@
           <w:sz w:val="24"/>
           <w:u w:val="single"/>
         </w:rPr>
-        <w:hyperlink r:id="rId31" w:history="1">
+        <w:hyperlink r:id="rId30" w:history="1">
           <w:r>
             <w:rPr>
               <w:rStyle w:val="Hyperlink"/>
@@ -5009,7 +4897,7 @@
           <w:sz w:val="24"/>
           <w:u w:val="single"/>
         </w:rPr>
-        <w:hyperlink r:id="rId31" w:history="1">
+        <w:hyperlink r:id="rId30" w:history="1">
           <w:r>
             <w:rPr>
               <w:rStyle w:val="Hyperlink"/>
@@ -5065,8 +4953,8 @@
         <w:autoSpaceDE w:val="0"/>
         <w:widowControl/>
         <w:spacing w:line="288" w:lineRule="exact" w:before="240" w:after="0"/>
-        <w:ind w:left="0" w:right="864" w:firstLine="0"/>
-        <w:jc w:val="left"/>
+        <w:ind w:left="0" w:right="3744" w:firstLine="0"/>
+        <w:jc w:val="center"/>
       </w:pPr>
       <w:r>
         <w:rPr>
@@ -5079,9 +4967,6 @@
         <w:t xml:space="preserve">first edited by Wiebe Reints as original_author on 2024-12-17 </w:t>
       </w:r>
       <w:r>
-        <w:br/>
-      </w:r>
-      <w:r>
         <w:rPr>
           <w:rFonts w:ascii="Charis SIL Italic" w:hAnsi="Charis SIL Italic" w:eastAsia="Charis SIL Italic"/>
           <w:b w:val="0"/>
@@ -5089,7 +4974,7 @@
           <w:color w:val="000000"/>
           <w:sz w:val="24"/>
         </w:rPr>
-        <w:t>last edited by Abacus as translator on 2025-04-24 (applies to section: Main-text; Sources)</w:t>
+        <w:t>last edited by Wiebe Reints as original_author on 2025-12-23</w:t>
       </w:r>
     </w:p>
     <w:sectPr>

--- a/EXPORTS/DOCX/published/niveau3/English/Reinwardt.docx
+++ b/EXPORTS/DOCX/published/niveau3/English/Reinwardt.docx
@@ -408,96 +408,13 @@
       </w:r>
       <w:r>
         <w:rPr>
-          <w:u w:val="single" w:color="0066cc"/>
           <w:rFonts w:ascii="Charis SIL Regular" w:hAnsi="Charis SIL Regular" w:eastAsia="Charis SIL Regular"/>
           <w:b w:val="0"/>
           <w:i w:val="0"/>
           <w:color w:val="000000"/>
           <w:sz w:val="24"/>
         </w:rPr>
-        <w:hyperlink r:id="rId10" w:history="1">
-          <w:r>
-            <w:rPr>
-              <w:rStyle w:val="Hyperlink"/>
-            </w:rPr>
-            <w:t>territory a</w:t>
-          </w:r>
-        </w:hyperlink>
-      </w:r>
-      <w:r>
-        <w:rPr>
-          <w:u w:val="single" w:color="0066cc"/>
-          <w:rFonts w:ascii="Charis SIL Regular" w:hAnsi="Charis SIL Regular" w:eastAsia="Charis SIL Regular"/>
-          <w:b w:val="0"/>
-          <w:i w:val="0"/>
-          <w:color w:val="000000"/>
-          <w:sz w:val="24"/>
-        </w:rPr>
-        <w:hyperlink r:id="rId10" w:history="1">
-          <w:r>
-            <w:rPr>
-              <w:rStyle w:val="Hyperlink"/>
-            </w:rPr>
-            <w:t>n</w:t>
-          </w:r>
-        </w:hyperlink>
-      </w:r>
-      <w:r>
-        <w:rPr>
-          <w:u w:val="single" w:color="0066cc"/>
-          <w:rFonts w:ascii="Charis SIL Regular" w:hAnsi="Charis SIL Regular" w:eastAsia="Charis SIL Regular"/>
-          <w:b w:val="0"/>
-          <w:i w:val="0"/>
-          <w:color w:val="000000"/>
-          <w:sz w:val="24"/>
-        </w:rPr>
-        <w:hyperlink r:id="rId10" w:history="1">
-          <w:r>
-            <w:rPr>
-              <w:rStyle w:val="Hyperlink"/>
-            </w:rPr>
-            <w:t>d</w:t>
-          </w:r>
-        </w:hyperlink>
-      </w:r>
-      <w:r>
-        <w:rPr>
-          <w:u w:val="single" w:color="0066cc"/>
-          <w:rFonts w:ascii="Charis SIL Regular" w:hAnsi="Charis SIL Regular" w:eastAsia="Charis SIL Regular"/>
-          <w:b w:val="0"/>
-          <w:i w:val="0"/>
-          <w:color w:val="000000"/>
-          <w:sz w:val="24"/>
-        </w:rPr>
-        <w:t xml:space="preserve"> </w:t>
-      </w:r>
-      <w:r>
-        <w:rPr>
-          <w:u w:val="single" w:color="0066cc"/>
-          <w:rFonts w:ascii="Charis SIL Regular" w:hAnsi="Charis SIL Regular" w:eastAsia="Charis SIL Regular"/>
-          <w:b w:val="0"/>
-          <w:i w:val="0"/>
-          <w:color w:val="000000"/>
-          <w:sz w:val="24"/>
-        </w:rPr>
-        <w:hyperlink r:id="rId10" w:history="1">
-          <w:r>
-            <w:rPr>
-              <w:rStyle w:val="Hyperlink"/>
-            </w:rPr>
-            <w:t>appointed R</w:t>
-          </w:r>
-        </w:hyperlink>
-      </w:r>
-      <w:r>
-        <w:rPr>
-          <w:rFonts w:ascii="Charis SIL Regular" w:hAnsi="Charis SIL Regular" w:eastAsia="Charis SIL Regular"/>
-          <w:b w:val="0"/>
-          <w:i w:val="0"/>
-          <w:color w:val="000000"/>
-          <w:sz w:val="24"/>
-        </w:rPr>
-        <w:t>einwardt</w:t>
+        <w:t>territory and appointed Reinwardt</w:t>
       </w:r>
       <w:r>
         <w:rPr>
@@ -937,7 +854,25 @@
           <w:color w:val="000000"/>
           <w:sz w:val="24"/>
         </w:rPr>
-        <w:t>). During his travels Reinward</w:t>
+        <w:t>). During his tra</w:t>
+      </w:r>
+      <w:r>
+        <w:rPr>
+          <w:u w:val="single" w:color="0066cc"/>
+          <w:rFonts w:ascii="Charis SIL Regular" w:hAnsi="Charis SIL Regular" w:eastAsia="Charis SIL Regular"/>
+          <w:b w:val="0"/>
+          <w:i w:val="0"/>
+          <w:color w:val="000000"/>
+          <w:sz w:val="24"/>
+        </w:rPr>
+        <w:hyperlink r:id="rId12" w:history="1">
+          <w:r>
+            <w:rPr>
+              <w:rStyle w:val="Hyperlink"/>
+            </w:rPr>
+            <w:t>vels Reinward</w:t>
+          </w:r>
+        </w:hyperlink>
       </w:r>
       <w:r>
         <w:rPr>
@@ -1965,13 +1900,31 @@
       </w:r>
       <w:r>
         <w:rPr>
+          <w:u w:val="single" w:color="0066cc"/>
           <w:rFonts w:ascii="Charis SIL Regular" w:hAnsi="Charis SIL Regular" w:eastAsia="Charis SIL Regular"/>
           <w:b w:val="0"/>
           <w:i w:val="0"/>
           <w:color w:val="000000"/>
           <w:sz w:val="24"/>
         </w:rPr>
-        <w:t xml:space="preserve">has been published by the Huygens Institute and is </w:t>
+        <w:hyperlink r:id="rId17" w:history="1">
+          <w:r>
+            <w:rPr>
+              <w:rStyle w:val="Hyperlink"/>
+            </w:rPr>
+            <w:t>has b</w:t>
+          </w:r>
+        </w:hyperlink>
+      </w:r>
+      <w:r>
+        <w:rPr>
+          <w:rFonts w:ascii="Charis SIL Regular" w:hAnsi="Charis SIL Regular" w:eastAsia="Charis SIL Regular"/>
+          <w:b w:val="0"/>
+          <w:i w:val="0"/>
+          <w:color w:val="000000"/>
+          <w:sz w:val="24"/>
+        </w:rPr>
+        <w:t xml:space="preserve">een published by the Huygens Institute and is </w:t>
       </w:r>
       <w:r>
         <w:rPr>
@@ -2258,7 +2211,7 @@
           <w:sz w:val="24"/>
           <w:u w:val="single"/>
         </w:rPr>
-        <w:t>Scientific research in colonised terri</w:t>
+        <w:t>Scientific research in colonised terr</w:t>
       </w:r>
       <w:r>
         <w:rPr>
@@ -2269,7 +2222,7 @@
           <w:sz w:val="24"/>
           <w:u w:val="single"/>
         </w:rPr>
-        <w:t>torie</w:t>
+        <w:t>i</w:t>
       </w:r>
       <w:r>
         <w:rPr>
@@ -2278,8 +2231,9 @@
           <w:i w:val="0"/>
           <w:color w:val="0066CC"/>
           <w:sz w:val="24"/>
-        </w:rPr>
-        <w:t>s</w:t>
+          <w:u w:val="single"/>
+        </w:rPr>
+        <w:t>tories</w:t>
       </w:r>
       <w:r>
         <w:br/>
@@ -2994,7 +2948,7 @@
           <w:sz w:val="24"/>
           <w:u w:val="single"/>
         </w:rPr>
-        <w:hyperlink r:id="rId18" w:history="1">
+        <w:hyperlink r:id="rId20" w:history="1">
           <w:r>
             <w:rPr>
               <w:rStyle w:val="Hyperlink"/>
@@ -3012,7 +2966,7 @@
           <w:sz w:val="24"/>
           <w:u w:val="single"/>
         </w:rPr>
-        <w:hyperlink r:id="rId18" w:history="1">
+        <w:hyperlink r:id="rId20" w:history="1">
           <w:r>
             <w:rPr>
               <w:rStyle w:val="Hyperlink"/>
@@ -3871,7 +3825,7 @@
           <w:sz w:val="24"/>
           <w:u w:val="single"/>
         </w:rPr>
-        <w:hyperlink r:id="rId25" w:history="1">
+        <w:hyperlink r:id="rId24" w:history="1">
           <w:r>
             <w:rPr>
               <w:rStyle w:val="Hyperlink"/>

--- a/EXPORTS/DOCX/published/niveau3/English/Reinwardt.docx
+++ b/EXPORTS/DOCX/published/niveau3/English/Reinwardt.docx
@@ -215,25 +215,7 @@
           <w:color w:val="000000"/>
           <w:sz w:val="24"/>
         </w:rPr>
-        <w:t>1800 Reinwardt was appointed professor of chemistry, natural histo</w:t>
-      </w:r>
-      <w:r>
-        <w:rPr>
-          <w:u w:val="single" w:color="0066cc"/>
-          <w:rFonts w:ascii="Charis SIL Regular" w:hAnsi="Charis SIL Regular" w:eastAsia="Charis SIL Regular"/>
-          <w:b w:val="0"/>
-          <w:i w:val="0"/>
-          <w:color w:val="000000"/>
-          <w:sz w:val="24"/>
-        </w:rPr>
-        <w:hyperlink r:id="rId9" w:history="1">
-          <w:r>
-            <w:rPr>
-              <w:rStyle w:val="Hyperlink"/>
-            </w:rPr>
-            <w:t>ry and bota</w:t>
-          </w:r>
-        </w:hyperlink>
+        <w:t>1800 Reinwardt was appointed professor of chemistry, natural history and bota</w:t>
       </w:r>
       <w:r>
         <w:rPr>
@@ -408,13 +390,96 @@
       </w:r>
       <w:r>
         <w:rPr>
+          <w:u w:val="single" w:color="0066cc"/>
           <w:rFonts w:ascii="Charis SIL Regular" w:hAnsi="Charis SIL Regular" w:eastAsia="Charis SIL Regular"/>
           <w:b w:val="0"/>
           <w:i w:val="0"/>
           <w:color w:val="000000"/>
           <w:sz w:val="24"/>
         </w:rPr>
-        <w:t>territory and appointed Reinwardt</w:t>
+        <w:hyperlink r:id="rId10" w:history="1">
+          <w:r>
+            <w:rPr>
+              <w:rStyle w:val="Hyperlink"/>
+            </w:rPr>
+            <w:t>territory a</w:t>
+          </w:r>
+        </w:hyperlink>
+      </w:r>
+      <w:r>
+        <w:rPr>
+          <w:u w:val="single" w:color="0066cc"/>
+          <w:rFonts w:ascii="Charis SIL Regular" w:hAnsi="Charis SIL Regular" w:eastAsia="Charis SIL Regular"/>
+          <w:b w:val="0"/>
+          <w:i w:val="0"/>
+          <w:color w:val="000000"/>
+          <w:sz w:val="24"/>
+        </w:rPr>
+        <w:hyperlink r:id="rId10" w:history="1">
+          <w:r>
+            <w:rPr>
+              <w:rStyle w:val="Hyperlink"/>
+            </w:rPr>
+            <w:t>n</w:t>
+          </w:r>
+        </w:hyperlink>
+      </w:r>
+      <w:r>
+        <w:rPr>
+          <w:u w:val="single" w:color="0066cc"/>
+          <w:rFonts w:ascii="Charis SIL Regular" w:hAnsi="Charis SIL Regular" w:eastAsia="Charis SIL Regular"/>
+          <w:b w:val="0"/>
+          <w:i w:val="0"/>
+          <w:color w:val="000000"/>
+          <w:sz w:val="24"/>
+        </w:rPr>
+        <w:hyperlink r:id="rId10" w:history="1">
+          <w:r>
+            <w:rPr>
+              <w:rStyle w:val="Hyperlink"/>
+            </w:rPr>
+            <w:t>d</w:t>
+          </w:r>
+        </w:hyperlink>
+      </w:r>
+      <w:r>
+        <w:rPr>
+          <w:u w:val="single" w:color="0066cc"/>
+          <w:rFonts w:ascii="Charis SIL Regular" w:hAnsi="Charis SIL Regular" w:eastAsia="Charis SIL Regular"/>
+          <w:b w:val="0"/>
+          <w:i w:val="0"/>
+          <w:color w:val="000000"/>
+          <w:sz w:val="24"/>
+        </w:rPr>
+        <w:t xml:space="preserve"> </w:t>
+      </w:r>
+      <w:r>
+        <w:rPr>
+          <w:u w:val="single" w:color="0066cc"/>
+          <w:rFonts w:ascii="Charis SIL Regular" w:hAnsi="Charis SIL Regular" w:eastAsia="Charis SIL Regular"/>
+          <w:b w:val="0"/>
+          <w:i w:val="0"/>
+          <w:color w:val="000000"/>
+          <w:sz w:val="24"/>
+        </w:rPr>
+        <w:hyperlink r:id="rId10" w:history="1">
+          <w:r>
+            <w:rPr>
+              <w:rStyle w:val="Hyperlink"/>
+            </w:rPr>
+            <w:t>appointed R</w:t>
+          </w:r>
+        </w:hyperlink>
+      </w:r>
+      <w:r>
+        <w:rPr>
+          <w:rFonts w:ascii="Charis SIL Regular" w:hAnsi="Charis SIL Regular" w:eastAsia="Charis SIL Regular"/>
+          <w:b w:val="0"/>
+          <w:i w:val="0"/>
+          <w:color w:val="000000"/>
+          <w:sz w:val="24"/>
+        </w:rPr>
+        <w:t>einwardt</w:t>
       </w:r>
       <w:r>
         <w:rPr>
@@ -3796,7 +3861,7 @@
           <w:sz w:val="24"/>
           <w:u w:val="single"/>
         </w:rPr>
-        <w:hyperlink r:id="rId25" w:history="1">
+        <w:hyperlink r:id="rId24" w:history="1">
           <w:r>
             <w:rPr>
               <w:rStyle w:val="Hyperlink"/>
@@ -3936,7 +4001,7 @@
           <w:sz w:val="24"/>
           <w:u w:val="single"/>
         </w:rPr>
-        <w:hyperlink r:id="rId26" w:history="1">
+        <w:hyperlink r:id="rId25" w:history="1">
           <w:r>
             <w:rPr>
               <w:rStyle w:val="Hyperlink"/>
@@ -3954,7 +4019,7 @@
           <w:sz w:val="24"/>
           <w:u w:val="single"/>
         </w:rPr>
-        <w:hyperlink r:id="rId26" w:history="1">
+        <w:hyperlink r:id="rId25" w:history="1">
           <w:r>
             <w:rPr>
               <w:rStyle w:val="Hyperlink"/>
@@ -3972,7 +4037,7 @@
           <w:sz w:val="24"/>
           <w:u w:val="single"/>
         </w:rPr>
-        <w:hyperlink r:id="rId26" w:history="1">
+        <w:hyperlink r:id="rId25" w:history="1">
           <w:r>
             <w:rPr>
               <w:rStyle w:val="Hyperlink"/>
@@ -3990,7 +4055,7 @@
           <w:sz w:val="24"/>
           <w:u w:val="single"/>
         </w:rPr>
-        <w:hyperlink r:id="rId26" w:history="1">
+        <w:hyperlink r:id="rId25" w:history="1">
           <w:r>
             <w:rPr>
               <w:rStyle w:val="Hyperlink"/>
@@ -4141,7 +4206,7 @@
           <w:sz w:val="24"/>
           <w:u w:val="single"/>
         </w:rPr>
-        <w:hyperlink r:id="rId27" w:history="1">
+        <w:hyperlink r:id="rId26" w:history="1">
           <w:r>
             <w:rPr>
               <w:rStyle w:val="Hyperlink"/>
@@ -4159,7 +4224,7 @@
           <w:sz w:val="24"/>
           <w:u w:val="single"/>
         </w:rPr>
-        <w:hyperlink r:id="rId27" w:history="1">
+        <w:hyperlink r:id="rId26" w:history="1">
           <w:r>
             <w:rPr>
               <w:rStyle w:val="Hyperlink"/>
@@ -4177,7 +4242,7 @@
           <w:sz w:val="24"/>
           <w:u w:val="single"/>
         </w:rPr>
-        <w:hyperlink r:id="rId27" w:history="1">
+        <w:hyperlink r:id="rId26" w:history="1">
           <w:r>
             <w:rPr>
               <w:rStyle w:val="Hyperlink"/>
@@ -4195,7 +4260,7 @@
           <w:sz w:val="24"/>
           <w:u w:val="single"/>
         </w:rPr>
-        <w:hyperlink r:id="rId27" w:history="1">
+        <w:hyperlink r:id="rId26" w:history="1">
           <w:r>
             <w:rPr>
               <w:rStyle w:val="Hyperlink"/>
@@ -4213,7 +4278,7 @@
           <w:sz w:val="24"/>
           <w:u w:val="single"/>
         </w:rPr>
-        <w:hyperlink r:id="rId27" w:history="1">
+        <w:hyperlink r:id="rId26" w:history="1">
           <w:r>
             <w:rPr>
               <w:rStyle w:val="Hyperlink"/>
@@ -4231,7 +4296,7 @@
           <w:sz w:val="24"/>
           <w:u w:val="single"/>
         </w:rPr>
-        <w:hyperlink r:id="rId27" w:history="1">
+        <w:hyperlink r:id="rId26" w:history="1">
           <w:r>
             <w:rPr>
               <w:rStyle w:val="Hyperlink"/>
@@ -4249,7 +4314,7 @@
           <w:sz w:val="24"/>
           <w:u w:val="single"/>
         </w:rPr>
-        <w:hyperlink r:id="rId27" w:history="1">
+        <w:hyperlink r:id="rId26" w:history="1">
           <w:r>
             <w:rPr>
               <w:rStyle w:val="Hyperlink"/>
@@ -4267,7 +4332,7 @@
           <w:sz w:val="24"/>
           <w:u w:val="single"/>
         </w:rPr>
-        <w:hyperlink r:id="rId27" w:history="1">
+        <w:hyperlink r:id="rId26" w:history="1">
           <w:r>
             <w:rPr>
               <w:rStyle w:val="Hyperlink"/>
@@ -4314,7 +4379,7 @@
           <w:sz w:val="24"/>
           <w:u w:val="single"/>
         </w:rPr>
-        <w:hyperlink r:id="rId27" w:history="1">
+        <w:hyperlink r:id="rId26" w:history="1">
           <w:r>
             <w:rPr>
               <w:rStyle w:val="Hyperlink"/>

--- a/EXPORTS/DOCX/published/niveau3/English/Reinwardt.docx
+++ b/EXPORTS/DOCX/published/niveau3/English/Reinwardt.docx
@@ -215,7 +215,25 @@
           <w:color w:val="000000"/>
           <w:sz w:val="24"/>
         </w:rPr>
-        <w:t>1800 Reinwardt was appointed professor of chemistry, natural history and bota</w:t>
+        <w:t>1800 Reinwardt was appointed professor of chemistry, natural histo</w:t>
+      </w:r>
+      <w:r>
+        <w:rPr>
+          <w:u w:val="single" w:color="0066cc"/>
+          <w:rFonts w:ascii="Charis SIL Regular" w:hAnsi="Charis SIL Regular" w:eastAsia="Charis SIL Regular"/>
+          <w:b w:val="0"/>
+          <w:i w:val="0"/>
+          <w:color w:val="000000"/>
+          <w:sz w:val="24"/>
+        </w:rPr>
+        <w:hyperlink r:id="rId9" w:history="1">
+          <w:r>
+            <w:rPr>
+              <w:rStyle w:val="Hyperlink"/>
+            </w:rPr>
+            <w:t>ry and bota</w:t>
+          </w:r>
+        </w:hyperlink>
       </w:r>
       <w:r>
         <w:rPr>
@@ -3843,14 +3861,7 @@
           <w:color w:val="000000"/>
           <w:sz w:val="24"/>
         </w:rPr>
-        <w:hyperlink r:id="rId24" w:history="1">
-          <w:r>
-            <w:rPr>
-              <w:rStyle w:val="Hyperlink"/>
-            </w:rPr>
-            <w:t xml:space="preserve">, </w:t>
-          </w:r>
-        </w:hyperlink>
+        <w:t xml:space="preserve">, </w:t>
       </w:r>
       <w:r>
         <w:rPr>
@@ -3861,7 +3872,7 @@
           <w:sz w:val="24"/>
           <w:u w:val="single"/>
         </w:rPr>
-        <w:hyperlink r:id="rId24" w:history="1">
+        <w:hyperlink r:id="rId25" w:history="1">
           <w:r>
             <w:rPr>
               <w:rStyle w:val="Hyperlink"/>
@@ -3890,7 +3901,7 @@
           <w:sz w:val="24"/>
           <w:u w:val="single"/>
         </w:rPr>
-        <w:hyperlink r:id="rId24" w:history="1">
+        <w:hyperlink r:id="rId25" w:history="1">
           <w:r>
             <w:rPr>
               <w:rStyle w:val="Hyperlink"/>
@@ -4001,7 +4012,7 @@
           <w:sz w:val="24"/>
           <w:u w:val="single"/>
         </w:rPr>
-        <w:hyperlink r:id="rId25" w:history="1">
+        <w:hyperlink r:id="rId26" w:history="1">
           <w:r>
             <w:rPr>
               <w:rStyle w:val="Hyperlink"/>
@@ -4019,7 +4030,7 @@
           <w:sz w:val="24"/>
           <w:u w:val="single"/>
         </w:rPr>
-        <w:hyperlink r:id="rId25" w:history="1">
+        <w:hyperlink r:id="rId26" w:history="1">
           <w:r>
             <w:rPr>
               <w:rStyle w:val="Hyperlink"/>
@@ -4037,7 +4048,7 @@
           <w:sz w:val="24"/>
           <w:u w:val="single"/>
         </w:rPr>
-        <w:hyperlink r:id="rId25" w:history="1">
+        <w:hyperlink r:id="rId26" w:history="1">
           <w:r>
             <w:rPr>
               <w:rStyle w:val="Hyperlink"/>
@@ -4055,7 +4066,7 @@
           <w:sz w:val="24"/>
           <w:u w:val="single"/>
         </w:rPr>
-        <w:hyperlink r:id="rId25" w:history="1">
+        <w:hyperlink r:id="rId26" w:history="1">
           <w:r>
             <w:rPr>
               <w:rStyle w:val="Hyperlink"/>
@@ -4206,7 +4217,7 @@
           <w:sz w:val="24"/>
           <w:u w:val="single"/>
         </w:rPr>
-        <w:hyperlink r:id="rId26" w:history="1">
+        <w:hyperlink r:id="rId27" w:history="1">
           <w:r>
             <w:rPr>
               <w:rStyle w:val="Hyperlink"/>
@@ -4224,7 +4235,7 @@
           <w:sz w:val="24"/>
           <w:u w:val="single"/>
         </w:rPr>
-        <w:hyperlink r:id="rId26" w:history="1">
+        <w:hyperlink r:id="rId27" w:history="1">
           <w:r>
             <w:rPr>
               <w:rStyle w:val="Hyperlink"/>
@@ -4242,7 +4253,7 @@
           <w:sz w:val="24"/>
           <w:u w:val="single"/>
         </w:rPr>
-        <w:hyperlink r:id="rId26" w:history="1">
+        <w:hyperlink r:id="rId27" w:history="1">
           <w:r>
             <w:rPr>
               <w:rStyle w:val="Hyperlink"/>
@@ -4260,7 +4271,7 @@
           <w:sz w:val="24"/>
           <w:u w:val="single"/>
         </w:rPr>
-        <w:hyperlink r:id="rId26" w:history="1">
+        <w:hyperlink r:id="rId27" w:history="1">
           <w:r>
             <w:rPr>
               <w:rStyle w:val="Hyperlink"/>
@@ -4278,7 +4289,7 @@
           <w:sz w:val="24"/>
           <w:u w:val="single"/>
         </w:rPr>
-        <w:hyperlink r:id="rId26" w:history="1">
+        <w:hyperlink r:id="rId27" w:history="1">
           <w:r>
             <w:rPr>
               <w:rStyle w:val="Hyperlink"/>
@@ -4296,7 +4307,7 @@
           <w:sz w:val="24"/>
           <w:u w:val="single"/>
         </w:rPr>
-        <w:hyperlink r:id="rId26" w:history="1">
+        <w:hyperlink r:id="rId27" w:history="1">
           <w:r>
             <w:rPr>
               <w:rStyle w:val="Hyperlink"/>
@@ -4314,7 +4325,7 @@
           <w:sz w:val="24"/>
           <w:u w:val="single"/>
         </w:rPr>
-        <w:hyperlink r:id="rId26" w:history="1">
+        <w:hyperlink r:id="rId27" w:history="1">
           <w:r>
             <w:rPr>
               <w:rStyle w:val="Hyperlink"/>
@@ -4332,7 +4343,7 @@
           <w:sz w:val="24"/>
           <w:u w:val="single"/>
         </w:rPr>
-        <w:hyperlink r:id="rId26" w:history="1">
+        <w:hyperlink r:id="rId27" w:history="1">
           <w:r>
             <w:rPr>
               <w:rStyle w:val="Hyperlink"/>
@@ -4379,7 +4390,7 @@
           <w:sz w:val="24"/>
           <w:u w:val="single"/>
         </w:rPr>
-        <w:hyperlink r:id="rId26" w:history="1">
+        <w:hyperlink r:id="rId27" w:history="1">
           <w:r>
             <w:rPr>
               <w:rStyle w:val="Hyperlink"/>

--- a/EXPORTS/DOCX/published/niveau3/English/Reinwardt.docx
+++ b/EXPORTS/DOCX/published/niveau3/English/Reinwardt.docx
@@ -3861,7 +3861,14 @@
           <w:color w:val="000000"/>
           <w:sz w:val="24"/>
         </w:rPr>
-        <w:t xml:space="preserve">, </w:t>
+        <w:hyperlink r:id="rId24" w:history="1">
+          <w:r>
+            <w:rPr>
+              <w:rStyle w:val="Hyperlink"/>
+            </w:rPr>
+            <w:t xml:space="preserve">, </w:t>
+          </w:r>
+        </w:hyperlink>
       </w:r>
       <w:r>
         <w:rPr>
@@ -3872,7 +3879,7 @@
           <w:sz w:val="24"/>
           <w:u w:val="single"/>
         </w:rPr>
-        <w:hyperlink r:id="rId25" w:history="1">
+        <w:hyperlink r:id="rId24" w:history="1">
           <w:r>
             <w:rPr>
               <w:rStyle w:val="Hyperlink"/>
@@ -3901,7 +3908,7 @@
           <w:sz w:val="24"/>
           <w:u w:val="single"/>
         </w:rPr>
-        <w:hyperlink r:id="rId25" w:history="1">
+        <w:hyperlink r:id="rId24" w:history="1">
           <w:r>
             <w:rPr>
               <w:rStyle w:val="Hyperlink"/>
@@ -4012,7 +4019,7 @@
           <w:sz w:val="24"/>
           <w:u w:val="single"/>
         </w:rPr>
-        <w:hyperlink r:id="rId26" w:history="1">
+        <w:hyperlink r:id="rId25" w:history="1">
           <w:r>
             <w:rPr>
               <w:rStyle w:val="Hyperlink"/>
@@ -4030,7 +4037,7 @@
           <w:sz w:val="24"/>
           <w:u w:val="single"/>
         </w:rPr>
-        <w:hyperlink r:id="rId26" w:history="1">
+        <w:hyperlink r:id="rId25" w:history="1">
           <w:r>
             <w:rPr>
               <w:rStyle w:val="Hyperlink"/>
@@ -4048,7 +4055,7 @@
           <w:sz w:val="24"/>
           <w:u w:val="single"/>
         </w:rPr>
-        <w:hyperlink r:id="rId26" w:history="1">
+        <w:hyperlink r:id="rId25" w:history="1">
           <w:r>
             <w:rPr>
               <w:rStyle w:val="Hyperlink"/>
@@ -4066,7 +4073,7 @@
           <w:sz w:val="24"/>
           <w:u w:val="single"/>
         </w:rPr>
-        <w:hyperlink r:id="rId26" w:history="1">
+        <w:hyperlink r:id="rId25" w:history="1">
           <w:r>
             <w:rPr>
               <w:rStyle w:val="Hyperlink"/>
@@ -4217,7 +4224,7 @@
           <w:sz w:val="24"/>
           <w:u w:val="single"/>
         </w:rPr>
-        <w:hyperlink r:id="rId27" w:history="1">
+        <w:hyperlink r:id="rId26" w:history="1">
           <w:r>
             <w:rPr>
               <w:rStyle w:val="Hyperlink"/>
@@ -4235,7 +4242,7 @@
           <w:sz w:val="24"/>
           <w:u w:val="single"/>
         </w:rPr>
-        <w:hyperlink r:id="rId27" w:history="1">
+        <w:hyperlink r:id="rId26" w:history="1">
           <w:r>
             <w:rPr>
               <w:rStyle w:val="Hyperlink"/>
@@ -4253,7 +4260,7 @@
           <w:sz w:val="24"/>
           <w:u w:val="single"/>
         </w:rPr>
-        <w:hyperlink r:id="rId27" w:history="1">
+        <w:hyperlink r:id="rId26" w:history="1">
           <w:r>
             <w:rPr>
               <w:rStyle w:val="Hyperlink"/>
@@ -4271,7 +4278,7 @@
           <w:sz w:val="24"/>
           <w:u w:val="single"/>
         </w:rPr>
-        <w:hyperlink r:id="rId27" w:history="1">
+        <w:hyperlink r:id="rId26" w:history="1">
           <w:r>
             <w:rPr>
               <w:rStyle w:val="Hyperlink"/>
@@ -4289,7 +4296,7 @@
           <w:sz w:val="24"/>
           <w:u w:val="single"/>
         </w:rPr>
-        <w:hyperlink r:id="rId27" w:history="1">
+        <w:hyperlink r:id="rId26" w:history="1">
           <w:r>
             <w:rPr>
               <w:rStyle w:val="Hyperlink"/>
@@ -4307,7 +4314,7 @@
           <w:sz w:val="24"/>
           <w:u w:val="single"/>
         </w:rPr>
-        <w:hyperlink r:id="rId27" w:history="1">
+        <w:hyperlink r:id="rId26" w:history="1">
           <w:r>
             <w:rPr>
               <w:rStyle w:val="Hyperlink"/>
@@ -4325,7 +4332,7 @@
           <w:sz w:val="24"/>
           <w:u w:val="single"/>
         </w:rPr>
-        <w:hyperlink r:id="rId27" w:history="1">
+        <w:hyperlink r:id="rId26" w:history="1">
           <w:r>
             <w:rPr>
               <w:rStyle w:val="Hyperlink"/>
@@ -4343,7 +4350,7 @@
           <w:sz w:val="24"/>
           <w:u w:val="single"/>
         </w:rPr>
-        <w:hyperlink r:id="rId27" w:history="1">
+        <w:hyperlink r:id="rId26" w:history="1">
           <w:r>
             <w:rPr>
               <w:rStyle w:val="Hyperlink"/>
@@ -4390,7 +4397,7 @@
           <w:sz w:val="24"/>
           <w:u w:val="single"/>
         </w:rPr>
-        <w:hyperlink r:id="rId27" w:history="1">
+        <w:hyperlink r:id="rId26" w:history="1">
           <w:r>
             <w:rPr>
               <w:rStyle w:val="Hyperlink"/>
@@ -4418,7 +4425,7 @@
           <w:sz w:val="24"/>
           <w:u w:val="single"/>
         </w:rPr>
-        <w:hyperlink r:id="rId27" w:history="1">
+        <w:hyperlink r:id="rId26" w:history="1">
           <w:r>
             <w:rPr>
               <w:rStyle w:val="Hyperlink"/>

--- a/EXPORTS/DOCX/published/niveau3/English/Reinwardt.docx
+++ b/EXPORTS/DOCX/published/niveau3/English/Reinwardt.docx
@@ -1565,6 +1565,7 @@
       </w:r>
       <w:r>
         <w:rPr>
+          <w:u w:val="single" w:color="0066cc"/>
           <w:rFonts w:ascii="Charis SIL Regular" w:hAnsi="Charis SIL Regular" w:eastAsia="Charis SIL Regular"/>
           <w:b w:val="0"/>
           <w:i w:val="0"/>
@@ -1575,21 +1576,13 @@
       </w:r>
       <w:r>
         <w:rPr>
-          <w:u w:val="single" w:color="0066cc"/>
           <w:rFonts w:ascii="Charis SIL Regular" w:hAnsi="Charis SIL Regular" w:eastAsia="Charis SIL Regular"/>
           <w:b w:val="0"/>
           <w:i w:val="0"/>
           <w:color w:val="000000"/>
           <w:sz w:val="24"/>
         </w:rPr>
-        <w:hyperlink r:id="rId15" w:history="1">
-          <w:r>
-            <w:rPr>
-              <w:rStyle w:val="Hyperlink"/>
-            </w:rPr>
-            <w:t>c</w:t>
-          </w:r>
-        </w:hyperlink>
+        <w:t>c</w:t>
       </w:r>
       <w:r>
         <w:rPr>
@@ -3031,7 +3024,7 @@
           <w:sz w:val="24"/>
           <w:u w:val="single"/>
         </w:rPr>
-        <w:hyperlink r:id="rId20" w:history="1">
+        <w:hyperlink r:id="rId18" w:history="1">
           <w:r>
             <w:rPr>
               <w:rStyle w:val="Hyperlink"/>
@@ -3049,7 +3042,7 @@
           <w:sz w:val="24"/>
           <w:u w:val="single"/>
         </w:rPr>
-        <w:hyperlink r:id="rId20" w:history="1">
+        <w:hyperlink r:id="rId18" w:history="1">
           <w:r>
             <w:rPr>
               <w:rStyle w:val="Hyperlink"/>
@@ -3349,7 +3342,7 @@
             <w:rPr>
               <w:rStyle w:val="Hyperlink"/>
             </w:rPr>
-            <w:t>www.biografischportaal.nl</w:t>
+            <w:t>www.biografischportaal.n</w:t>
           </w:r>
         </w:hyperlink>
       </w:r>
@@ -3360,25 +3353,13 @@
           <w:i w:val="0"/>
           <w:color w:val="0066CC"/>
           <w:sz w:val="24"/>
-          <w:u w:val="single"/>
-        </w:rPr>
-        <w:t>/</w:t>
-      </w:r>
-      <w:r>
-        <w:rPr>
-          <w:rFonts w:ascii="Charis SIL Regular" w:hAnsi="Charis SIL Regular" w:eastAsia="Charis SIL Regular"/>
-          <w:b w:val="0"/>
-          <w:i w:val="0"/>
-          <w:color w:val="0066CC"/>
-          <w:sz w:val="24"/>
-          <w:u w:val="single"/>
         </w:rPr>
         <w:hyperlink r:id="rId22" w:history="1">
           <w:r>
             <w:rPr>
               <w:rStyle w:val="Hyperlink"/>
             </w:rPr>
-            <w:t>persoon/4045700</w:t>
+            <w:t>l</w:t>
           </w:r>
         </w:hyperlink>
       </w:r>
@@ -3390,7 +3371,25 @@
           <w:color w:val="0066CC"/>
           <w:sz w:val="24"/>
         </w:rPr>
-        <w:t>8</w:t>
+        <w:t>/</w:t>
+      </w:r>
+      <w:r>
+        <w:rPr>
+          <w:rFonts w:ascii="Charis SIL Regular" w:hAnsi="Charis SIL Regular" w:eastAsia="Charis SIL Regular"/>
+          <w:b w:val="0"/>
+          <w:i w:val="0"/>
+          <w:color w:val="0066CC"/>
+          <w:sz w:val="24"/>
+          <w:u w:val="single"/>
+        </w:rPr>
+        <w:hyperlink r:id="rId22" w:history="1">
+          <w:r>
+            <w:rPr>
+              <w:rStyle w:val="Hyperlink"/>
+            </w:rPr>
+            <w:t>persoon/40457008</w:t>
+          </w:r>
+        </w:hyperlink>
       </w:r>
     </w:p>
     <w:p>
@@ -3861,14 +3860,7 @@
           <w:color w:val="000000"/>
           <w:sz w:val="24"/>
         </w:rPr>
-        <w:hyperlink r:id="rId24" w:history="1">
-          <w:r>
-            <w:rPr>
-              <w:rStyle w:val="Hyperlink"/>
-            </w:rPr>
-            <w:t xml:space="preserve">, </w:t>
-          </w:r>
-        </w:hyperlink>
+        <w:t xml:space="preserve">, </w:t>
       </w:r>
       <w:r>
         <w:rPr>
@@ -3879,7 +3871,7 @@
           <w:sz w:val="24"/>
           <w:u w:val="single"/>
         </w:rPr>
-        <w:hyperlink r:id="rId24" w:history="1">
+        <w:hyperlink r:id="rId25" w:history="1">
           <w:r>
             <w:rPr>
               <w:rStyle w:val="Hyperlink"/>
@@ -3908,7 +3900,7 @@
           <w:sz w:val="24"/>
           <w:u w:val="single"/>
         </w:rPr>
-        <w:hyperlink r:id="rId24" w:history="1">
+        <w:hyperlink r:id="rId25" w:history="1">
           <w:r>
             <w:rPr>
               <w:rStyle w:val="Hyperlink"/>
@@ -4019,7 +4011,7 @@
           <w:sz w:val="24"/>
           <w:u w:val="single"/>
         </w:rPr>
-        <w:hyperlink r:id="rId25" w:history="1">
+        <w:hyperlink r:id="rId26" w:history="1">
           <w:r>
             <w:rPr>
               <w:rStyle w:val="Hyperlink"/>
@@ -4037,7 +4029,7 @@
           <w:sz w:val="24"/>
           <w:u w:val="single"/>
         </w:rPr>
-        <w:hyperlink r:id="rId25" w:history="1">
+        <w:hyperlink r:id="rId26" w:history="1">
           <w:r>
             <w:rPr>
               <w:rStyle w:val="Hyperlink"/>
@@ -4055,7 +4047,7 @@
           <w:sz w:val="24"/>
           <w:u w:val="single"/>
         </w:rPr>
-        <w:hyperlink r:id="rId25" w:history="1">
+        <w:hyperlink r:id="rId26" w:history="1">
           <w:r>
             <w:rPr>
               <w:rStyle w:val="Hyperlink"/>
@@ -4073,7 +4065,7 @@
           <w:sz w:val="24"/>
           <w:u w:val="single"/>
         </w:rPr>
-        <w:hyperlink r:id="rId25" w:history="1">
+        <w:hyperlink r:id="rId26" w:history="1">
           <w:r>
             <w:rPr>
               <w:rStyle w:val="Hyperlink"/>
@@ -4224,7 +4216,7 @@
           <w:sz w:val="24"/>
           <w:u w:val="single"/>
         </w:rPr>
-        <w:hyperlink r:id="rId26" w:history="1">
+        <w:hyperlink r:id="rId27" w:history="1">
           <w:r>
             <w:rPr>
               <w:rStyle w:val="Hyperlink"/>
@@ -4242,7 +4234,7 @@
           <w:sz w:val="24"/>
           <w:u w:val="single"/>
         </w:rPr>
-        <w:hyperlink r:id="rId26" w:history="1">
+        <w:hyperlink r:id="rId27" w:history="1">
           <w:r>
             <w:rPr>
               <w:rStyle w:val="Hyperlink"/>
@@ -4260,7 +4252,7 @@
           <w:sz w:val="24"/>
           <w:u w:val="single"/>
         </w:rPr>
-        <w:hyperlink r:id="rId26" w:history="1">
+        <w:hyperlink r:id="rId27" w:history="1">
           <w:r>
             <w:rPr>
               <w:rStyle w:val="Hyperlink"/>
@@ -4278,7 +4270,7 @@
           <w:sz w:val="24"/>
           <w:u w:val="single"/>
         </w:rPr>
-        <w:hyperlink r:id="rId26" w:history="1">
+        <w:hyperlink r:id="rId27" w:history="1">
           <w:r>
             <w:rPr>
               <w:rStyle w:val="Hyperlink"/>
@@ -4296,7 +4288,7 @@
           <w:sz w:val="24"/>
           <w:u w:val="single"/>
         </w:rPr>
-        <w:hyperlink r:id="rId26" w:history="1">
+        <w:hyperlink r:id="rId27" w:history="1">
           <w:r>
             <w:rPr>
               <w:rStyle w:val="Hyperlink"/>
@@ -4314,7 +4306,7 @@
           <w:sz w:val="24"/>
           <w:u w:val="single"/>
         </w:rPr>
-        <w:hyperlink r:id="rId26" w:history="1">
+        <w:hyperlink r:id="rId27" w:history="1">
           <w:r>
             <w:rPr>
               <w:rStyle w:val="Hyperlink"/>
@@ -4332,7 +4324,7 @@
           <w:sz w:val="24"/>
           <w:u w:val="single"/>
         </w:rPr>
-        <w:hyperlink r:id="rId26" w:history="1">
+        <w:hyperlink r:id="rId27" w:history="1">
           <w:r>
             <w:rPr>
               <w:rStyle w:val="Hyperlink"/>
@@ -4350,7 +4342,7 @@
           <w:sz w:val="24"/>
           <w:u w:val="single"/>
         </w:rPr>
-        <w:hyperlink r:id="rId26" w:history="1">
+        <w:hyperlink r:id="rId27" w:history="1">
           <w:r>
             <w:rPr>
               <w:rStyle w:val="Hyperlink"/>
@@ -4397,7 +4389,7 @@
           <w:sz w:val="24"/>
           <w:u w:val="single"/>
         </w:rPr>
-        <w:hyperlink r:id="rId26" w:history="1">
+        <w:hyperlink r:id="rId27" w:history="1">
           <w:r>
             <w:rPr>
               <w:rStyle w:val="Hyperlink"/>
@@ -4425,7 +4417,7 @@
           <w:sz w:val="24"/>
           <w:u w:val="single"/>
         </w:rPr>
-        <w:hyperlink r:id="rId26" w:history="1">
+        <w:hyperlink r:id="rId28" w:history="1">
           <w:r>
             <w:rPr>
               <w:rStyle w:val="Hyperlink"/>
@@ -4642,7 +4634,7 @@
           <w:sz w:val="24"/>
           <w:u w:val="single"/>
         </w:rPr>
-        <w:hyperlink r:id="rId28" w:history="1">
+        <w:hyperlink r:id="rId29" w:history="1">
           <w:r>
             <w:rPr>
               <w:rStyle w:val="Hyperlink"/>
@@ -4671,7 +4663,7 @@
           <w:sz w:val="24"/>
           <w:u w:val="single"/>
         </w:rPr>
-        <w:hyperlink r:id="rId28" w:history="1">
+        <w:hyperlink r:id="rId29" w:history="1">
           <w:r>
             <w:rPr>
               <w:rStyle w:val="Hyperlink"/>
@@ -4779,7 +4771,7 @@
           <w:sz w:val="24"/>
           <w:u w:val="single"/>
         </w:rPr>
-        <w:hyperlink r:id="rId29" w:history="1">
+        <w:hyperlink r:id="rId30" w:history="1">
           <w:r>
             <w:rPr>
               <w:rStyle w:val="Hyperlink"/>
@@ -4797,7 +4789,7 @@
           <w:sz w:val="24"/>
           <w:u w:val="single"/>
         </w:rPr>
-        <w:hyperlink r:id="rId29" w:history="1">
+        <w:hyperlink r:id="rId30" w:history="1">
           <w:r>
             <w:rPr>
               <w:rStyle w:val="Hyperlink"/>
@@ -4905,7 +4897,7 @@
           <w:sz w:val="24"/>
           <w:u w:val="single"/>
         </w:rPr>
-        <w:hyperlink r:id="rId30" w:history="1">
+        <w:hyperlink r:id="rId31" w:history="1">
           <w:r>
             <w:rPr>
               <w:rStyle w:val="Hyperlink"/>
@@ -4934,7 +4926,7 @@
           <w:sz w:val="24"/>
           <w:u w:val="single"/>
         </w:rPr>
-        <w:hyperlink r:id="rId30" w:history="1">
+        <w:hyperlink r:id="rId31" w:history="1">
           <w:r>
             <w:rPr>
               <w:rStyle w:val="Hyperlink"/>

--- a/EXPORTS/DOCX/published/niveau3/English/Reinwardt.docx
+++ b/EXPORTS/DOCX/published/niveau3/English/Reinwardt.docx
@@ -1576,16 +1576,6 @@
       </w:r>
       <w:r>
         <w:rPr>
-          <w:rFonts w:ascii="Charis SIL Regular" w:hAnsi="Charis SIL Regular" w:eastAsia="Charis SIL Regular"/>
-          <w:b w:val="0"/>
-          <w:i w:val="0"/>
-          <w:color w:val="000000"/>
-          <w:sz w:val="24"/>
-        </w:rPr>
-        <w:t>c</w:t>
-      </w:r>
-      <w:r>
-        <w:rPr>
           <w:u w:val="single" w:color="0066cc"/>
           <w:rFonts w:ascii="Charis SIL Regular" w:hAnsi="Charis SIL Regular" w:eastAsia="Charis SIL Regular"/>
           <w:b w:val="0"/>
@@ -1598,9 +1588,37 @@
             <w:rPr>
               <w:rStyle w:val="Hyperlink"/>
             </w:rPr>
-            <w:t xml:space="preserve"> ambi</w:t>
+            <w:t>c</w:t>
           </w:r>
         </w:hyperlink>
+      </w:r>
+      <w:r>
+        <w:rPr>
+          <w:u w:val="single" w:color="0066cc"/>
+          <w:rFonts w:ascii="Charis SIL Regular" w:hAnsi="Charis SIL Regular" w:eastAsia="Charis SIL Regular"/>
+          <w:b w:val="0"/>
+          <w:i w:val="0"/>
+          <w:color w:val="000000"/>
+          <w:sz w:val="24"/>
+        </w:rPr>
+        <w:hyperlink r:id="rId15" w:history="1">
+          <w:r>
+            <w:rPr>
+              <w:rStyle w:val="Hyperlink"/>
+            </w:rPr>
+            <w:t xml:space="preserve"> amb</w:t>
+          </w:r>
+        </w:hyperlink>
+      </w:r>
+      <w:r>
+        <w:rPr>
+          <w:rFonts w:ascii="Charis SIL Regular" w:hAnsi="Charis SIL Regular" w:eastAsia="Charis SIL Regular"/>
+          <w:b w:val="0"/>
+          <w:i w:val="0"/>
+          <w:color w:val="000000"/>
+          <w:sz w:val="24"/>
+        </w:rPr>
+        <w:t>i</w:t>
       </w:r>
       <w:r>
         <w:rPr>
@@ -2287,7 +2305,7 @@
           <w:sz w:val="24"/>
           <w:u w:val="single"/>
         </w:rPr>
-        <w:t>Scientific research in colonised terr</w:t>
+        <w:t>Scientific research in colonised terri</w:t>
       </w:r>
       <w:r>
         <w:rPr>
@@ -2298,7 +2316,7 @@
           <w:sz w:val="24"/>
           <w:u w:val="single"/>
         </w:rPr>
-        <w:t>i</w:t>
+        <w:t>torie</w:t>
       </w:r>
       <w:r>
         <w:rPr>
@@ -2307,9 +2325,8 @@
           <w:i w:val="0"/>
           <w:color w:val="0066CC"/>
           <w:sz w:val="24"/>
-          <w:u w:val="single"/>
-        </w:rPr>
-        <w:t>tories</w:t>
+        </w:rPr>
+        <w:t>s</w:t>
       </w:r>
       <w:r>
         <w:br/>
@@ -3353,15 +3370,9 @@
           <w:i w:val="0"/>
           <w:color w:val="0066CC"/>
           <w:sz w:val="24"/>
-        </w:rPr>
-        <w:hyperlink r:id="rId22" w:history="1">
-          <w:r>
-            <w:rPr>
-              <w:rStyle w:val="Hyperlink"/>
-            </w:rPr>
-            <w:t>l</w:t>
-          </w:r>
-        </w:hyperlink>
+          <w:u w:val="single"/>
+        </w:rPr>
+        <w:t>l</w:t>
       </w:r>
       <w:r>
         <w:rPr>
@@ -3871,7 +3882,7 @@
           <w:sz w:val="24"/>
           <w:u w:val="single"/>
         </w:rPr>
-        <w:hyperlink r:id="rId25" w:history="1">
+        <w:hyperlink r:id="rId24" w:history="1">
           <w:r>
             <w:rPr>
               <w:rStyle w:val="Hyperlink"/>
@@ -3900,7 +3911,7 @@
           <w:sz w:val="24"/>
           <w:u w:val="single"/>
         </w:rPr>
-        <w:hyperlink r:id="rId25" w:history="1">
+        <w:hyperlink r:id="rId24" w:history="1">
           <w:r>
             <w:rPr>
               <w:rStyle w:val="Hyperlink"/>
@@ -4011,7 +4022,7 @@
           <w:sz w:val="24"/>
           <w:u w:val="single"/>
         </w:rPr>
-        <w:hyperlink r:id="rId26" w:history="1">
+        <w:hyperlink r:id="rId25" w:history="1">
           <w:r>
             <w:rPr>
               <w:rStyle w:val="Hyperlink"/>
@@ -4029,7 +4040,7 @@
           <w:sz w:val="24"/>
           <w:u w:val="single"/>
         </w:rPr>
-        <w:hyperlink r:id="rId26" w:history="1">
+        <w:hyperlink r:id="rId25" w:history="1">
           <w:r>
             <w:rPr>
               <w:rStyle w:val="Hyperlink"/>
@@ -4047,7 +4058,7 @@
           <w:sz w:val="24"/>
           <w:u w:val="single"/>
         </w:rPr>
-        <w:hyperlink r:id="rId26" w:history="1">
+        <w:hyperlink r:id="rId25" w:history="1">
           <w:r>
             <w:rPr>
               <w:rStyle w:val="Hyperlink"/>
@@ -4065,7 +4076,7 @@
           <w:sz w:val="24"/>
           <w:u w:val="single"/>
         </w:rPr>
-        <w:hyperlink r:id="rId26" w:history="1">
+        <w:hyperlink r:id="rId25" w:history="1">
           <w:r>
             <w:rPr>
               <w:rStyle w:val="Hyperlink"/>
@@ -4216,7 +4227,7 @@
           <w:sz w:val="24"/>
           <w:u w:val="single"/>
         </w:rPr>
-        <w:hyperlink r:id="rId27" w:history="1">
+        <w:hyperlink r:id="rId26" w:history="1">
           <w:r>
             <w:rPr>
               <w:rStyle w:val="Hyperlink"/>
@@ -4234,7 +4245,7 @@
           <w:sz w:val="24"/>
           <w:u w:val="single"/>
         </w:rPr>
-        <w:hyperlink r:id="rId27" w:history="1">
+        <w:hyperlink r:id="rId26" w:history="1">
           <w:r>
             <w:rPr>
               <w:rStyle w:val="Hyperlink"/>
@@ -4252,7 +4263,7 @@
           <w:sz w:val="24"/>
           <w:u w:val="single"/>
         </w:rPr>
-        <w:hyperlink r:id="rId27" w:history="1">
+        <w:hyperlink r:id="rId26" w:history="1">
           <w:r>
             <w:rPr>
               <w:rStyle w:val="Hyperlink"/>
@@ -4270,7 +4281,7 @@
           <w:sz w:val="24"/>
           <w:u w:val="single"/>
         </w:rPr>
-        <w:hyperlink r:id="rId27" w:history="1">
+        <w:hyperlink r:id="rId26" w:history="1">
           <w:r>
             <w:rPr>
               <w:rStyle w:val="Hyperlink"/>
@@ -4288,7 +4299,7 @@
           <w:sz w:val="24"/>
           <w:u w:val="single"/>
         </w:rPr>
-        <w:hyperlink r:id="rId27" w:history="1">
+        <w:hyperlink r:id="rId26" w:history="1">
           <w:r>
             <w:rPr>
               <w:rStyle w:val="Hyperlink"/>
@@ -4306,7 +4317,7 @@
           <w:sz w:val="24"/>
           <w:u w:val="single"/>
         </w:rPr>
-        <w:hyperlink r:id="rId27" w:history="1">
+        <w:hyperlink r:id="rId26" w:history="1">
           <w:r>
             <w:rPr>
               <w:rStyle w:val="Hyperlink"/>
@@ -4324,7 +4335,7 @@
           <w:sz w:val="24"/>
           <w:u w:val="single"/>
         </w:rPr>
-        <w:hyperlink r:id="rId27" w:history="1">
+        <w:hyperlink r:id="rId26" w:history="1">
           <w:r>
             <w:rPr>
               <w:rStyle w:val="Hyperlink"/>
@@ -4342,7 +4353,7 @@
           <w:sz w:val="24"/>
           <w:u w:val="single"/>
         </w:rPr>
-        <w:hyperlink r:id="rId27" w:history="1">
+        <w:hyperlink r:id="rId26" w:history="1">
           <w:r>
             <w:rPr>
               <w:rStyle w:val="Hyperlink"/>
@@ -4389,7 +4400,7 @@
           <w:sz w:val="24"/>
           <w:u w:val="single"/>
         </w:rPr>
-        <w:hyperlink r:id="rId27" w:history="1">
+        <w:hyperlink r:id="rId26" w:history="1">
           <w:r>
             <w:rPr>
               <w:rStyle w:val="Hyperlink"/>
@@ -4417,7 +4428,7 @@
           <w:sz w:val="24"/>
           <w:u w:val="single"/>
         </w:rPr>
-        <w:hyperlink r:id="rId28" w:history="1">
+        <w:hyperlink r:id="rId26" w:history="1">
           <w:r>
             <w:rPr>
               <w:rStyle w:val="Hyperlink"/>
@@ -4634,7 +4645,7 @@
           <w:sz w:val="24"/>
           <w:u w:val="single"/>
         </w:rPr>
-        <w:hyperlink r:id="rId29" w:history="1">
+        <w:hyperlink r:id="rId28" w:history="1">
           <w:r>
             <w:rPr>
               <w:rStyle w:val="Hyperlink"/>
@@ -4663,7 +4674,7 @@
           <w:sz w:val="24"/>
           <w:u w:val="single"/>
         </w:rPr>
-        <w:hyperlink r:id="rId29" w:history="1">
+        <w:hyperlink r:id="rId28" w:history="1">
           <w:r>
             <w:rPr>
               <w:rStyle w:val="Hyperlink"/>
@@ -4771,7 +4782,7 @@
           <w:sz w:val="24"/>
           <w:u w:val="single"/>
         </w:rPr>
-        <w:hyperlink r:id="rId30" w:history="1">
+        <w:hyperlink r:id="rId29" w:history="1">
           <w:r>
             <w:rPr>
               <w:rStyle w:val="Hyperlink"/>
@@ -4789,7 +4800,7 @@
           <w:sz w:val="24"/>
           <w:u w:val="single"/>
         </w:rPr>
-        <w:hyperlink r:id="rId30" w:history="1">
+        <w:hyperlink r:id="rId29" w:history="1">
           <w:r>
             <w:rPr>
               <w:rStyle w:val="Hyperlink"/>
@@ -4897,7 +4908,7 @@
           <w:sz w:val="24"/>
           <w:u w:val="single"/>
         </w:rPr>
-        <w:hyperlink r:id="rId31" w:history="1">
+        <w:hyperlink r:id="rId30" w:history="1">
           <w:r>
             <w:rPr>
               <w:rStyle w:val="Hyperlink"/>
@@ -4926,7 +4937,7 @@
           <w:sz w:val="24"/>
           <w:u w:val="single"/>
         </w:rPr>
-        <w:hyperlink r:id="rId31" w:history="1">
+        <w:hyperlink r:id="rId30" w:history="1">
           <w:r>
             <w:rPr>
               <w:rStyle w:val="Hyperlink"/>

--- a/EXPORTS/DOCX/published/niveau3/English/Reinwardt.docx
+++ b/EXPORTS/DOCX/published/niveau3/English/Reinwardt.docx
@@ -1565,7 +1565,6 @@
       </w:r>
       <w:r>
         <w:rPr>
-          <w:u w:val="single" w:color="0066cc"/>
           <w:rFonts w:ascii="Charis SIL Regular" w:hAnsi="Charis SIL Regular" w:eastAsia="Charis SIL Regular"/>
           <w:b w:val="0"/>
           <w:i w:val="0"/>
@@ -1606,19 +1605,9 @@
             <w:rPr>
               <w:rStyle w:val="Hyperlink"/>
             </w:rPr>
-            <w:t xml:space="preserve"> amb</w:t>
+            <w:t xml:space="preserve"> ambi</w:t>
           </w:r>
         </w:hyperlink>
-      </w:r>
-      <w:r>
-        <w:rPr>
-          <w:rFonts w:ascii="Charis SIL Regular" w:hAnsi="Charis SIL Regular" w:eastAsia="Charis SIL Regular"/>
-          <w:b w:val="0"/>
-          <w:i w:val="0"/>
-          <w:color w:val="000000"/>
-          <w:sz w:val="24"/>
-        </w:rPr>
-        <w:t>i</w:t>
       </w:r>
       <w:r>
         <w:rPr>
@@ -1994,31 +1983,13 @@
       </w:r>
       <w:r>
         <w:rPr>
-          <w:u w:val="single" w:color="0066cc"/>
           <w:rFonts w:ascii="Charis SIL Regular" w:hAnsi="Charis SIL Regular" w:eastAsia="Charis SIL Regular"/>
           <w:b w:val="0"/>
           <w:i w:val="0"/>
           <w:color w:val="000000"/>
           <w:sz w:val="24"/>
         </w:rPr>
-        <w:hyperlink r:id="rId17" w:history="1">
-          <w:r>
-            <w:rPr>
-              <w:rStyle w:val="Hyperlink"/>
-            </w:rPr>
-            <w:t>has b</w:t>
-          </w:r>
-        </w:hyperlink>
-      </w:r>
-      <w:r>
-        <w:rPr>
-          <w:rFonts w:ascii="Charis SIL Regular" w:hAnsi="Charis SIL Regular" w:eastAsia="Charis SIL Regular"/>
-          <w:b w:val="0"/>
-          <w:i w:val="0"/>
-          <w:color w:val="000000"/>
-          <w:sz w:val="24"/>
-        </w:rPr>
-        <w:t xml:space="preserve">een published by the Huygens Institute and is </w:t>
+        <w:t xml:space="preserve">has been published by the Huygens Institute and is </w:t>
       </w:r>
       <w:r>
         <w:rPr>
@@ -2305,7 +2276,7 @@
           <w:sz w:val="24"/>
           <w:u w:val="single"/>
         </w:rPr>
-        <w:t>Scientific research in colonised terri</w:t>
+        <w:t>Scientific research in colonised terr</w:t>
       </w:r>
       <w:r>
         <w:rPr>
@@ -2316,7 +2287,7 @@
           <w:sz w:val="24"/>
           <w:u w:val="single"/>
         </w:rPr>
-        <w:t>torie</w:t>
+        <w:t>i</w:t>
       </w:r>
       <w:r>
         <w:rPr>
@@ -2325,8 +2296,9 @@
           <w:i w:val="0"/>
           <w:color w:val="0066CC"/>
           <w:sz w:val="24"/>
-        </w:rPr>
-        <w:t>s</w:t>
+          <w:u w:val="single"/>
+        </w:rPr>
+        <w:t>tories</w:t>
       </w:r>
       <w:r>
         <w:br/>
@@ -3359,7 +3331,7 @@
             <w:rPr>
               <w:rStyle w:val="Hyperlink"/>
             </w:rPr>
-            <w:t>www.biografischportaal.n</w:t>
+            <w:t>www.biografischportaal.nl</w:t>
           </w:r>
         </w:hyperlink>
       </w:r>
@@ -3371,16 +3343,6 @@
           <w:color w:val="0066CC"/>
           <w:sz w:val="24"/>
           <w:u w:val="single"/>
-        </w:rPr>
-        <w:t>l</w:t>
-      </w:r>
-      <w:r>
-        <w:rPr>
-          <w:rFonts w:ascii="Charis SIL Regular" w:hAnsi="Charis SIL Regular" w:eastAsia="Charis SIL Regular"/>
-          <w:b w:val="0"/>
-          <w:i w:val="0"/>
-          <w:color w:val="0066CC"/>
-          <w:sz w:val="24"/>
         </w:rPr>
         <w:t>/</w:t>
       </w:r>
@@ -3398,9 +3360,19 @@
             <w:rPr>
               <w:rStyle w:val="Hyperlink"/>
             </w:rPr>
-            <w:t>persoon/40457008</w:t>
+            <w:t>persoon/4045700</w:t>
           </w:r>
         </w:hyperlink>
+      </w:r>
+      <w:r>
+        <w:rPr>
+          <w:rFonts w:ascii="Charis SIL Regular" w:hAnsi="Charis SIL Regular" w:eastAsia="Charis SIL Regular"/>
+          <w:b w:val="0"/>
+          <w:i w:val="0"/>
+          <w:color w:val="0066CC"/>
+          <w:sz w:val="24"/>
+        </w:rPr>
+        <w:t>8</w:t>
       </w:r>
     </w:p>
     <w:p>
@@ -3871,7 +3843,14 @@
           <w:color w:val="000000"/>
           <w:sz w:val="24"/>
         </w:rPr>
-        <w:t xml:space="preserve">, </w:t>
+        <w:hyperlink r:id="rId24" w:history="1">
+          <w:r>
+            <w:rPr>
+              <w:rStyle w:val="Hyperlink"/>
+            </w:rPr>
+            <w:t xml:space="preserve">, </w:t>
+          </w:r>
+        </w:hyperlink>
       </w:r>
       <w:r>
         <w:rPr>
@@ -4428,7 +4407,7 @@
           <w:sz w:val="24"/>
           <w:u w:val="single"/>
         </w:rPr>
-        <w:hyperlink r:id="rId26" w:history="1">
+        <w:hyperlink r:id="rId27" w:history="1">
           <w:r>
             <w:rPr>
               <w:rStyle w:val="Hyperlink"/>

--- a/EXPORTS/DOCX/published/niveau3/English/Reinwardt.docx
+++ b/EXPORTS/DOCX/published/niveau3/English/Reinwardt.docx
@@ -473,31 +473,13 @@
       </w:r>
       <w:r>
         <w:rPr>
-          <w:u w:val="single" w:color="0066cc"/>
           <w:rFonts w:ascii="Charis SIL Regular" w:hAnsi="Charis SIL Regular" w:eastAsia="Charis SIL Regular"/>
           <w:b w:val="0"/>
           <w:i w:val="0"/>
           <w:color w:val="000000"/>
           <w:sz w:val="24"/>
         </w:rPr>
-        <w:hyperlink r:id="rId10" w:history="1">
-          <w:r>
-            <w:rPr>
-              <w:rStyle w:val="Hyperlink"/>
-            </w:rPr>
-            <w:t>appointed R</w:t>
-          </w:r>
-        </w:hyperlink>
-      </w:r>
-      <w:r>
-        <w:rPr>
-          <w:rFonts w:ascii="Charis SIL Regular" w:hAnsi="Charis SIL Regular" w:eastAsia="Charis SIL Regular"/>
-          <w:b w:val="0"/>
-          <w:i w:val="0"/>
-          <w:color w:val="000000"/>
-          <w:sz w:val="24"/>
-        </w:rPr>
-        <w:t>einwardt</w:t>
+        <w:t>appointed Reinwardt</w:t>
       </w:r>
       <w:r>
         <w:rPr>
@@ -1983,13 +1965,31 @@
       </w:r>
       <w:r>
         <w:rPr>
+          <w:u w:val="single" w:color="0066cc"/>
           <w:rFonts w:ascii="Charis SIL Regular" w:hAnsi="Charis SIL Regular" w:eastAsia="Charis SIL Regular"/>
           <w:b w:val="0"/>
           <w:i w:val="0"/>
           <w:color w:val="000000"/>
           <w:sz w:val="24"/>
         </w:rPr>
-        <w:t xml:space="preserve">has been published by the Huygens Institute and is </w:t>
+        <w:hyperlink r:id="rId17" w:history="1">
+          <w:r>
+            <w:rPr>
+              <w:rStyle w:val="Hyperlink"/>
+            </w:rPr>
+            <w:t>has b</w:t>
+          </w:r>
+        </w:hyperlink>
+      </w:r>
+      <w:r>
+        <w:rPr>
+          <w:rFonts w:ascii="Charis SIL Regular" w:hAnsi="Charis SIL Regular" w:eastAsia="Charis SIL Regular"/>
+          <w:b w:val="0"/>
+          <w:i w:val="0"/>
+          <w:color w:val="000000"/>
+          <w:sz w:val="24"/>
+        </w:rPr>
+        <w:t xml:space="preserve">een published by the Huygens Institute and is </w:t>
       </w:r>
       <w:r>
         <w:rPr>
@@ -3013,7 +3013,7 @@
           <w:sz w:val="24"/>
           <w:u w:val="single"/>
         </w:rPr>
-        <w:hyperlink r:id="rId18" w:history="1">
+        <w:hyperlink r:id="rId20" w:history="1">
           <w:r>
             <w:rPr>
               <w:rStyle w:val="Hyperlink"/>
@@ -3031,7 +3031,7 @@
           <w:sz w:val="24"/>
           <w:u w:val="single"/>
         </w:rPr>
-        <w:hyperlink r:id="rId18" w:history="1">
+        <w:hyperlink r:id="rId20" w:history="1">
           <w:r>
             <w:rPr>
               <w:rStyle w:val="Hyperlink"/>
@@ -3861,7 +3861,7 @@
           <w:sz w:val="24"/>
           <w:u w:val="single"/>
         </w:rPr>
-        <w:hyperlink r:id="rId24" w:history="1">
+        <w:hyperlink r:id="rId25" w:history="1">
           <w:r>
             <w:rPr>
               <w:rStyle w:val="Hyperlink"/>
@@ -3890,7 +3890,7 @@
           <w:sz w:val="24"/>
           <w:u w:val="single"/>
         </w:rPr>
-        <w:hyperlink r:id="rId24" w:history="1">
+        <w:hyperlink r:id="rId25" w:history="1">
           <w:r>
             <w:rPr>
               <w:rStyle w:val="Hyperlink"/>
@@ -4001,7 +4001,7 @@
           <w:sz w:val="24"/>
           <w:u w:val="single"/>
         </w:rPr>
-        <w:hyperlink r:id="rId25" w:history="1">
+        <w:hyperlink r:id="rId26" w:history="1">
           <w:r>
             <w:rPr>
               <w:rStyle w:val="Hyperlink"/>
@@ -4019,7 +4019,7 @@
           <w:sz w:val="24"/>
           <w:u w:val="single"/>
         </w:rPr>
-        <w:hyperlink r:id="rId25" w:history="1">
+        <w:hyperlink r:id="rId26" w:history="1">
           <w:r>
             <w:rPr>
               <w:rStyle w:val="Hyperlink"/>
@@ -4037,7 +4037,7 @@
           <w:sz w:val="24"/>
           <w:u w:val="single"/>
         </w:rPr>
-        <w:hyperlink r:id="rId25" w:history="1">
+        <w:hyperlink r:id="rId26" w:history="1">
           <w:r>
             <w:rPr>
               <w:rStyle w:val="Hyperlink"/>
@@ -4055,7 +4055,7 @@
           <w:sz w:val="24"/>
           <w:u w:val="single"/>
         </w:rPr>
-        <w:hyperlink r:id="rId25" w:history="1">
+        <w:hyperlink r:id="rId26" w:history="1">
           <w:r>
             <w:rPr>
               <w:rStyle w:val="Hyperlink"/>
@@ -4206,7 +4206,7 @@
           <w:sz w:val="24"/>
           <w:u w:val="single"/>
         </w:rPr>
-        <w:hyperlink r:id="rId26" w:history="1">
+        <w:hyperlink r:id="rId27" w:history="1">
           <w:r>
             <w:rPr>
               <w:rStyle w:val="Hyperlink"/>
@@ -4224,7 +4224,7 @@
           <w:sz w:val="24"/>
           <w:u w:val="single"/>
         </w:rPr>
-        <w:hyperlink r:id="rId26" w:history="1">
+        <w:hyperlink r:id="rId27" w:history="1">
           <w:r>
             <w:rPr>
               <w:rStyle w:val="Hyperlink"/>
@@ -4242,7 +4242,7 @@
           <w:sz w:val="24"/>
           <w:u w:val="single"/>
         </w:rPr>
-        <w:hyperlink r:id="rId26" w:history="1">
+        <w:hyperlink r:id="rId27" w:history="1">
           <w:r>
             <w:rPr>
               <w:rStyle w:val="Hyperlink"/>
@@ -4260,7 +4260,7 @@
           <w:sz w:val="24"/>
           <w:u w:val="single"/>
         </w:rPr>
-        <w:hyperlink r:id="rId26" w:history="1">
+        <w:hyperlink r:id="rId27" w:history="1">
           <w:r>
             <w:rPr>
               <w:rStyle w:val="Hyperlink"/>
@@ -4278,7 +4278,7 @@
           <w:sz w:val="24"/>
           <w:u w:val="single"/>
         </w:rPr>
-        <w:hyperlink r:id="rId26" w:history="1">
+        <w:hyperlink r:id="rId27" w:history="1">
           <w:r>
             <w:rPr>
               <w:rStyle w:val="Hyperlink"/>
@@ -4296,7 +4296,7 @@
           <w:sz w:val="24"/>
           <w:u w:val="single"/>
         </w:rPr>
-        <w:hyperlink r:id="rId26" w:history="1">
+        <w:hyperlink r:id="rId27" w:history="1">
           <w:r>
             <w:rPr>
               <w:rStyle w:val="Hyperlink"/>
@@ -4314,7 +4314,7 @@
           <w:sz w:val="24"/>
           <w:u w:val="single"/>
         </w:rPr>
-        <w:hyperlink r:id="rId26" w:history="1">
+        <w:hyperlink r:id="rId27" w:history="1">
           <w:r>
             <w:rPr>
               <w:rStyle w:val="Hyperlink"/>
@@ -4332,7 +4332,7 @@
           <w:sz w:val="24"/>
           <w:u w:val="single"/>
         </w:rPr>
-        <w:hyperlink r:id="rId26" w:history="1">
+        <w:hyperlink r:id="rId27" w:history="1">
           <w:r>
             <w:rPr>
               <w:rStyle w:val="Hyperlink"/>
@@ -4379,7 +4379,7 @@
           <w:sz w:val="24"/>
           <w:u w:val="single"/>
         </w:rPr>
-        <w:hyperlink r:id="rId26" w:history="1">
+        <w:hyperlink r:id="rId27" w:history="1">
           <w:r>
             <w:rPr>
               <w:rStyle w:val="Hyperlink"/>

--- a/EXPORTS/DOCX/published/niveau3/English/Reinwardt.docx
+++ b/EXPORTS/DOCX/published/niveau3/English/Reinwardt.docx
@@ -473,13 +473,31 @@
       </w:r>
       <w:r>
         <w:rPr>
+          <w:u w:val="single" w:color="0066cc"/>
           <w:rFonts w:ascii="Charis SIL Regular" w:hAnsi="Charis SIL Regular" w:eastAsia="Charis SIL Regular"/>
           <w:b w:val="0"/>
           <w:i w:val="0"/>
           <w:color w:val="000000"/>
           <w:sz w:val="24"/>
         </w:rPr>
-        <w:t>appointed Reinwardt</w:t>
+        <w:hyperlink r:id="rId10" w:history="1">
+          <w:r>
+            <w:rPr>
+              <w:rStyle w:val="Hyperlink"/>
+            </w:rPr>
+            <w:t>appointed R</w:t>
+          </w:r>
+        </w:hyperlink>
+      </w:r>
+      <w:r>
+        <w:rPr>
+          <w:rFonts w:ascii="Charis SIL Regular" w:hAnsi="Charis SIL Regular" w:eastAsia="Charis SIL Regular"/>
+          <w:b w:val="0"/>
+          <w:i w:val="0"/>
+          <w:color w:val="000000"/>
+          <w:sz w:val="24"/>
+        </w:rPr>
+        <w:t>einwardt</w:t>
       </w:r>
       <w:r>
         <w:rPr>
@@ -3861,7 +3879,7 @@
           <w:sz w:val="24"/>
           <w:u w:val="single"/>
         </w:rPr>
-        <w:hyperlink r:id="rId25" w:history="1">
+        <w:hyperlink r:id="rId24" w:history="1">
           <w:r>
             <w:rPr>
               <w:rStyle w:val="Hyperlink"/>
@@ -3890,7 +3908,7 @@
           <w:sz w:val="24"/>
           <w:u w:val="single"/>
         </w:rPr>
-        <w:hyperlink r:id="rId25" w:history="1">
+        <w:hyperlink r:id="rId24" w:history="1">
           <w:r>
             <w:rPr>
               <w:rStyle w:val="Hyperlink"/>
@@ -4001,7 +4019,7 @@
           <w:sz w:val="24"/>
           <w:u w:val="single"/>
         </w:rPr>
-        <w:hyperlink r:id="rId26" w:history="1">
+        <w:hyperlink r:id="rId25" w:history="1">
           <w:r>
             <w:rPr>
               <w:rStyle w:val="Hyperlink"/>
@@ -4019,7 +4037,7 @@
           <w:sz w:val="24"/>
           <w:u w:val="single"/>
         </w:rPr>
-        <w:hyperlink r:id="rId26" w:history="1">
+        <w:hyperlink r:id="rId25" w:history="1">
           <w:r>
             <w:rPr>
               <w:rStyle w:val="Hyperlink"/>
@@ -4037,7 +4055,7 @@
           <w:sz w:val="24"/>
           <w:u w:val="single"/>
         </w:rPr>
-        <w:hyperlink r:id="rId26" w:history="1">
+        <w:hyperlink r:id="rId25" w:history="1">
           <w:r>
             <w:rPr>
               <w:rStyle w:val="Hyperlink"/>
@@ -4055,7 +4073,7 @@
           <w:sz w:val="24"/>
           <w:u w:val="single"/>
         </w:rPr>
-        <w:hyperlink r:id="rId26" w:history="1">
+        <w:hyperlink r:id="rId25" w:history="1">
           <w:r>
             <w:rPr>
               <w:rStyle w:val="Hyperlink"/>
@@ -4206,7 +4224,7 @@
           <w:sz w:val="24"/>
           <w:u w:val="single"/>
         </w:rPr>
-        <w:hyperlink r:id="rId27" w:history="1">
+        <w:hyperlink r:id="rId26" w:history="1">
           <w:r>
             <w:rPr>
               <w:rStyle w:val="Hyperlink"/>
@@ -4224,7 +4242,7 @@
           <w:sz w:val="24"/>
           <w:u w:val="single"/>
         </w:rPr>
-        <w:hyperlink r:id="rId27" w:history="1">
+        <w:hyperlink r:id="rId26" w:history="1">
           <w:r>
             <w:rPr>
               <w:rStyle w:val="Hyperlink"/>
@@ -4242,7 +4260,7 @@
           <w:sz w:val="24"/>
           <w:u w:val="single"/>
         </w:rPr>
-        <w:hyperlink r:id="rId27" w:history="1">
+        <w:hyperlink r:id="rId26" w:history="1">
           <w:r>
             <w:rPr>
               <w:rStyle w:val="Hyperlink"/>
@@ -4260,7 +4278,7 @@
           <w:sz w:val="24"/>
           <w:u w:val="single"/>
         </w:rPr>
-        <w:hyperlink r:id="rId27" w:history="1">
+        <w:hyperlink r:id="rId26" w:history="1">
           <w:r>
             <w:rPr>
               <w:rStyle w:val="Hyperlink"/>
@@ -4278,7 +4296,7 @@
           <w:sz w:val="24"/>
           <w:u w:val="single"/>
         </w:rPr>
-        <w:hyperlink r:id="rId27" w:history="1">
+        <w:hyperlink r:id="rId26" w:history="1">
           <w:r>
             <w:rPr>
               <w:rStyle w:val="Hyperlink"/>
@@ -4296,7 +4314,7 @@
           <w:sz w:val="24"/>
           <w:u w:val="single"/>
         </w:rPr>
-        <w:hyperlink r:id="rId27" w:history="1">
+        <w:hyperlink r:id="rId26" w:history="1">
           <w:r>
             <w:rPr>
               <w:rStyle w:val="Hyperlink"/>
@@ -4314,7 +4332,7 @@
           <w:sz w:val="24"/>
           <w:u w:val="single"/>
         </w:rPr>
-        <w:hyperlink r:id="rId27" w:history="1">
+        <w:hyperlink r:id="rId26" w:history="1">
           <w:r>
             <w:rPr>
               <w:rStyle w:val="Hyperlink"/>
@@ -4332,7 +4350,7 @@
           <w:sz w:val="24"/>
           <w:u w:val="single"/>
         </w:rPr>
-        <w:hyperlink r:id="rId27" w:history="1">
+        <w:hyperlink r:id="rId26" w:history="1">
           <w:r>
             <w:rPr>
               <w:rStyle w:val="Hyperlink"/>
@@ -4379,7 +4397,7 @@
           <w:sz w:val="24"/>
           <w:u w:val="single"/>
         </w:rPr>
-        <w:hyperlink r:id="rId27" w:history="1">
+        <w:hyperlink r:id="rId26" w:history="1">
           <w:r>
             <w:rPr>
               <w:rStyle w:val="Hyperlink"/>
@@ -4407,7 +4425,7 @@
           <w:sz w:val="24"/>
           <w:u w:val="single"/>
         </w:rPr>
-        <w:hyperlink r:id="rId27" w:history="1">
+        <w:hyperlink r:id="rId26" w:history="1">
           <w:r>
             <w:rPr>
               <w:rStyle w:val="Hyperlink"/>

--- a/EXPORTS/DOCX/published/niveau3/English/Reinwardt.docx
+++ b/EXPORTS/DOCX/published/niveau3/English/Reinwardt.docx
@@ -1983,31 +1983,13 @@
       </w:r>
       <w:r>
         <w:rPr>
-          <w:u w:val="single" w:color="0066cc"/>
           <w:rFonts w:ascii="Charis SIL Regular" w:hAnsi="Charis SIL Regular" w:eastAsia="Charis SIL Regular"/>
           <w:b w:val="0"/>
           <w:i w:val="0"/>
           <w:color w:val="000000"/>
           <w:sz w:val="24"/>
         </w:rPr>
-        <w:hyperlink r:id="rId17" w:history="1">
-          <w:r>
-            <w:rPr>
-              <w:rStyle w:val="Hyperlink"/>
-            </w:rPr>
-            <w:t>has b</w:t>
-          </w:r>
-        </w:hyperlink>
-      </w:r>
-      <w:r>
-        <w:rPr>
-          <w:rFonts w:ascii="Charis SIL Regular" w:hAnsi="Charis SIL Regular" w:eastAsia="Charis SIL Regular"/>
-          <w:b w:val="0"/>
-          <w:i w:val="0"/>
-          <w:color w:val="000000"/>
-          <w:sz w:val="24"/>
-        </w:rPr>
-        <w:t xml:space="preserve">een published by the Huygens Institute and is </w:t>
+        <w:t xml:space="preserve">has been published by the Huygens Institute and is </w:t>
       </w:r>
       <w:r>
         <w:rPr>
@@ -3879,7 +3861,7 @@
           <w:sz w:val="24"/>
           <w:u w:val="single"/>
         </w:rPr>
-        <w:hyperlink r:id="rId24" w:history="1">
+        <w:hyperlink r:id="rId25" w:history="1">
           <w:r>
             <w:rPr>
               <w:rStyle w:val="Hyperlink"/>
@@ -3908,7 +3890,7 @@
           <w:sz w:val="24"/>
           <w:u w:val="single"/>
         </w:rPr>
-        <w:hyperlink r:id="rId24" w:history="1">
+        <w:hyperlink r:id="rId25" w:history="1">
           <w:r>
             <w:rPr>
               <w:rStyle w:val="Hyperlink"/>
@@ -4019,7 +4001,7 @@
           <w:sz w:val="24"/>
           <w:u w:val="single"/>
         </w:rPr>
-        <w:hyperlink r:id="rId25" w:history="1">
+        <w:hyperlink r:id="rId26" w:history="1">
           <w:r>
             <w:rPr>
               <w:rStyle w:val="Hyperlink"/>
@@ -4037,7 +4019,7 @@
           <w:sz w:val="24"/>
           <w:u w:val="single"/>
         </w:rPr>
-        <w:hyperlink r:id="rId25" w:history="1">
+        <w:hyperlink r:id="rId26" w:history="1">
           <w:r>
             <w:rPr>
               <w:rStyle w:val="Hyperlink"/>
@@ -4055,7 +4037,7 @@
           <w:sz w:val="24"/>
           <w:u w:val="single"/>
         </w:rPr>
-        <w:hyperlink r:id="rId25" w:history="1">
+        <w:hyperlink r:id="rId26" w:history="1">
           <w:r>
             <w:rPr>
               <w:rStyle w:val="Hyperlink"/>
@@ -4073,7 +4055,7 @@
           <w:sz w:val="24"/>
           <w:u w:val="single"/>
         </w:rPr>
-        <w:hyperlink r:id="rId25" w:history="1">
+        <w:hyperlink r:id="rId26" w:history="1">
           <w:r>
             <w:rPr>
               <w:rStyle w:val="Hyperlink"/>
@@ -4224,7 +4206,7 @@
           <w:sz w:val="24"/>
           <w:u w:val="single"/>
         </w:rPr>
-        <w:hyperlink r:id="rId26" w:history="1">
+        <w:hyperlink r:id="rId27" w:history="1">
           <w:r>
             <w:rPr>
               <w:rStyle w:val="Hyperlink"/>
@@ -4242,7 +4224,7 @@
           <w:sz w:val="24"/>
           <w:u w:val="single"/>
         </w:rPr>
-        <w:hyperlink r:id="rId26" w:history="1">
+        <w:hyperlink r:id="rId27" w:history="1">
           <w:r>
             <w:rPr>
               <w:rStyle w:val="Hyperlink"/>
@@ -4260,7 +4242,7 @@
           <w:sz w:val="24"/>
           <w:u w:val="single"/>
         </w:rPr>
-        <w:hyperlink r:id="rId26" w:history="1">
+        <w:hyperlink r:id="rId27" w:history="1">
           <w:r>
             <w:rPr>
               <w:rStyle w:val="Hyperlink"/>
@@ -4278,7 +4260,7 @@
           <w:sz w:val="24"/>
           <w:u w:val="single"/>
         </w:rPr>
-        <w:hyperlink r:id="rId26" w:history="1">
+        <w:hyperlink r:id="rId27" w:history="1">
           <w:r>
             <w:rPr>
               <w:rStyle w:val="Hyperlink"/>
@@ -4296,7 +4278,7 @@
           <w:sz w:val="24"/>
           <w:u w:val="single"/>
         </w:rPr>
-        <w:hyperlink r:id="rId26" w:history="1">
+        <w:hyperlink r:id="rId27" w:history="1">
           <w:r>
             <w:rPr>
               <w:rStyle w:val="Hyperlink"/>
@@ -4314,7 +4296,7 @@
           <w:sz w:val="24"/>
           <w:u w:val="single"/>
         </w:rPr>
-        <w:hyperlink r:id="rId26" w:history="1">
+        <w:hyperlink r:id="rId27" w:history="1">
           <w:r>
             <w:rPr>
               <w:rStyle w:val="Hyperlink"/>
@@ -4332,7 +4314,7 @@
           <w:sz w:val="24"/>
           <w:u w:val="single"/>
         </w:rPr>
-        <w:hyperlink r:id="rId26" w:history="1">
+        <w:hyperlink r:id="rId27" w:history="1">
           <w:r>
             <w:rPr>
               <w:rStyle w:val="Hyperlink"/>
@@ -4350,7 +4332,7 @@
           <w:sz w:val="24"/>
           <w:u w:val="single"/>
         </w:rPr>
-        <w:hyperlink r:id="rId26" w:history="1">
+        <w:hyperlink r:id="rId27" w:history="1">
           <w:r>
             <w:rPr>
               <w:rStyle w:val="Hyperlink"/>
@@ -4397,7 +4379,7 @@
           <w:sz w:val="24"/>
           <w:u w:val="single"/>
         </w:rPr>
-        <w:hyperlink r:id="rId26" w:history="1">
+        <w:hyperlink r:id="rId27" w:history="1">
           <w:r>
             <w:rPr>
               <w:rStyle w:val="Hyperlink"/>
@@ -4425,7 +4407,7 @@
           <w:sz w:val="24"/>
           <w:u w:val="single"/>
         </w:rPr>
-        <w:hyperlink r:id="rId26" w:history="1">
+        <w:hyperlink r:id="rId27" w:history="1">
           <w:r>
             <w:rPr>
               <w:rStyle w:val="Hyperlink"/>

--- a/EXPORTS/DOCX/published/niveau3/English/Reinwardt.docx
+++ b/EXPORTS/DOCX/published/niveau3/English/Reinwardt.docx
@@ -3861,7 +3861,7 @@
           <w:sz w:val="24"/>
           <w:u w:val="single"/>
         </w:rPr>
-        <w:hyperlink r:id="rId25" w:history="1">
+        <w:hyperlink r:id="rId24" w:history="1">
           <w:r>
             <w:rPr>
               <w:rStyle w:val="Hyperlink"/>
@@ -3890,7 +3890,7 @@
           <w:sz w:val="24"/>
           <w:u w:val="single"/>
         </w:rPr>
-        <w:hyperlink r:id="rId25" w:history="1">
+        <w:hyperlink r:id="rId24" w:history="1">
           <w:r>
             <w:rPr>
               <w:rStyle w:val="Hyperlink"/>
@@ -4001,7 +4001,7 @@
           <w:sz w:val="24"/>
           <w:u w:val="single"/>
         </w:rPr>
-        <w:hyperlink r:id="rId26" w:history="1">
+        <w:hyperlink r:id="rId25" w:history="1">
           <w:r>
             <w:rPr>
               <w:rStyle w:val="Hyperlink"/>
@@ -4019,7 +4019,7 @@
           <w:sz w:val="24"/>
           <w:u w:val="single"/>
         </w:rPr>
-        <w:hyperlink r:id="rId26" w:history="1">
+        <w:hyperlink r:id="rId25" w:history="1">
           <w:r>
             <w:rPr>
               <w:rStyle w:val="Hyperlink"/>
@@ -4037,7 +4037,7 @@
           <w:sz w:val="24"/>
           <w:u w:val="single"/>
         </w:rPr>
-        <w:hyperlink r:id="rId26" w:history="1">
+        <w:hyperlink r:id="rId25" w:history="1">
           <w:r>
             <w:rPr>
               <w:rStyle w:val="Hyperlink"/>
@@ -4055,7 +4055,7 @@
           <w:sz w:val="24"/>
           <w:u w:val="single"/>
         </w:rPr>
-        <w:hyperlink r:id="rId26" w:history="1">
+        <w:hyperlink r:id="rId25" w:history="1">
           <w:r>
             <w:rPr>
               <w:rStyle w:val="Hyperlink"/>
@@ -4206,7 +4206,7 @@
           <w:sz w:val="24"/>
           <w:u w:val="single"/>
         </w:rPr>
-        <w:hyperlink r:id="rId27" w:history="1">
+        <w:hyperlink r:id="rId26" w:history="1">
           <w:r>
             <w:rPr>
               <w:rStyle w:val="Hyperlink"/>
@@ -4224,7 +4224,7 @@
           <w:sz w:val="24"/>
           <w:u w:val="single"/>
         </w:rPr>
-        <w:hyperlink r:id="rId27" w:history="1">
+        <w:hyperlink r:id="rId26" w:history="1">
           <w:r>
             <w:rPr>
               <w:rStyle w:val="Hyperlink"/>
@@ -4242,7 +4242,7 @@
           <w:sz w:val="24"/>
           <w:u w:val="single"/>
         </w:rPr>
-        <w:hyperlink r:id="rId27" w:history="1">
+        <w:hyperlink r:id="rId26" w:history="1">
           <w:r>
             <w:rPr>
               <w:rStyle w:val="Hyperlink"/>
@@ -4260,7 +4260,7 @@
           <w:sz w:val="24"/>
           <w:u w:val="single"/>
         </w:rPr>
-        <w:hyperlink r:id="rId27" w:history="1">
+        <w:hyperlink r:id="rId26" w:history="1">
           <w:r>
             <w:rPr>
               <w:rStyle w:val="Hyperlink"/>
@@ -4278,7 +4278,7 @@
           <w:sz w:val="24"/>
           <w:u w:val="single"/>
         </w:rPr>
-        <w:hyperlink r:id="rId27" w:history="1">
+        <w:hyperlink r:id="rId26" w:history="1">
           <w:r>
             <w:rPr>
               <w:rStyle w:val="Hyperlink"/>
@@ -4296,7 +4296,7 @@
           <w:sz w:val="24"/>
           <w:u w:val="single"/>
         </w:rPr>
-        <w:hyperlink r:id="rId27" w:history="1">
+        <w:hyperlink r:id="rId26" w:history="1">
           <w:r>
             <w:rPr>
               <w:rStyle w:val="Hyperlink"/>
@@ -4314,7 +4314,7 @@
           <w:sz w:val="24"/>
           <w:u w:val="single"/>
         </w:rPr>
-        <w:hyperlink r:id="rId27" w:history="1">
+        <w:hyperlink r:id="rId26" w:history="1">
           <w:r>
             <w:rPr>
               <w:rStyle w:val="Hyperlink"/>
@@ -4332,7 +4332,7 @@
           <w:sz w:val="24"/>
           <w:u w:val="single"/>
         </w:rPr>
-        <w:hyperlink r:id="rId27" w:history="1">
+        <w:hyperlink r:id="rId26" w:history="1">
           <w:r>
             <w:rPr>
               <w:rStyle w:val="Hyperlink"/>
@@ -4379,7 +4379,7 @@
           <w:sz w:val="24"/>
           <w:u w:val="single"/>
         </w:rPr>
-        <w:hyperlink r:id="rId27" w:history="1">
+        <w:hyperlink r:id="rId26" w:history="1">
           <w:r>
             <w:rPr>
               <w:rStyle w:val="Hyperlink"/>
@@ -4407,7 +4407,7 @@
           <w:sz w:val="24"/>
           <w:u w:val="single"/>
         </w:rPr>
-        <w:hyperlink r:id="rId27" w:history="1">
+        <w:hyperlink r:id="rId26" w:history="1">
           <w:r>
             <w:rPr>
               <w:rStyle w:val="Hyperlink"/>

--- a/EXPORTS/DOCX/published/niveau3/English/Reinwardt.docx
+++ b/EXPORTS/DOCX/published/niveau3/English/Reinwardt.docx
@@ -215,25 +215,7 @@
           <w:color w:val="000000"/>
           <w:sz w:val="24"/>
         </w:rPr>
-        <w:t>1800 Reinwardt was appointed professor of chemistry, natural histo</w:t>
-      </w:r>
-      <w:r>
-        <w:rPr>
-          <w:u w:val="single" w:color="0066cc"/>
-          <w:rFonts w:ascii="Charis SIL Regular" w:hAnsi="Charis SIL Regular" w:eastAsia="Charis SIL Regular"/>
-          <w:b w:val="0"/>
-          <w:i w:val="0"/>
-          <w:color w:val="000000"/>
-          <w:sz w:val="24"/>
-        </w:rPr>
-        <w:hyperlink r:id="rId9" w:history="1">
-          <w:r>
-            <w:rPr>
-              <w:rStyle w:val="Hyperlink"/>
-            </w:rPr>
-            <w:t>ry and bota</w:t>
-          </w:r>
-        </w:hyperlink>
+        <w:t>1800 Reinwardt was appointed professor of chemistry, natural history and bota</w:t>
       </w:r>
       <w:r>
         <w:rPr>
@@ -1983,13 +1965,31 @@
       </w:r>
       <w:r>
         <w:rPr>
+          <w:u w:val="single" w:color="0066cc"/>
           <w:rFonts w:ascii="Charis SIL Regular" w:hAnsi="Charis SIL Regular" w:eastAsia="Charis SIL Regular"/>
           <w:b w:val="0"/>
           <w:i w:val="0"/>
           <w:color w:val="000000"/>
           <w:sz w:val="24"/>
         </w:rPr>
-        <w:t xml:space="preserve">has been published by the Huygens Institute and is </w:t>
+        <w:hyperlink r:id="rId17" w:history="1">
+          <w:r>
+            <w:rPr>
+              <w:rStyle w:val="Hyperlink"/>
+            </w:rPr>
+            <w:t>has b</w:t>
+          </w:r>
+        </w:hyperlink>
+      </w:r>
+      <w:r>
+        <w:rPr>
+          <w:rFonts w:ascii="Charis SIL Regular" w:hAnsi="Charis SIL Regular" w:eastAsia="Charis SIL Regular"/>
+          <w:b w:val="0"/>
+          <w:i w:val="0"/>
+          <w:color w:val="000000"/>
+          <w:sz w:val="24"/>
+        </w:rPr>
+        <w:t xml:space="preserve">een published by the Huygens Institute and is </w:t>
       </w:r>
       <w:r>
         <w:rPr>
@@ -3843,14 +3843,7 @@
           <w:color w:val="000000"/>
           <w:sz w:val="24"/>
         </w:rPr>
-        <w:hyperlink r:id="rId24" w:history="1">
-          <w:r>
-            <w:rPr>
-              <w:rStyle w:val="Hyperlink"/>
-            </w:rPr>
-            <w:t xml:space="preserve">, </w:t>
-          </w:r>
-        </w:hyperlink>
+        <w:t xml:space="preserve">, </w:t>
       </w:r>
       <w:r>
         <w:rPr>

--- a/EXPORTS/DOCX/published/niveau3/English/Reinwardt.docx
+++ b/EXPORTS/DOCX/published/niveau3/English/Reinwardt.docx
@@ -215,7 +215,18 @@
           <w:color w:val="000000"/>
           <w:sz w:val="24"/>
         </w:rPr>
-        <w:t>1800 Reinwardt was appointed professor of chemistry, natural history and bota</w:t>
+        <w:t>1800 Reinwardt was appointed professor of chemistry, natural histo</w:t>
+      </w:r>
+      <w:r>
+        <w:rPr>
+          <w:u w:val="single" w:color="0066cc"/>
+          <w:rFonts w:ascii="Charis SIL Regular" w:hAnsi="Charis SIL Regular" w:eastAsia="Charis SIL Regular"/>
+          <w:b w:val="0"/>
+          <w:i w:val="0"/>
+          <w:color w:val="000000"/>
+          <w:sz w:val="24"/>
+        </w:rPr>
+        <w:t>ry and bota</w:t>
       </w:r>
       <w:r>
         <w:rPr>
@@ -930,14 +941,7 @@
           <w:color w:val="000000"/>
           <w:sz w:val="24"/>
         </w:rPr>
-        <w:hyperlink r:id="rId12" w:history="1">
-          <w:r>
-            <w:rPr>
-              <w:rStyle w:val="Hyperlink"/>
-            </w:rPr>
-            <w:t>vels Reinward</w:t>
-          </w:r>
-        </w:hyperlink>
+        <w:t>vels Reinward</w:t>
       </w:r>
       <w:r>
         <w:rPr>
@@ -3843,7 +3847,14 @@
           <w:color w:val="000000"/>
           <w:sz w:val="24"/>
         </w:rPr>
-        <w:t xml:space="preserve">, </w:t>
+        <w:hyperlink r:id="rId24" w:history="1">
+          <w:r>
+            <w:rPr>
+              <w:rStyle w:val="Hyperlink"/>
+            </w:rPr>
+            <w:t xml:space="preserve">, </w:t>
+          </w:r>
+        </w:hyperlink>
       </w:r>
       <w:r>
         <w:rPr>
@@ -3854,7 +3865,7 @@
           <w:sz w:val="24"/>
           <w:u w:val="single"/>
         </w:rPr>
-        <w:hyperlink r:id="rId24" w:history="1">
+        <w:hyperlink r:id="rId25" w:history="1">
           <w:r>
             <w:rPr>
               <w:rStyle w:val="Hyperlink"/>
@@ -3883,7 +3894,7 @@
           <w:sz w:val="24"/>
           <w:u w:val="single"/>
         </w:rPr>
-        <w:hyperlink r:id="rId24" w:history="1">
+        <w:hyperlink r:id="rId25" w:history="1">
           <w:r>
             <w:rPr>
               <w:rStyle w:val="Hyperlink"/>
@@ -3994,7 +4005,7 @@
           <w:sz w:val="24"/>
           <w:u w:val="single"/>
         </w:rPr>
-        <w:hyperlink r:id="rId25" w:history="1">
+        <w:hyperlink r:id="rId26" w:history="1">
           <w:r>
             <w:rPr>
               <w:rStyle w:val="Hyperlink"/>
@@ -4012,7 +4023,7 @@
           <w:sz w:val="24"/>
           <w:u w:val="single"/>
         </w:rPr>
-        <w:hyperlink r:id="rId25" w:history="1">
+        <w:hyperlink r:id="rId26" w:history="1">
           <w:r>
             <w:rPr>
               <w:rStyle w:val="Hyperlink"/>
@@ -4030,7 +4041,7 @@
           <w:sz w:val="24"/>
           <w:u w:val="single"/>
         </w:rPr>
-        <w:hyperlink r:id="rId25" w:history="1">
+        <w:hyperlink r:id="rId26" w:history="1">
           <w:r>
             <w:rPr>
               <w:rStyle w:val="Hyperlink"/>
@@ -4048,7 +4059,7 @@
           <w:sz w:val="24"/>
           <w:u w:val="single"/>
         </w:rPr>
-        <w:hyperlink r:id="rId25" w:history="1">
+        <w:hyperlink r:id="rId26" w:history="1">
           <w:r>
             <w:rPr>
               <w:rStyle w:val="Hyperlink"/>
@@ -4199,7 +4210,7 @@
           <w:sz w:val="24"/>
           <w:u w:val="single"/>
         </w:rPr>
-        <w:hyperlink r:id="rId26" w:history="1">
+        <w:hyperlink r:id="rId27" w:history="1">
           <w:r>
             <w:rPr>
               <w:rStyle w:val="Hyperlink"/>
@@ -4217,7 +4228,7 @@
           <w:sz w:val="24"/>
           <w:u w:val="single"/>
         </w:rPr>
-        <w:hyperlink r:id="rId26" w:history="1">
+        <w:hyperlink r:id="rId27" w:history="1">
           <w:r>
             <w:rPr>
               <w:rStyle w:val="Hyperlink"/>
@@ -4235,7 +4246,7 @@
           <w:sz w:val="24"/>
           <w:u w:val="single"/>
         </w:rPr>
-        <w:hyperlink r:id="rId26" w:history="1">
+        <w:hyperlink r:id="rId27" w:history="1">
           <w:r>
             <w:rPr>
               <w:rStyle w:val="Hyperlink"/>
@@ -4253,7 +4264,7 @@
           <w:sz w:val="24"/>
           <w:u w:val="single"/>
         </w:rPr>
-        <w:hyperlink r:id="rId26" w:history="1">
+        <w:hyperlink r:id="rId27" w:history="1">
           <w:r>
             <w:rPr>
               <w:rStyle w:val="Hyperlink"/>
@@ -4271,7 +4282,7 @@
           <w:sz w:val="24"/>
           <w:u w:val="single"/>
         </w:rPr>
-        <w:hyperlink r:id="rId26" w:history="1">
+        <w:hyperlink r:id="rId27" w:history="1">
           <w:r>
             <w:rPr>
               <w:rStyle w:val="Hyperlink"/>
@@ -4289,7 +4300,7 @@
           <w:sz w:val="24"/>
           <w:u w:val="single"/>
         </w:rPr>
-        <w:hyperlink r:id="rId26" w:history="1">
+        <w:hyperlink r:id="rId27" w:history="1">
           <w:r>
             <w:rPr>
               <w:rStyle w:val="Hyperlink"/>
@@ -4307,7 +4318,7 @@
           <w:sz w:val="24"/>
           <w:u w:val="single"/>
         </w:rPr>
-        <w:hyperlink r:id="rId26" w:history="1">
+        <w:hyperlink r:id="rId27" w:history="1">
           <w:r>
             <w:rPr>
               <w:rStyle w:val="Hyperlink"/>
@@ -4325,7 +4336,7 @@
           <w:sz w:val="24"/>
           <w:u w:val="single"/>
         </w:rPr>
-        <w:hyperlink r:id="rId26" w:history="1">
+        <w:hyperlink r:id="rId27" w:history="1">
           <w:r>
             <w:rPr>
               <w:rStyle w:val="Hyperlink"/>
@@ -4372,7 +4383,7 @@
           <w:sz w:val="24"/>
           <w:u w:val="single"/>
         </w:rPr>
-        <w:hyperlink r:id="rId26" w:history="1">
+        <w:hyperlink r:id="rId27" w:history="1">
           <w:r>
             <w:rPr>
               <w:rStyle w:val="Hyperlink"/>
@@ -4400,7 +4411,7 @@
           <w:sz w:val="24"/>
           <w:u w:val="single"/>
         </w:rPr>
-        <w:hyperlink r:id="rId26" w:history="1">
+        <w:hyperlink r:id="rId27" w:history="1">
           <w:r>
             <w:rPr>
               <w:rStyle w:val="Hyperlink"/>

--- a/EXPORTS/DOCX/published/niveau3/English/Reinwardt.docx
+++ b/EXPORTS/DOCX/published/niveau3/English/Reinwardt.docx
@@ -226,7 +226,14 @@
           <w:color w:val="000000"/>
           <w:sz w:val="24"/>
         </w:rPr>
-        <w:t>ry and bota</w:t>
+        <w:hyperlink r:id="rId9" w:history="1">
+          <w:r>
+            <w:rPr>
+              <w:rStyle w:val="Hyperlink"/>
+            </w:rPr>
+            <w:t>ry and bota</w:t>
+          </w:r>
+        </w:hyperlink>
       </w:r>
       <w:r>
         <w:rPr>
@@ -941,7 +948,14 @@
           <w:color w:val="000000"/>
           <w:sz w:val="24"/>
         </w:rPr>
-        <w:t>vels Reinward</w:t>
+        <w:hyperlink r:id="rId12" w:history="1">
+          <w:r>
+            <w:rPr>
+              <w:rStyle w:val="Hyperlink"/>
+            </w:rPr>
+            <w:t>vels Reinward</w:t>
+          </w:r>
+        </w:hyperlink>
       </w:r>
       <w:r>
         <w:rPr>
@@ -3017,7 +3031,7 @@
           <w:sz w:val="24"/>
           <w:u w:val="single"/>
         </w:rPr>
-        <w:hyperlink r:id="rId20" w:history="1">
+        <w:hyperlink r:id="rId18" w:history="1">
           <w:r>
             <w:rPr>
               <w:rStyle w:val="Hyperlink"/>
@@ -3035,7 +3049,7 @@
           <w:sz w:val="24"/>
           <w:u w:val="single"/>
         </w:rPr>
-        <w:hyperlink r:id="rId20" w:history="1">
+        <w:hyperlink r:id="rId18" w:history="1">
           <w:r>
             <w:rPr>
               <w:rStyle w:val="Hyperlink"/>
@@ -3865,7 +3879,7 @@
           <w:sz w:val="24"/>
           <w:u w:val="single"/>
         </w:rPr>
-        <w:hyperlink r:id="rId25" w:history="1">
+        <w:hyperlink r:id="rId24" w:history="1">
           <w:r>
             <w:rPr>
               <w:rStyle w:val="Hyperlink"/>
@@ -3894,7 +3908,7 @@
           <w:sz w:val="24"/>
           <w:u w:val="single"/>
         </w:rPr>
-        <w:hyperlink r:id="rId25" w:history="1">
+        <w:hyperlink r:id="rId24" w:history="1">
           <w:r>
             <w:rPr>
               <w:rStyle w:val="Hyperlink"/>
@@ -4005,7 +4019,7 @@
           <w:sz w:val="24"/>
           <w:u w:val="single"/>
         </w:rPr>
-        <w:hyperlink r:id="rId26" w:history="1">
+        <w:hyperlink r:id="rId25" w:history="1">
           <w:r>
             <w:rPr>
               <w:rStyle w:val="Hyperlink"/>
@@ -4023,7 +4037,7 @@
           <w:sz w:val="24"/>
           <w:u w:val="single"/>
         </w:rPr>
-        <w:hyperlink r:id="rId26" w:history="1">
+        <w:hyperlink r:id="rId25" w:history="1">
           <w:r>
             <w:rPr>
               <w:rStyle w:val="Hyperlink"/>
@@ -4041,7 +4055,7 @@
           <w:sz w:val="24"/>
           <w:u w:val="single"/>
         </w:rPr>
-        <w:hyperlink r:id="rId26" w:history="1">
+        <w:hyperlink r:id="rId25" w:history="1">
           <w:r>
             <w:rPr>
               <w:rStyle w:val="Hyperlink"/>
@@ -4059,7 +4073,7 @@
           <w:sz w:val="24"/>
           <w:u w:val="single"/>
         </w:rPr>
-        <w:hyperlink r:id="rId26" w:history="1">
+        <w:hyperlink r:id="rId25" w:history="1">
           <w:r>
             <w:rPr>
               <w:rStyle w:val="Hyperlink"/>
@@ -4210,7 +4224,7 @@
           <w:sz w:val="24"/>
           <w:u w:val="single"/>
         </w:rPr>
-        <w:hyperlink r:id="rId27" w:history="1">
+        <w:hyperlink r:id="rId26" w:history="1">
           <w:r>
             <w:rPr>
               <w:rStyle w:val="Hyperlink"/>
@@ -4228,7 +4242,7 @@
           <w:sz w:val="24"/>
           <w:u w:val="single"/>
         </w:rPr>
-        <w:hyperlink r:id="rId27" w:history="1">
+        <w:hyperlink r:id="rId26" w:history="1">
           <w:r>
             <w:rPr>
               <w:rStyle w:val="Hyperlink"/>
@@ -4246,7 +4260,7 @@
           <w:sz w:val="24"/>
           <w:u w:val="single"/>
         </w:rPr>
-        <w:hyperlink r:id="rId27" w:history="1">
+        <w:hyperlink r:id="rId26" w:history="1">
           <w:r>
             <w:rPr>
               <w:rStyle w:val="Hyperlink"/>
@@ -4264,7 +4278,7 @@
           <w:sz w:val="24"/>
           <w:u w:val="single"/>
         </w:rPr>
-        <w:hyperlink r:id="rId27" w:history="1">
+        <w:hyperlink r:id="rId26" w:history="1">
           <w:r>
             <w:rPr>
               <w:rStyle w:val="Hyperlink"/>
@@ -4282,7 +4296,7 @@
           <w:sz w:val="24"/>
           <w:u w:val="single"/>
         </w:rPr>
-        <w:hyperlink r:id="rId27" w:history="1">
+        <w:hyperlink r:id="rId26" w:history="1">
           <w:r>
             <w:rPr>
               <w:rStyle w:val="Hyperlink"/>
@@ -4300,7 +4314,7 @@
           <w:sz w:val="24"/>
           <w:u w:val="single"/>
         </w:rPr>
-        <w:hyperlink r:id="rId27" w:history="1">
+        <w:hyperlink r:id="rId26" w:history="1">
           <w:r>
             <w:rPr>
               <w:rStyle w:val="Hyperlink"/>
@@ -4318,7 +4332,7 @@
           <w:sz w:val="24"/>
           <w:u w:val="single"/>
         </w:rPr>
-        <w:hyperlink r:id="rId27" w:history="1">
+        <w:hyperlink r:id="rId26" w:history="1">
           <w:r>
             <w:rPr>
               <w:rStyle w:val="Hyperlink"/>
@@ -4336,7 +4350,7 @@
           <w:sz w:val="24"/>
           <w:u w:val="single"/>
         </w:rPr>
-        <w:hyperlink r:id="rId27" w:history="1">
+        <w:hyperlink r:id="rId26" w:history="1">
           <w:r>
             <w:rPr>
               <w:rStyle w:val="Hyperlink"/>
@@ -4383,7 +4397,7 @@
           <w:sz w:val="24"/>
           <w:u w:val="single"/>
         </w:rPr>
-        <w:hyperlink r:id="rId27" w:history="1">
+        <w:hyperlink r:id="rId26" w:history="1">
           <w:r>
             <w:rPr>
               <w:rStyle w:val="Hyperlink"/>
@@ -4411,7 +4425,7 @@
           <w:sz w:val="24"/>
           <w:u w:val="single"/>
         </w:rPr>
-        <w:hyperlink r:id="rId27" w:history="1">
+        <w:hyperlink r:id="rId26" w:history="1">
           <w:r>
             <w:rPr>
               <w:rStyle w:val="Hyperlink"/>

--- a/EXPORTS/DOCX/published/niveau3/English/Reinwardt.docx
+++ b/EXPORTS/DOCX/published/niveau3/English/Reinwardt.docx
@@ -215,25 +215,7 @@
           <w:color w:val="000000"/>
           <w:sz w:val="24"/>
         </w:rPr>
-        <w:t>1800 Reinwardt was appointed professor of chemistry, natural histo</w:t>
-      </w:r>
-      <w:r>
-        <w:rPr>
-          <w:u w:val="single" w:color="0066cc"/>
-          <w:rFonts w:ascii="Charis SIL Regular" w:hAnsi="Charis SIL Regular" w:eastAsia="Charis SIL Regular"/>
-          <w:b w:val="0"/>
-          <w:i w:val="0"/>
-          <w:color w:val="000000"/>
-          <w:sz w:val="24"/>
-        </w:rPr>
-        <w:hyperlink r:id="rId9" w:history="1">
-          <w:r>
-            <w:rPr>
-              <w:rStyle w:val="Hyperlink"/>
-            </w:rPr>
-            <w:t>ry and bota</w:t>
-          </w:r>
-        </w:hyperlink>
+        <w:t>1800 Reinwardt was appointed professor of chemistry, natural history and bota</w:t>
       </w:r>
       <w:r>
         <w:rPr>
@@ -3031,7 +3013,7 @@
           <w:sz w:val="24"/>
           <w:u w:val="single"/>
         </w:rPr>
-        <w:hyperlink r:id="rId18" w:history="1">
+        <w:hyperlink r:id="rId20" w:history="1">
           <w:r>
             <w:rPr>
               <w:rStyle w:val="Hyperlink"/>
@@ -3049,7 +3031,7 @@
           <w:sz w:val="24"/>
           <w:u w:val="single"/>
         </w:rPr>
-        <w:hyperlink r:id="rId18" w:history="1">
+        <w:hyperlink r:id="rId20" w:history="1">
           <w:r>
             <w:rPr>
               <w:rStyle w:val="Hyperlink"/>
@@ -3349,7 +3331,7 @@
             <w:rPr>
               <w:rStyle w:val="Hyperlink"/>
             </w:rPr>
-            <w:t>www.biografischportaal.nl</w:t>
+            <w:t>www.biografischportaal.n</w:t>
           </w:r>
         </w:hyperlink>
       </w:r>
@@ -3361,6 +3343,16 @@
           <w:color w:val="0066CC"/>
           <w:sz w:val="24"/>
           <w:u w:val="single"/>
+        </w:rPr>
+        <w:t>l</w:t>
+      </w:r>
+      <w:r>
+        <w:rPr>
+          <w:rFonts w:ascii="Charis SIL Regular" w:hAnsi="Charis SIL Regular" w:eastAsia="Charis SIL Regular"/>
+          <w:b w:val="0"/>
+          <w:i w:val="0"/>
+          <w:color w:val="0066CC"/>
+          <w:sz w:val="24"/>
         </w:rPr>
         <w:t>/</w:t>
       </w:r>
@@ -3378,19 +3370,9 @@
             <w:rPr>
               <w:rStyle w:val="Hyperlink"/>
             </w:rPr>
-            <w:t>persoon/4045700</w:t>
+            <w:t>persoon/40457008</w:t>
           </w:r>
         </w:hyperlink>
-      </w:r>
-      <w:r>
-        <w:rPr>
-          <w:rFonts w:ascii="Charis SIL Regular" w:hAnsi="Charis SIL Regular" w:eastAsia="Charis SIL Regular"/>
-          <w:b w:val="0"/>
-          <w:i w:val="0"/>
-          <w:color w:val="0066CC"/>
-          <w:sz w:val="24"/>
-        </w:rPr>
-        <w:t>8</w:t>
       </w:r>
     </w:p>
     <w:p>

--- a/EXPORTS/DOCX/published/niveau3/English/Reinwardt.docx
+++ b/EXPORTS/DOCX/published/niveau3/English/Reinwardt.docx
@@ -215,7 +215,25 @@
           <w:color w:val="000000"/>
           <w:sz w:val="24"/>
         </w:rPr>
-        <w:t>1800 Reinwardt was appointed professor of chemistry, natural history and bota</w:t>
+        <w:t>1800 Reinwardt was appointed professor of chemistry, natural histo</w:t>
+      </w:r>
+      <w:r>
+        <w:rPr>
+          <w:u w:val="single" w:color="0066cc"/>
+          <w:rFonts w:ascii="Charis SIL Regular" w:hAnsi="Charis SIL Regular" w:eastAsia="Charis SIL Regular"/>
+          <w:b w:val="0"/>
+          <w:i w:val="0"/>
+          <w:color w:val="000000"/>
+          <w:sz w:val="24"/>
+        </w:rPr>
+        <w:hyperlink r:id="rId9" w:history="1">
+          <w:r>
+            <w:rPr>
+              <w:rStyle w:val="Hyperlink"/>
+            </w:rPr>
+            <w:t>ry and bota</w:t>
+          </w:r>
+        </w:hyperlink>
       </w:r>
       <w:r>
         <w:rPr>
@@ -3013,7 +3031,7 @@
           <w:sz w:val="24"/>
           <w:u w:val="single"/>
         </w:rPr>
-        <w:hyperlink r:id="rId20" w:history="1">
+        <w:hyperlink r:id="rId18" w:history="1">
           <w:r>
             <w:rPr>
               <w:rStyle w:val="Hyperlink"/>
@@ -3031,7 +3049,7 @@
           <w:sz w:val="24"/>
           <w:u w:val="single"/>
         </w:rPr>
-        <w:hyperlink r:id="rId20" w:history="1">
+        <w:hyperlink r:id="rId18" w:history="1">
           <w:r>
             <w:rPr>
               <w:rStyle w:val="Hyperlink"/>
@@ -3342,9 +3360,15 @@
           <w:i w:val="0"/>
           <w:color w:val="0066CC"/>
           <w:sz w:val="24"/>
-          <w:u w:val="single"/>
-        </w:rPr>
-        <w:t>l</w:t>
+        </w:rPr>
+        <w:hyperlink r:id="rId22" w:history="1">
+          <w:r>
+            <w:rPr>
+              <w:rStyle w:val="Hyperlink"/>
+            </w:rPr>
+            <w:t>l</w:t>
+          </w:r>
+        </w:hyperlink>
       </w:r>
       <w:r>
         <w:rPr>
@@ -3890,7 +3914,7 @@
           <w:sz w:val="24"/>
           <w:u w:val="single"/>
         </w:rPr>
-        <w:hyperlink r:id="rId24" w:history="1">
+        <w:hyperlink r:id="rId25" w:history="1">
           <w:r>
             <w:rPr>
               <w:rStyle w:val="Hyperlink"/>
@@ -4001,7 +4025,7 @@
           <w:sz w:val="24"/>
           <w:u w:val="single"/>
         </w:rPr>
-        <w:hyperlink r:id="rId25" w:history="1">
+        <w:hyperlink r:id="rId26" w:history="1">
           <w:r>
             <w:rPr>
               <w:rStyle w:val="Hyperlink"/>
@@ -4019,7 +4043,7 @@
           <w:sz w:val="24"/>
           <w:u w:val="single"/>
         </w:rPr>
-        <w:hyperlink r:id="rId25" w:history="1">
+        <w:hyperlink r:id="rId26" w:history="1">
           <w:r>
             <w:rPr>
               <w:rStyle w:val="Hyperlink"/>
@@ -4037,7 +4061,7 @@
           <w:sz w:val="24"/>
           <w:u w:val="single"/>
         </w:rPr>
-        <w:hyperlink r:id="rId25" w:history="1">
+        <w:hyperlink r:id="rId26" w:history="1">
           <w:r>
             <w:rPr>
               <w:rStyle w:val="Hyperlink"/>
@@ -4055,7 +4079,7 @@
           <w:sz w:val="24"/>
           <w:u w:val="single"/>
         </w:rPr>
-        <w:hyperlink r:id="rId25" w:history="1">
+        <w:hyperlink r:id="rId26" w:history="1">
           <w:r>
             <w:rPr>
               <w:rStyle w:val="Hyperlink"/>
@@ -4206,7 +4230,7 @@
           <w:sz w:val="24"/>
           <w:u w:val="single"/>
         </w:rPr>
-        <w:hyperlink r:id="rId26" w:history="1">
+        <w:hyperlink r:id="rId27" w:history="1">
           <w:r>
             <w:rPr>
               <w:rStyle w:val="Hyperlink"/>
@@ -4224,7 +4248,7 @@
           <w:sz w:val="24"/>
           <w:u w:val="single"/>
         </w:rPr>
-        <w:hyperlink r:id="rId26" w:history="1">
+        <w:hyperlink r:id="rId27" w:history="1">
           <w:r>
             <w:rPr>
               <w:rStyle w:val="Hyperlink"/>
@@ -4242,7 +4266,7 @@
           <w:sz w:val="24"/>
           <w:u w:val="single"/>
         </w:rPr>
-        <w:hyperlink r:id="rId26" w:history="1">
+        <w:hyperlink r:id="rId27" w:history="1">
           <w:r>
             <w:rPr>
               <w:rStyle w:val="Hyperlink"/>
@@ -4260,7 +4284,7 @@
           <w:sz w:val="24"/>
           <w:u w:val="single"/>
         </w:rPr>
-        <w:hyperlink r:id="rId26" w:history="1">
+        <w:hyperlink r:id="rId27" w:history="1">
           <w:r>
             <w:rPr>
               <w:rStyle w:val="Hyperlink"/>
@@ -4278,7 +4302,7 @@
           <w:sz w:val="24"/>
           <w:u w:val="single"/>
         </w:rPr>
-        <w:hyperlink r:id="rId26" w:history="1">
+        <w:hyperlink r:id="rId27" w:history="1">
           <w:r>
             <w:rPr>
               <w:rStyle w:val="Hyperlink"/>
@@ -4296,7 +4320,7 @@
           <w:sz w:val="24"/>
           <w:u w:val="single"/>
         </w:rPr>
-        <w:hyperlink r:id="rId26" w:history="1">
+        <w:hyperlink r:id="rId27" w:history="1">
           <w:r>
             <w:rPr>
               <w:rStyle w:val="Hyperlink"/>
@@ -4314,7 +4338,7 @@
           <w:sz w:val="24"/>
           <w:u w:val="single"/>
         </w:rPr>
-        <w:hyperlink r:id="rId26" w:history="1">
+        <w:hyperlink r:id="rId27" w:history="1">
           <w:r>
             <w:rPr>
               <w:rStyle w:val="Hyperlink"/>
@@ -4332,7 +4356,7 @@
           <w:sz w:val="24"/>
           <w:u w:val="single"/>
         </w:rPr>
-        <w:hyperlink r:id="rId26" w:history="1">
+        <w:hyperlink r:id="rId27" w:history="1">
           <w:r>
             <w:rPr>
               <w:rStyle w:val="Hyperlink"/>
@@ -4379,7 +4403,7 @@
           <w:sz w:val="24"/>
           <w:u w:val="single"/>
         </w:rPr>
-        <w:hyperlink r:id="rId26" w:history="1">
+        <w:hyperlink r:id="rId27" w:history="1">
           <w:r>
             <w:rPr>
               <w:rStyle w:val="Hyperlink"/>
@@ -4407,7 +4431,7 @@
           <w:sz w:val="24"/>
           <w:u w:val="single"/>
         </w:rPr>
-        <w:hyperlink r:id="rId26" w:history="1">
+        <w:hyperlink r:id="rId27" w:history="1">
           <w:r>
             <w:rPr>
               <w:rStyle w:val="Hyperlink"/>

--- a/EXPORTS/DOCX/published/niveau3/English/Reinwardt.docx
+++ b/EXPORTS/DOCX/published/niveau3/English/Reinwardt.docx
@@ -937,143 +937,7 @@
           <w:color w:val="000000"/>
           <w:sz w:val="24"/>
         </w:rPr>
-        <w:t>). During his tra</w:t>
-      </w:r>
-      <w:r>
-        <w:rPr>
-          <w:u w:val="single" w:color="0066cc"/>
-          <w:rFonts w:ascii="Charis SIL Regular" w:hAnsi="Charis SIL Regular" w:eastAsia="Charis SIL Regular"/>
-          <w:b w:val="0"/>
-          <w:i w:val="0"/>
-          <w:color w:val="000000"/>
-          <w:sz w:val="24"/>
-        </w:rPr>
-        <w:hyperlink r:id="rId12" w:history="1">
-          <w:r>
-            <w:rPr>
-              <w:rStyle w:val="Hyperlink"/>
-            </w:rPr>
-            <w:t>vels Reinward</w:t>
-          </w:r>
-        </w:hyperlink>
-      </w:r>
-      <w:r>
-        <w:rPr>
-          <w:u w:val="single" w:color="0066cc"/>
-          <w:rFonts w:ascii="Charis SIL Regular" w:hAnsi="Charis SIL Regular" w:eastAsia="Charis SIL Regular"/>
-          <w:b w:val="0"/>
-          <w:i w:val="0"/>
-          <w:color w:val="000000"/>
-          <w:sz w:val="24"/>
-        </w:rPr>
-        <w:hyperlink r:id="rId12" w:history="1">
-          <w:r>
-            <w:rPr>
-              <w:rStyle w:val="Hyperlink"/>
-            </w:rPr>
-            <w:t>t w</w:t>
-          </w:r>
-        </w:hyperlink>
-      </w:r>
-      <w:r>
-        <w:rPr>
-          <w:u w:val="single" w:color="0066cc"/>
-          <w:rFonts w:ascii="Charis SIL Regular" w:hAnsi="Charis SIL Regular" w:eastAsia="Charis SIL Regular"/>
-          <w:b w:val="0"/>
-          <w:i w:val="0"/>
-          <w:color w:val="000000"/>
-          <w:sz w:val="24"/>
-        </w:rPr>
-        <w:hyperlink r:id="rId12" w:history="1">
-          <w:r>
-            <w:rPr>
-              <w:rStyle w:val="Hyperlink"/>
-            </w:rPr>
-            <w:t>a</w:t>
-          </w:r>
-        </w:hyperlink>
-      </w:r>
-      <w:r>
-        <w:rPr>
-          <w:u w:val="single" w:color="0066cc"/>
-          <w:rFonts w:ascii="Charis SIL Regular" w:hAnsi="Charis SIL Regular" w:eastAsia="Charis SIL Regular"/>
-          <w:b w:val="0"/>
-          <w:i w:val="0"/>
-          <w:color w:val="000000"/>
-          <w:sz w:val="24"/>
-        </w:rPr>
-        <w:hyperlink r:id="rId12" w:history="1">
-          <w:r>
-            <w:rPr>
-              <w:rStyle w:val="Hyperlink"/>
-            </w:rPr>
-            <w:t>s assisted b</w:t>
-          </w:r>
-        </w:hyperlink>
-      </w:r>
-      <w:r>
-        <w:rPr>
-          <w:u w:val="single" w:color="0066cc"/>
-          <w:rFonts w:ascii="Charis SIL Regular" w:hAnsi="Charis SIL Regular" w:eastAsia="Charis SIL Regular"/>
-          <w:b w:val="0"/>
-          <w:i w:val="0"/>
-          <w:color w:val="000000"/>
-          <w:sz w:val="24"/>
-        </w:rPr>
-        <w:hyperlink r:id="rId12" w:history="1">
-          <w:r>
-            <w:rPr>
-              <w:rStyle w:val="Hyperlink"/>
-            </w:rPr>
-            <w:t>y</w:t>
-          </w:r>
-        </w:hyperlink>
-      </w:r>
-      <w:r>
-        <w:rPr>
-          <w:u w:val="single" w:color="0066cc"/>
-          <w:rFonts w:ascii="Charis SIL Regular" w:hAnsi="Charis SIL Regular" w:eastAsia="Charis SIL Regular"/>
-          <w:b w:val="0"/>
-          <w:i w:val="0"/>
-          <w:color w:val="000000"/>
-          <w:sz w:val="24"/>
-        </w:rPr>
-        <w:hyperlink r:id="rId12" w:history="1">
-          <w:r>
-            <w:rPr>
-              <w:rStyle w:val="Hyperlink"/>
-            </w:rPr>
-            <w:t xml:space="preserve"> person</w:t>
-          </w:r>
-        </w:hyperlink>
-      </w:r>
-      <w:r>
-        <w:rPr>
-          <w:rFonts w:ascii="Charis SIL Regular" w:hAnsi="Charis SIL Regular" w:eastAsia="Charis SIL Regular"/>
-          <w:b w:val="0"/>
-          <w:i w:val="0"/>
-          <w:color w:val="000000"/>
-          <w:sz w:val="24"/>
-        </w:rPr>
-        <w:t>al ‘coll</w:t>
-      </w:r>
-      <w:r>
-        <w:rPr>
-          <w:u w:val="single" w:color="0066cc"/>
-          <w:rFonts w:ascii="Charis SIL Regular" w:hAnsi="Charis SIL Regular" w:eastAsia="Charis SIL Regular"/>
-          <w:b w:val="0"/>
-          <w:i w:val="0"/>
-          <w:color w:val="000000"/>
-          <w:sz w:val="24"/>
-        </w:rPr>
-        <w:hyperlink r:id="rId13" w:history="1">
-          <w:r>
-            <w:rPr>
-              <w:rStyle w:val="Hyperlink"/>
-            </w:rPr>
-            <w:t>ectors’, th</w:t>
-          </w:r>
-        </w:hyperlink>
+        <w:t>). During his travels Reinwardt was assisted by personal ‘collectors’, th</w:t>
       </w:r>
       <w:r>
         <w:rPr>
@@ -3349,7 +3213,7 @@
             <w:rPr>
               <w:rStyle w:val="Hyperlink"/>
             </w:rPr>
-            <w:t>www.biografischportaal.n</w:t>
+            <w:t>www.biografischportaal.nl</w:t>
           </w:r>
         </w:hyperlink>
       </w:r>
@@ -3360,13 +3224,25 @@
           <w:i w:val="0"/>
           <w:color w:val="0066CC"/>
           <w:sz w:val="24"/>
+          <w:u w:val="single"/>
+        </w:rPr>
+        <w:t>/</w:t>
+      </w:r>
+      <w:r>
+        <w:rPr>
+          <w:rFonts w:ascii="Charis SIL Regular" w:hAnsi="Charis SIL Regular" w:eastAsia="Charis SIL Regular"/>
+          <w:b w:val="0"/>
+          <w:i w:val="0"/>
+          <w:color w:val="0066CC"/>
+          <w:sz w:val="24"/>
+          <w:u w:val="single"/>
         </w:rPr>
         <w:hyperlink r:id="rId22" w:history="1">
           <w:r>
             <w:rPr>
               <w:rStyle w:val="Hyperlink"/>
             </w:rPr>
-            <w:t>l</w:t>
+            <w:t>persoon/4045700</w:t>
           </w:r>
         </w:hyperlink>
       </w:r>
@@ -3378,25 +3254,7 @@
           <w:color w:val="0066CC"/>
           <w:sz w:val="24"/>
         </w:rPr>
-        <w:t>/</w:t>
-      </w:r>
-      <w:r>
-        <w:rPr>
-          <w:rFonts w:ascii="Charis SIL Regular" w:hAnsi="Charis SIL Regular" w:eastAsia="Charis SIL Regular"/>
-          <w:b w:val="0"/>
-          <w:i w:val="0"/>
-          <w:color w:val="0066CC"/>
-          <w:sz w:val="24"/>
-          <w:u w:val="single"/>
-        </w:rPr>
-        <w:hyperlink r:id="rId22" w:history="1">
-          <w:r>
-            <w:rPr>
-              <w:rStyle w:val="Hyperlink"/>
-            </w:rPr>
-            <w:t>persoon/40457008</w:t>
-          </w:r>
-        </w:hyperlink>
+        <w:t>8</w:t>
       </w:r>
     </w:p>
     <w:p>
@@ -3867,14 +3725,7 @@
           <w:color w:val="000000"/>
           <w:sz w:val="24"/>
         </w:rPr>
-        <w:hyperlink r:id="rId24" w:history="1">
-          <w:r>
-            <w:rPr>
-              <w:rStyle w:val="Hyperlink"/>
-            </w:rPr>
-            <w:t xml:space="preserve">, </w:t>
-          </w:r>
-        </w:hyperlink>
+        <w:t xml:space="preserve">, </w:t>
       </w:r>
       <w:r>
         <w:rPr>
@@ -3885,7 +3736,7 @@
           <w:sz w:val="24"/>
           <w:u w:val="single"/>
         </w:rPr>
-        <w:hyperlink r:id="rId24" w:history="1">
+        <w:hyperlink r:id="rId25" w:history="1">
           <w:r>
             <w:rPr>
               <w:rStyle w:val="Hyperlink"/>
@@ -4431,7 +4282,7 @@
           <w:sz w:val="24"/>
           <w:u w:val="single"/>
         </w:rPr>
-        <w:hyperlink r:id="rId27" w:history="1">
+        <w:hyperlink r:id="rId28" w:history="1">
           <w:r>
             <w:rPr>
               <w:rStyle w:val="Hyperlink"/>
@@ -4460,7 +4311,7 @@
           <w:sz w:val="24"/>
           <w:u w:val="single"/>
         </w:rPr>
-        <w:hyperlink r:id="rId27" w:history="1">
+        <w:hyperlink r:id="rId28" w:history="1">
           <w:r>
             <w:rPr>
               <w:rStyle w:val="Hyperlink"/>
@@ -4648,7 +4499,7 @@
           <w:sz w:val="24"/>
           <w:u w:val="single"/>
         </w:rPr>
-        <w:hyperlink r:id="rId28" w:history="1">
+        <w:hyperlink r:id="rId29" w:history="1">
           <w:r>
             <w:rPr>
               <w:rStyle w:val="Hyperlink"/>
@@ -4677,7 +4528,7 @@
           <w:sz w:val="24"/>
           <w:u w:val="single"/>
         </w:rPr>
-        <w:hyperlink r:id="rId28" w:history="1">
+        <w:hyperlink r:id="rId29" w:history="1">
           <w:r>
             <w:rPr>
               <w:rStyle w:val="Hyperlink"/>
@@ -4785,7 +4636,7 @@
           <w:sz w:val="24"/>
           <w:u w:val="single"/>
         </w:rPr>
-        <w:hyperlink r:id="rId29" w:history="1">
+        <w:hyperlink r:id="rId30" w:history="1">
           <w:r>
             <w:rPr>
               <w:rStyle w:val="Hyperlink"/>
@@ -4803,7 +4654,7 @@
           <w:sz w:val="24"/>
           <w:u w:val="single"/>
         </w:rPr>
-        <w:hyperlink r:id="rId29" w:history="1">
+        <w:hyperlink r:id="rId30" w:history="1">
           <w:r>
             <w:rPr>
               <w:rStyle w:val="Hyperlink"/>
@@ -4911,7 +4762,7 @@
           <w:sz w:val="24"/>
           <w:u w:val="single"/>
         </w:rPr>
-        <w:hyperlink r:id="rId30" w:history="1">
+        <w:hyperlink r:id="rId31" w:history="1">
           <w:r>
             <w:rPr>
               <w:rStyle w:val="Hyperlink"/>
@@ -4940,7 +4791,7 @@
           <w:sz w:val="24"/>
           <w:u w:val="single"/>
         </w:rPr>
-        <w:hyperlink r:id="rId30" w:history="1">
+        <w:hyperlink r:id="rId31" w:history="1">
           <w:r>
             <w:rPr>
               <w:rStyle w:val="Hyperlink"/>

--- a/EXPORTS/DOCX/published/niveau3/English/Reinwardt.docx
+++ b/EXPORTS/DOCX/published/niveau3/English/Reinwardt.docx
@@ -937,7 +937,143 @@
           <w:color w:val="000000"/>
           <w:sz w:val="24"/>
         </w:rPr>
-        <w:t>). During his travels Reinwardt was assisted by personal ‘collectors’, th</w:t>
+        <w:t>). During his tra</w:t>
+      </w:r>
+      <w:r>
+        <w:rPr>
+          <w:u w:val="single" w:color="0066cc"/>
+          <w:rFonts w:ascii="Charis SIL Regular" w:hAnsi="Charis SIL Regular" w:eastAsia="Charis SIL Regular"/>
+          <w:b w:val="0"/>
+          <w:i w:val="0"/>
+          <w:color w:val="000000"/>
+          <w:sz w:val="24"/>
+        </w:rPr>
+        <w:hyperlink r:id="rId12" w:history="1">
+          <w:r>
+            <w:rPr>
+              <w:rStyle w:val="Hyperlink"/>
+            </w:rPr>
+            <w:t>vels Reinward</w:t>
+          </w:r>
+        </w:hyperlink>
+      </w:r>
+      <w:r>
+        <w:rPr>
+          <w:u w:val="single" w:color="0066cc"/>
+          <w:rFonts w:ascii="Charis SIL Regular" w:hAnsi="Charis SIL Regular" w:eastAsia="Charis SIL Regular"/>
+          <w:b w:val="0"/>
+          <w:i w:val="0"/>
+          <w:color w:val="000000"/>
+          <w:sz w:val="24"/>
+        </w:rPr>
+        <w:hyperlink r:id="rId12" w:history="1">
+          <w:r>
+            <w:rPr>
+              <w:rStyle w:val="Hyperlink"/>
+            </w:rPr>
+            <w:t>t w</w:t>
+          </w:r>
+        </w:hyperlink>
+      </w:r>
+      <w:r>
+        <w:rPr>
+          <w:u w:val="single" w:color="0066cc"/>
+          <w:rFonts w:ascii="Charis SIL Regular" w:hAnsi="Charis SIL Regular" w:eastAsia="Charis SIL Regular"/>
+          <w:b w:val="0"/>
+          <w:i w:val="0"/>
+          <w:color w:val="000000"/>
+          <w:sz w:val="24"/>
+        </w:rPr>
+        <w:hyperlink r:id="rId12" w:history="1">
+          <w:r>
+            <w:rPr>
+              <w:rStyle w:val="Hyperlink"/>
+            </w:rPr>
+            <w:t>a</w:t>
+          </w:r>
+        </w:hyperlink>
+      </w:r>
+      <w:r>
+        <w:rPr>
+          <w:u w:val="single" w:color="0066cc"/>
+          <w:rFonts w:ascii="Charis SIL Regular" w:hAnsi="Charis SIL Regular" w:eastAsia="Charis SIL Regular"/>
+          <w:b w:val="0"/>
+          <w:i w:val="0"/>
+          <w:color w:val="000000"/>
+          <w:sz w:val="24"/>
+        </w:rPr>
+        <w:hyperlink r:id="rId12" w:history="1">
+          <w:r>
+            <w:rPr>
+              <w:rStyle w:val="Hyperlink"/>
+            </w:rPr>
+            <w:t>s assisted b</w:t>
+          </w:r>
+        </w:hyperlink>
+      </w:r>
+      <w:r>
+        <w:rPr>
+          <w:u w:val="single" w:color="0066cc"/>
+          <w:rFonts w:ascii="Charis SIL Regular" w:hAnsi="Charis SIL Regular" w:eastAsia="Charis SIL Regular"/>
+          <w:b w:val="0"/>
+          <w:i w:val="0"/>
+          <w:color w:val="000000"/>
+          <w:sz w:val="24"/>
+        </w:rPr>
+        <w:hyperlink r:id="rId12" w:history="1">
+          <w:r>
+            <w:rPr>
+              <w:rStyle w:val="Hyperlink"/>
+            </w:rPr>
+            <w:t>y</w:t>
+          </w:r>
+        </w:hyperlink>
+      </w:r>
+      <w:r>
+        <w:rPr>
+          <w:u w:val="single" w:color="0066cc"/>
+          <w:rFonts w:ascii="Charis SIL Regular" w:hAnsi="Charis SIL Regular" w:eastAsia="Charis SIL Regular"/>
+          <w:b w:val="0"/>
+          <w:i w:val="0"/>
+          <w:color w:val="000000"/>
+          <w:sz w:val="24"/>
+        </w:rPr>
+        <w:hyperlink r:id="rId12" w:history="1">
+          <w:r>
+            <w:rPr>
+              <w:rStyle w:val="Hyperlink"/>
+            </w:rPr>
+            <w:t xml:space="preserve"> person</w:t>
+          </w:r>
+        </w:hyperlink>
+      </w:r>
+      <w:r>
+        <w:rPr>
+          <w:rFonts w:ascii="Charis SIL Regular" w:hAnsi="Charis SIL Regular" w:eastAsia="Charis SIL Regular"/>
+          <w:b w:val="0"/>
+          <w:i w:val="0"/>
+          <w:color w:val="000000"/>
+          <w:sz w:val="24"/>
+        </w:rPr>
+        <w:t>al ‘coll</w:t>
+      </w:r>
+      <w:r>
+        <w:rPr>
+          <w:u w:val="single" w:color="0066cc"/>
+          <w:rFonts w:ascii="Charis SIL Regular" w:hAnsi="Charis SIL Regular" w:eastAsia="Charis SIL Regular"/>
+          <w:b w:val="0"/>
+          <w:i w:val="0"/>
+          <w:color w:val="000000"/>
+          <w:sz w:val="24"/>
+        </w:rPr>
+        <w:hyperlink r:id="rId13" w:history="1">
+          <w:r>
+            <w:rPr>
+              <w:rStyle w:val="Hyperlink"/>
+            </w:rPr>
+            <w:t>ectors’, th</w:t>
+          </w:r>
+        </w:hyperlink>
       </w:r>
       <w:r>
         <w:rPr>
@@ -1429,6 +1565,7 @@
       </w:r>
       <w:r>
         <w:rPr>
+          <w:u w:val="single" w:color="0066cc"/>
           <w:rFonts w:ascii="Charis SIL Regular" w:hAnsi="Charis SIL Regular" w:eastAsia="Charis SIL Regular"/>
           <w:b w:val="0"/>
           <w:i w:val="0"/>
@@ -1439,21 +1576,13 @@
       </w:r>
       <w:r>
         <w:rPr>
-          <w:u w:val="single" w:color="0066cc"/>
           <w:rFonts w:ascii="Charis SIL Regular" w:hAnsi="Charis SIL Regular" w:eastAsia="Charis SIL Regular"/>
           <w:b w:val="0"/>
           <w:i w:val="0"/>
           <w:color w:val="000000"/>
           <w:sz w:val="24"/>
         </w:rPr>
-        <w:hyperlink r:id="rId15" w:history="1">
-          <w:r>
-            <w:rPr>
-              <w:rStyle w:val="Hyperlink"/>
-            </w:rPr>
-            <w:t>c</w:t>
-          </w:r>
-        </w:hyperlink>
+        <w:t>c</w:t>
       </w:r>
       <w:r>
         <w:rPr>
@@ -2895,7 +3024,7 @@
           <w:sz w:val="24"/>
           <w:u w:val="single"/>
         </w:rPr>
-        <w:hyperlink r:id="rId18" w:history="1">
+        <w:hyperlink r:id="rId20" w:history="1">
           <w:r>
             <w:rPr>
               <w:rStyle w:val="Hyperlink"/>
@@ -2913,7 +3042,7 @@
           <w:sz w:val="24"/>
           <w:u w:val="single"/>
         </w:rPr>
-        <w:hyperlink r:id="rId18" w:history="1">
+        <w:hyperlink r:id="rId20" w:history="1">
           <w:r>
             <w:rPr>
               <w:rStyle w:val="Hyperlink"/>
@@ -3725,7 +3854,14 @@
           <w:color w:val="000000"/>
           <w:sz w:val="24"/>
         </w:rPr>
-        <w:t xml:space="preserve">, </w:t>
+        <w:hyperlink r:id="rId24" w:history="1">
+          <w:r>
+            <w:rPr>
+              <w:rStyle w:val="Hyperlink"/>
+            </w:rPr>
+            <w:t xml:space="preserve">, </w:t>
+          </w:r>
+        </w:hyperlink>
       </w:r>
       <w:r>
         <w:rPr>
@@ -3736,7 +3872,7 @@
           <w:sz w:val="24"/>
           <w:u w:val="single"/>
         </w:rPr>
-        <w:hyperlink r:id="rId25" w:history="1">
+        <w:hyperlink r:id="rId24" w:history="1">
           <w:r>
             <w:rPr>
               <w:rStyle w:val="Hyperlink"/>
@@ -3765,7 +3901,7 @@
           <w:sz w:val="24"/>
           <w:u w:val="single"/>
         </w:rPr>
-        <w:hyperlink r:id="rId25" w:history="1">
+        <w:hyperlink r:id="rId24" w:history="1">
           <w:r>
             <w:rPr>
               <w:rStyle w:val="Hyperlink"/>
@@ -3876,7 +4012,7 @@
           <w:sz w:val="24"/>
           <w:u w:val="single"/>
         </w:rPr>
-        <w:hyperlink r:id="rId26" w:history="1">
+        <w:hyperlink r:id="rId25" w:history="1">
           <w:r>
             <w:rPr>
               <w:rStyle w:val="Hyperlink"/>
@@ -3894,7 +4030,7 @@
           <w:sz w:val="24"/>
           <w:u w:val="single"/>
         </w:rPr>
-        <w:hyperlink r:id="rId26" w:history="1">
+        <w:hyperlink r:id="rId25" w:history="1">
           <w:r>
             <w:rPr>
               <w:rStyle w:val="Hyperlink"/>
@@ -3912,7 +4048,7 @@
           <w:sz w:val="24"/>
           <w:u w:val="single"/>
         </w:rPr>
-        <w:hyperlink r:id="rId26" w:history="1">
+        <w:hyperlink r:id="rId25" w:history="1">
           <w:r>
             <w:rPr>
               <w:rStyle w:val="Hyperlink"/>
@@ -3930,7 +4066,7 @@
           <w:sz w:val="24"/>
           <w:u w:val="single"/>
         </w:rPr>
-        <w:hyperlink r:id="rId26" w:history="1">
+        <w:hyperlink r:id="rId25" w:history="1">
           <w:r>
             <w:rPr>
               <w:rStyle w:val="Hyperlink"/>
@@ -4081,7 +4217,7 @@
           <w:sz w:val="24"/>
           <w:u w:val="single"/>
         </w:rPr>
-        <w:hyperlink r:id="rId27" w:history="1">
+        <w:hyperlink r:id="rId26" w:history="1">
           <w:r>
             <w:rPr>
               <w:rStyle w:val="Hyperlink"/>
@@ -4099,7 +4235,7 @@
           <w:sz w:val="24"/>
           <w:u w:val="single"/>
         </w:rPr>
-        <w:hyperlink r:id="rId27" w:history="1">
+        <w:hyperlink r:id="rId26" w:history="1">
           <w:r>
             <w:rPr>
               <w:rStyle w:val="Hyperlink"/>
@@ -4117,7 +4253,7 @@
           <w:sz w:val="24"/>
           <w:u w:val="single"/>
         </w:rPr>
-        <w:hyperlink r:id="rId27" w:history="1">
+        <w:hyperlink r:id="rId26" w:history="1">
           <w:r>
             <w:rPr>
               <w:rStyle w:val="Hyperlink"/>
@@ -4135,7 +4271,7 @@
           <w:sz w:val="24"/>
           <w:u w:val="single"/>
         </w:rPr>
-        <w:hyperlink r:id="rId27" w:history="1">
+        <w:hyperlink r:id="rId26" w:history="1">
           <w:r>
             <w:rPr>
               <w:rStyle w:val="Hyperlink"/>
@@ -4153,7 +4289,7 @@
           <w:sz w:val="24"/>
           <w:u w:val="single"/>
         </w:rPr>
-        <w:hyperlink r:id="rId27" w:history="1">
+        <w:hyperlink r:id="rId26" w:history="1">
           <w:r>
             <w:rPr>
               <w:rStyle w:val="Hyperlink"/>
@@ -4171,7 +4307,7 @@
           <w:sz w:val="24"/>
           <w:u w:val="single"/>
         </w:rPr>
-        <w:hyperlink r:id="rId27" w:history="1">
+        <w:hyperlink r:id="rId26" w:history="1">
           <w:r>
             <w:rPr>
               <w:rStyle w:val="Hyperlink"/>
@@ -4189,7 +4325,7 @@
           <w:sz w:val="24"/>
           <w:u w:val="single"/>
         </w:rPr>
-        <w:hyperlink r:id="rId27" w:history="1">
+        <w:hyperlink r:id="rId26" w:history="1">
           <w:r>
             <w:rPr>
               <w:rStyle w:val="Hyperlink"/>
@@ -4207,7 +4343,7 @@
           <w:sz w:val="24"/>
           <w:u w:val="single"/>
         </w:rPr>
-        <w:hyperlink r:id="rId27" w:history="1">
+        <w:hyperlink r:id="rId26" w:history="1">
           <w:r>
             <w:rPr>
               <w:rStyle w:val="Hyperlink"/>
@@ -4254,7 +4390,7 @@
           <w:sz w:val="24"/>
           <w:u w:val="single"/>
         </w:rPr>
-        <w:hyperlink r:id="rId27" w:history="1">
+        <w:hyperlink r:id="rId26" w:history="1">
           <w:r>
             <w:rPr>
               <w:rStyle w:val="Hyperlink"/>
@@ -4282,7 +4418,7 @@
           <w:sz w:val="24"/>
           <w:u w:val="single"/>
         </w:rPr>
-        <w:hyperlink r:id="rId28" w:history="1">
+        <w:hyperlink r:id="rId26" w:history="1">
           <w:r>
             <w:rPr>
               <w:rStyle w:val="Hyperlink"/>
@@ -4311,7 +4447,7 @@
           <w:sz w:val="24"/>
           <w:u w:val="single"/>
         </w:rPr>
-        <w:hyperlink r:id="rId28" w:history="1">
+        <w:hyperlink r:id="rId26" w:history="1">
           <w:r>
             <w:rPr>
               <w:rStyle w:val="Hyperlink"/>
@@ -4499,7 +4635,7 @@
           <w:sz w:val="24"/>
           <w:u w:val="single"/>
         </w:rPr>
-        <w:hyperlink r:id="rId29" w:history="1">
+        <w:hyperlink r:id="rId27" w:history="1">
           <w:r>
             <w:rPr>
               <w:rStyle w:val="Hyperlink"/>
@@ -4528,7 +4664,7 @@
           <w:sz w:val="24"/>
           <w:u w:val="single"/>
         </w:rPr>
-        <w:hyperlink r:id="rId29" w:history="1">
+        <w:hyperlink r:id="rId27" w:history="1">
           <w:r>
             <w:rPr>
               <w:rStyle w:val="Hyperlink"/>
@@ -4636,7 +4772,7 @@
           <w:sz w:val="24"/>
           <w:u w:val="single"/>
         </w:rPr>
-        <w:hyperlink r:id="rId30" w:history="1">
+        <w:hyperlink r:id="rId28" w:history="1">
           <w:r>
             <w:rPr>
               <w:rStyle w:val="Hyperlink"/>
@@ -4654,7 +4790,7 @@
           <w:sz w:val="24"/>
           <w:u w:val="single"/>
         </w:rPr>
-        <w:hyperlink r:id="rId30" w:history="1">
+        <w:hyperlink r:id="rId28" w:history="1">
           <w:r>
             <w:rPr>
               <w:rStyle w:val="Hyperlink"/>
@@ -4762,7 +4898,7 @@
           <w:sz w:val="24"/>
           <w:u w:val="single"/>
         </w:rPr>
-        <w:hyperlink r:id="rId31" w:history="1">
+        <w:hyperlink r:id="rId29" w:history="1">
           <w:r>
             <w:rPr>
               <w:rStyle w:val="Hyperlink"/>
@@ -4791,7 +4927,7 @@
           <w:sz w:val="24"/>
           <w:u w:val="single"/>
         </w:rPr>
-        <w:hyperlink r:id="rId31" w:history="1">
+        <w:hyperlink r:id="rId29" w:history="1">
           <w:r>
             <w:rPr>
               <w:rStyle w:val="Hyperlink"/>

--- a/EXPORTS/DOCX/published/niveau3/English/Reinwardt.docx
+++ b/EXPORTS/DOCX/published/niveau3/English/Reinwardt.docx
@@ -1565,6 +1565,16 @@
       </w:r>
       <w:r>
         <w:rPr>
+          <w:rFonts w:ascii="Charis SIL Regular" w:hAnsi="Charis SIL Regular" w:eastAsia="Charis SIL Regular"/>
+          <w:b w:val="0"/>
+          <w:i w:val="0"/>
+          <w:color w:val="000000"/>
+          <w:sz w:val="24"/>
+        </w:rPr>
+        <w:t>i</w:t>
+      </w:r>
+      <w:r>
+        <w:rPr>
           <w:u w:val="single" w:color="0066cc"/>
           <w:rFonts w:ascii="Charis SIL Regular" w:hAnsi="Charis SIL Regular" w:eastAsia="Charis SIL Regular"/>
           <w:b w:val="0"/>
@@ -1572,17 +1582,14 @@
           <w:color w:val="000000"/>
           <w:sz w:val="24"/>
         </w:rPr>
-        <w:t>i</w:t>
-      </w:r>
-      <w:r>
-        <w:rPr>
-          <w:rFonts w:ascii="Charis SIL Regular" w:hAnsi="Charis SIL Regular" w:eastAsia="Charis SIL Regular"/>
-          <w:b w:val="0"/>
-          <w:i w:val="0"/>
-          <w:color w:val="000000"/>
-          <w:sz w:val="24"/>
-        </w:rPr>
-        <w:t>c</w:t>
+        <w:hyperlink r:id="rId15" w:history="1">
+          <w:r>
+            <w:rPr>
+              <w:rStyle w:val="Hyperlink"/>
+            </w:rPr>
+            <w:t>c</w:t>
+          </w:r>
+        </w:hyperlink>
       </w:r>
       <w:r>
         <w:rPr>
@@ -1976,31 +1983,13 @@
       </w:r>
       <w:r>
         <w:rPr>
-          <w:u w:val="single" w:color="0066cc"/>
           <w:rFonts w:ascii="Charis SIL Regular" w:hAnsi="Charis SIL Regular" w:eastAsia="Charis SIL Regular"/>
           <w:b w:val="0"/>
           <w:i w:val="0"/>
           <w:color w:val="000000"/>
           <w:sz w:val="24"/>
         </w:rPr>
-        <w:hyperlink r:id="rId17" w:history="1">
-          <w:r>
-            <w:rPr>
-              <w:rStyle w:val="Hyperlink"/>
-            </w:rPr>
-            <w:t>has b</w:t>
-          </w:r>
-        </w:hyperlink>
-      </w:r>
-      <w:r>
-        <w:rPr>
-          <w:rFonts w:ascii="Charis SIL Regular" w:hAnsi="Charis SIL Regular" w:eastAsia="Charis SIL Regular"/>
-          <w:b w:val="0"/>
-          <w:i w:val="0"/>
-          <w:color w:val="000000"/>
-          <w:sz w:val="24"/>
-        </w:rPr>
-        <w:t xml:space="preserve">een published by the Huygens Institute and is </w:t>
+        <w:t xml:space="preserve">has been published by the Huygens Institute and is </w:t>
       </w:r>
       <w:r>
         <w:rPr>
@@ -3024,7 +3013,7 @@
           <w:sz w:val="24"/>
           <w:u w:val="single"/>
         </w:rPr>
-        <w:hyperlink r:id="rId20" w:history="1">
+        <w:hyperlink r:id="rId18" w:history="1">
           <w:r>
             <w:rPr>
               <w:rStyle w:val="Hyperlink"/>
@@ -3042,7 +3031,7 @@
           <w:sz w:val="24"/>
           <w:u w:val="single"/>
         </w:rPr>
-        <w:hyperlink r:id="rId20" w:history="1">
+        <w:hyperlink r:id="rId18" w:history="1">
           <w:r>
             <w:rPr>
               <w:rStyle w:val="Hyperlink"/>
@@ -3854,14 +3843,7 @@
           <w:color w:val="000000"/>
           <w:sz w:val="24"/>
         </w:rPr>
-        <w:hyperlink r:id="rId24" w:history="1">
-          <w:r>
-            <w:rPr>
-              <w:rStyle w:val="Hyperlink"/>
-            </w:rPr>
-            <w:t xml:space="preserve">, </w:t>
-          </w:r>
-        </w:hyperlink>
+        <w:t xml:space="preserve">, </w:t>
       </w:r>
       <w:r>
         <w:rPr>
@@ -3872,7 +3854,7 @@
           <w:sz w:val="24"/>
           <w:u w:val="single"/>
         </w:rPr>
-        <w:hyperlink r:id="rId24" w:history="1">
+        <w:hyperlink r:id="rId25" w:history="1">
           <w:r>
             <w:rPr>
               <w:rStyle w:val="Hyperlink"/>
@@ -3901,7 +3883,7 @@
           <w:sz w:val="24"/>
           <w:u w:val="single"/>
         </w:rPr>
-        <w:hyperlink r:id="rId24" w:history="1">
+        <w:hyperlink r:id="rId25" w:history="1">
           <w:r>
             <w:rPr>
               <w:rStyle w:val="Hyperlink"/>
@@ -4012,7 +3994,7 @@
           <w:sz w:val="24"/>
           <w:u w:val="single"/>
         </w:rPr>
-        <w:hyperlink r:id="rId25" w:history="1">
+        <w:hyperlink r:id="rId26" w:history="1">
           <w:r>
             <w:rPr>
               <w:rStyle w:val="Hyperlink"/>
@@ -4030,7 +4012,7 @@
           <w:sz w:val="24"/>
           <w:u w:val="single"/>
         </w:rPr>
-        <w:hyperlink r:id="rId25" w:history="1">
+        <w:hyperlink r:id="rId26" w:history="1">
           <w:r>
             <w:rPr>
               <w:rStyle w:val="Hyperlink"/>
@@ -4048,7 +4030,7 @@
           <w:sz w:val="24"/>
           <w:u w:val="single"/>
         </w:rPr>
-        <w:hyperlink r:id="rId25" w:history="1">
+        <w:hyperlink r:id="rId26" w:history="1">
           <w:r>
             <w:rPr>
               <w:rStyle w:val="Hyperlink"/>
@@ -4066,7 +4048,7 @@
           <w:sz w:val="24"/>
           <w:u w:val="single"/>
         </w:rPr>
-        <w:hyperlink r:id="rId25" w:history="1">
+        <w:hyperlink r:id="rId26" w:history="1">
           <w:r>
             <w:rPr>
               <w:rStyle w:val="Hyperlink"/>
@@ -4217,7 +4199,7 @@
           <w:sz w:val="24"/>
           <w:u w:val="single"/>
         </w:rPr>
-        <w:hyperlink r:id="rId26" w:history="1">
+        <w:hyperlink r:id="rId27" w:history="1">
           <w:r>
             <w:rPr>
               <w:rStyle w:val="Hyperlink"/>
@@ -4235,7 +4217,7 @@
           <w:sz w:val="24"/>
           <w:u w:val="single"/>
         </w:rPr>
-        <w:hyperlink r:id="rId26" w:history="1">
+        <w:hyperlink r:id="rId27" w:history="1">
           <w:r>
             <w:rPr>
               <w:rStyle w:val="Hyperlink"/>
@@ -4253,7 +4235,7 @@
           <w:sz w:val="24"/>
           <w:u w:val="single"/>
         </w:rPr>
-        <w:hyperlink r:id="rId26" w:history="1">
+        <w:hyperlink r:id="rId27" w:history="1">
           <w:r>
             <w:rPr>
               <w:rStyle w:val="Hyperlink"/>
@@ -4271,7 +4253,7 @@
           <w:sz w:val="24"/>
           <w:u w:val="single"/>
         </w:rPr>
-        <w:hyperlink r:id="rId26" w:history="1">
+        <w:hyperlink r:id="rId27" w:history="1">
           <w:r>
             <w:rPr>
               <w:rStyle w:val="Hyperlink"/>
@@ -4289,7 +4271,7 @@
           <w:sz w:val="24"/>
           <w:u w:val="single"/>
         </w:rPr>
-        <w:hyperlink r:id="rId26" w:history="1">
+        <w:hyperlink r:id="rId27" w:history="1">
           <w:r>
             <w:rPr>
               <w:rStyle w:val="Hyperlink"/>
@@ -4307,7 +4289,7 @@
           <w:sz w:val="24"/>
           <w:u w:val="single"/>
         </w:rPr>
-        <w:hyperlink r:id="rId26" w:history="1">
+        <w:hyperlink r:id="rId27" w:history="1">
           <w:r>
             <w:rPr>
               <w:rStyle w:val="Hyperlink"/>
@@ -4325,7 +4307,7 @@
           <w:sz w:val="24"/>
           <w:u w:val="single"/>
         </w:rPr>
-        <w:hyperlink r:id="rId26" w:history="1">
+        <w:hyperlink r:id="rId27" w:history="1">
           <w:r>
             <w:rPr>
               <w:rStyle w:val="Hyperlink"/>
@@ -4343,7 +4325,7 @@
           <w:sz w:val="24"/>
           <w:u w:val="single"/>
         </w:rPr>
-        <w:hyperlink r:id="rId26" w:history="1">
+        <w:hyperlink r:id="rId27" w:history="1">
           <w:r>
             <w:rPr>
               <w:rStyle w:val="Hyperlink"/>
@@ -4390,7 +4372,7 @@
           <w:sz w:val="24"/>
           <w:u w:val="single"/>
         </w:rPr>
-        <w:hyperlink r:id="rId26" w:history="1">
+        <w:hyperlink r:id="rId27" w:history="1">
           <w:r>
             <w:rPr>
               <w:rStyle w:val="Hyperlink"/>
@@ -4418,7 +4400,7 @@
           <w:sz w:val="24"/>
           <w:u w:val="single"/>
         </w:rPr>
-        <w:hyperlink r:id="rId26" w:history="1">
+        <w:hyperlink r:id="rId27" w:history="1">
           <w:r>
             <w:rPr>
               <w:rStyle w:val="Hyperlink"/>
@@ -4447,7 +4429,7 @@
           <w:sz w:val="24"/>
           <w:u w:val="single"/>
         </w:rPr>
-        <w:hyperlink r:id="rId26" w:history="1">
+        <w:hyperlink r:id="rId27" w:history="1">
           <w:r>
             <w:rPr>
               <w:rStyle w:val="Hyperlink"/>
@@ -4635,7 +4617,7 @@
           <w:sz w:val="24"/>
           <w:u w:val="single"/>
         </w:rPr>
-        <w:hyperlink r:id="rId27" w:history="1">
+        <w:hyperlink r:id="rId28" w:history="1">
           <w:r>
             <w:rPr>
               <w:rStyle w:val="Hyperlink"/>
@@ -4664,7 +4646,7 @@
           <w:sz w:val="24"/>
           <w:u w:val="single"/>
         </w:rPr>
-        <w:hyperlink r:id="rId27" w:history="1">
+        <w:hyperlink r:id="rId28" w:history="1">
           <w:r>
             <w:rPr>
               <w:rStyle w:val="Hyperlink"/>
@@ -4772,7 +4754,7 @@
           <w:sz w:val="24"/>
           <w:u w:val="single"/>
         </w:rPr>
-        <w:hyperlink r:id="rId28" w:history="1">
+        <w:hyperlink r:id="rId29" w:history="1">
           <w:r>
             <w:rPr>
               <w:rStyle w:val="Hyperlink"/>
@@ -4790,7 +4772,7 @@
           <w:sz w:val="24"/>
           <w:u w:val="single"/>
         </w:rPr>
-        <w:hyperlink r:id="rId28" w:history="1">
+        <w:hyperlink r:id="rId29" w:history="1">
           <w:r>
             <w:rPr>
               <w:rStyle w:val="Hyperlink"/>
@@ -4898,7 +4880,7 @@
           <w:sz w:val="24"/>
           <w:u w:val="single"/>
         </w:rPr>
-        <w:hyperlink r:id="rId29" w:history="1">
+        <w:hyperlink r:id="rId30" w:history="1">
           <w:r>
             <w:rPr>
               <w:rStyle w:val="Hyperlink"/>
@@ -4927,7 +4909,7 @@
           <w:sz w:val="24"/>
           <w:u w:val="single"/>
         </w:rPr>
-        <w:hyperlink r:id="rId29" w:history="1">
+        <w:hyperlink r:id="rId30" w:history="1">
           <w:r>
             <w:rPr>
               <w:rStyle w:val="Hyperlink"/>

--- a/EXPORTS/DOCX/published/niveau3/English/Reinwardt.docx
+++ b/EXPORTS/DOCX/published/niveau3/English/Reinwardt.docx
@@ -1983,13 +1983,31 @@
       </w:r>
       <w:r>
         <w:rPr>
+          <w:u w:val="single" w:color="0066cc"/>
           <w:rFonts w:ascii="Charis SIL Regular" w:hAnsi="Charis SIL Regular" w:eastAsia="Charis SIL Regular"/>
           <w:b w:val="0"/>
           <w:i w:val="0"/>
           <w:color w:val="000000"/>
           <w:sz w:val="24"/>
         </w:rPr>
-        <w:t xml:space="preserve">has been published by the Huygens Institute and is </w:t>
+        <w:hyperlink r:id="rId17" w:history="1">
+          <w:r>
+            <w:rPr>
+              <w:rStyle w:val="Hyperlink"/>
+            </w:rPr>
+            <w:t>has b</w:t>
+          </w:r>
+        </w:hyperlink>
+      </w:r>
+      <w:r>
+        <w:rPr>
+          <w:rFonts w:ascii="Charis SIL Regular" w:hAnsi="Charis SIL Regular" w:eastAsia="Charis SIL Regular"/>
+          <w:b w:val="0"/>
+          <w:i w:val="0"/>
+          <w:color w:val="000000"/>
+          <w:sz w:val="24"/>
+        </w:rPr>
+        <w:t xml:space="preserve">een published by the Huygens Institute and is </w:t>
       </w:r>
       <w:r>
         <w:rPr>
@@ -3013,7 +3031,7 @@
           <w:sz w:val="24"/>
           <w:u w:val="single"/>
         </w:rPr>
-        <w:hyperlink r:id="rId18" w:history="1">
+        <w:hyperlink r:id="rId20" w:history="1">
           <w:r>
             <w:rPr>
               <w:rStyle w:val="Hyperlink"/>
@@ -3031,7 +3049,7 @@
           <w:sz w:val="24"/>
           <w:u w:val="single"/>
         </w:rPr>
-        <w:hyperlink r:id="rId18" w:history="1">
+        <w:hyperlink r:id="rId20" w:history="1">
           <w:r>
             <w:rPr>
               <w:rStyle w:val="Hyperlink"/>
@@ -3331,7 +3349,7 @@
             <w:rPr>
               <w:rStyle w:val="Hyperlink"/>
             </w:rPr>
-            <w:t>www.biografischportaal.nl</w:t>
+            <w:t>www.biografischportaal.n</w:t>
           </w:r>
         </w:hyperlink>
       </w:r>
@@ -3342,25 +3360,13 @@
           <w:i w:val="0"/>
           <w:color w:val="0066CC"/>
           <w:sz w:val="24"/>
-          <w:u w:val="single"/>
-        </w:rPr>
-        <w:t>/</w:t>
-      </w:r>
-      <w:r>
-        <w:rPr>
-          <w:rFonts w:ascii="Charis SIL Regular" w:hAnsi="Charis SIL Regular" w:eastAsia="Charis SIL Regular"/>
-          <w:b w:val="0"/>
-          <w:i w:val="0"/>
-          <w:color w:val="0066CC"/>
-          <w:sz w:val="24"/>
-          <w:u w:val="single"/>
         </w:rPr>
         <w:hyperlink r:id="rId22" w:history="1">
           <w:r>
             <w:rPr>
               <w:rStyle w:val="Hyperlink"/>
             </w:rPr>
-            <w:t>persoon/4045700</w:t>
+            <w:t>l</w:t>
           </w:r>
         </w:hyperlink>
       </w:r>
@@ -3372,7 +3378,25 @@
           <w:color w:val="0066CC"/>
           <w:sz w:val="24"/>
         </w:rPr>
-        <w:t>8</w:t>
+        <w:t>/</w:t>
+      </w:r>
+      <w:r>
+        <w:rPr>
+          <w:rFonts w:ascii="Charis SIL Regular" w:hAnsi="Charis SIL Regular" w:eastAsia="Charis SIL Regular"/>
+          <w:b w:val="0"/>
+          <w:i w:val="0"/>
+          <w:color w:val="0066CC"/>
+          <w:sz w:val="24"/>
+          <w:u w:val="single"/>
+        </w:rPr>
+        <w:hyperlink r:id="rId22" w:history="1">
+          <w:r>
+            <w:rPr>
+              <w:rStyle w:val="Hyperlink"/>
+            </w:rPr>
+            <w:t>persoon/40457008</w:t>
+          </w:r>
+        </w:hyperlink>
       </w:r>
     </w:p>
     <w:p>
@@ -3843,7 +3867,14 @@
           <w:color w:val="000000"/>
           <w:sz w:val="24"/>
         </w:rPr>
-        <w:t xml:space="preserve">, </w:t>
+        <w:hyperlink r:id="rId24" w:history="1">
+          <w:r>
+            <w:rPr>
+              <w:rStyle w:val="Hyperlink"/>
+            </w:rPr>
+            <w:t xml:space="preserve">, </w:t>
+          </w:r>
+        </w:hyperlink>
       </w:r>
       <w:r>
         <w:rPr>
@@ -3854,7 +3885,7 @@
           <w:sz w:val="24"/>
           <w:u w:val="single"/>
         </w:rPr>
-        <w:hyperlink r:id="rId25" w:history="1">
+        <w:hyperlink r:id="rId24" w:history="1">
           <w:r>
             <w:rPr>
               <w:rStyle w:val="Hyperlink"/>
@@ -4429,7 +4460,7 @@
           <w:sz w:val="24"/>
           <w:u w:val="single"/>
         </w:rPr>
-        <w:hyperlink r:id="rId27" w:history="1">
+        <w:hyperlink r:id="rId28" w:history="1">
           <w:r>
             <w:rPr>
               <w:rStyle w:val="Hyperlink"/>
@@ -4617,7 +4648,7 @@
           <w:sz w:val="24"/>
           <w:u w:val="single"/>
         </w:rPr>
-        <w:hyperlink r:id="rId28" w:history="1">
+        <w:hyperlink r:id="rId29" w:history="1">
           <w:r>
             <w:rPr>
               <w:rStyle w:val="Hyperlink"/>
@@ -4646,7 +4677,7 @@
           <w:sz w:val="24"/>
           <w:u w:val="single"/>
         </w:rPr>
-        <w:hyperlink r:id="rId28" w:history="1">
+        <w:hyperlink r:id="rId29" w:history="1">
           <w:r>
             <w:rPr>
               <w:rStyle w:val="Hyperlink"/>
@@ -4754,7 +4785,7 @@
           <w:sz w:val="24"/>
           <w:u w:val="single"/>
         </w:rPr>
-        <w:hyperlink r:id="rId29" w:history="1">
+        <w:hyperlink r:id="rId30" w:history="1">
           <w:r>
             <w:rPr>
               <w:rStyle w:val="Hyperlink"/>
@@ -4772,7 +4803,7 @@
           <w:sz w:val="24"/>
           <w:u w:val="single"/>
         </w:rPr>
-        <w:hyperlink r:id="rId29" w:history="1">
+        <w:hyperlink r:id="rId30" w:history="1">
           <w:r>
             <w:rPr>
               <w:rStyle w:val="Hyperlink"/>
@@ -4880,7 +4911,7 @@
           <w:sz w:val="24"/>
           <w:u w:val="single"/>
         </w:rPr>
-        <w:hyperlink r:id="rId30" w:history="1">
+        <w:hyperlink r:id="rId31" w:history="1">
           <w:r>
             <w:rPr>
               <w:rStyle w:val="Hyperlink"/>
@@ -4909,7 +4940,7 @@
           <w:sz w:val="24"/>
           <w:u w:val="single"/>
         </w:rPr>
-        <w:hyperlink r:id="rId30" w:history="1">
+        <w:hyperlink r:id="rId31" w:history="1">
           <w:r>
             <w:rPr>
               <w:rStyle w:val="Hyperlink"/>

--- a/EXPORTS/DOCX/published/niveau3/English/Reinwardt.docx
+++ b/EXPORTS/DOCX/published/niveau3/English/Reinwardt.docx
@@ -215,25 +215,7 @@
           <w:color w:val="000000"/>
           <w:sz w:val="24"/>
         </w:rPr>
-        <w:t>1800 Reinwardt was appointed professor of chemistry, natural histo</w:t>
-      </w:r>
-      <w:r>
-        <w:rPr>
-          <w:u w:val="single" w:color="0066cc"/>
-          <w:rFonts w:ascii="Charis SIL Regular" w:hAnsi="Charis SIL Regular" w:eastAsia="Charis SIL Regular"/>
-          <w:b w:val="0"/>
-          <w:i w:val="0"/>
-          <w:color w:val="000000"/>
-          <w:sz w:val="24"/>
-        </w:rPr>
-        <w:hyperlink r:id="rId9" w:history="1">
-          <w:r>
-            <w:rPr>
-              <w:rStyle w:val="Hyperlink"/>
-            </w:rPr>
-            <w:t>ry and bota</w:t>
-          </w:r>
-        </w:hyperlink>
+        <w:t>1800 Reinwardt was appointed professor of chemistry, natural history and bota</w:t>
       </w:r>
       <w:r>
         <w:rPr>
@@ -2294,7 +2276,7 @@
           <w:sz w:val="24"/>
           <w:u w:val="single"/>
         </w:rPr>
-        <w:t>Scientific research in colonised terr</w:t>
+        <w:t>Scientific research in colonised terri</w:t>
       </w:r>
       <w:r>
         <w:rPr>
@@ -2305,7 +2287,7 @@
           <w:sz w:val="24"/>
           <w:u w:val="single"/>
         </w:rPr>
-        <w:t>i</w:t>
+        <w:t>torie</w:t>
       </w:r>
       <w:r>
         <w:rPr>
@@ -2314,9 +2296,8 @@
           <w:i w:val="0"/>
           <w:color w:val="0066CC"/>
           <w:sz w:val="24"/>
-          <w:u w:val="single"/>
-        </w:rPr>
-        <w:t>tories</w:t>
+        </w:rPr>
+        <w:t>s</w:t>
       </w:r>
       <w:r>
         <w:br/>

--- a/EXPORTS/DOCX/published/niveau3/English/Reinwardt.docx
+++ b/EXPORTS/DOCX/published/niveau3/English/Reinwardt.docx
@@ -215,7 +215,25 @@
           <w:color w:val="000000"/>
           <w:sz w:val="24"/>
         </w:rPr>
-        <w:t>1800 Reinwardt was appointed professor of chemistry, natural history and bota</w:t>
+        <w:t>1800 Reinwardt was appointed professor of chemistry, natural histo</w:t>
+      </w:r>
+      <w:r>
+        <w:rPr>
+          <w:u w:val="single" w:color="0066cc"/>
+          <w:rFonts w:ascii="Charis SIL Regular" w:hAnsi="Charis SIL Regular" w:eastAsia="Charis SIL Regular"/>
+          <w:b w:val="0"/>
+          <w:i w:val="0"/>
+          <w:color w:val="000000"/>
+          <w:sz w:val="24"/>
+        </w:rPr>
+        <w:hyperlink r:id="rId9" w:history="1">
+          <w:r>
+            <w:rPr>
+              <w:rStyle w:val="Hyperlink"/>
+            </w:rPr>
+            <w:t>ry and bota</w:t>
+          </w:r>
+        </w:hyperlink>
       </w:r>
       <w:r>
         <w:rPr>
@@ -1547,6 +1565,7 @@
       </w:r>
       <w:r>
         <w:rPr>
+          <w:u w:val="single" w:color="0066cc"/>
           <w:rFonts w:ascii="Charis SIL Regular" w:hAnsi="Charis SIL Regular" w:eastAsia="Charis SIL Regular"/>
           <w:b w:val="0"/>
           <w:i w:val="0"/>
@@ -1623,7 +1642,7 @@
             <w:rPr>
               <w:rStyle w:val="Hyperlink"/>
             </w:rPr>
-            <w:t xml:space="preserve">ions, such </w:t>
+            <w:t>ions, such</w:t>
           </w:r>
         </w:hyperlink>
       </w:r>
@@ -1635,7 +1654,7 @@
           <w:color w:val="000000"/>
           <w:sz w:val="24"/>
         </w:rPr>
-        <w:t xml:space="preserve">as converting his </w:t>
+        <w:t xml:space="preserve"> as converting his </w:t>
       </w:r>
       <w:r>
         <w:rPr>
@@ -2276,7 +2295,7 @@
           <w:sz w:val="24"/>
           <w:u w:val="single"/>
         </w:rPr>
-        <w:t>Scientific research in colonised terri</w:t>
+        <w:t>Scientific research in colonised terr</w:t>
       </w:r>
       <w:r>
         <w:rPr>
@@ -2287,7 +2306,7 @@
           <w:sz w:val="24"/>
           <w:u w:val="single"/>
         </w:rPr>
-        <w:t>torie</w:t>
+        <w:t>i</w:t>
       </w:r>
       <w:r>
         <w:rPr>
@@ -2296,8 +2315,9 @@
           <w:i w:val="0"/>
           <w:color w:val="0066CC"/>
           <w:sz w:val="24"/>
-        </w:rPr>
-        <w:t>s</w:t>
+          <w:u w:val="single"/>
+        </w:rPr>
+        <w:t>tories</w:t>
       </w:r>
       <w:r>
         <w:br/>
@@ -3012,7 +3032,7 @@
           <w:sz w:val="24"/>
           <w:u w:val="single"/>
         </w:rPr>
-        <w:hyperlink r:id="rId20" w:history="1">
+        <w:hyperlink r:id="rId18" w:history="1">
           <w:r>
             <w:rPr>
               <w:rStyle w:val="Hyperlink"/>
@@ -3895,7 +3915,7 @@
           <w:sz w:val="24"/>
           <w:u w:val="single"/>
         </w:rPr>
-        <w:hyperlink r:id="rId25" w:history="1">
+        <w:hyperlink r:id="rId24" w:history="1">
           <w:r>
             <w:rPr>
               <w:rStyle w:val="Hyperlink"/>
@@ -4006,7 +4026,7 @@
           <w:sz w:val="24"/>
           <w:u w:val="single"/>
         </w:rPr>
-        <w:hyperlink r:id="rId26" w:history="1">
+        <w:hyperlink r:id="rId25" w:history="1">
           <w:r>
             <w:rPr>
               <w:rStyle w:val="Hyperlink"/>
@@ -4024,7 +4044,7 @@
           <w:sz w:val="24"/>
           <w:u w:val="single"/>
         </w:rPr>
-        <w:hyperlink r:id="rId26" w:history="1">
+        <w:hyperlink r:id="rId25" w:history="1">
           <w:r>
             <w:rPr>
               <w:rStyle w:val="Hyperlink"/>
@@ -4042,7 +4062,7 @@
           <w:sz w:val="24"/>
           <w:u w:val="single"/>
         </w:rPr>
-        <w:hyperlink r:id="rId26" w:history="1">
+        <w:hyperlink r:id="rId25" w:history="1">
           <w:r>
             <w:rPr>
               <w:rStyle w:val="Hyperlink"/>
@@ -4060,7 +4080,7 @@
           <w:sz w:val="24"/>
           <w:u w:val="single"/>
         </w:rPr>
-        <w:hyperlink r:id="rId26" w:history="1">
+        <w:hyperlink r:id="rId25" w:history="1">
           <w:r>
             <w:rPr>
               <w:rStyle w:val="Hyperlink"/>
@@ -4211,7 +4231,7 @@
           <w:sz w:val="24"/>
           <w:u w:val="single"/>
         </w:rPr>
-        <w:hyperlink r:id="rId27" w:history="1">
+        <w:hyperlink r:id="rId26" w:history="1">
           <w:r>
             <w:rPr>
               <w:rStyle w:val="Hyperlink"/>
@@ -4229,7 +4249,7 @@
           <w:sz w:val="24"/>
           <w:u w:val="single"/>
         </w:rPr>
-        <w:hyperlink r:id="rId27" w:history="1">
+        <w:hyperlink r:id="rId26" w:history="1">
           <w:r>
             <w:rPr>
               <w:rStyle w:val="Hyperlink"/>
@@ -4247,7 +4267,7 @@
           <w:sz w:val="24"/>
           <w:u w:val="single"/>
         </w:rPr>
-        <w:hyperlink r:id="rId27" w:history="1">
+        <w:hyperlink r:id="rId26" w:history="1">
           <w:r>
             <w:rPr>
               <w:rStyle w:val="Hyperlink"/>
@@ -4265,7 +4285,7 @@
           <w:sz w:val="24"/>
           <w:u w:val="single"/>
         </w:rPr>
-        <w:hyperlink r:id="rId27" w:history="1">
+        <w:hyperlink r:id="rId26" w:history="1">
           <w:r>
             <w:rPr>
               <w:rStyle w:val="Hyperlink"/>
@@ -4283,7 +4303,7 @@
           <w:sz w:val="24"/>
           <w:u w:val="single"/>
         </w:rPr>
-        <w:hyperlink r:id="rId27" w:history="1">
+        <w:hyperlink r:id="rId26" w:history="1">
           <w:r>
             <w:rPr>
               <w:rStyle w:val="Hyperlink"/>
@@ -4301,7 +4321,7 @@
           <w:sz w:val="24"/>
           <w:u w:val="single"/>
         </w:rPr>
-        <w:hyperlink r:id="rId27" w:history="1">
+        <w:hyperlink r:id="rId26" w:history="1">
           <w:r>
             <w:rPr>
               <w:rStyle w:val="Hyperlink"/>
@@ -4319,7 +4339,7 @@
           <w:sz w:val="24"/>
           <w:u w:val="single"/>
         </w:rPr>
-        <w:hyperlink r:id="rId27" w:history="1">
+        <w:hyperlink r:id="rId26" w:history="1">
           <w:r>
             <w:rPr>
               <w:rStyle w:val="Hyperlink"/>
@@ -4337,7 +4357,7 @@
           <w:sz w:val="24"/>
           <w:u w:val="single"/>
         </w:rPr>
-        <w:hyperlink r:id="rId27" w:history="1">
+        <w:hyperlink r:id="rId26" w:history="1">
           <w:r>
             <w:rPr>
               <w:rStyle w:val="Hyperlink"/>
@@ -4384,7 +4404,7 @@
           <w:sz w:val="24"/>
           <w:u w:val="single"/>
         </w:rPr>
-        <w:hyperlink r:id="rId27" w:history="1">
+        <w:hyperlink r:id="rId26" w:history="1">
           <w:r>
             <w:rPr>
               <w:rStyle w:val="Hyperlink"/>
@@ -4412,7 +4432,7 @@
           <w:sz w:val="24"/>
           <w:u w:val="single"/>
         </w:rPr>
-        <w:hyperlink r:id="rId27" w:history="1">
+        <w:hyperlink r:id="rId26" w:history="1">
           <w:r>
             <w:rPr>
               <w:rStyle w:val="Hyperlink"/>
@@ -4441,7 +4461,7 @@
           <w:sz w:val="24"/>
           <w:u w:val="single"/>
         </w:rPr>
-        <w:hyperlink r:id="rId28" w:history="1">
+        <w:hyperlink r:id="rId27" w:history="1">
           <w:r>
             <w:rPr>
               <w:rStyle w:val="Hyperlink"/>
@@ -4629,7 +4649,7 @@
           <w:sz w:val="24"/>
           <w:u w:val="single"/>
         </w:rPr>
-        <w:hyperlink r:id="rId29" w:history="1">
+        <w:hyperlink r:id="rId28" w:history="1">
           <w:r>
             <w:rPr>
               <w:rStyle w:val="Hyperlink"/>
@@ -4658,7 +4678,7 @@
           <w:sz w:val="24"/>
           <w:u w:val="single"/>
         </w:rPr>
-        <w:hyperlink r:id="rId29" w:history="1">
+        <w:hyperlink r:id="rId28" w:history="1">
           <w:r>
             <w:rPr>
               <w:rStyle w:val="Hyperlink"/>
@@ -4766,7 +4786,7 @@
           <w:sz w:val="24"/>
           <w:u w:val="single"/>
         </w:rPr>
-        <w:hyperlink r:id="rId30" w:history="1">
+        <w:hyperlink r:id="rId29" w:history="1">
           <w:r>
             <w:rPr>
               <w:rStyle w:val="Hyperlink"/>
@@ -4784,7 +4804,7 @@
           <w:sz w:val="24"/>
           <w:u w:val="single"/>
         </w:rPr>
-        <w:hyperlink r:id="rId30" w:history="1">
+        <w:hyperlink r:id="rId29" w:history="1">
           <w:r>
             <w:rPr>
               <w:rStyle w:val="Hyperlink"/>
@@ -4892,7 +4912,7 @@
           <w:sz w:val="24"/>
           <w:u w:val="single"/>
         </w:rPr>
-        <w:hyperlink r:id="rId31" w:history="1">
+        <w:hyperlink r:id="rId30" w:history="1">
           <w:r>
             <w:rPr>
               <w:rStyle w:val="Hyperlink"/>
@@ -4921,7 +4941,7 @@
           <w:sz w:val="24"/>
           <w:u w:val="single"/>
         </w:rPr>
-        <w:hyperlink r:id="rId31" w:history="1">
+        <w:hyperlink r:id="rId30" w:history="1">
           <w:r>
             <w:rPr>
               <w:rStyle w:val="Hyperlink"/>

--- a/EXPORTS/DOCX/published/niveau3/English/Reinwardt.docx
+++ b/EXPORTS/DOCX/published/niveau3/English/Reinwardt.docx
@@ -1066,14 +1066,7 @@
           <w:color w:val="000000"/>
           <w:sz w:val="24"/>
         </w:rPr>
-        <w:hyperlink r:id="rId13" w:history="1">
-          <w:r>
-            <w:rPr>
-              <w:rStyle w:val="Hyperlink"/>
-            </w:rPr>
-            <w:t>ectors’, th</w:t>
-          </w:r>
-        </w:hyperlink>
+        <w:t>ectors’, th</w:t>
       </w:r>
       <w:r>
         <w:rPr>
@@ -3050,7 +3043,7 @@
           <w:sz w:val="24"/>
           <w:u w:val="single"/>
         </w:rPr>
-        <w:hyperlink r:id="rId20" w:history="1">
+        <w:hyperlink r:id="rId18" w:history="1">
           <w:r>
             <w:rPr>
               <w:rStyle w:val="Hyperlink"/>
@@ -4432,7 +4425,7 @@
           <w:sz w:val="24"/>
           <w:u w:val="single"/>
         </w:rPr>
-        <w:hyperlink r:id="rId26" w:history="1">
+        <w:hyperlink r:id="rId27" w:history="1">
           <w:r>
             <w:rPr>
               <w:rStyle w:val="Hyperlink"/>

--- a/EXPORTS/DOCX/published/niveau3/English/Reinwardt.docx
+++ b/EXPORTS/DOCX/published/niveau3/English/Reinwardt.docx
@@ -937,25 +937,7 @@
           <w:color w:val="000000"/>
           <w:sz w:val="24"/>
         </w:rPr>
-        <w:t>). During his tra</w:t>
-      </w:r>
-      <w:r>
-        <w:rPr>
-          <w:u w:val="single" w:color="0066cc"/>
-          <w:rFonts w:ascii="Charis SIL Regular" w:hAnsi="Charis SIL Regular" w:eastAsia="Charis SIL Regular"/>
-          <w:b w:val="0"/>
-          <w:i w:val="0"/>
-          <w:color w:val="000000"/>
-          <w:sz w:val="24"/>
-        </w:rPr>
-        <w:hyperlink r:id="rId12" w:history="1">
-          <w:r>
-            <w:rPr>
-              <w:rStyle w:val="Hyperlink"/>
-            </w:rPr>
-            <w:t>vels Reinward</w:t>
-          </w:r>
-        </w:hyperlink>
+        <w:t>). During his travels Reinward</w:t>
       </w:r>
       <w:r>
         <w:rPr>
@@ -1066,7 +1048,14 @@
           <w:color w:val="000000"/>
           <w:sz w:val="24"/>
         </w:rPr>
-        <w:t>ectors’, th</w:t>
+        <w:hyperlink r:id="rId13" w:history="1">
+          <w:r>
+            <w:rPr>
+              <w:rStyle w:val="Hyperlink"/>
+            </w:rPr>
+            <w:t>ectors’, th</w:t>
+          </w:r>
+        </w:hyperlink>
       </w:r>
       <w:r>
         <w:rPr>
@@ -1558,7 +1547,6 @@
       </w:r>
       <w:r>
         <w:rPr>
-          <w:u w:val="single" w:color="0066cc"/>
           <w:rFonts w:ascii="Charis SIL Regular" w:hAnsi="Charis SIL Regular" w:eastAsia="Charis SIL Regular"/>
           <w:b w:val="0"/>
           <w:i w:val="0"/>
@@ -1635,7 +1623,7 @@
             <w:rPr>
               <w:rStyle w:val="Hyperlink"/>
             </w:rPr>
-            <w:t>ions, such</w:t>
+            <w:t xml:space="preserve">ions, such </w:t>
           </w:r>
         </w:hyperlink>
       </w:r>
@@ -1647,7 +1635,7 @@
           <w:color w:val="000000"/>
           <w:sz w:val="24"/>
         </w:rPr>
-        <w:t xml:space="preserve"> as converting his </w:t>
+        <w:t xml:space="preserve">as converting his </w:t>
       </w:r>
       <w:r>
         <w:rPr>
@@ -3025,7 +3013,7 @@
           <w:sz w:val="24"/>
           <w:u w:val="single"/>
         </w:rPr>
-        <w:hyperlink r:id="rId18" w:history="1">
+        <w:hyperlink r:id="rId20" w:history="1">
           <w:r>
             <w:rPr>
               <w:rStyle w:val="Hyperlink"/>
@@ -3343,7 +3331,7 @@
             <w:rPr>
               <w:rStyle w:val="Hyperlink"/>
             </w:rPr>
-            <w:t>www.biografischportaal.n</w:t>
+            <w:t>www.biografischportaal.nl</w:t>
           </w:r>
         </w:hyperlink>
       </w:r>
@@ -3354,13 +3342,25 @@
           <w:i w:val="0"/>
           <w:color w:val="0066CC"/>
           <w:sz w:val="24"/>
+          <w:u w:val="single"/>
+        </w:rPr>
+        <w:t>/</w:t>
+      </w:r>
+      <w:r>
+        <w:rPr>
+          <w:rFonts w:ascii="Charis SIL Regular" w:hAnsi="Charis SIL Regular" w:eastAsia="Charis SIL Regular"/>
+          <w:b w:val="0"/>
+          <w:i w:val="0"/>
+          <w:color w:val="0066CC"/>
+          <w:sz w:val="24"/>
+          <w:u w:val="single"/>
         </w:rPr>
         <w:hyperlink r:id="rId22" w:history="1">
           <w:r>
             <w:rPr>
               <w:rStyle w:val="Hyperlink"/>
             </w:rPr>
-            <w:t>l</w:t>
+            <w:t>persoon/4045700</w:t>
           </w:r>
         </w:hyperlink>
       </w:r>
@@ -3372,25 +3372,7 @@
           <w:color w:val="0066CC"/>
           <w:sz w:val="24"/>
         </w:rPr>
-        <w:t>/</w:t>
-      </w:r>
-      <w:r>
-        <w:rPr>
-          <w:rFonts w:ascii="Charis SIL Regular" w:hAnsi="Charis SIL Regular" w:eastAsia="Charis SIL Regular"/>
-          <w:b w:val="0"/>
-          <w:i w:val="0"/>
-          <w:color w:val="0066CC"/>
-          <w:sz w:val="24"/>
-          <w:u w:val="single"/>
-        </w:rPr>
-        <w:hyperlink r:id="rId22" w:history="1">
-          <w:r>
-            <w:rPr>
-              <w:rStyle w:val="Hyperlink"/>
-            </w:rPr>
-            <w:t>persoon/40457008</w:t>
-          </w:r>
-        </w:hyperlink>
+        <w:t>8</w:t>
       </w:r>
     </w:p>
     <w:p>
@@ -3879,7 +3861,7 @@
           <w:sz w:val="24"/>
           <w:u w:val="single"/>
         </w:rPr>
-        <w:hyperlink r:id="rId24" w:history="1">
+        <w:hyperlink r:id="rId25" w:history="1">
           <w:r>
             <w:rPr>
               <w:rStyle w:val="Hyperlink"/>
@@ -3908,7 +3890,7 @@
           <w:sz w:val="24"/>
           <w:u w:val="single"/>
         </w:rPr>
-        <w:hyperlink r:id="rId24" w:history="1">
+        <w:hyperlink r:id="rId25" w:history="1">
           <w:r>
             <w:rPr>
               <w:rStyle w:val="Hyperlink"/>
@@ -4019,7 +4001,7 @@
           <w:sz w:val="24"/>
           <w:u w:val="single"/>
         </w:rPr>
-        <w:hyperlink r:id="rId25" w:history="1">
+        <w:hyperlink r:id="rId26" w:history="1">
           <w:r>
             <w:rPr>
               <w:rStyle w:val="Hyperlink"/>
@@ -4037,7 +4019,7 @@
           <w:sz w:val="24"/>
           <w:u w:val="single"/>
         </w:rPr>
-        <w:hyperlink r:id="rId25" w:history="1">
+        <w:hyperlink r:id="rId26" w:history="1">
           <w:r>
             <w:rPr>
               <w:rStyle w:val="Hyperlink"/>
@@ -4055,7 +4037,7 @@
           <w:sz w:val="24"/>
           <w:u w:val="single"/>
         </w:rPr>
-        <w:hyperlink r:id="rId25" w:history="1">
+        <w:hyperlink r:id="rId26" w:history="1">
           <w:r>
             <w:rPr>
               <w:rStyle w:val="Hyperlink"/>
@@ -4073,7 +4055,7 @@
           <w:sz w:val="24"/>
           <w:u w:val="single"/>
         </w:rPr>
-        <w:hyperlink r:id="rId25" w:history="1">
+        <w:hyperlink r:id="rId26" w:history="1">
           <w:r>
             <w:rPr>
               <w:rStyle w:val="Hyperlink"/>
@@ -4224,7 +4206,7 @@
           <w:sz w:val="24"/>
           <w:u w:val="single"/>
         </w:rPr>
-        <w:hyperlink r:id="rId26" w:history="1">
+        <w:hyperlink r:id="rId27" w:history="1">
           <w:r>
             <w:rPr>
               <w:rStyle w:val="Hyperlink"/>
@@ -4242,7 +4224,7 @@
           <w:sz w:val="24"/>
           <w:u w:val="single"/>
         </w:rPr>
-        <w:hyperlink r:id="rId26" w:history="1">
+        <w:hyperlink r:id="rId27" w:history="1">
           <w:r>
             <w:rPr>
               <w:rStyle w:val="Hyperlink"/>
@@ -4260,7 +4242,7 @@
           <w:sz w:val="24"/>
           <w:u w:val="single"/>
         </w:rPr>
-        <w:hyperlink r:id="rId26" w:history="1">
+        <w:hyperlink r:id="rId27" w:history="1">
           <w:r>
             <w:rPr>
               <w:rStyle w:val="Hyperlink"/>
@@ -4278,7 +4260,7 @@
           <w:sz w:val="24"/>
           <w:u w:val="single"/>
         </w:rPr>
-        <w:hyperlink r:id="rId26" w:history="1">
+        <w:hyperlink r:id="rId27" w:history="1">
           <w:r>
             <w:rPr>
               <w:rStyle w:val="Hyperlink"/>
@@ -4296,7 +4278,7 @@
           <w:sz w:val="24"/>
           <w:u w:val="single"/>
         </w:rPr>
-        <w:hyperlink r:id="rId26" w:history="1">
+        <w:hyperlink r:id="rId27" w:history="1">
           <w:r>
             <w:rPr>
               <w:rStyle w:val="Hyperlink"/>
@@ -4314,7 +4296,7 @@
           <w:sz w:val="24"/>
           <w:u w:val="single"/>
         </w:rPr>
-        <w:hyperlink r:id="rId26" w:history="1">
+        <w:hyperlink r:id="rId27" w:history="1">
           <w:r>
             <w:rPr>
               <w:rStyle w:val="Hyperlink"/>
@@ -4332,7 +4314,7 @@
           <w:sz w:val="24"/>
           <w:u w:val="single"/>
         </w:rPr>
-        <w:hyperlink r:id="rId26" w:history="1">
+        <w:hyperlink r:id="rId27" w:history="1">
           <w:r>
             <w:rPr>
               <w:rStyle w:val="Hyperlink"/>
@@ -4350,7 +4332,7 @@
           <w:sz w:val="24"/>
           <w:u w:val="single"/>
         </w:rPr>
-        <w:hyperlink r:id="rId26" w:history="1">
+        <w:hyperlink r:id="rId27" w:history="1">
           <w:r>
             <w:rPr>
               <w:rStyle w:val="Hyperlink"/>
@@ -4397,7 +4379,7 @@
           <w:sz w:val="24"/>
           <w:u w:val="single"/>
         </w:rPr>
-        <w:hyperlink r:id="rId26" w:history="1">
+        <w:hyperlink r:id="rId27" w:history="1">
           <w:r>
             <w:rPr>
               <w:rStyle w:val="Hyperlink"/>
@@ -4454,7 +4436,7 @@
           <w:sz w:val="24"/>
           <w:u w:val="single"/>
         </w:rPr>
-        <w:hyperlink r:id="rId27" w:history="1">
+        <w:hyperlink r:id="rId28" w:history="1">
           <w:r>
             <w:rPr>
               <w:rStyle w:val="Hyperlink"/>
@@ -4642,7 +4624,7 @@
           <w:sz w:val="24"/>
           <w:u w:val="single"/>
         </w:rPr>
-        <w:hyperlink r:id="rId28" w:history="1">
+        <w:hyperlink r:id="rId29" w:history="1">
           <w:r>
             <w:rPr>
               <w:rStyle w:val="Hyperlink"/>
@@ -4671,7 +4653,7 @@
           <w:sz w:val="24"/>
           <w:u w:val="single"/>
         </w:rPr>
-        <w:hyperlink r:id="rId28" w:history="1">
+        <w:hyperlink r:id="rId29" w:history="1">
           <w:r>
             <w:rPr>
               <w:rStyle w:val="Hyperlink"/>
@@ -4779,7 +4761,7 @@
           <w:sz w:val="24"/>
           <w:u w:val="single"/>
         </w:rPr>
-        <w:hyperlink r:id="rId29" w:history="1">
+        <w:hyperlink r:id="rId30" w:history="1">
           <w:r>
             <w:rPr>
               <w:rStyle w:val="Hyperlink"/>
@@ -4797,7 +4779,7 @@
           <w:sz w:val="24"/>
           <w:u w:val="single"/>
         </w:rPr>
-        <w:hyperlink r:id="rId29" w:history="1">
+        <w:hyperlink r:id="rId30" w:history="1">
           <w:r>
             <w:rPr>
               <w:rStyle w:val="Hyperlink"/>
@@ -4905,7 +4887,7 @@
           <w:sz w:val="24"/>
           <w:u w:val="single"/>
         </w:rPr>
-        <w:hyperlink r:id="rId30" w:history="1">
+        <w:hyperlink r:id="rId31" w:history="1">
           <w:r>
             <w:rPr>
               <w:rStyle w:val="Hyperlink"/>
@@ -4934,7 +4916,7 @@
           <w:sz w:val="24"/>
           <w:u w:val="single"/>
         </w:rPr>
-        <w:hyperlink r:id="rId30" w:history="1">
+        <w:hyperlink r:id="rId31" w:history="1">
           <w:r>
             <w:rPr>
               <w:rStyle w:val="Hyperlink"/>

--- a/EXPORTS/DOCX/published/niveau3/English/Reinwardt.docx
+++ b/EXPORTS/DOCX/published/niveau3/English/Reinwardt.docx
@@ -937,7 +937,25 @@
           <w:color w:val="000000"/>
           <w:sz w:val="24"/>
         </w:rPr>
-        <w:t>). During his travels Reinward</w:t>
+        <w:t>). During his tra</w:t>
+      </w:r>
+      <w:r>
+        <w:rPr>
+          <w:u w:val="single" w:color="0066cc"/>
+          <w:rFonts w:ascii="Charis SIL Regular" w:hAnsi="Charis SIL Regular" w:eastAsia="Charis SIL Regular"/>
+          <w:b w:val="0"/>
+          <w:i w:val="0"/>
+          <w:color w:val="000000"/>
+          <w:sz w:val="24"/>
+        </w:rPr>
+        <w:hyperlink r:id="rId12" w:history="1">
+          <w:r>
+            <w:rPr>
+              <w:rStyle w:val="Hyperlink"/>
+            </w:rPr>
+            <w:t>vels Reinward</w:t>
+          </w:r>
+        </w:hyperlink>
       </w:r>
       <w:r>
         <w:rPr>
@@ -1547,6 +1565,7 @@
       </w:r>
       <w:r>
         <w:rPr>
+          <w:u w:val="single" w:color="0066cc"/>
           <w:rFonts w:ascii="Charis SIL Regular" w:hAnsi="Charis SIL Regular" w:eastAsia="Charis SIL Regular"/>
           <w:b w:val="0"/>
           <w:i w:val="0"/>
@@ -1593,21 +1612,13 @@
       </w:r>
       <w:r>
         <w:rPr>
-          <w:u w:val="single" w:color="0066cc"/>
           <w:rFonts w:ascii="Charis SIL Regular" w:hAnsi="Charis SIL Regular" w:eastAsia="Charis SIL Regular"/>
           <w:b w:val="0"/>
           <w:i w:val="0"/>
           <w:color w:val="000000"/>
           <w:sz w:val="24"/>
         </w:rPr>
-        <w:hyperlink r:id="rId15" w:history="1">
-          <w:r>
-            <w:rPr>
-              <w:rStyle w:val="Hyperlink"/>
-            </w:rPr>
-            <w:t>t</w:t>
-          </w:r>
-        </w:hyperlink>
+        <w:t>t</w:t>
       </w:r>
       <w:r>
         <w:rPr>
@@ -3031,7 +3042,7 @@
           <w:sz w:val="24"/>
           <w:u w:val="single"/>
         </w:rPr>
-        <w:hyperlink r:id="rId18" w:history="1">
+        <w:hyperlink r:id="rId20" w:history="1">
           <w:r>
             <w:rPr>
               <w:rStyle w:val="Hyperlink"/>
@@ -3331,7 +3342,7 @@
             <w:rPr>
               <w:rStyle w:val="Hyperlink"/>
             </w:rPr>
-            <w:t>www.biografischportaal.nl</w:t>
+            <w:t>www.biografischportaal.n</w:t>
           </w:r>
         </w:hyperlink>
       </w:r>
@@ -3343,6 +3354,16 @@
           <w:color w:val="0066CC"/>
           <w:sz w:val="24"/>
           <w:u w:val="single"/>
+        </w:rPr>
+        <w:t>l</w:t>
+      </w:r>
+      <w:r>
+        <w:rPr>
+          <w:rFonts w:ascii="Charis SIL Regular" w:hAnsi="Charis SIL Regular" w:eastAsia="Charis SIL Regular"/>
+          <w:b w:val="0"/>
+          <w:i w:val="0"/>
+          <w:color w:val="0066CC"/>
+          <w:sz w:val="24"/>
         </w:rPr>
         <w:t>/</w:t>
       </w:r>
@@ -3360,19 +3381,9 @@
             <w:rPr>
               <w:rStyle w:val="Hyperlink"/>
             </w:rPr>
-            <w:t>persoon/4045700</w:t>
+            <w:t>persoon/40457008</w:t>
           </w:r>
         </w:hyperlink>
-      </w:r>
-      <w:r>
-        <w:rPr>
-          <w:rFonts w:ascii="Charis SIL Regular" w:hAnsi="Charis SIL Regular" w:eastAsia="Charis SIL Regular"/>
-          <w:b w:val="0"/>
-          <w:i w:val="0"/>
-          <w:color w:val="0066CC"/>
-          <w:sz w:val="24"/>
-        </w:rPr>
-        <w:t>8</w:t>
       </w:r>
     </w:p>
     <w:p>
@@ -4436,7 +4447,7 @@
           <w:sz w:val="24"/>
           <w:u w:val="single"/>
         </w:rPr>
-        <w:hyperlink r:id="rId28" w:history="1">
+        <w:hyperlink r:id="rId27" w:history="1">
           <w:r>
             <w:rPr>
               <w:rStyle w:val="Hyperlink"/>
@@ -4624,7 +4635,7 @@
           <w:sz w:val="24"/>
           <w:u w:val="single"/>
         </w:rPr>
-        <w:hyperlink r:id="rId29" w:history="1">
+        <w:hyperlink r:id="rId28" w:history="1">
           <w:r>
             <w:rPr>
               <w:rStyle w:val="Hyperlink"/>
@@ -4653,7 +4664,7 @@
           <w:sz w:val="24"/>
           <w:u w:val="single"/>
         </w:rPr>
-        <w:hyperlink r:id="rId29" w:history="1">
+        <w:hyperlink r:id="rId28" w:history="1">
           <w:r>
             <w:rPr>
               <w:rStyle w:val="Hyperlink"/>
@@ -4761,7 +4772,7 @@
           <w:sz w:val="24"/>
           <w:u w:val="single"/>
         </w:rPr>
-        <w:hyperlink r:id="rId30" w:history="1">
+        <w:hyperlink r:id="rId29" w:history="1">
           <w:r>
             <w:rPr>
               <w:rStyle w:val="Hyperlink"/>
@@ -4779,7 +4790,7 @@
           <w:sz w:val="24"/>
           <w:u w:val="single"/>
         </w:rPr>
-        <w:hyperlink r:id="rId30" w:history="1">
+        <w:hyperlink r:id="rId29" w:history="1">
           <w:r>
             <w:rPr>
               <w:rStyle w:val="Hyperlink"/>
@@ -4887,7 +4898,7 @@
           <w:sz w:val="24"/>
           <w:u w:val="single"/>
         </w:rPr>
-        <w:hyperlink r:id="rId31" w:history="1">
+        <w:hyperlink r:id="rId30" w:history="1">
           <w:r>
             <w:rPr>
               <w:rStyle w:val="Hyperlink"/>
@@ -4916,7 +4927,7 @@
           <w:sz w:val="24"/>
           <w:u w:val="single"/>
         </w:rPr>
-        <w:hyperlink r:id="rId31" w:history="1">
+        <w:hyperlink r:id="rId30" w:history="1">
           <w:r>
             <w:rPr>
               <w:rStyle w:val="Hyperlink"/>

--- a/EXPORTS/DOCX/published/niveau3/English/Reinwardt.docx
+++ b/EXPORTS/DOCX/published/niveau3/English/Reinwardt.docx
@@ -937,143 +937,7 @@
           <w:color w:val="000000"/>
           <w:sz w:val="24"/>
         </w:rPr>
-        <w:t>). During his tra</w:t>
-      </w:r>
-      <w:r>
-        <w:rPr>
-          <w:u w:val="single" w:color="0066cc"/>
-          <w:rFonts w:ascii="Charis SIL Regular" w:hAnsi="Charis SIL Regular" w:eastAsia="Charis SIL Regular"/>
-          <w:b w:val="0"/>
-          <w:i w:val="0"/>
-          <w:color w:val="000000"/>
-          <w:sz w:val="24"/>
-        </w:rPr>
-        <w:hyperlink r:id="rId12" w:history="1">
-          <w:r>
-            <w:rPr>
-              <w:rStyle w:val="Hyperlink"/>
-            </w:rPr>
-            <w:t>vels Reinward</w:t>
-          </w:r>
-        </w:hyperlink>
-      </w:r>
-      <w:r>
-        <w:rPr>
-          <w:u w:val="single" w:color="0066cc"/>
-          <w:rFonts w:ascii="Charis SIL Regular" w:hAnsi="Charis SIL Regular" w:eastAsia="Charis SIL Regular"/>
-          <w:b w:val="0"/>
-          <w:i w:val="0"/>
-          <w:color w:val="000000"/>
-          <w:sz w:val="24"/>
-        </w:rPr>
-        <w:hyperlink r:id="rId12" w:history="1">
-          <w:r>
-            <w:rPr>
-              <w:rStyle w:val="Hyperlink"/>
-            </w:rPr>
-            <w:t>t w</w:t>
-          </w:r>
-        </w:hyperlink>
-      </w:r>
-      <w:r>
-        <w:rPr>
-          <w:u w:val="single" w:color="0066cc"/>
-          <w:rFonts w:ascii="Charis SIL Regular" w:hAnsi="Charis SIL Regular" w:eastAsia="Charis SIL Regular"/>
-          <w:b w:val="0"/>
-          <w:i w:val="0"/>
-          <w:color w:val="000000"/>
-          <w:sz w:val="24"/>
-        </w:rPr>
-        <w:hyperlink r:id="rId12" w:history="1">
-          <w:r>
-            <w:rPr>
-              <w:rStyle w:val="Hyperlink"/>
-            </w:rPr>
-            <w:t>a</w:t>
-          </w:r>
-        </w:hyperlink>
-      </w:r>
-      <w:r>
-        <w:rPr>
-          <w:u w:val="single" w:color="0066cc"/>
-          <w:rFonts w:ascii="Charis SIL Regular" w:hAnsi="Charis SIL Regular" w:eastAsia="Charis SIL Regular"/>
-          <w:b w:val="0"/>
-          <w:i w:val="0"/>
-          <w:color w:val="000000"/>
-          <w:sz w:val="24"/>
-        </w:rPr>
-        <w:hyperlink r:id="rId12" w:history="1">
-          <w:r>
-            <w:rPr>
-              <w:rStyle w:val="Hyperlink"/>
-            </w:rPr>
-            <w:t>s assisted b</w:t>
-          </w:r>
-        </w:hyperlink>
-      </w:r>
-      <w:r>
-        <w:rPr>
-          <w:u w:val="single" w:color="0066cc"/>
-          <w:rFonts w:ascii="Charis SIL Regular" w:hAnsi="Charis SIL Regular" w:eastAsia="Charis SIL Regular"/>
-          <w:b w:val="0"/>
-          <w:i w:val="0"/>
-          <w:color w:val="000000"/>
-          <w:sz w:val="24"/>
-        </w:rPr>
-        <w:hyperlink r:id="rId12" w:history="1">
-          <w:r>
-            <w:rPr>
-              <w:rStyle w:val="Hyperlink"/>
-            </w:rPr>
-            <w:t>y</w:t>
-          </w:r>
-        </w:hyperlink>
-      </w:r>
-      <w:r>
-        <w:rPr>
-          <w:u w:val="single" w:color="0066cc"/>
-          <w:rFonts w:ascii="Charis SIL Regular" w:hAnsi="Charis SIL Regular" w:eastAsia="Charis SIL Regular"/>
-          <w:b w:val="0"/>
-          <w:i w:val="0"/>
-          <w:color w:val="000000"/>
-          <w:sz w:val="24"/>
-        </w:rPr>
-        <w:hyperlink r:id="rId12" w:history="1">
-          <w:r>
-            <w:rPr>
-              <w:rStyle w:val="Hyperlink"/>
-            </w:rPr>
-            <w:t xml:space="preserve"> person</w:t>
-          </w:r>
-        </w:hyperlink>
-      </w:r>
-      <w:r>
-        <w:rPr>
-          <w:rFonts w:ascii="Charis SIL Regular" w:hAnsi="Charis SIL Regular" w:eastAsia="Charis SIL Regular"/>
-          <w:b w:val="0"/>
-          <w:i w:val="0"/>
-          <w:color w:val="000000"/>
-          <w:sz w:val="24"/>
-        </w:rPr>
-        <w:t>al ‘coll</w:t>
-      </w:r>
-      <w:r>
-        <w:rPr>
-          <w:u w:val="single" w:color="0066cc"/>
-          <w:rFonts w:ascii="Charis SIL Regular" w:hAnsi="Charis SIL Regular" w:eastAsia="Charis SIL Regular"/>
-          <w:b w:val="0"/>
-          <w:i w:val="0"/>
-          <w:color w:val="000000"/>
-          <w:sz w:val="24"/>
-        </w:rPr>
-        <w:hyperlink r:id="rId13" w:history="1">
-          <w:r>
-            <w:rPr>
-              <w:rStyle w:val="Hyperlink"/>
-            </w:rPr>
-            <w:t>ectors’, th</w:t>
-          </w:r>
-        </w:hyperlink>
+        <w:t>). During his travels Reinwardt was assisted by personal ‘collectors’, th</w:t>
       </w:r>
       <w:r>
         <w:rPr>
@@ -1612,16 +1476,6 @@
       </w:r>
       <w:r>
         <w:rPr>
-          <w:rFonts w:ascii="Charis SIL Regular" w:hAnsi="Charis SIL Regular" w:eastAsia="Charis SIL Regular"/>
-          <w:b w:val="0"/>
-          <w:i w:val="0"/>
-          <w:color w:val="000000"/>
-          <w:sz w:val="24"/>
-        </w:rPr>
-        <w:t>t</w:t>
-      </w:r>
-      <w:r>
-        <w:rPr>
           <w:u w:val="single" w:color="0066cc"/>
           <w:rFonts w:ascii="Charis SIL Regular" w:hAnsi="Charis SIL Regular" w:eastAsia="Charis SIL Regular"/>
           <w:b w:val="0"/>
@@ -1634,19 +1488,37 @@
             <w:rPr>
               <w:rStyle w:val="Hyperlink"/>
             </w:rPr>
-            <w:t xml:space="preserve">ions, such </w:t>
+            <w:t>t</w:t>
           </w:r>
         </w:hyperlink>
       </w:r>
       <w:r>
         <w:rPr>
+          <w:u w:val="single" w:color="0066cc"/>
           <w:rFonts w:ascii="Charis SIL Regular" w:hAnsi="Charis SIL Regular" w:eastAsia="Charis SIL Regular"/>
           <w:b w:val="0"/>
           <w:i w:val="0"/>
           <w:color w:val="000000"/>
           <w:sz w:val="24"/>
         </w:rPr>
-        <w:t xml:space="preserve">as converting his </w:t>
+        <w:hyperlink r:id="rId15" w:history="1">
+          <w:r>
+            <w:rPr>
+              <w:rStyle w:val="Hyperlink"/>
+            </w:rPr>
+            <w:t>ions, such</w:t>
+          </w:r>
+        </w:hyperlink>
+      </w:r>
+      <w:r>
+        <w:rPr>
+          <w:rFonts w:ascii="Charis SIL Regular" w:hAnsi="Charis SIL Regular" w:eastAsia="Charis SIL Regular"/>
+          <w:b w:val="0"/>
+          <w:i w:val="0"/>
+          <w:color w:val="000000"/>
+          <w:sz w:val="24"/>
+        </w:rPr>
+        <w:t xml:space="preserve"> as converting his </w:t>
       </w:r>
       <w:r>
         <w:rPr>
@@ -2287,7 +2159,7 @@
           <w:sz w:val="24"/>
           <w:u w:val="single"/>
         </w:rPr>
-        <w:t>Scientific research in colonised terr</w:t>
+        <w:t>Scientific research in colonised terri</w:t>
       </w:r>
       <w:r>
         <w:rPr>
@@ -2298,7 +2170,7 @@
           <w:sz w:val="24"/>
           <w:u w:val="single"/>
         </w:rPr>
-        <w:t>i</w:t>
+        <w:t>torie</w:t>
       </w:r>
       <w:r>
         <w:rPr>
@@ -2307,9 +2179,8 @@
           <w:i w:val="0"/>
           <w:color w:val="0066CC"/>
           <w:sz w:val="24"/>
-          <w:u w:val="single"/>
-        </w:rPr>
-        <w:t>tories</w:t>
+        </w:rPr>
+        <w:t>s</w:t>
       </w:r>
       <w:r>
         <w:br/>
@@ -3042,7 +2913,7 @@
           <w:sz w:val="24"/>
           <w:u w:val="single"/>
         </w:rPr>
-        <w:hyperlink r:id="rId20" w:history="1">
+        <w:hyperlink r:id="rId18" w:history="1">
           <w:r>
             <w:rPr>
               <w:rStyle w:val="Hyperlink"/>
@@ -3872,7 +3743,7 @@
           <w:sz w:val="24"/>
           <w:u w:val="single"/>
         </w:rPr>
-        <w:hyperlink r:id="rId25" w:history="1">
+        <w:hyperlink r:id="rId24" w:history="1">
           <w:r>
             <w:rPr>
               <w:rStyle w:val="Hyperlink"/>
@@ -3901,7 +3772,7 @@
           <w:sz w:val="24"/>
           <w:u w:val="single"/>
         </w:rPr>
-        <w:hyperlink r:id="rId25" w:history="1">
+        <w:hyperlink r:id="rId24" w:history="1">
           <w:r>
             <w:rPr>
               <w:rStyle w:val="Hyperlink"/>
@@ -4012,7 +3883,7 @@
           <w:sz w:val="24"/>
           <w:u w:val="single"/>
         </w:rPr>
-        <w:hyperlink r:id="rId26" w:history="1">
+        <w:hyperlink r:id="rId25" w:history="1">
           <w:r>
             <w:rPr>
               <w:rStyle w:val="Hyperlink"/>
@@ -4030,7 +3901,7 @@
           <w:sz w:val="24"/>
           <w:u w:val="single"/>
         </w:rPr>
-        <w:hyperlink r:id="rId26" w:history="1">
+        <w:hyperlink r:id="rId25" w:history="1">
           <w:r>
             <w:rPr>
               <w:rStyle w:val="Hyperlink"/>
@@ -4048,7 +3919,7 @@
           <w:sz w:val="24"/>
           <w:u w:val="single"/>
         </w:rPr>
-        <w:hyperlink r:id="rId26" w:history="1">
+        <w:hyperlink r:id="rId25" w:history="1">
           <w:r>
             <w:rPr>
               <w:rStyle w:val="Hyperlink"/>
@@ -4066,7 +3937,7 @@
           <w:sz w:val="24"/>
           <w:u w:val="single"/>
         </w:rPr>
-        <w:hyperlink r:id="rId26" w:history="1">
+        <w:hyperlink r:id="rId25" w:history="1">
           <w:r>
             <w:rPr>
               <w:rStyle w:val="Hyperlink"/>
@@ -4217,7 +4088,7 @@
           <w:sz w:val="24"/>
           <w:u w:val="single"/>
         </w:rPr>
-        <w:hyperlink r:id="rId27" w:history="1">
+        <w:hyperlink r:id="rId26" w:history="1">
           <w:r>
             <w:rPr>
               <w:rStyle w:val="Hyperlink"/>
@@ -4235,7 +4106,7 @@
           <w:sz w:val="24"/>
           <w:u w:val="single"/>
         </w:rPr>
-        <w:hyperlink r:id="rId27" w:history="1">
+        <w:hyperlink r:id="rId26" w:history="1">
           <w:r>
             <w:rPr>
               <w:rStyle w:val="Hyperlink"/>
@@ -4253,7 +4124,7 @@
           <w:sz w:val="24"/>
           <w:u w:val="single"/>
         </w:rPr>
-        <w:hyperlink r:id="rId27" w:history="1">
+        <w:hyperlink r:id="rId26" w:history="1">
           <w:r>
             <w:rPr>
               <w:rStyle w:val="Hyperlink"/>
@@ -4271,7 +4142,7 @@
           <w:sz w:val="24"/>
           <w:u w:val="single"/>
         </w:rPr>
-        <w:hyperlink r:id="rId27" w:history="1">
+        <w:hyperlink r:id="rId26" w:history="1">
           <w:r>
             <w:rPr>
               <w:rStyle w:val="Hyperlink"/>
@@ -4289,7 +4160,7 @@
           <w:sz w:val="24"/>
           <w:u w:val="single"/>
         </w:rPr>
-        <w:hyperlink r:id="rId27" w:history="1">
+        <w:hyperlink r:id="rId26" w:history="1">
           <w:r>
             <w:rPr>
               <w:rStyle w:val="Hyperlink"/>
@@ -4307,7 +4178,7 @@
           <w:sz w:val="24"/>
           <w:u w:val="single"/>
         </w:rPr>
-        <w:hyperlink r:id="rId27" w:history="1">
+        <w:hyperlink r:id="rId26" w:history="1">
           <w:r>
             <w:rPr>
               <w:rStyle w:val="Hyperlink"/>
@@ -4325,7 +4196,7 @@
           <w:sz w:val="24"/>
           <w:u w:val="single"/>
         </w:rPr>
-        <w:hyperlink r:id="rId27" w:history="1">
+        <w:hyperlink r:id="rId26" w:history="1">
           <w:r>
             <w:rPr>
               <w:rStyle w:val="Hyperlink"/>
@@ -4343,7 +4214,7 @@
           <w:sz w:val="24"/>
           <w:u w:val="single"/>
         </w:rPr>
-        <w:hyperlink r:id="rId27" w:history="1">
+        <w:hyperlink r:id="rId26" w:history="1">
           <w:r>
             <w:rPr>
               <w:rStyle w:val="Hyperlink"/>
@@ -4390,7 +4261,7 @@
           <w:sz w:val="24"/>
           <w:u w:val="single"/>
         </w:rPr>
-        <w:hyperlink r:id="rId27" w:history="1">
+        <w:hyperlink r:id="rId26" w:history="1">
           <w:r>
             <w:rPr>
               <w:rStyle w:val="Hyperlink"/>
@@ -4418,7 +4289,7 @@
           <w:sz w:val="24"/>
           <w:u w:val="single"/>
         </w:rPr>
-        <w:hyperlink r:id="rId27" w:history="1">
+        <w:hyperlink r:id="rId26" w:history="1">
           <w:r>
             <w:rPr>
               <w:rStyle w:val="Hyperlink"/>
@@ -4447,7 +4318,7 @@
           <w:sz w:val="24"/>
           <w:u w:val="single"/>
         </w:rPr>
-        <w:hyperlink r:id="rId27" w:history="1">
+        <w:hyperlink r:id="rId26" w:history="1">
           <w:r>
             <w:rPr>
               <w:rStyle w:val="Hyperlink"/>
@@ -4635,7 +4506,7 @@
           <w:sz w:val="24"/>
           <w:u w:val="single"/>
         </w:rPr>
-        <w:hyperlink r:id="rId28" w:history="1">
+        <w:hyperlink r:id="rId27" w:history="1">
           <w:r>
             <w:rPr>
               <w:rStyle w:val="Hyperlink"/>
@@ -4664,7 +4535,7 @@
           <w:sz w:val="24"/>
           <w:u w:val="single"/>
         </w:rPr>
-        <w:hyperlink r:id="rId28" w:history="1">
+        <w:hyperlink r:id="rId27" w:history="1">
           <w:r>
             <w:rPr>
               <w:rStyle w:val="Hyperlink"/>
@@ -4772,7 +4643,7 @@
           <w:sz w:val="24"/>
           <w:u w:val="single"/>
         </w:rPr>
-        <w:hyperlink r:id="rId29" w:history="1">
+        <w:hyperlink r:id="rId28" w:history="1">
           <w:r>
             <w:rPr>
               <w:rStyle w:val="Hyperlink"/>
@@ -4790,7 +4661,7 @@
           <w:sz w:val="24"/>
           <w:u w:val="single"/>
         </w:rPr>
-        <w:hyperlink r:id="rId29" w:history="1">
+        <w:hyperlink r:id="rId28" w:history="1">
           <w:r>
             <w:rPr>
               <w:rStyle w:val="Hyperlink"/>
@@ -4898,7 +4769,7 @@
           <w:sz w:val="24"/>
           <w:u w:val="single"/>
         </w:rPr>
-        <w:hyperlink r:id="rId30" w:history="1">
+        <w:hyperlink r:id="rId29" w:history="1">
           <w:r>
             <w:rPr>
               <w:rStyle w:val="Hyperlink"/>
@@ -4927,7 +4798,7 @@
           <w:sz w:val="24"/>
           <w:u w:val="single"/>
         </w:rPr>
-        <w:hyperlink r:id="rId30" w:history="1">
+        <w:hyperlink r:id="rId29" w:history="1">
           <w:r>
             <w:rPr>
               <w:rStyle w:val="Hyperlink"/>

--- a/EXPORTS/DOCX/published/niveau3/English/Reinwardt.docx
+++ b/EXPORTS/DOCX/published/niveau3/English/Reinwardt.docx
@@ -937,7 +937,143 @@
           <w:color w:val="000000"/>
           <w:sz w:val="24"/>
         </w:rPr>
-        <w:t>). During his travels Reinwardt was assisted by personal ‘collectors’, th</w:t>
+        <w:t>). During his tra</w:t>
+      </w:r>
+      <w:r>
+        <w:rPr>
+          <w:u w:val="single" w:color="0066cc"/>
+          <w:rFonts w:ascii="Charis SIL Regular" w:hAnsi="Charis SIL Regular" w:eastAsia="Charis SIL Regular"/>
+          <w:b w:val="0"/>
+          <w:i w:val="0"/>
+          <w:color w:val="000000"/>
+          <w:sz w:val="24"/>
+        </w:rPr>
+        <w:hyperlink r:id="rId12" w:history="1">
+          <w:r>
+            <w:rPr>
+              <w:rStyle w:val="Hyperlink"/>
+            </w:rPr>
+            <w:t>vels Reinward</w:t>
+          </w:r>
+        </w:hyperlink>
+      </w:r>
+      <w:r>
+        <w:rPr>
+          <w:u w:val="single" w:color="0066cc"/>
+          <w:rFonts w:ascii="Charis SIL Regular" w:hAnsi="Charis SIL Regular" w:eastAsia="Charis SIL Regular"/>
+          <w:b w:val="0"/>
+          <w:i w:val="0"/>
+          <w:color w:val="000000"/>
+          <w:sz w:val="24"/>
+        </w:rPr>
+        <w:hyperlink r:id="rId12" w:history="1">
+          <w:r>
+            <w:rPr>
+              <w:rStyle w:val="Hyperlink"/>
+            </w:rPr>
+            <w:t>t w</w:t>
+          </w:r>
+        </w:hyperlink>
+      </w:r>
+      <w:r>
+        <w:rPr>
+          <w:u w:val="single" w:color="0066cc"/>
+          <w:rFonts w:ascii="Charis SIL Regular" w:hAnsi="Charis SIL Regular" w:eastAsia="Charis SIL Regular"/>
+          <w:b w:val="0"/>
+          <w:i w:val="0"/>
+          <w:color w:val="000000"/>
+          <w:sz w:val="24"/>
+        </w:rPr>
+        <w:hyperlink r:id="rId12" w:history="1">
+          <w:r>
+            <w:rPr>
+              <w:rStyle w:val="Hyperlink"/>
+            </w:rPr>
+            <w:t>a</w:t>
+          </w:r>
+        </w:hyperlink>
+      </w:r>
+      <w:r>
+        <w:rPr>
+          <w:u w:val="single" w:color="0066cc"/>
+          <w:rFonts w:ascii="Charis SIL Regular" w:hAnsi="Charis SIL Regular" w:eastAsia="Charis SIL Regular"/>
+          <w:b w:val="0"/>
+          <w:i w:val="0"/>
+          <w:color w:val="000000"/>
+          <w:sz w:val="24"/>
+        </w:rPr>
+        <w:hyperlink r:id="rId12" w:history="1">
+          <w:r>
+            <w:rPr>
+              <w:rStyle w:val="Hyperlink"/>
+            </w:rPr>
+            <w:t>s assisted b</w:t>
+          </w:r>
+        </w:hyperlink>
+      </w:r>
+      <w:r>
+        <w:rPr>
+          <w:u w:val="single" w:color="0066cc"/>
+          <w:rFonts w:ascii="Charis SIL Regular" w:hAnsi="Charis SIL Regular" w:eastAsia="Charis SIL Regular"/>
+          <w:b w:val="0"/>
+          <w:i w:val="0"/>
+          <w:color w:val="000000"/>
+          <w:sz w:val="24"/>
+        </w:rPr>
+        <w:hyperlink r:id="rId12" w:history="1">
+          <w:r>
+            <w:rPr>
+              <w:rStyle w:val="Hyperlink"/>
+            </w:rPr>
+            <w:t>y</w:t>
+          </w:r>
+        </w:hyperlink>
+      </w:r>
+      <w:r>
+        <w:rPr>
+          <w:u w:val="single" w:color="0066cc"/>
+          <w:rFonts w:ascii="Charis SIL Regular" w:hAnsi="Charis SIL Regular" w:eastAsia="Charis SIL Regular"/>
+          <w:b w:val="0"/>
+          <w:i w:val="0"/>
+          <w:color w:val="000000"/>
+          <w:sz w:val="24"/>
+        </w:rPr>
+        <w:hyperlink r:id="rId12" w:history="1">
+          <w:r>
+            <w:rPr>
+              <w:rStyle w:val="Hyperlink"/>
+            </w:rPr>
+            <w:t xml:space="preserve"> person</w:t>
+          </w:r>
+        </w:hyperlink>
+      </w:r>
+      <w:r>
+        <w:rPr>
+          <w:rFonts w:ascii="Charis SIL Regular" w:hAnsi="Charis SIL Regular" w:eastAsia="Charis SIL Regular"/>
+          <w:b w:val="0"/>
+          <w:i w:val="0"/>
+          <w:color w:val="000000"/>
+          <w:sz w:val="24"/>
+        </w:rPr>
+        <w:t>al ‘coll</w:t>
+      </w:r>
+      <w:r>
+        <w:rPr>
+          <w:u w:val="single" w:color="0066cc"/>
+          <w:rFonts w:ascii="Charis SIL Regular" w:hAnsi="Charis SIL Regular" w:eastAsia="Charis SIL Regular"/>
+          <w:b w:val="0"/>
+          <w:i w:val="0"/>
+          <w:color w:val="000000"/>
+          <w:sz w:val="24"/>
+        </w:rPr>
+        <w:hyperlink r:id="rId13" w:history="1">
+          <w:r>
+            <w:rPr>
+              <w:rStyle w:val="Hyperlink"/>
+            </w:rPr>
+            <w:t>ectors’, th</w:t>
+          </w:r>
+        </w:hyperlink>
       </w:r>
       <w:r>
         <w:rPr>
@@ -1470,9 +1606,19 @@
             <w:rPr>
               <w:rStyle w:val="Hyperlink"/>
             </w:rPr>
-            <w:t xml:space="preserve"> ambi</w:t>
+            <w:t xml:space="preserve"> amb</w:t>
           </w:r>
         </w:hyperlink>
+      </w:r>
+      <w:r>
+        <w:rPr>
+          <w:rFonts w:ascii="Charis SIL Regular" w:hAnsi="Charis SIL Regular" w:eastAsia="Charis SIL Regular"/>
+          <w:b w:val="0"/>
+          <w:i w:val="0"/>
+          <w:color w:val="000000"/>
+          <w:sz w:val="24"/>
+        </w:rPr>
+        <w:t>i</w:t>
       </w:r>
       <w:r>
         <w:rPr>
@@ -1506,7 +1652,7 @@
             <w:rPr>
               <w:rStyle w:val="Hyperlink"/>
             </w:rPr>
-            <w:t>ions, such</w:t>
+            <w:t xml:space="preserve">ions, such </w:t>
           </w:r>
         </w:hyperlink>
       </w:r>
@@ -1518,7 +1664,7 @@
           <w:color w:val="000000"/>
           <w:sz w:val="24"/>
         </w:rPr>
-        <w:t xml:space="preserve"> as converting his </w:t>
+        <w:t xml:space="preserve">as converting his </w:t>
       </w:r>
       <w:r>
         <w:rPr>
@@ -2159,7 +2305,7 @@
           <w:sz w:val="24"/>
           <w:u w:val="single"/>
         </w:rPr>
-        <w:t>Scientific research in colonised terri</w:t>
+        <w:t>Scientific research in colonised terr</w:t>
       </w:r>
       <w:r>
         <w:rPr>
@@ -2170,7 +2316,7 @@
           <w:sz w:val="24"/>
           <w:u w:val="single"/>
         </w:rPr>
-        <w:t>torie</w:t>
+        <w:t>i</w:t>
       </w:r>
       <w:r>
         <w:rPr>
@@ -2179,8 +2325,9 @@
           <w:i w:val="0"/>
           <w:color w:val="0066CC"/>
           <w:sz w:val="24"/>
-        </w:rPr>
-        <w:t>s</w:t>
+          <w:u w:val="single"/>
+        </w:rPr>
+        <w:t>tories</w:t>
       </w:r>
       <w:r>
         <w:br/>
@@ -2913,7 +3060,7 @@
           <w:sz w:val="24"/>
           <w:u w:val="single"/>
         </w:rPr>
-        <w:hyperlink r:id="rId18" w:history="1">
+        <w:hyperlink r:id="rId20" w:history="1">
           <w:r>
             <w:rPr>
               <w:rStyle w:val="Hyperlink"/>
@@ -3213,7 +3360,7 @@
             <w:rPr>
               <w:rStyle w:val="Hyperlink"/>
             </w:rPr>
-            <w:t>www.biografischportaal.n</w:t>
+            <w:t>www.biografischportaal.nl</w:t>
           </w:r>
         </w:hyperlink>
       </w:r>
@@ -3225,16 +3372,6 @@
           <w:color w:val="0066CC"/>
           <w:sz w:val="24"/>
           <w:u w:val="single"/>
-        </w:rPr>
-        <w:t>l</w:t>
-      </w:r>
-      <w:r>
-        <w:rPr>
-          <w:rFonts w:ascii="Charis SIL Regular" w:hAnsi="Charis SIL Regular" w:eastAsia="Charis SIL Regular"/>
-          <w:b w:val="0"/>
-          <w:i w:val="0"/>
-          <w:color w:val="0066CC"/>
-          <w:sz w:val="24"/>
         </w:rPr>
         <w:t>/</w:t>
       </w:r>
@@ -3252,9 +3389,19 @@
             <w:rPr>
               <w:rStyle w:val="Hyperlink"/>
             </w:rPr>
-            <w:t>persoon/40457008</w:t>
+            <w:t>persoon/4045700</w:t>
           </w:r>
         </w:hyperlink>
+      </w:r>
+      <w:r>
+        <w:rPr>
+          <w:rFonts w:ascii="Charis SIL Regular" w:hAnsi="Charis SIL Regular" w:eastAsia="Charis SIL Regular"/>
+          <w:b w:val="0"/>
+          <w:i w:val="0"/>
+          <w:color w:val="0066CC"/>
+          <w:sz w:val="24"/>
+        </w:rPr>
+        <w:t>8</w:t>
       </w:r>
     </w:p>
     <w:p>

--- a/EXPORTS/DOCX/published/niveau3/English/Reinwardt.docx
+++ b/EXPORTS/DOCX/published/niveau3/English/Reinwardt.docx
@@ -215,25 +215,7 @@
           <w:color w:val="000000"/>
           <w:sz w:val="24"/>
         </w:rPr>
-        <w:t>1800 Reinwardt was appointed professor of chemistry, natural histo</w:t>
-      </w:r>
-      <w:r>
-        <w:rPr>
-          <w:u w:val="single" w:color="0066cc"/>
-          <w:rFonts w:ascii="Charis SIL Regular" w:hAnsi="Charis SIL Regular" w:eastAsia="Charis SIL Regular"/>
-          <w:b w:val="0"/>
-          <w:i w:val="0"/>
-          <w:color w:val="000000"/>
-          <w:sz w:val="24"/>
-        </w:rPr>
-        <w:hyperlink r:id="rId9" w:history="1">
-          <w:r>
-            <w:rPr>
-              <w:rStyle w:val="Hyperlink"/>
-            </w:rPr>
-            <w:t>ry and bota</w:t>
-          </w:r>
-        </w:hyperlink>
+        <w:t>1800 Reinwardt was appointed professor of chemistry, natural history and bota</w:t>
       </w:r>
       <w:r>
         <w:rPr>
@@ -1565,7 +1547,6 @@
       </w:r>
       <w:r>
         <w:rPr>
-          <w:u w:val="single" w:color="0066cc"/>
           <w:rFonts w:ascii="Charis SIL Regular" w:hAnsi="Charis SIL Regular" w:eastAsia="Charis SIL Regular"/>
           <w:b w:val="0"/>
           <w:i w:val="0"/>
@@ -1606,19 +1587,9 @@
             <w:rPr>
               <w:rStyle w:val="Hyperlink"/>
             </w:rPr>
-            <w:t xml:space="preserve"> amb</w:t>
+            <w:t xml:space="preserve"> ambi</w:t>
           </w:r>
         </w:hyperlink>
-      </w:r>
-      <w:r>
-        <w:rPr>
-          <w:rFonts w:ascii="Charis SIL Regular" w:hAnsi="Charis SIL Regular" w:eastAsia="Charis SIL Regular"/>
-          <w:b w:val="0"/>
-          <w:i w:val="0"/>
-          <w:color w:val="000000"/>
-          <w:sz w:val="24"/>
-        </w:rPr>
-        <w:t>i</w:t>
       </w:r>
       <w:r>
         <w:rPr>
@@ -4436,7 +4407,7 @@
           <w:sz w:val="24"/>
           <w:u w:val="single"/>
         </w:rPr>
-        <w:hyperlink r:id="rId26" w:history="1">
+        <w:hyperlink r:id="rId27" w:history="1">
           <w:r>
             <w:rPr>
               <w:rStyle w:val="Hyperlink"/>
@@ -4465,7 +4436,7 @@
           <w:sz w:val="24"/>
           <w:u w:val="single"/>
         </w:rPr>
-        <w:hyperlink r:id="rId26" w:history="1">
+        <w:hyperlink r:id="rId27" w:history="1">
           <w:r>
             <w:rPr>
               <w:rStyle w:val="Hyperlink"/>
@@ -4653,7 +4624,7 @@
           <w:sz w:val="24"/>
           <w:u w:val="single"/>
         </w:rPr>
-        <w:hyperlink r:id="rId27" w:history="1">
+        <w:hyperlink r:id="rId28" w:history="1">
           <w:r>
             <w:rPr>
               <w:rStyle w:val="Hyperlink"/>
@@ -4682,7 +4653,7 @@
           <w:sz w:val="24"/>
           <w:u w:val="single"/>
         </w:rPr>
-        <w:hyperlink r:id="rId27" w:history="1">
+        <w:hyperlink r:id="rId28" w:history="1">
           <w:r>
             <w:rPr>
               <w:rStyle w:val="Hyperlink"/>
@@ -4790,7 +4761,7 @@
           <w:sz w:val="24"/>
           <w:u w:val="single"/>
         </w:rPr>
-        <w:hyperlink r:id="rId28" w:history="1">
+        <w:hyperlink r:id="rId29" w:history="1">
           <w:r>
             <w:rPr>
               <w:rStyle w:val="Hyperlink"/>
@@ -4808,7 +4779,7 @@
           <w:sz w:val="24"/>
           <w:u w:val="single"/>
         </w:rPr>
-        <w:hyperlink r:id="rId28" w:history="1">
+        <w:hyperlink r:id="rId29" w:history="1">
           <w:r>
             <w:rPr>
               <w:rStyle w:val="Hyperlink"/>
@@ -4916,7 +4887,7 @@
           <w:sz w:val="24"/>
           <w:u w:val="single"/>
         </w:rPr>
-        <w:hyperlink r:id="rId29" w:history="1">
+        <w:hyperlink r:id="rId30" w:history="1">
           <w:r>
             <w:rPr>
               <w:rStyle w:val="Hyperlink"/>
@@ -4945,7 +4916,7 @@
           <w:sz w:val="24"/>
           <w:u w:val="single"/>
         </w:rPr>
-        <w:hyperlink r:id="rId29" w:history="1">
+        <w:hyperlink r:id="rId30" w:history="1">
           <w:r>
             <w:rPr>
               <w:rStyle w:val="Hyperlink"/>

--- a/EXPORTS/DOCX/published/niveau3/English/Reinwardt.docx
+++ b/EXPORTS/DOCX/published/niveau3/English/Reinwardt.docx
@@ -215,7 +215,25 @@
           <w:color w:val="000000"/>
           <w:sz w:val="24"/>
         </w:rPr>
-        <w:t>1800 Reinwardt was appointed professor of chemistry, natural history and bota</w:t>
+        <w:t>1800 Reinwardt was appointed professor of chemistry, natural histo</w:t>
+      </w:r>
+      <w:r>
+        <w:rPr>
+          <w:u w:val="single" w:color="0066cc"/>
+          <w:rFonts w:ascii="Charis SIL Regular" w:hAnsi="Charis SIL Regular" w:eastAsia="Charis SIL Regular"/>
+          <w:b w:val="0"/>
+          <w:i w:val="0"/>
+          <w:color w:val="000000"/>
+          <w:sz w:val="24"/>
+        </w:rPr>
+        <w:hyperlink r:id="rId9" w:history="1">
+          <w:r>
+            <w:rPr>
+              <w:rStyle w:val="Hyperlink"/>
+            </w:rPr>
+            <w:t>ry and bota</w:t>
+          </w:r>
+        </w:hyperlink>
       </w:r>
       <w:r>
         <w:rPr>
@@ -919,143 +937,7 @@
           <w:color w:val="000000"/>
           <w:sz w:val="24"/>
         </w:rPr>
-        <w:t>). During his tra</w:t>
-      </w:r>
-      <w:r>
-        <w:rPr>
-          <w:u w:val="single" w:color="0066cc"/>
-          <w:rFonts w:ascii="Charis SIL Regular" w:hAnsi="Charis SIL Regular" w:eastAsia="Charis SIL Regular"/>
-          <w:b w:val="0"/>
-          <w:i w:val="0"/>
-          <w:color w:val="000000"/>
-          <w:sz w:val="24"/>
-        </w:rPr>
-        <w:hyperlink r:id="rId12" w:history="1">
-          <w:r>
-            <w:rPr>
-              <w:rStyle w:val="Hyperlink"/>
-            </w:rPr>
-            <w:t>vels Reinward</w:t>
-          </w:r>
-        </w:hyperlink>
-      </w:r>
-      <w:r>
-        <w:rPr>
-          <w:u w:val="single" w:color="0066cc"/>
-          <w:rFonts w:ascii="Charis SIL Regular" w:hAnsi="Charis SIL Regular" w:eastAsia="Charis SIL Regular"/>
-          <w:b w:val="0"/>
-          <w:i w:val="0"/>
-          <w:color w:val="000000"/>
-          <w:sz w:val="24"/>
-        </w:rPr>
-        <w:hyperlink r:id="rId12" w:history="1">
-          <w:r>
-            <w:rPr>
-              <w:rStyle w:val="Hyperlink"/>
-            </w:rPr>
-            <w:t>t w</w:t>
-          </w:r>
-        </w:hyperlink>
-      </w:r>
-      <w:r>
-        <w:rPr>
-          <w:u w:val="single" w:color="0066cc"/>
-          <w:rFonts w:ascii="Charis SIL Regular" w:hAnsi="Charis SIL Regular" w:eastAsia="Charis SIL Regular"/>
-          <w:b w:val="0"/>
-          <w:i w:val="0"/>
-          <w:color w:val="000000"/>
-          <w:sz w:val="24"/>
-        </w:rPr>
-        <w:hyperlink r:id="rId12" w:history="1">
-          <w:r>
-            <w:rPr>
-              <w:rStyle w:val="Hyperlink"/>
-            </w:rPr>
-            <w:t>a</w:t>
-          </w:r>
-        </w:hyperlink>
-      </w:r>
-      <w:r>
-        <w:rPr>
-          <w:u w:val="single" w:color="0066cc"/>
-          <w:rFonts w:ascii="Charis SIL Regular" w:hAnsi="Charis SIL Regular" w:eastAsia="Charis SIL Regular"/>
-          <w:b w:val="0"/>
-          <w:i w:val="0"/>
-          <w:color w:val="000000"/>
-          <w:sz w:val="24"/>
-        </w:rPr>
-        <w:hyperlink r:id="rId12" w:history="1">
-          <w:r>
-            <w:rPr>
-              <w:rStyle w:val="Hyperlink"/>
-            </w:rPr>
-            <w:t>s assisted b</w:t>
-          </w:r>
-        </w:hyperlink>
-      </w:r>
-      <w:r>
-        <w:rPr>
-          <w:u w:val="single" w:color="0066cc"/>
-          <w:rFonts w:ascii="Charis SIL Regular" w:hAnsi="Charis SIL Regular" w:eastAsia="Charis SIL Regular"/>
-          <w:b w:val="0"/>
-          <w:i w:val="0"/>
-          <w:color w:val="000000"/>
-          <w:sz w:val="24"/>
-        </w:rPr>
-        <w:hyperlink r:id="rId12" w:history="1">
-          <w:r>
-            <w:rPr>
-              <w:rStyle w:val="Hyperlink"/>
-            </w:rPr>
-            <w:t>y</w:t>
-          </w:r>
-        </w:hyperlink>
-      </w:r>
-      <w:r>
-        <w:rPr>
-          <w:u w:val="single" w:color="0066cc"/>
-          <w:rFonts w:ascii="Charis SIL Regular" w:hAnsi="Charis SIL Regular" w:eastAsia="Charis SIL Regular"/>
-          <w:b w:val="0"/>
-          <w:i w:val="0"/>
-          <w:color w:val="000000"/>
-          <w:sz w:val="24"/>
-        </w:rPr>
-        <w:hyperlink r:id="rId12" w:history="1">
-          <w:r>
-            <w:rPr>
-              <w:rStyle w:val="Hyperlink"/>
-            </w:rPr>
-            <w:t xml:space="preserve"> person</w:t>
-          </w:r>
-        </w:hyperlink>
-      </w:r>
-      <w:r>
-        <w:rPr>
-          <w:rFonts w:ascii="Charis SIL Regular" w:hAnsi="Charis SIL Regular" w:eastAsia="Charis SIL Regular"/>
-          <w:b w:val="0"/>
-          <w:i w:val="0"/>
-          <w:color w:val="000000"/>
-          <w:sz w:val="24"/>
-        </w:rPr>
-        <w:t>al ‘coll</w:t>
-      </w:r>
-      <w:r>
-        <w:rPr>
-          <w:u w:val="single" w:color="0066cc"/>
-          <w:rFonts w:ascii="Charis SIL Regular" w:hAnsi="Charis SIL Regular" w:eastAsia="Charis SIL Regular"/>
-          <w:b w:val="0"/>
-          <w:i w:val="0"/>
-          <w:color w:val="000000"/>
-          <w:sz w:val="24"/>
-        </w:rPr>
-        <w:hyperlink r:id="rId13" w:history="1">
-          <w:r>
-            <w:rPr>
-              <w:rStyle w:val="Hyperlink"/>
-            </w:rPr>
-            <w:t>ectors’, th</w:t>
-          </w:r>
-        </w:hyperlink>
+        <w:t>). During his travels Reinwardt was assisted by personal ‘collectors’, th</w:t>
       </w:r>
       <w:r>
         <w:rPr>
@@ -3331,7 +3213,7 @@
             <w:rPr>
               <w:rStyle w:val="Hyperlink"/>
             </w:rPr>
-            <w:t>www.biografischportaal.nl</w:t>
+            <w:t>www.biografischportaal.n</w:t>
           </w:r>
         </w:hyperlink>
       </w:r>
@@ -3342,25 +3224,13 @@
           <w:i w:val="0"/>
           <w:color w:val="0066CC"/>
           <w:sz w:val="24"/>
-          <w:u w:val="single"/>
-        </w:rPr>
-        <w:t>/</w:t>
-      </w:r>
-      <w:r>
-        <w:rPr>
-          <w:rFonts w:ascii="Charis SIL Regular" w:hAnsi="Charis SIL Regular" w:eastAsia="Charis SIL Regular"/>
-          <w:b w:val="0"/>
-          <w:i w:val="0"/>
-          <w:color w:val="0066CC"/>
-          <w:sz w:val="24"/>
-          <w:u w:val="single"/>
         </w:rPr>
         <w:hyperlink r:id="rId22" w:history="1">
           <w:r>
             <w:rPr>
               <w:rStyle w:val="Hyperlink"/>
             </w:rPr>
-            <w:t>persoon/4045700</w:t>
+            <w:t>l</w:t>
           </w:r>
         </w:hyperlink>
       </w:r>
@@ -3372,7 +3242,25 @@
           <w:color w:val="0066CC"/>
           <w:sz w:val="24"/>
         </w:rPr>
-        <w:t>8</w:t>
+        <w:t>/</w:t>
+      </w:r>
+      <w:r>
+        <w:rPr>
+          <w:rFonts w:ascii="Charis SIL Regular" w:hAnsi="Charis SIL Regular" w:eastAsia="Charis SIL Regular"/>
+          <w:b w:val="0"/>
+          <w:i w:val="0"/>
+          <w:color w:val="0066CC"/>
+          <w:sz w:val="24"/>
+          <w:u w:val="single"/>
+        </w:rPr>
+        <w:hyperlink r:id="rId22" w:history="1">
+          <w:r>
+            <w:rPr>
+              <w:rStyle w:val="Hyperlink"/>
+            </w:rPr>
+            <w:t>persoon/40457008</w:t>
+          </w:r>
+        </w:hyperlink>
       </w:r>
     </w:p>
     <w:p>
@@ -3890,7 +3778,7 @@
           <w:sz w:val="24"/>
           <w:u w:val="single"/>
         </w:rPr>
-        <w:hyperlink r:id="rId24" w:history="1">
+        <w:hyperlink r:id="rId25" w:history="1">
           <w:r>
             <w:rPr>
               <w:rStyle w:val="Hyperlink"/>
@@ -4001,7 +3889,7 @@
           <w:sz w:val="24"/>
           <w:u w:val="single"/>
         </w:rPr>
-        <w:hyperlink r:id="rId25" w:history="1">
+        <w:hyperlink r:id="rId26" w:history="1">
           <w:r>
             <w:rPr>
               <w:rStyle w:val="Hyperlink"/>
@@ -4019,7 +3907,7 @@
           <w:sz w:val="24"/>
           <w:u w:val="single"/>
         </w:rPr>
-        <w:hyperlink r:id="rId25" w:history="1">
+        <w:hyperlink r:id="rId26" w:history="1">
           <w:r>
             <w:rPr>
               <w:rStyle w:val="Hyperlink"/>
@@ -4037,7 +3925,7 @@
           <w:sz w:val="24"/>
           <w:u w:val="single"/>
         </w:rPr>
-        <w:hyperlink r:id="rId25" w:history="1">
+        <w:hyperlink r:id="rId26" w:history="1">
           <w:r>
             <w:rPr>
               <w:rStyle w:val="Hyperlink"/>
@@ -4055,7 +3943,7 @@
           <w:sz w:val="24"/>
           <w:u w:val="single"/>
         </w:rPr>
-        <w:hyperlink r:id="rId25" w:history="1">
+        <w:hyperlink r:id="rId26" w:history="1">
           <w:r>
             <w:rPr>
               <w:rStyle w:val="Hyperlink"/>
@@ -4206,7 +4094,7 @@
           <w:sz w:val="24"/>
           <w:u w:val="single"/>
         </w:rPr>
-        <w:hyperlink r:id="rId26" w:history="1">
+        <w:hyperlink r:id="rId27" w:history="1">
           <w:r>
             <w:rPr>
               <w:rStyle w:val="Hyperlink"/>
@@ -4224,7 +4112,7 @@
           <w:sz w:val="24"/>
           <w:u w:val="single"/>
         </w:rPr>
-        <w:hyperlink r:id="rId26" w:history="1">
+        <w:hyperlink r:id="rId27" w:history="1">
           <w:r>
             <w:rPr>
               <w:rStyle w:val="Hyperlink"/>
@@ -4242,7 +4130,7 @@
           <w:sz w:val="24"/>
           <w:u w:val="single"/>
         </w:rPr>
-        <w:hyperlink r:id="rId26" w:history="1">
+        <w:hyperlink r:id="rId27" w:history="1">
           <w:r>
             <w:rPr>
               <w:rStyle w:val="Hyperlink"/>
@@ -4260,7 +4148,7 @@
           <w:sz w:val="24"/>
           <w:u w:val="single"/>
         </w:rPr>
-        <w:hyperlink r:id="rId26" w:history="1">
+        <w:hyperlink r:id="rId27" w:history="1">
           <w:r>
             <w:rPr>
               <w:rStyle w:val="Hyperlink"/>
@@ -4278,7 +4166,7 @@
           <w:sz w:val="24"/>
           <w:u w:val="single"/>
         </w:rPr>
-        <w:hyperlink r:id="rId26" w:history="1">
+        <w:hyperlink r:id="rId27" w:history="1">
           <w:r>
             <w:rPr>
               <w:rStyle w:val="Hyperlink"/>
@@ -4296,7 +4184,7 @@
           <w:sz w:val="24"/>
           <w:u w:val="single"/>
         </w:rPr>
-        <w:hyperlink r:id="rId26" w:history="1">
+        <w:hyperlink r:id="rId27" w:history="1">
           <w:r>
             <w:rPr>
               <w:rStyle w:val="Hyperlink"/>
@@ -4314,7 +4202,7 @@
           <w:sz w:val="24"/>
           <w:u w:val="single"/>
         </w:rPr>
-        <w:hyperlink r:id="rId26" w:history="1">
+        <w:hyperlink r:id="rId27" w:history="1">
           <w:r>
             <w:rPr>
               <w:rStyle w:val="Hyperlink"/>
@@ -4332,7 +4220,7 @@
           <w:sz w:val="24"/>
           <w:u w:val="single"/>
         </w:rPr>
-        <w:hyperlink r:id="rId26" w:history="1">
+        <w:hyperlink r:id="rId27" w:history="1">
           <w:r>
             <w:rPr>
               <w:rStyle w:val="Hyperlink"/>
@@ -4379,7 +4267,7 @@
           <w:sz w:val="24"/>
           <w:u w:val="single"/>
         </w:rPr>
-        <w:hyperlink r:id="rId26" w:history="1">
+        <w:hyperlink r:id="rId27" w:history="1">
           <w:r>
             <w:rPr>
               <w:rStyle w:val="Hyperlink"/>
@@ -4407,7 +4295,7 @@
           <w:sz w:val="24"/>
           <w:u w:val="single"/>
         </w:rPr>
-        <w:hyperlink r:id="rId27" w:history="1">
+        <w:hyperlink r:id="rId28" w:history="1">
           <w:r>
             <w:rPr>
               <w:rStyle w:val="Hyperlink"/>
@@ -4436,7 +4324,7 @@
           <w:sz w:val="24"/>
           <w:u w:val="single"/>
         </w:rPr>
-        <w:hyperlink r:id="rId27" w:history="1">
+        <w:hyperlink r:id="rId28" w:history="1">
           <w:r>
             <w:rPr>
               <w:rStyle w:val="Hyperlink"/>
@@ -4624,7 +4512,7 @@
           <w:sz w:val="24"/>
           <w:u w:val="single"/>
         </w:rPr>
-        <w:hyperlink r:id="rId28" w:history="1">
+        <w:hyperlink r:id="rId29" w:history="1">
           <w:r>
             <w:rPr>
               <w:rStyle w:val="Hyperlink"/>
@@ -4653,7 +4541,7 @@
           <w:sz w:val="24"/>
           <w:u w:val="single"/>
         </w:rPr>
-        <w:hyperlink r:id="rId28" w:history="1">
+        <w:hyperlink r:id="rId29" w:history="1">
           <w:r>
             <w:rPr>
               <w:rStyle w:val="Hyperlink"/>
@@ -4761,7 +4649,7 @@
           <w:sz w:val="24"/>
           <w:u w:val="single"/>
         </w:rPr>
-        <w:hyperlink r:id="rId29" w:history="1">
+        <w:hyperlink r:id="rId30" w:history="1">
           <w:r>
             <w:rPr>
               <w:rStyle w:val="Hyperlink"/>
@@ -4779,7 +4667,7 @@
           <w:sz w:val="24"/>
           <w:u w:val="single"/>
         </w:rPr>
-        <w:hyperlink r:id="rId29" w:history="1">
+        <w:hyperlink r:id="rId30" w:history="1">
           <w:r>
             <w:rPr>
               <w:rStyle w:val="Hyperlink"/>
@@ -4887,7 +4775,7 @@
           <w:sz w:val="24"/>
           <w:u w:val="single"/>
         </w:rPr>
-        <w:hyperlink r:id="rId30" w:history="1">
+        <w:hyperlink r:id="rId31" w:history="1">
           <w:r>
             <w:rPr>
               <w:rStyle w:val="Hyperlink"/>
@@ -4916,7 +4804,7 @@
           <w:sz w:val="24"/>
           <w:u w:val="single"/>
         </w:rPr>
-        <w:hyperlink r:id="rId30" w:history="1">
+        <w:hyperlink r:id="rId31" w:history="1">
           <w:r>
             <w:rPr>
               <w:rStyle w:val="Hyperlink"/>

--- a/EXPORTS/DOCX/published/niveau3/English/Reinwardt.docx
+++ b/EXPORTS/DOCX/published/niveau3/English/Reinwardt.docx
@@ -937,7 +937,25 @@
           <w:color w:val="000000"/>
           <w:sz w:val="24"/>
         </w:rPr>
-        <w:t>). During his travels Reinwardt was assisted by personal ‘collectors’, th</w:t>
+        <w:t>). During his travels Reinwardt was assisted by personal ‘coll</w:t>
+      </w:r>
+      <w:r>
+        <w:rPr>
+          <w:u w:val="single" w:color="0066cc"/>
+          <w:rFonts w:ascii="Charis SIL Regular" w:hAnsi="Charis SIL Regular" w:eastAsia="Charis SIL Regular"/>
+          <w:b w:val="0"/>
+          <w:i w:val="0"/>
+          <w:color w:val="000000"/>
+          <w:sz w:val="24"/>
+        </w:rPr>
+        <w:hyperlink r:id="rId13" w:history="1">
+          <w:r>
+            <w:rPr>
+              <w:rStyle w:val="Hyperlink"/>
+            </w:rPr>
+            <w:t>ectors’, th</w:t>
+          </w:r>
+        </w:hyperlink>
       </w:r>
       <w:r>
         <w:rPr>
@@ -1429,6 +1447,7 @@
       </w:r>
       <w:r>
         <w:rPr>
+          <w:u w:val="single" w:color="0066cc"/>
           <w:rFonts w:ascii="Charis SIL Regular" w:hAnsi="Charis SIL Regular" w:eastAsia="Charis SIL Regular"/>
           <w:b w:val="0"/>
           <w:i w:val="0"/>
@@ -1475,21 +1494,13 @@
       </w:r>
       <w:r>
         <w:rPr>
-          <w:u w:val="single" w:color="0066cc"/>
           <w:rFonts w:ascii="Charis SIL Regular" w:hAnsi="Charis SIL Regular" w:eastAsia="Charis SIL Regular"/>
           <w:b w:val="0"/>
           <w:i w:val="0"/>
           <w:color w:val="000000"/>
           <w:sz w:val="24"/>
         </w:rPr>
-        <w:hyperlink r:id="rId15" w:history="1">
-          <w:r>
-            <w:rPr>
-              <w:rStyle w:val="Hyperlink"/>
-            </w:rPr>
-            <w:t>t</w:t>
-          </w:r>
-        </w:hyperlink>
+        <w:t>t</w:t>
       </w:r>
       <w:r>
         <w:rPr>
@@ -3213,7 +3224,7 @@
             <w:rPr>
               <w:rStyle w:val="Hyperlink"/>
             </w:rPr>
-            <w:t>www.biografischportaal.n</w:t>
+            <w:t>www.biografischportaal.nl</w:t>
           </w:r>
         </w:hyperlink>
       </w:r>
@@ -3224,13 +3235,25 @@
           <w:i w:val="0"/>
           <w:color w:val="0066CC"/>
           <w:sz w:val="24"/>
+          <w:u w:val="single"/>
+        </w:rPr>
+        <w:t>/</w:t>
+      </w:r>
+      <w:r>
+        <w:rPr>
+          <w:rFonts w:ascii="Charis SIL Regular" w:hAnsi="Charis SIL Regular" w:eastAsia="Charis SIL Regular"/>
+          <w:b w:val="0"/>
+          <w:i w:val="0"/>
+          <w:color w:val="0066CC"/>
+          <w:sz w:val="24"/>
+          <w:u w:val="single"/>
         </w:rPr>
         <w:hyperlink r:id="rId22" w:history="1">
           <w:r>
             <w:rPr>
               <w:rStyle w:val="Hyperlink"/>
             </w:rPr>
-            <w:t>l</w:t>
+            <w:t>persoon/4045700</w:t>
           </w:r>
         </w:hyperlink>
       </w:r>
@@ -3242,25 +3265,7 @@
           <w:color w:val="0066CC"/>
           <w:sz w:val="24"/>
         </w:rPr>
-        <w:t>/</w:t>
-      </w:r>
-      <w:r>
-        <w:rPr>
-          <w:rFonts w:ascii="Charis SIL Regular" w:hAnsi="Charis SIL Regular" w:eastAsia="Charis SIL Regular"/>
-          <w:b w:val="0"/>
-          <w:i w:val="0"/>
-          <w:color w:val="0066CC"/>
-          <w:sz w:val="24"/>
-          <w:u w:val="single"/>
-        </w:rPr>
-        <w:hyperlink r:id="rId22" w:history="1">
-          <w:r>
-            <w:rPr>
-              <w:rStyle w:val="Hyperlink"/>
-            </w:rPr>
-            <w:t>persoon/40457008</w:t>
-          </w:r>
-        </w:hyperlink>
+        <w:t>8</w:t>
       </w:r>
     </w:p>
     <w:p>
@@ -3731,14 +3736,7 @@
           <w:color w:val="000000"/>
           <w:sz w:val="24"/>
         </w:rPr>
-        <w:hyperlink r:id="rId24" w:history="1">
-          <w:r>
-            <w:rPr>
-              <w:rStyle w:val="Hyperlink"/>
-            </w:rPr>
-            <w:t xml:space="preserve">, </w:t>
-          </w:r>
-        </w:hyperlink>
+        <w:t xml:space="preserve">, </w:t>
       </w:r>
       <w:r>
         <w:rPr>
@@ -3778,7 +3776,7 @@
           <w:sz w:val="24"/>
           <w:u w:val="single"/>
         </w:rPr>
-        <w:hyperlink r:id="rId25" w:history="1">
+        <w:hyperlink r:id="rId24" w:history="1">
           <w:r>
             <w:rPr>
               <w:rStyle w:val="Hyperlink"/>
@@ -3889,7 +3887,7 @@
           <w:sz w:val="24"/>
           <w:u w:val="single"/>
         </w:rPr>
-        <w:hyperlink r:id="rId26" w:history="1">
+        <w:hyperlink r:id="rId25" w:history="1">
           <w:r>
             <w:rPr>
               <w:rStyle w:val="Hyperlink"/>
@@ -3907,7 +3905,7 @@
           <w:sz w:val="24"/>
           <w:u w:val="single"/>
         </w:rPr>
-        <w:hyperlink r:id="rId26" w:history="1">
+        <w:hyperlink r:id="rId25" w:history="1">
           <w:r>
             <w:rPr>
               <w:rStyle w:val="Hyperlink"/>
@@ -3925,7 +3923,7 @@
           <w:sz w:val="24"/>
           <w:u w:val="single"/>
         </w:rPr>
-        <w:hyperlink r:id="rId26" w:history="1">
+        <w:hyperlink r:id="rId25" w:history="1">
           <w:r>
             <w:rPr>
               <w:rStyle w:val="Hyperlink"/>
@@ -3943,7 +3941,7 @@
           <w:sz w:val="24"/>
           <w:u w:val="single"/>
         </w:rPr>
-        <w:hyperlink r:id="rId26" w:history="1">
+        <w:hyperlink r:id="rId25" w:history="1">
           <w:r>
             <w:rPr>
               <w:rStyle w:val="Hyperlink"/>
@@ -4094,7 +4092,7 @@
           <w:sz w:val="24"/>
           <w:u w:val="single"/>
         </w:rPr>
-        <w:hyperlink r:id="rId27" w:history="1">
+        <w:hyperlink r:id="rId26" w:history="1">
           <w:r>
             <w:rPr>
               <w:rStyle w:val="Hyperlink"/>
@@ -4112,7 +4110,7 @@
           <w:sz w:val="24"/>
           <w:u w:val="single"/>
         </w:rPr>
-        <w:hyperlink r:id="rId27" w:history="1">
+        <w:hyperlink r:id="rId26" w:history="1">
           <w:r>
             <w:rPr>
               <w:rStyle w:val="Hyperlink"/>
@@ -4130,7 +4128,7 @@
           <w:sz w:val="24"/>
           <w:u w:val="single"/>
         </w:rPr>
-        <w:hyperlink r:id="rId27" w:history="1">
+        <w:hyperlink r:id="rId26" w:history="1">
           <w:r>
             <w:rPr>
               <w:rStyle w:val="Hyperlink"/>
@@ -4148,7 +4146,7 @@
           <w:sz w:val="24"/>
           <w:u w:val="single"/>
         </w:rPr>
-        <w:hyperlink r:id="rId27" w:history="1">
+        <w:hyperlink r:id="rId26" w:history="1">
           <w:r>
             <w:rPr>
               <w:rStyle w:val="Hyperlink"/>
@@ -4166,7 +4164,7 @@
           <w:sz w:val="24"/>
           <w:u w:val="single"/>
         </w:rPr>
-        <w:hyperlink r:id="rId27" w:history="1">
+        <w:hyperlink r:id="rId26" w:history="1">
           <w:r>
             <w:rPr>
               <w:rStyle w:val="Hyperlink"/>
@@ -4184,7 +4182,7 @@
           <w:sz w:val="24"/>
           <w:u w:val="single"/>
         </w:rPr>
-        <w:hyperlink r:id="rId27" w:history="1">
+        <w:hyperlink r:id="rId26" w:history="1">
           <w:r>
             <w:rPr>
               <w:rStyle w:val="Hyperlink"/>
@@ -4202,7 +4200,7 @@
           <w:sz w:val="24"/>
           <w:u w:val="single"/>
         </w:rPr>
-        <w:hyperlink r:id="rId27" w:history="1">
+        <w:hyperlink r:id="rId26" w:history="1">
           <w:r>
             <w:rPr>
               <w:rStyle w:val="Hyperlink"/>
@@ -4220,7 +4218,7 @@
           <w:sz w:val="24"/>
           <w:u w:val="single"/>
         </w:rPr>
-        <w:hyperlink r:id="rId27" w:history="1">
+        <w:hyperlink r:id="rId26" w:history="1">
           <w:r>
             <w:rPr>
               <w:rStyle w:val="Hyperlink"/>
@@ -4267,7 +4265,7 @@
           <w:sz w:val="24"/>
           <w:u w:val="single"/>
         </w:rPr>
-        <w:hyperlink r:id="rId27" w:history="1">
+        <w:hyperlink r:id="rId26" w:history="1">
           <w:r>
             <w:rPr>
               <w:rStyle w:val="Hyperlink"/>
@@ -4295,7 +4293,7 @@
           <w:sz w:val="24"/>
           <w:u w:val="single"/>
         </w:rPr>
-        <w:hyperlink r:id="rId28" w:history="1">
+        <w:hyperlink r:id="rId26" w:history="1">
           <w:r>
             <w:rPr>
               <w:rStyle w:val="Hyperlink"/>
@@ -4324,7 +4322,7 @@
           <w:sz w:val="24"/>
           <w:u w:val="single"/>
         </w:rPr>
-        <w:hyperlink r:id="rId28" w:history="1">
+        <w:hyperlink r:id="rId27" w:history="1">
           <w:r>
             <w:rPr>
               <w:rStyle w:val="Hyperlink"/>
@@ -4512,7 +4510,7 @@
           <w:sz w:val="24"/>
           <w:u w:val="single"/>
         </w:rPr>
-        <w:hyperlink r:id="rId29" w:history="1">
+        <w:hyperlink r:id="rId28" w:history="1">
           <w:r>
             <w:rPr>
               <w:rStyle w:val="Hyperlink"/>
@@ -4541,7 +4539,7 @@
           <w:sz w:val="24"/>
           <w:u w:val="single"/>
         </w:rPr>
-        <w:hyperlink r:id="rId29" w:history="1">
+        <w:hyperlink r:id="rId28" w:history="1">
           <w:r>
             <w:rPr>
               <w:rStyle w:val="Hyperlink"/>
@@ -4649,7 +4647,7 @@
           <w:sz w:val="24"/>
           <w:u w:val="single"/>
         </w:rPr>
-        <w:hyperlink r:id="rId30" w:history="1">
+        <w:hyperlink r:id="rId29" w:history="1">
           <w:r>
             <w:rPr>
               <w:rStyle w:val="Hyperlink"/>
@@ -4667,7 +4665,7 @@
           <w:sz w:val="24"/>
           <w:u w:val="single"/>
         </w:rPr>
-        <w:hyperlink r:id="rId30" w:history="1">
+        <w:hyperlink r:id="rId29" w:history="1">
           <w:r>
             <w:rPr>
               <w:rStyle w:val="Hyperlink"/>
@@ -4775,7 +4773,7 @@
           <w:sz w:val="24"/>
           <w:u w:val="single"/>
         </w:rPr>
-        <w:hyperlink r:id="rId31" w:history="1">
+        <w:hyperlink r:id="rId30" w:history="1">
           <w:r>
             <w:rPr>
               <w:rStyle w:val="Hyperlink"/>
@@ -4804,7 +4802,7 @@
           <w:sz w:val="24"/>
           <w:u w:val="single"/>
         </w:rPr>
-        <w:hyperlink r:id="rId31" w:history="1">
+        <w:hyperlink r:id="rId30" w:history="1">
           <w:r>
             <w:rPr>
               <w:rStyle w:val="Hyperlink"/>

--- a/EXPORTS/DOCX/published/niveau3/English/Reinwardt.docx
+++ b/EXPORTS/DOCX/published/niveau3/English/Reinwardt.docx
@@ -408,96 +408,13 @@
       </w:r>
       <w:r>
         <w:rPr>
-          <w:u w:val="single" w:color="0066cc"/>
           <w:rFonts w:ascii="Charis SIL Regular" w:hAnsi="Charis SIL Regular" w:eastAsia="Charis SIL Regular"/>
           <w:b w:val="0"/>
           <w:i w:val="0"/>
           <w:color w:val="000000"/>
           <w:sz w:val="24"/>
         </w:rPr>
-        <w:hyperlink r:id="rId10" w:history="1">
-          <w:r>
-            <w:rPr>
-              <w:rStyle w:val="Hyperlink"/>
-            </w:rPr>
-            <w:t>territory a</w:t>
-          </w:r>
-        </w:hyperlink>
-      </w:r>
-      <w:r>
-        <w:rPr>
-          <w:u w:val="single" w:color="0066cc"/>
-          <w:rFonts w:ascii="Charis SIL Regular" w:hAnsi="Charis SIL Regular" w:eastAsia="Charis SIL Regular"/>
-          <w:b w:val="0"/>
-          <w:i w:val="0"/>
-          <w:color w:val="000000"/>
-          <w:sz w:val="24"/>
-        </w:rPr>
-        <w:hyperlink r:id="rId10" w:history="1">
-          <w:r>
-            <w:rPr>
-              <w:rStyle w:val="Hyperlink"/>
-            </w:rPr>
-            <w:t>n</w:t>
-          </w:r>
-        </w:hyperlink>
-      </w:r>
-      <w:r>
-        <w:rPr>
-          <w:u w:val="single" w:color="0066cc"/>
-          <w:rFonts w:ascii="Charis SIL Regular" w:hAnsi="Charis SIL Regular" w:eastAsia="Charis SIL Regular"/>
-          <w:b w:val="0"/>
-          <w:i w:val="0"/>
-          <w:color w:val="000000"/>
-          <w:sz w:val="24"/>
-        </w:rPr>
-        <w:hyperlink r:id="rId10" w:history="1">
-          <w:r>
-            <w:rPr>
-              <w:rStyle w:val="Hyperlink"/>
-            </w:rPr>
-            <w:t>d</w:t>
-          </w:r>
-        </w:hyperlink>
-      </w:r>
-      <w:r>
-        <w:rPr>
-          <w:u w:val="single" w:color="0066cc"/>
-          <w:rFonts w:ascii="Charis SIL Regular" w:hAnsi="Charis SIL Regular" w:eastAsia="Charis SIL Regular"/>
-          <w:b w:val="0"/>
-          <w:i w:val="0"/>
-          <w:color w:val="000000"/>
-          <w:sz w:val="24"/>
-        </w:rPr>
-        <w:t xml:space="preserve"> </w:t>
-      </w:r>
-      <w:r>
-        <w:rPr>
-          <w:u w:val="single" w:color="0066cc"/>
-          <w:rFonts w:ascii="Charis SIL Regular" w:hAnsi="Charis SIL Regular" w:eastAsia="Charis SIL Regular"/>
-          <w:b w:val="0"/>
-          <w:i w:val="0"/>
-          <w:color w:val="000000"/>
-          <w:sz w:val="24"/>
-        </w:rPr>
-        <w:hyperlink r:id="rId10" w:history="1">
-          <w:r>
-            <w:rPr>
-              <w:rStyle w:val="Hyperlink"/>
-            </w:rPr>
-            <w:t>appointed R</w:t>
-          </w:r>
-        </w:hyperlink>
-      </w:r>
-      <w:r>
-        <w:rPr>
-          <w:rFonts w:ascii="Charis SIL Regular" w:hAnsi="Charis SIL Regular" w:eastAsia="Charis SIL Regular"/>
-          <w:b w:val="0"/>
-          <w:i w:val="0"/>
-          <w:color w:val="000000"/>
-          <w:sz w:val="24"/>
-        </w:rPr>
-        <w:t>einwardt</w:t>
+        <w:t>territory and appointed Reinwardt</w:t>
       </w:r>
       <w:r>
         <w:rPr>
@@ -937,7 +854,125 @@
           <w:color w:val="000000"/>
           <w:sz w:val="24"/>
         </w:rPr>
-        <w:t>). During his travels Reinwardt was assisted by personal ‘coll</w:t>
+        <w:t>). During his tra</w:t>
+      </w:r>
+      <w:r>
+        <w:rPr>
+          <w:u w:val="single" w:color="0066cc"/>
+          <w:rFonts w:ascii="Charis SIL Regular" w:hAnsi="Charis SIL Regular" w:eastAsia="Charis SIL Regular"/>
+          <w:b w:val="0"/>
+          <w:i w:val="0"/>
+          <w:color w:val="000000"/>
+          <w:sz w:val="24"/>
+        </w:rPr>
+        <w:hyperlink r:id="rId12" w:history="1">
+          <w:r>
+            <w:rPr>
+              <w:rStyle w:val="Hyperlink"/>
+            </w:rPr>
+            <w:t>vels Reinward</w:t>
+          </w:r>
+        </w:hyperlink>
+      </w:r>
+      <w:r>
+        <w:rPr>
+          <w:u w:val="single" w:color="0066cc"/>
+          <w:rFonts w:ascii="Charis SIL Regular" w:hAnsi="Charis SIL Regular" w:eastAsia="Charis SIL Regular"/>
+          <w:b w:val="0"/>
+          <w:i w:val="0"/>
+          <w:color w:val="000000"/>
+          <w:sz w:val="24"/>
+        </w:rPr>
+        <w:hyperlink r:id="rId12" w:history="1">
+          <w:r>
+            <w:rPr>
+              <w:rStyle w:val="Hyperlink"/>
+            </w:rPr>
+            <w:t>t w</w:t>
+          </w:r>
+        </w:hyperlink>
+      </w:r>
+      <w:r>
+        <w:rPr>
+          <w:u w:val="single" w:color="0066cc"/>
+          <w:rFonts w:ascii="Charis SIL Regular" w:hAnsi="Charis SIL Regular" w:eastAsia="Charis SIL Regular"/>
+          <w:b w:val="0"/>
+          <w:i w:val="0"/>
+          <w:color w:val="000000"/>
+          <w:sz w:val="24"/>
+        </w:rPr>
+        <w:hyperlink r:id="rId12" w:history="1">
+          <w:r>
+            <w:rPr>
+              <w:rStyle w:val="Hyperlink"/>
+            </w:rPr>
+            <w:t>a</w:t>
+          </w:r>
+        </w:hyperlink>
+      </w:r>
+      <w:r>
+        <w:rPr>
+          <w:u w:val="single" w:color="0066cc"/>
+          <w:rFonts w:ascii="Charis SIL Regular" w:hAnsi="Charis SIL Regular" w:eastAsia="Charis SIL Regular"/>
+          <w:b w:val="0"/>
+          <w:i w:val="0"/>
+          <w:color w:val="000000"/>
+          <w:sz w:val="24"/>
+        </w:rPr>
+        <w:hyperlink r:id="rId12" w:history="1">
+          <w:r>
+            <w:rPr>
+              <w:rStyle w:val="Hyperlink"/>
+            </w:rPr>
+            <w:t>s assisted b</w:t>
+          </w:r>
+        </w:hyperlink>
+      </w:r>
+      <w:r>
+        <w:rPr>
+          <w:u w:val="single" w:color="0066cc"/>
+          <w:rFonts w:ascii="Charis SIL Regular" w:hAnsi="Charis SIL Regular" w:eastAsia="Charis SIL Regular"/>
+          <w:b w:val="0"/>
+          <w:i w:val="0"/>
+          <w:color w:val="000000"/>
+          <w:sz w:val="24"/>
+        </w:rPr>
+        <w:hyperlink r:id="rId12" w:history="1">
+          <w:r>
+            <w:rPr>
+              <w:rStyle w:val="Hyperlink"/>
+            </w:rPr>
+            <w:t>y</w:t>
+          </w:r>
+        </w:hyperlink>
+      </w:r>
+      <w:r>
+        <w:rPr>
+          <w:u w:val="single" w:color="0066cc"/>
+          <w:rFonts w:ascii="Charis SIL Regular" w:hAnsi="Charis SIL Regular" w:eastAsia="Charis SIL Regular"/>
+          <w:b w:val="0"/>
+          <w:i w:val="0"/>
+          <w:color w:val="000000"/>
+          <w:sz w:val="24"/>
+        </w:rPr>
+        <w:hyperlink r:id="rId12" w:history="1">
+          <w:r>
+            <w:rPr>
+              <w:rStyle w:val="Hyperlink"/>
+            </w:rPr>
+            <w:t xml:space="preserve"> person</w:t>
+          </w:r>
+        </w:hyperlink>
+      </w:r>
+      <w:r>
+        <w:rPr>
+          <w:rFonts w:ascii="Charis SIL Regular" w:hAnsi="Charis SIL Regular" w:eastAsia="Charis SIL Regular"/>
+          <w:b w:val="0"/>
+          <w:i w:val="0"/>
+          <w:color w:val="000000"/>
+          <w:sz w:val="24"/>
+        </w:rPr>
+        <w:t>al ‘coll</w:t>
       </w:r>
       <w:r>
         <w:rPr>
@@ -1447,7 +1482,6 @@
       </w:r>
       <w:r>
         <w:rPr>
-          <w:u w:val="single" w:color="0066cc"/>
           <w:rFonts w:ascii="Charis SIL Regular" w:hAnsi="Charis SIL Regular" w:eastAsia="Charis SIL Regular"/>
           <w:b w:val="0"/>
           <w:i w:val="0"/>
@@ -1494,13 +1528,21 @@
       </w:r>
       <w:r>
         <w:rPr>
+          <w:u w:val="single" w:color="0066cc"/>
           <w:rFonts w:ascii="Charis SIL Regular" w:hAnsi="Charis SIL Regular" w:eastAsia="Charis SIL Regular"/>
           <w:b w:val="0"/>
           <w:i w:val="0"/>
           <w:color w:val="000000"/>
           <w:sz w:val="24"/>
         </w:rPr>
-        <w:t>t</w:t>
+        <w:hyperlink r:id="rId15" w:history="1">
+          <w:r>
+            <w:rPr>
+              <w:rStyle w:val="Hyperlink"/>
+            </w:rPr>
+            <w:t>t</w:t>
+          </w:r>
+        </w:hyperlink>
       </w:r>
       <w:r>
         <w:rPr>
@@ -2169,7 +2211,7 @@
           <w:sz w:val="24"/>
           <w:u w:val="single"/>
         </w:rPr>
-        <w:t>Scientific research in colonised terr</w:t>
+        <w:t>Scientific research in colonised terri</w:t>
       </w:r>
       <w:r>
         <w:rPr>
@@ -2180,7 +2222,7 @@
           <w:sz w:val="24"/>
           <w:u w:val="single"/>
         </w:rPr>
-        <w:t>i</w:t>
+        <w:t>torie</w:t>
       </w:r>
       <w:r>
         <w:rPr>
@@ -2189,9 +2231,8 @@
           <w:i w:val="0"/>
           <w:color w:val="0066CC"/>
           <w:sz w:val="24"/>
-          <w:u w:val="single"/>
-        </w:rPr>
-        <w:t>tories</w:t>
+        </w:rPr>
+        <w:t>s</w:t>
       </w:r>
       <w:r>
         <w:br/>
@@ -3224,7 +3265,7 @@
             <w:rPr>
               <w:rStyle w:val="Hyperlink"/>
             </w:rPr>
-            <w:t>www.biografischportaal.nl</w:t>
+            <w:t>www.biografischportaal.n</w:t>
           </w:r>
         </w:hyperlink>
       </w:r>
@@ -3235,25 +3276,13 @@
           <w:i w:val="0"/>
           <w:color w:val="0066CC"/>
           <w:sz w:val="24"/>
-          <w:u w:val="single"/>
-        </w:rPr>
-        <w:t>/</w:t>
-      </w:r>
-      <w:r>
-        <w:rPr>
-          <w:rFonts w:ascii="Charis SIL Regular" w:hAnsi="Charis SIL Regular" w:eastAsia="Charis SIL Regular"/>
-          <w:b w:val="0"/>
-          <w:i w:val="0"/>
-          <w:color w:val="0066CC"/>
-          <w:sz w:val="24"/>
-          <w:u w:val="single"/>
         </w:rPr>
         <w:hyperlink r:id="rId22" w:history="1">
           <w:r>
             <w:rPr>
               <w:rStyle w:val="Hyperlink"/>
             </w:rPr>
-            <w:t>persoon/4045700</w:t>
+            <w:t>l</w:t>
           </w:r>
         </w:hyperlink>
       </w:r>
@@ -3265,7 +3294,25 @@
           <w:color w:val="0066CC"/>
           <w:sz w:val="24"/>
         </w:rPr>
-        <w:t>8</w:t>
+        <w:t>/</w:t>
+      </w:r>
+      <w:r>
+        <w:rPr>
+          <w:rFonts w:ascii="Charis SIL Regular" w:hAnsi="Charis SIL Regular" w:eastAsia="Charis SIL Regular"/>
+          <w:b w:val="0"/>
+          <w:i w:val="0"/>
+          <w:color w:val="0066CC"/>
+          <w:sz w:val="24"/>
+          <w:u w:val="single"/>
+        </w:rPr>
+        <w:hyperlink r:id="rId22" w:history="1">
+          <w:r>
+            <w:rPr>
+              <w:rStyle w:val="Hyperlink"/>
+            </w:rPr>
+            <w:t>persoon/40457008</w:t>
+          </w:r>
+        </w:hyperlink>
       </w:r>
     </w:p>
     <w:p>
@@ -3736,7 +3783,14 @@
           <w:color w:val="000000"/>
           <w:sz w:val="24"/>
         </w:rPr>
-        <w:t xml:space="preserve">, </w:t>
+        <w:hyperlink r:id="rId24" w:history="1">
+          <w:r>
+            <w:rPr>
+              <w:rStyle w:val="Hyperlink"/>
+            </w:rPr>
+            <w:t xml:space="preserve">, </w:t>
+          </w:r>
+        </w:hyperlink>
       </w:r>
       <w:r>
         <w:rPr>
@@ -3776,7 +3830,7 @@
           <w:sz w:val="24"/>
           <w:u w:val="single"/>
         </w:rPr>
-        <w:hyperlink r:id="rId24" w:history="1">
+        <w:hyperlink r:id="rId25" w:history="1">
           <w:r>
             <w:rPr>
               <w:rStyle w:val="Hyperlink"/>
@@ -3887,7 +3941,7 @@
           <w:sz w:val="24"/>
           <w:u w:val="single"/>
         </w:rPr>
-        <w:hyperlink r:id="rId25" w:history="1">
+        <w:hyperlink r:id="rId26" w:history="1">
           <w:r>
             <w:rPr>
               <w:rStyle w:val="Hyperlink"/>
@@ -3905,7 +3959,7 @@
           <w:sz w:val="24"/>
           <w:u w:val="single"/>
         </w:rPr>
-        <w:hyperlink r:id="rId25" w:history="1">
+        <w:hyperlink r:id="rId26" w:history="1">
           <w:r>
             <w:rPr>
               <w:rStyle w:val="Hyperlink"/>
@@ -3923,7 +3977,7 @@
           <w:sz w:val="24"/>
           <w:u w:val="single"/>
         </w:rPr>
-        <w:hyperlink r:id="rId25" w:history="1">
+        <w:hyperlink r:id="rId26" w:history="1">
           <w:r>
             <w:rPr>
               <w:rStyle w:val="Hyperlink"/>
@@ -3941,7 +3995,7 @@
           <w:sz w:val="24"/>
           <w:u w:val="single"/>
         </w:rPr>
-        <w:hyperlink r:id="rId25" w:history="1">
+        <w:hyperlink r:id="rId26" w:history="1">
           <w:r>
             <w:rPr>
               <w:rStyle w:val="Hyperlink"/>
@@ -4092,7 +4146,7 @@
           <w:sz w:val="24"/>
           <w:u w:val="single"/>
         </w:rPr>
-        <w:hyperlink r:id="rId26" w:history="1">
+        <w:hyperlink r:id="rId27" w:history="1">
           <w:r>
             <w:rPr>
               <w:rStyle w:val="Hyperlink"/>
@@ -4110,7 +4164,7 @@
           <w:sz w:val="24"/>
           <w:u w:val="single"/>
         </w:rPr>
-        <w:hyperlink r:id="rId26" w:history="1">
+        <w:hyperlink r:id="rId27" w:history="1">
           <w:r>
             <w:rPr>
               <w:rStyle w:val="Hyperlink"/>
@@ -4128,7 +4182,7 @@
           <w:sz w:val="24"/>
           <w:u w:val="single"/>
         </w:rPr>
-        <w:hyperlink r:id="rId26" w:history="1">
+        <w:hyperlink r:id="rId27" w:history="1">
           <w:r>
             <w:rPr>
               <w:rStyle w:val="Hyperlink"/>
@@ -4146,7 +4200,7 @@
           <w:sz w:val="24"/>
           <w:u w:val="single"/>
         </w:rPr>
-        <w:hyperlink r:id="rId26" w:history="1">
+        <w:hyperlink r:id="rId27" w:history="1">
           <w:r>
             <w:rPr>
               <w:rStyle w:val="Hyperlink"/>
@@ -4164,7 +4218,7 @@
           <w:sz w:val="24"/>
           <w:u w:val="single"/>
         </w:rPr>
-        <w:hyperlink r:id="rId26" w:history="1">
+        <w:hyperlink r:id="rId27" w:history="1">
           <w:r>
             <w:rPr>
               <w:rStyle w:val="Hyperlink"/>
@@ -4182,7 +4236,7 @@
           <w:sz w:val="24"/>
           <w:u w:val="single"/>
         </w:rPr>
-        <w:hyperlink r:id="rId26" w:history="1">
+        <w:hyperlink r:id="rId27" w:history="1">
           <w:r>
             <w:rPr>
               <w:rStyle w:val="Hyperlink"/>
@@ -4200,7 +4254,7 @@
           <w:sz w:val="24"/>
           <w:u w:val="single"/>
         </w:rPr>
-        <w:hyperlink r:id="rId26" w:history="1">
+        <w:hyperlink r:id="rId27" w:history="1">
           <w:r>
             <w:rPr>
               <w:rStyle w:val="Hyperlink"/>
@@ -4218,7 +4272,7 @@
           <w:sz w:val="24"/>
           <w:u w:val="single"/>
         </w:rPr>
-        <w:hyperlink r:id="rId26" w:history="1">
+        <w:hyperlink r:id="rId27" w:history="1">
           <w:r>
             <w:rPr>
               <w:rStyle w:val="Hyperlink"/>
@@ -4265,7 +4319,7 @@
           <w:sz w:val="24"/>
           <w:u w:val="single"/>
         </w:rPr>
-        <w:hyperlink r:id="rId26" w:history="1">
+        <w:hyperlink r:id="rId27" w:history="1">
           <w:r>
             <w:rPr>
               <w:rStyle w:val="Hyperlink"/>
@@ -4293,7 +4347,7 @@
           <w:sz w:val="24"/>
           <w:u w:val="single"/>
         </w:rPr>
-        <w:hyperlink r:id="rId26" w:history="1">
+        <w:hyperlink r:id="rId27" w:history="1">
           <w:r>
             <w:rPr>
               <w:rStyle w:val="Hyperlink"/>
@@ -4322,7 +4376,7 @@
           <w:sz w:val="24"/>
           <w:u w:val="single"/>
         </w:rPr>
-        <w:hyperlink r:id="rId27" w:history="1">
+        <w:hyperlink r:id="rId28" w:history="1">
           <w:r>
             <w:rPr>
               <w:rStyle w:val="Hyperlink"/>
@@ -4510,7 +4564,7 @@
           <w:sz w:val="24"/>
           <w:u w:val="single"/>
         </w:rPr>
-        <w:hyperlink r:id="rId28" w:history="1">
+        <w:hyperlink r:id="rId29" w:history="1">
           <w:r>
             <w:rPr>
               <w:rStyle w:val="Hyperlink"/>
@@ -4539,7 +4593,7 @@
           <w:sz w:val="24"/>
           <w:u w:val="single"/>
         </w:rPr>
-        <w:hyperlink r:id="rId28" w:history="1">
+        <w:hyperlink r:id="rId29" w:history="1">
           <w:r>
             <w:rPr>
               <w:rStyle w:val="Hyperlink"/>
@@ -4647,7 +4701,7 @@
           <w:sz w:val="24"/>
           <w:u w:val="single"/>
         </w:rPr>
-        <w:hyperlink r:id="rId29" w:history="1">
+        <w:hyperlink r:id="rId30" w:history="1">
           <w:r>
             <w:rPr>
               <w:rStyle w:val="Hyperlink"/>
@@ -4665,7 +4719,7 @@
           <w:sz w:val="24"/>
           <w:u w:val="single"/>
         </w:rPr>
-        <w:hyperlink r:id="rId29" w:history="1">
+        <w:hyperlink r:id="rId30" w:history="1">
           <w:r>
             <w:rPr>
               <w:rStyle w:val="Hyperlink"/>
@@ -4773,7 +4827,7 @@
           <w:sz w:val="24"/>
           <w:u w:val="single"/>
         </w:rPr>
-        <w:hyperlink r:id="rId30" w:history="1">
+        <w:hyperlink r:id="rId31" w:history="1">
           <w:r>
             <w:rPr>
               <w:rStyle w:val="Hyperlink"/>
@@ -4802,7 +4856,7 @@
           <w:sz w:val="24"/>
           <w:u w:val="single"/>
         </w:rPr>
-        <w:hyperlink r:id="rId30" w:history="1">
+        <w:hyperlink r:id="rId31" w:history="1">
           <w:r>
             <w:rPr>
               <w:rStyle w:val="Hyperlink"/>

--- a/EXPORTS/DOCX/published/niveau3/English/Reinwardt.docx
+++ b/EXPORTS/DOCX/published/niveau3/English/Reinwardt.docx
@@ -408,13 +408,96 @@
       </w:r>
       <w:r>
         <w:rPr>
+          <w:u w:val="single" w:color="0066cc"/>
           <w:rFonts w:ascii="Charis SIL Regular" w:hAnsi="Charis SIL Regular" w:eastAsia="Charis SIL Regular"/>
           <w:b w:val="0"/>
           <w:i w:val="0"/>
           <w:color w:val="000000"/>
           <w:sz w:val="24"/>
         </w:rPr>
-        <w:t>territory and appointed Reinwardt</w:t>
+        <w:hyperlink r:id="rId10" w:history="1">
+          <w:r>
+            <w:rPr>
+              <w:rStyle w:val="Hyperlink"/>
+            </w:rPr>
+            <w:t>territory a</w:t>
+          </w:r>
+        </w:hyperlink>
+      </w:r>
+      <w:r>
+        <w:rPr>
+          <w:u w:val="single" w:color="0066cc"/>
+          <w:rFonts w:ascii="Charis SIL Regular" w:hAnsi="Charis SIL Regular" w:eastAsia="Charis SIL Regular"/>
+          <w:b w:val="0"/>
+          <w:i w:val="0"/>
+          <w:color w:val="000000"/>
+          <w:sz w:val="24"/>
+        </w:rPr>
+        <w:hyperlink r:id="rId10" w:history="1">
+          <w:r>
+            <w:rPr>
+              <w:rStyle w:val="Hyperlink"/>
+            </w:rPr>
+            <w:t>n</w:t>
+          </w:r>
+        </w:hyperlink>
+      </w:r>
+      <w:r>
+        <w:rPr>
+          <w:u w:val="single" w:color="0066cc"/>
+          <w:rFonts w:ascii="Charis SIL Regular" w:hAnsi="Charis SIL Regular" w:eastAsia="Charis SIL Regular"/>
+          <w:b w:val="0"/>
+          <w:i w:val="0"/>
+          <w:color w:val="000000"/>
+          <w:sz w:val="24"/>
+        </w:rPr>
+        <w:hyperlink r:id="rId10" w:history="1">
+          <w:r>
+            <w:rPr>
+              <w:rStyle w:val="Hyperlink"/>
+            </w:rPr>
+            <w:t>d</w:t>
+          </w:r>
+        </w:hyperlink>
+      </w:r>
+      <w:r>
+        <w:rPr>
+          <w:u w:val="single" w:color="0066cc"/>
+          <w:rFonts w:ascii="Charis SIL Regular" w:hAnsi="Charis SIL Regular" w:eastAsia="Charis SIL Regular"/>
+          <w:b w:val="0"/>
+          <w:i w:val="0"/>
+          <w:color w:val="000000"/>
+          <w:sz w:val="24"/>
+        </w:rPr>
+        <w:t xml:space="preserve"> </w:t>
+      </w:r>
+      <w:r>
+        <w:rPr>
+          <w:u w:val="single" w:color="0066cc"/>
+          <w:rFonts w:ascii="Charis SIL Regular" w:hAnsi="Charis SIL Regular" w:eastAsia="Charis SIL Regular"/>
+          <w:b w:val="0"/>
+          <w:i w:val="0"/>
+          <w:color w:val="000000"/>
+          <w:sz w:val="24"/>
+        </w:rPr>
+        <w:hyperlink r:id="rId10" w:history="1">
+          <w:r>
+            <w:rPr>
+              <w:rStyle w:val="Hyperlink"/>
+            </w:rPr>
+            <w:t>appointed R</w:t>
+          </w:r>
+        </w:hyperlink>
+      </w:r>
+      <w:r>
+        <w:rPr>
+          <w:rFonts w:ascii="Charis SIL Regular" w:hAnsi="Charis SIL Regular" w:eastAsia="Charis SIL Regular"/>
+          <w:b w:val="0"/>
+          <w:i w:val="0"/>
+          <w:color w:val="000000"/>
+          <w:sz w:val="24"/>
+        </w:rPr>
+        <w:t>einwardt</w:t>
       </w:r>
       <w:r>
         <w:rPr>
@@ -2211,7 +2294,7 @@
           <w:sz w:val="24"/>
           <w:u w:val="single"/>
         </w:rPr>
-        <w:t>Scientific research in colonised terri</w:t>
+        <w:t>Scientific research in colonised terr</w:t>
       </w:r>
       <w:r>
         <w:rPr>
@@ -2222,7 +2305,7 @@
           <w:sz w:val="24"/>
           <w:u w:val="single"/>
         </w:rPr>
-        <w:t>torie</w:t>
+        <w:t>i</w:t>
       </w:r>
       <w:r>
         <w:rPr>
@@ -2231,8 +2314,9 @@
           <w:i w:val="0"/>
           <w:color w:val="0066CC"/>
           <w:sz w:val="24"/>
-        </w:rPr>
-        <w:t>s</w:t>
+          <w:u w:val="single"/>
+        </w:rPr>
+        <w:t>tories</w:t>
       </w:r>
       <w:r>
         <w:br/>
@@ -3265,7 +3349,7 @@
             <w:rPr>
               <w:rStyle w:val="Hyperlink"/>
             </w:rPr>
-            <w:t>www.biografischportaal.n</w:t>
+            <w:t>www.biografischportaal.nl</w:t>
           </w:r>
         </w:hyperlink>
       </w:r>
@@ -3276,13 +3360,25 @@
           <w:i w:val="0"/>
           <w:color w:val="0066CC"/>
           <w:sz w:val="24"/>
+          <w:u w:val="single"/>
+        </w:rPr>
+        <w:t>/</w:t>
+      </w:r>
+      <w:r>
+        <w:rPr>
+          <w:rFonts w:ascii="Charis SIL Regular" w:hAnsi="Charis SIL Regular" w:eastAsia="Charis SIL Regular"/>
+          <w:b w:val="0"/>
+          <w:i w:val="0"/>
+          <w:color w:val="0066CC"/>
+          <w:sz w:val="24"/>
+          <w:u w:val="single"/>
         </w:rPr>
         <w:hyperlink r:id="rId22" w:history="1">
           <w:r>
             <w:rPr>
               <w:rStyle w:val="Hyperlink"/>
             </w:rPr>
-            <w:t>l</w:t>
+            <w:t>persoon/4045700</w:t>
           </w:r>
         </w:hyperlink>
       </w:r>
@@ -3294,25 +3390,7 @@
           <w:color w:val="0066CC"/>
           <w:sz w:val="24"/>
         </w:rPr>
-        <w:t>/</w:t>
-      </w:r>
-      <w:r>
-        <w:rPr>
-          <w:rFonts w:ascii="Charis SIL Regular" w:hAnsi="Charis SIL Regular" w:eastAsia="Charis SIL Regular"/>
-          <w:b w:val="0"/>
-          <w:i w:val="0"/>
-          <w:color w:val="0066CC"/>
-          <w:sz w:val="24"/>
-          <w:u w:val="single"/>
-        </w:rPr>
-        <w:hyperlink r:id="rId22" w:history="1">
-          <w:r>
-            <w:rPr>
-              <w:rStyle w:val="Hyperlink"/>
-            </w:rPr>
-            <w:t>persoon/40457008</w:t>
-          </w:r>
-        </w:hyperlink>
+        <w:t>8</w:t>
       </w:r>
     </w:p>
     <w:p>
@@ -3801,7 +3879,7 @@
           <w:sz w:val="24"/>
           <w:u w:val="single"/>
         </w:rPr>
-        <w:hyperlink r:id="rId24" w:history="1">
+        <w:hyperlink r:id="rId25" w:history="1">
           <w:r>
             <w:rPr>
               <w:rStyle w:val="Hyperlink"/>
@@ -4376,7 +4454,7 @@
           <w:sz w:val="24"/>
           <w:u w:val="single"/>
         </w:rPr>
-        <w:hyperlink r:id="rId28" w:history="1">
+        <w:hyperlink r:id="rId27" w:history="1">
           <w:r>
             <w:rPr>
               <w:rStyle w:val="Hyperlink"/>
@@ -4564,7 +4642,7 @@
           <w:sz w:val="24"/>
           <w:u w:val="single"/>
         </w:rPr>
-        <w:hyperlink r:id="rId29" w:history="1">
+        <w:hyperlink r:id="rId28" w:history="1">
           <w:r>
             <w:rPr>
               <w:rStyle w:val="Hyperlink"/>
@@ -4593,7 +4671,7 @@
           <w:sz w:val="24"/>
           <w:u w:val="single"/>
         </w:rPr>
-        <w:hyperlink r:id="rId29" w:history="1">
+        <w:hyperlink r:id="rId28" w:history="1">
           <w:r>
             <w:rPr>
               <w:rStyle w:val="Hyperlink"/>
@@ -4701,7 +4779,7 @@
           <w:sz w:val="24"/>
           <w:u w:val="single"/>
         </w:rPr>
-        <w:hyperlink r:id="rId30" w:history="1">
+        <w:hyperlink r:id="rId29" w:history="1">
           <w:r>
             <w:rPr>
               <w:rStyle w:val="Hyperlink"/>
@@ -4719,7 +4797,7 @@
           <w:sz w:val="24"/>
           <w:u w:val="single"/>
         </w:rPr>
-        <w:hyperlink r:id="rId30" w:history="1">
+        <w:hyperlink r:id="rId29" w:history="1">
           <w:r>
             <w:rPr>
               <w:rStyle w:val="Hyperlink"/>
@@ -4827,7 +4905,7 @@
           <w:sz w:val="24"/>
           <w:u w:val="single"/>
         </w:rPr>
-        <w:hyperlink r:id="rId31" w:history="1">
+        <w:hyperlink r:id="rId30" w:history="1">
           <w:r>
             <w:rPr>
               <w:rStyle w:val="Hyperlink"/>
@@ -4856,7 +4934,7 @@
           <w:sz w:val="24"/>
           <w:u w:val="single"/>
         </w:rPr>
-        <w:hyperlink r:id="rId31" w:history="1">
+        <w:hyperlink r:id="rId30" w:history="1">
           <w:r>
             <w:rPr>
               <w:rStyle w:val="Hyperlink"/>

--- a/EXPORTS/DOCX/published/niveau3/English/Reinwardt.docx
+++ b/EXPORTS/DOCX/published/niveau3/English/Reinwardt.docx
@@ -1565,6 +1565,7 @@
       </w:r>
       <w:r>
         <w:rPr>
+          <w:u w:val="single" w:color="0066cc"/>
           <w:rFonts w:ascii="Charis SIL Regular" w:hAnsi="Charis SIL Regular" w:eastAsia="Charis SIL Regular"/>
           <w:b w:val="0"/>
           <w:i w:val="0"/>
@@ -1605,9 +1606,19 @@
             <w:rPr>
               <w:rStyle w:val="Hyperlink"/>
             </w:rPr>
-            <w:t xml:space="preserve"> ambi</w:t>
+            <w:t xml:space="preserve"> amb</w:t>
           </w:r>
         </w:hyperlink>
+      </w:r>
+      <w:r>
+        <w:rPr>
+          <w:rFonts w:ascii="Charis SIL Regular" w:hAnsi="Charis SIL Regular" w:eastAsia="Charis SIL Regular"/>
+          <w:b w:val="0"/>
+          <w:i w:val="0"/>
+          <w:color w:val="000000"/>
+          <w:sz w:val="24"/>
+        </w:rPr>
+        <w:t>i</w:t>
       </w:r>
       <w:r>
         <w:rPr>
@@ -1983,31 +1994,13 @@
       </w:r>
       <w:r>
         <w:rPr>
-          <w:u w:val="single" w:color="0066cc"/>
           <w:rFonts w:ascii="Charis SIL Regular" w:hAnsi="Charis SIL Regular" w:eastAsia="Charis SIL Regular"/>
           <w:b w:val="0"/>
           <w:i w:val="0"/>
           <w:color w:val="000000"/>
           <w:sz w:val="24"/>
         </w:rPr>
-        <w:hyperlink r:id="rId17" w:history="1">
-          <w:r>
-            <w:rPr>
-              <w:rStyle w:val="Hyperlink"/>
-            </w:rPr>
-            <w:t>has b</w:t>
-          </w:r>
-        </w:hyperlink>
-      </w:r>
-      <w:r>
-        <w:rPr>
-          <w:rFonts w:ascii="Charis SIL Regular" w:hAnsi="Charis SIL Regular" w:eastAsia="Charis SIL Regular"/>
-          <w:b w:val="0"/>
-          <w:i w:val="0"/>
-          <w:color w:val="000000"/>
-          <w:sz w:val="24"/>
-        </w:rPr>
-        <w:t xml:space="preserve">een published by the Huygens Institute and is </w:t>
+        <w:t xml:space="preserve">has been published by the Huygens Institute and is </w:t>
       </w:r>
       <w:r>
         <w:rPr>
@@ -3349,7 +3342,7 @@
             <w:rPr>
               <w:rStyle w:val="Hyperlink"/>
             </w:rPr>
-            <w:t>www.biografischportaal.nl</w:t>
+            <w:t>www.biografischportaal.n</w:t>
           </w:r>
         </w:hyperlink>
       </w:r>
@@ -3360,25 +3353,13 @@
           <w:i w:val="0"/>
           <w:color w:val="0066CC"/>
           <w:sz w:val="24"/>
-          <w:u w:val="single"/>
-        </w:rPr>
-        <w:t>/</w:t>
-      </w:r>
-      <w:r>
-        <w:rPr>
-          <w:rFonts w:ascii="Charis SIL Regular" w:hAnsi="Charis SIL Regular" w:eastAsia="Charis SIL Regular"/>
-          <w:b w:val="0"/>
-          <w:i w:val="0"/>
-          <w:color w:val="0066CC"/>
-          <w:sz w:val="24"/>
-          <w:u w:val="single"/>
         </w:rPr>
         <w:hyperlink r:id="rId22" w:history="1">
           <w:r>
             <w:rPr>
               <w:rStyle w:val="Hyperlink"/>
             </w:rPr>
-            <w:t>persoon/4045700</w:t>
+            <w:t>l</w:t>
           </w:r>
         </w:hyperlink>
       </w:r>
@@ -3390,7 +3371,25 @@
           <w:color w:val="0066CC"/>
           <w:sz w:val="24"/>
         </w:rPr>
-        <w:t>8</w:t>
+        <w:t>/</w:t>
+      </w:r>
+      <w:r>
+        <w:rPr>
+          <w:rFonts w:ascii="Charis SIL Regular" w:hAnsi="Charis SIL Regular" w:eastAsia="Charis SIL Regular"/>
+          <w:b w:val="0"/>
+          <w:i w:val="0"/>
+          <w:color w:val="0066CC"/>
+          <w:sz w:val="24"/>
+          <w:u w:val="single"/>
+        </w:rPr>
+        <w:hyperlink r:id="rId22" w:history="1">
+          <w:r>
+            <w:rPr>
+              <w:rStyle w:val="Hyperlink"/>
+            </w:rPr>
+            <w:t>persoon/40457008</w:t>
+          </w:r>
+        </w:hyperlink>
       </w:r>
     </w:p>
     <w:p>
@@ -4425,7 +4424,7 @@
           <w:sz w:val="24"/>
           <w:u w:val="single"/>
         </w:rPr>
-        <w:hyperlink r:id="rId27" w:history="1">
+        <w:hyperlink r:id="rId28" w:history="1">
           <w:r>
             <w:rPr>
               <w:rStyle w:val="Hyperlink"/>
@@ -4454,7 +4453,7 @@
           <w:sz w:val="24"/>
           <w:u w:val="single"/>
         </w:rPr>
-        <w:hyperlink r:id="rId27" w:history="1">
+        <w:hyperlink r:id="rId28" w:history="1">
           <w:r>
             <w:rPr>
               <w:rStyle w:val="Hyperlink"/>
@@ -4642,7 +4641,7 @@
           <w:sz w:val="24"/>
           <w:u w:val="single"/>
         </w:rPr>
-        <w:hyperlink r:id="rId28" w:history="1">
+        <w:hyperlink r:id="rId29" w:history="1">
           <w:r>
             <w:rPr>
               <w:rStyle w:val="Hyperlink"/>
@@ -4671,7 +4670,7 @@
           <w:sz w:val="24"/>
           <w:u w:val="single"/>
         </w:rPr>
-        <w:hyperlink r:id="rId28" w:history="1">
+        <w:hyperlink r:id="rId29" w:history="1">
           <w:r>
             <w:rPr>
               <w:rStyle w:val="Hyperlink"/>
@@ -4779,7 +4778,7 @@
           <w:sz w:val="24"/>
           <w:u w:val="single"/>
         </w:rPr>
-        <w:hyperlink r:id="rId29" w:history="1">
+        <w:hyperlink r:id="rId30" w:history="1">
           <w:r>
             <w:rPr>
               <w:rStyle w:val="Hyperlink"/>
@@ -4797,7 +4796,7 @@
           <w:sz w:val="24"/>
           <w:u w:val="single"/>
         </w:rPr>
-        <w:hyperlink r:id="rId29" w:history="1">
+        <w:hyperlink r:id="rId30" w:history="1">
           <w:r>
             <w:rPr>
               <w:rStyle w:val="Hyperlink"/>
@@ -4905,7 +4904,7 @@
           <w:sz w:val="24"/>
           <w:u w:val="single"/>
         </w:rPr>
-        <w:hyperlink r:id="rId30" w:history="1">
+        <w:hyperlink r:id="rId31" w:history="1">
           <w:r>
             <w:rPr>
               <w:rStyle w:val="Hyperlink"/>
@@ -4934,7 +4933,7 @@
           <w:sz w:val="24"/>
           <w:u w:val="single"/>
         </w:rPr>
-        <w:hyperlink r:id="rId30" w:history="1">
+        <w:hyperlink r:id="rId31" w:history="1">
           <w:r>
             <w:rPr>
               <w:rStyle w:val="Hyperlink"/>

--- a/EXPORTS/DOCX/published/niveau3/English/Reinwardt.docx
+++ b/EXPORTS/DOCX/published/niveau3/English/Reinwardt.docx
@@ -1606,7 +1606,7 @@
             <w:rPr>
               <w:rStyle w:val="Hyperlink"/>
             </w:rPr>
-            <w:t xml:space="preserve"> amb</w:t>
+            <w:t xml:space="preserve"> ambi</w:t>
           </w:r>
         </w:hyperlink>
       </w:r>
@@ -1618,25 +1618,7 @@
           <w:color w:val="000000"/>
           <w:sz w:val="24"/>
         </w:rPr>
-        <w:t>i</w:t>
-      </w:r>
-      <w:r>
-        <w:rPr>
-          <w:u w:val="single" w:color="0066cc"/>
-          <w:rFonts w:ascii="Charis SIL Regular" w:hAnsi="Charis SIL Regular" w:eastAsia="Charis SIL Regular"/>
-          <w:b w:val="0"/>
-          <w:i w:val="0"/>
-          <w:color w:val="000000"/>
-          <w:sz w:val="24"/>
-        </w:rPr>
-        <w:hyperlink r:id="rId15" w:history="1">
-          <w:r>
-            <w:rPr>
-              <w:rStyle w:val="Hyperlink"/>
-            </w:rPr>
-            <w:t>t</w:t>
-          </w:r>
-        </w:hyperlink>
+        <w:t>t</w:t>
       </w:r>
       <w:r>
         <w:rPr>
@@ -1994,13 +1976,31 @@
       </w:r>
       <w:r>
         <w:rPr>
+          <w:u w:val="single" w:color="0066cc"/>
           <w:rFonts w:ascii="Charis SIL Regular" w:hAnsi="Charis SIL Regular" w:eastAsia="Charis SIL Regular"/>
           <w:b w:val="0"/>
           <w:i w:val="0"/>
           <w:color w:val="000000"/>
           <w:sz w:val="24"/>
         </w:rPr>
-        <w:t xml:space="preserve">has been published by the Huygens Institute and is </w:t>
+        <w:hyperlink r:id="rId17" w:history="1">
+          <w:r>
+            <w:rPr>
+              <w:rStyle w:val="Hyperlink"/>
+            </w:rPr>
+            <w:t>has b</w:t>
+          </w:r>
+        </w:hyperlink>
+      </w:r>
+      <w:r>
+        <w:rPr>
+          <w:rFonts w:ascii="Charis SIL Regular" w:hAnsi="Charis SIL Regular" w:eastAsia="Charis SIL Regular"/>
+          <w:b w:val="0"/>
+          <w:i w:val="0"/>
+          <w:color w:val="000000"/>
+          <w:sz w:val="24"/>
+        </w:rPr>
+        <w:t xml:space="preserve">een published by the Huygens Institute and is </w:t>
       </w:r>
       <w:r>
         <w:rPr>
@@ -3342,7 +3342,7 @@
             <w:rPr>
               <w:rStyle w:val="Hyperlink"/>
             </w:rPr>
-            <w:t>www.biografischportaal.n</w:t>
+            <w:t>www.biografischportaal.nl</w:t>
           </w:r>
         </w:hyperlink>
       </w:r>
@@ -3353,13 +3353,25 @@
           <w:i w:val="0"/>
           <w:color w:val="0066CC"/>
           <w:sz w:val="24"/>
+          <w:u w:val="single"/>
+        </w:rPr>
+        <w:t>/</w:t>
+      </w:r>
+      <w:r>
+        <w:rPr>
+          <w:rFonts w:ascii="Charis SIL Regular" w:hAnsi="Charis SIL Regular" w:eastAsia="Charis SIL Regular"/>
+          <w:b w:val="0"/>
+          <w:i w:val="0"/>
+          <w:color w:val="0066CC"/>
+          <w:sz w:val="24"/>
+          <w:u w:val="single"/>
         </w:rPr>
         <w:hyperlink r:id="rId22" w:history="1">
           <w:r>
             <w:rPr>
               <w:rStyle w:val="Hyperlink"/>
             </w:rPr>
-            <w:t>l</w:t>
+            <w:t>persoon/4045700</w:t>
           </w:r>
         </w:hyperlink>
       </w:r>
@@ -3371,25 +3383,7 @@
           <w:color w:val="0066CC"/>
           <w:sz w:val="24"/>
         </w:rPr>
-        <w:t>/</w:t>
-      </w:r>
-      <w:r>
-        <w:rPr>
-          <w:rFonts w:ascii="Charis SIL Regular" w:hAnsi="Charis SIL Regular" w:eastAsia="Charis SIL Regular"/>
-          <w:b w:val="0"/>
-          <w:i w:val="0"/>
-          <w:color w:val="0066CC"/>
-          <w:sz w:val="24"/>
-          <w:u w:val="single"/>
-        </w:rPr>
-        <w:hyperlink r:id="rId22" w:history="1">
-          <w:r>
-            <w:rPr>
-              <w:rStyle w:val="Hyperlink"/>
-            </w:rPr>
-            <w:t>persoon/40457008</w:t>
-          </w:r>
-        </w:hyperlink>
+        <w:t>8</w:t>
       </w:r>
     </w:p>
     <w:p>
@@ -3860,14 +3854,7 @@
           <w:color w:val="000000"/>
           <w:sz w:val="24"/>
         </w:rPr>
-        <w:hyperlink r:id="rId24" w:history="1">
-          <w:r>
-            <w:rPr>
-              <w:rStyle w:val="Hyperlink"/>
-            </w:rPr>
-            <w:t xml:space="preserve">, </w:t>
-          </w:r>
-        </w:hyperlink>
+        <w:t xml:space="preserve">, </w:t>
       </w:r>
       <w:r>
         <w:rPr>
@@ -4424,7 +4411,7 @@
           <w:sz w:val="24"/>
           <w:u w:val="single"/>
         </w:rPr>
-        <w:hyperlink r:id="rId28" w:history="1">
+        <w:hyperlink r:id="rId27" w:history="1">
           <w:r>
             <w:rPr>
               <w:rStyle w:val="Hyperlink"/>
@@ -4453,7 +4440,7 @@
           <w:sz w:val="24"/>
           <w:u w:val="single"/>
         </w:rPr>
-        <w:hyperlink r:id="rId28" w:history="1">
+        <w:hyperlink r:id="rId27" w:history="1">
           <w:r>
             <w:rPr>
               <w:rStyle w:val="Hyperlink"/>
@@ -4641,7 +4628,7 @@
           <w:sz w:val="24"/>
           <w:u w:val="single"/>
         </w:rPr>
-        <w:hyperlink r:id="rId29" w:history="1">
+        <w:hyperlink r:id="rId28" w:history="1">
           <w:r>
             <w:rPr>
               <w:rStyle w:val="Hyperlink"/>
@@ -4670,7 +4657,7 @@
           <w:sz w:val="24"/>
           <w:u w:val="single"/>
         </w:rPr>
-        <w:hyperlink r:id="rId29" w:history="1">
+        <w:hyperlink r:id="rId28" w:history="1">
           <w:r>
             <w:rPr>
               <w:rStyle w:val="Hyperlink"/>
@@ -4778,7 +4765,7 @@
           <w:sz w:val="24"/>
           <w:u w:val="single"/>
         </w:rPr>
-        <w:hyperlink r:id="rId30" w:history="1">
+        <w:hyperlink r:id="rId29" w:history="1">
           <w:r>
             <w:rPr>
               <w:rStyle w:val="Hyperlink"/>
@@ -4796,7 +4783,7 @@
           <w:sz w:val="24"/>
           <w:u w:val="single"/>
         </w:rPr>
-        <w:hyperlink r:id="rId30" w:history="1">
+        <w:hyperlink r:id="rId29" w:history="1">
           <w:r>
             <w:rPr>
               <w:rStyle w:val="Hyperlink"/>
@@ -4904,7 +4891,7 @@
           <w:sz w:val="24"/>
           <w:u w:val="single"/>
         </w:rPr>
-        <w:hyperlink r:id="rId31" w:history="1">
+        <w:hyperlink r:id="rId30" w:history="1">
           <w:r>
             <w:rPr>
               <w:rStyle w:val="Hyperlink"/>
@@ -4933,7 +4920,7 @@
           <w:sz w:val="24"/>
           <w:u w:val="single"/>
         </w:rPr>
-        <w:hyperlink r:id="rId31" w:history="1">
+        <w:hyperlink r:id="rId30" w:history="1">
           <w:r>
             <w:rPr>
               <w:rStyle w:val="Hyperlink"/>

--- a/EXPORTS/DOCX/published/niveau3/English/Reinwardt.docx
+++ b/EXPORTS/DOCX/published/niveau3/English/Reinwardt.docx
@@ -215,25 +215,7 @@
           <w:color w:val="000000"/>
           <w:sz w:val="24"/>
         </w:rPr>
-        <w:t>1800 Reinwardt was appointed professor of chemistry, natural histo</w:t>
-      </w:r>
-      <w:r>
-        <w:rPr>
-          <w:u w:val="single" w:color="0066cc"/>
-          <w:rFonts w:ascii="Charis SIL Regular" w:hAnsi="Charis SIL Regular" w:eastAsia="Charis SIL Regular"/>
-          <w:b w:val="0"/>
-          <w:i w:val="0"/>
-          <w:color w:val="000000"/>
-          <w:sz w:val="24"/>
-        </w:rPr>
-        <w:hyperlink r:id="rId9" w:history="1">
-          <w:r>
-            <w:rPr>
-              <w:rStyle w:val="Hyperlink"/>
-            </w:rPr>
-            <w:t>ry and bota</w:t>
-          </w:r>
-        </w:hyperlink>
+        <w:t>1800 Reinwardt was appointed professor of chemistry, natural history and bota</w:t>
       </w:r>
       <w:r>
         <w:rPr>
@@ -948,14 +930,7 @@
           <w:color w:val="000000"/>
           <w:sz w:val="24"/>
         </w:rPr>
-        <w:hyperlink r:id="rId12" w:history="1">
-          <w:r>
-            <w:rPr>
-              <w:rStyle w:val="Hyperlink"/>
-            </w:rPr>
-            <w:t>vels Reinward</w:t>
-          </w:r>
-        </w:hyperlink>
+        <w:t>vels Reinward</w:t>
       </w:r>
       <w:r>
         <w:rPr>
@@ -1565,7 +1540,6 @@
       </w:r>
       <w:r>
         <w:rPr>
-          <w:u w:val="single" w:color="0066cc"/>
           <w:rFonts w:ascii="Charis SIL Regular" w:hAnsi="Charis SIL Regular" w:eastAsia="Charis SIL Regular"/>
           <w:b w:val="0"/>
           <w:i w:val="0"/>
@@ -1612,13 +1586,21 @@
       </w:r>
       <w:r>
         <w:rPr>
+          <w:u w:val="single" w:color="0066cc"/>
           <w:rFonts w:ascii="Charis SIL Regular" w:hAnsi="Charis SIL Regular" w:eastAsia="Charis SIL Regular"/>
           <w:b w:val="0"/>
           <w:i w:val="0"/>
           <w:color w:val="000000"/>
           <w:sz w:val="24"/>
         </w:rPr>
-        <w:t>t</w:t>
+        <w:hyperlink r:id="rId15" w:history="1">
+          <w:r>
+            <w:rPr>
+              <w:rStyle w:val="Hyperlink"/>
+            </w:rPr>
+            <w:t>t</w:t>
+          </w:r>
+        </w:hyperlink>
       </w:r>
       <w:r>
         <w:rPr>
@@ -3024,7 +3006,7 @@
           <w:sz w:val="24"/>
           <w:u w:val="single"/>
         </w:rPr>
-        <w:hyperlink r:id="rId20" w:history="1">
+        <w:hyperlink r:id="rId18" w:history="1">
           <w:r>
             <w:rPr>
               <w:rStyle w:val="Hyperlink"/>
@@ -3854,7 +3836,14 @@
           <w:color w:val="000000"/>
           <w:sz w:val="24"/>
         </w:rPr>
-        <w:t xml:space="preserve">, </w:t>
+        <w:hyperlink r:id="rId24" w:history="1">
+          <w:r>
+            <w:rPr>
+              <w:rStyle w:val="Hyperlink"/>
+            </w:rPr>
+            <w:t xml:space="preserve">, </w:t>
+          </w:r>
+        </w:hyperlink>
       </w:r>
       <w:r>
         <w:rPr>
@@ -3865,7 +3854,7 @@
           <w:sz w:val="24"/>
           <w:u w:val="single"/>
         </w:rPr>
-        <w:hyperlink r:id="rId25" w:history="1">
+        <w:hyperlink r:id="rId24" w:history="1">
           <w:r>
             <w:rPr>
               <w:rStyle w:val="Hyperlink"/>
@@ -3894,7 +3883,7 @@
           <w:sz w:val="24"/>
           <w:u w:val="single"/>
         </w:rPr>
-        <w:hyperlink r:id="rId25" w:history="1">
+        <w:hyperlink r:id="rId24" w:history="1">
           <w:r>
             <w:rPr>
               <w:rStyle w:val="Hyperlink"/>
@@ -4005,7 +3994,7 @@
           <w:sz w:val="24"/>
           <w:u w:val="single"/>
         </w:rPr>
-        <w:hyperlink r:id="rId26" w:history="1">
+        <w:hyperlink r:id="rId25" w:history="1">
           <w:r>
             <w:rPr>
               <w:rStyle w:val="Hyperlink"/>
@@ -4023,7 +4012,7 @@
           <w:sz w:val="24"/>
           <w:u w:val="single"/>
         </w:rPr>
-        <w:hyperlink r:id="rId26" w:history="1">
+        <w:hyperlink r:id="rId25" w:history="1">
           <w:r>
             <w:rPr>
               <w:rStyle w:val="Hyperlink"/>
@@ -4041,7 +4030,7 @@
           <w:sz w:val="24"/>
           <w:u w:val="single"/>
         </w:rPr>
-        <w:hyperlink r:id="rId26" w:history="1">
+        <w:hyperlink r:id="rId25" w:history="1">
           <w:r>
             <w:rPr>
               <w:rStyle w:val="Hyperlink"/>
@@ -4059,7 +4048,7 @@
           <w:sz w:val="24"/>
           <w:u w:val="single"/>
         </w:rPr>
-        <w:hyperlink r:id="rId26" w:history="1">
+        <w:hyperlink r:id="rId25" w:history="1">
           <w:r>
             <w:rPr>
               <w:rStyle w:val="Hyperlink"/>
@@ -4210,7 +4199,7 @@
           <w:sz w:val="24"/>
           <w:u w:val="single"/>
         </w:rPr>
-        <w:hyperlink r:id="rId27" w:history="1">
+        <w:hyperlink r:id="rId26" w:history="1">
           <w:r>
             <w:rPr>
               <w:rStyle w:val="Hyperlink"/>
@@ -4228,7 +4217,7 @@
           <w:sz w:val="24"/>
           <w:u w:val="single"/>
         </w:rPr>
-        <w:hyperlink r:id="rId27" w:history="1">
+        <w:hyperlink r:id="rId26" w:history="1">
           <w:r>
             <w:rPr>
               <w:rStyle w:val="Hyperlink"/>
@@ -4246,7 +4235,7 @@
           <w:sz w:val="24"/>
           <w:u w:val="single"/>
         </w:rPr>
-        <w:hyperlink r:id="rId27" w:history="1">
+        <w:hyperlink r:id="rId26" w:history="1">
           <w:r>
             <w:rPr>
               <w:rStyle w:val="Hyperlink"/>
@@ -4264,7 +4253,7 @@
           <w:sz w:val="24"/>
           <w:u w:val="single"/>
         </w:rPr>
-        <w:hyperlink r:id="rId27" w:history="1">
+        <w:hyperlink r:id="rId26" w:history="1">
           <w:r>
             <w:rPr>
               <w:rStyle w:val="Hyperlink"/>
@@ -4282,7 +4271,7 @@
           <w:sz w:val="24"/>
           <w:u w:val="single"/>
         </w:rPr>
-        <w:hyperlink r:id="rId27" w:history="1">
+        <w:hyperlink r:id="rId26" w:history="1">
           <w:r>
             <w:rPr>
               <w:rStyle w:val="Hyperlink"/>
@@ -4300,7 +4289,7 @@
           <w:sz w:val="24"/>
           <w:u w:val="single"/>
         </w:rPr>
-        <w:hyperlink r:id="rId27" w:history="1">
+        <w:hyperlink r:id="rId26" w:history="1">
           <w:r>
             <w:rPr>
               <w:rStyle w:val="Hyperlink"/>
@@ -4318,7 +4307,7 @@
           <w:sz w:val="24"/>
           <w:u w:val="single"/>
         </w:rPr>
-        <w:hyperlink r:id="rId27" w:history="1">
+        <w:hyperlink r:id="rId26" w:history="1">
           <w:r>
             <w:rPr>
               <w:rStyle w:val="Hyperlink"/>
@@ -4336,7 +4325,7 @@
           <w:sz w:val="24"/>
           <w:u w:val="single"/>
         </w:rPr>
-        <w:hyperlink r:id="rId27" w:history="1">
+        <w:hyperlink r:id="rId26" w:history="1">
           <w:r>
             <w:rPr>
               <w:rStyle w:val="Hyperlink"/>
@@ -4383,7 +4372,7 @@
           <w:sz w:val="24"/>
           <w:u w:val="single"/>
         </w:rPr>
-        <w:hyperlink r:id="rId27" w:history="1">
+        <w:hyperlink r:id="rId26" w:history="1">
           <w:r>
             <w:rPr>
               <w:rStyle w:val="Hyperlink"/>
@@ -4440,7 +4429,7 @@
           <w:sz w:val="24"/>
           <w:u w:val="single"/>
         </w:rPr>
-        <w:hyperlink r:id="rId27" w:history="1">
+        <w:hyperlink r:id="rId26" w:history="1">
           <w:r>
             <w:rPr>
               <w:rStyle w:val="Hyperlink"/>

--- a/EXPORTS/DOCX/published/niveau3/English/Reinwardt.docx
+++ b/EXPORTS/DOCX/published/niveau3/English/Reinwardt.docx
@@ -930,7 +930,14 @@
           <w:color w:val="000000"/>
           <w:sz w:val="24"/>
         </w:rPr>
-        <w:t>vels Reinward</w:t>
+        <w:hyperlink r:id="rId12" w:history="1">
+          <w:r>
+            <w:rPr>
+              <w:rStyle w:val="Hyperlink"/>
+            </w:rPr>
+            <w:t>vels Reinward</w:t>
+          </w:r>
+        </w:hyperlink>
       </w:r>
       <w:r>
         <w:rPr>
@@ -3006,7 +3013,7 @@
           <w:sz w:val="24"/>
           <w:u w:val="single"/>
         </w:rPr>
-        <w:hyperlink r:id="rId18" w:history="1">
+        <w:hyperlink r:id="rId20" w:history="1">
           <w:r>
             <w:rPr>
               <w:rStyle w:val="Hyperlink"/>
@@ -3324,7 +3331,7 @@
             <w:rPr>
               <w:rStyle w:val="Hyperlink"/>
             </w:rPr>
-            <w:t>www.biografischportaal.nl</w:t>
+            <w:t>www.biografischportaal.n</w:t>
           </w:r>
         </w:hyperlink>
       </w:r>
@@ -3336,6 +3343,16 @@
           <w:color w:val="0066CC"/>
           <w:sz w:val="24"/>
           <w:u w:val="single"/>
+        </w:rPr>
+        <w:t>l</w:t>
+      </w:r>
+      <w:r>
+        <w:rPr>
+          <w:rFonts w:ascii="Charis SIL Regular" w:hAnsi="Charis SIL Regular" w:eastAsia="Charis SIL Regular"/>
+          <w:b w:val="0"/>
+          <w:i w:val="0"/>
+          <w:color w:val="0066CC"/>
+          <w:sz w:val="24"/>
         </w:rPr>
         <w:t>/</w:t>
       </w:r>
@@ -3353,19 +3370,9 @@
             <w:rPr>
               <w:rStyle w:val="Hyperlink"/>
             </w:rPr>
-            <w:t>persoon/4045700</w:t>
+            <w:t>persoon/40457008</w:t>
           </w:r>
         </w:hyperlink>
-      </w:r>
-      <w:r>
-        <w:rPr>
-          <w:rFonts w:ascii="Charis SIL Regular" w:hAnsi="Charis SIL Regular" w:eastAsia="Charis SIL Regular"/>
-          <w:b w:val="0"/>
-          <w:i w:val="0"/>
-          <w:color w:val="0066CC"/>
-          <w:sz w:val="24"/>
-        </w:rPr>
-        <w:t>8</w:t>
       </w:r>
     </w:p>
     <w:p>
@@ -4400,7 +4407,7 @@
           <w:sz w:val="24"/>
           <w:u w:val="single"/>
         </w:rPr>
-        <w:hyperlink r:id="rId27" w:history="1">
+        <w:hyperlink r:id="rId26" w:history="1">
           <w:r>
             <w:rPr>
               <w:rStyle w:val="Hyperlink"/>
@@ -4617,7 +4624,7 @@
           <w:sz w:val="24"/>
           <w:u w:val="single"/>
         </w:rPr>
-        <w:hyperlink r:id="rId28" w:history="1">
+        <w:hyperlink r:id="rId27" w:history="1">
           <w:r>
             <w:rPr>
               <w:rStyle w:val="Hyperlink"/>
@@ -4646,7 +4653,7 @@
           <w:sz w:val="24"/>
           <w:u w:val="single"/>
         </w:rPr>
-        <w:hyperlink r:id="rId28" w:history="1">
+        <w:hyperlink r:id="rId27" w:history="1">
           <w:r>
             <w:rPr>
               <w:rStyle w:val="Hyperlink"/>
@@ -4754,7 +4761,7 @@
           <w:sz w:val="24"/>
           <w:u w:val="single"/>
         </w:rPr>
-        <w:hyperlink r:id="rId29" w:history="1">
+        <w:hyperlink r:id="rId28" w:history="1">
           <w:r>
             <w:rPr>
               <w:rStyle w:val="Hyperlink"/>
@@ -4772,7 +4779,7 @@
           <w:sz w:val="24"/>
           <w:u w:val="single"/>
         </w:rPr>
-        <w:hyperlink r:id="rId29" w:history="1">
+        <w:hyperlink r:id="rId28" w:history="1">
           <w:r>
             <w:rPr>
               <w:rStyle w:val="Hyperlink"/>
@@ -4880,7 +4887,7 @@
           <w:sz w:val="24"/>
           <w:u w:val="single"/>
         </w:rPr>
-        <w:hyperlink r:id="rId30" w:history="1">
+        <w:hyperlink r:id="rId29" w:history="1">
           <w:r>
             <w:rPr>
               <w:rStyle w:val="Hyperlink"/>
@@ -4909,7 +4916,7 @@
           <w:sz w:val="24"/>
           <w:u w:val="single"/>
         </w:rPr>
-        <w:hyperlink r:id="rId30" w:history="1">
+        <w:hyperlink r:id="rId29" w:history="1">
           <w:r>
             <w:rPr>
               <w:rStyle w:val="Hyperlink"/>

--- a/EXPORTS/DOCX/published/niveau3/English/Reinwardt.docx
+++ b/EXPORTS/DOCX/published/niveau3/English/Reinwardt.docx
@@ -1547,6 +1547,7 @@
       </w:r>
       <w:r>
         <w:rPr>
+          <w:u w:val="single" w:color="0066cc"/>
           <w:rFonts w:ascii="Charis SIL Regular" w:hAnsi="Charis SIL Regular" w:eastAsia="Charis SIL Regular"/>
           <w:b w:val="0"/>
           <w:i w:val="0"/>
@@ -1557,21 +1558,13 @@
       </w:r>
       <w:r>
         <w:rPr>
-          <w:u w:val="single" w:color="0066cc"/>
           <w:rFonts w:ascii="Charis SIL Regular" w:hAnsi="Charis SIL Regular" w:eastAsia="Charis SIL Regular"/>
           <w:b w:val="0"/>
           <w:i w:val="0"/>
           <w:color w:val="000000"/>
           <w:sz w:val="24"/>
         </w:rPr>
-        <w:hyperlink r:id="rId15" w:history="1">
-          <w:r>
-            <w:rPr>
-              <w:rStyle w:val="Hyperlink"/>
-            </w:rPr>
-            <w:t>c</w:t>
-          </w:r>
-        </w:hyperlink>
+        <w:t>c</w:t>
       </w:r>
       <w:r>
         <w:rPr>
@@ -3342,9 +3335,15 @@
           <w:i w:val="0"/>
           <w:color w:val="0066CC"/>
           <w:sz w:val="24"/>
-          <w:u w:val="single"/>
-        </w:rPr>
-        <w:t>l</w:t>
+        </w:rPr>
+        <w:hyperlink r:id="rId22" w:history="1">
+          <w:r>
+            <w:rPr>
+              <w:rStyle w:val="Hyperlink"/>
+            </w:rPr>
+            <w:t>l</w:t>
+          </w:r>
+        </w:hyperlink>
       </w:r>
       <w:r>
         <w:rPr>
@@ -4407,7 +4406,7 @@
           <w:sz w:val="24"/>
           <w:u w:val="single"/>
         </w:rPr>
-        <w:hyperlink r:id="rId26" w:history="1">
+        <w:hyperlink r:id="rId27" w:history="1">
           <w:r>
             <w:rPr>
               <w:rStyle w:val="Hyperlink"/>
@@ -4436,7 +4435,7 @@
           <w:sz w:val="24"/>
           <w:u w:val="single"/>
         </w:rPr>
-        <w:hyperlink r:id="rId26" w:history="1">
+        <w:hyperlink r:id="rId27" w:history="1">
           <w:r>
             <w:rPr>
               <w:rStyle w:val="Hyperlink"/>
@@ -4624,7 +4623,7 @@
           <w:sz w:val="24"/>
           <w:u w:val="single"/>
         </w:rPr>
-        <w:hyperlink r:id="rId27" w:history="1">
+        <w:hyperlink r:id="rId28" w:history="1">
           <w:r>
             <w:rPr>
               <w:rStyle w:val="Hyperlink"/>
@@ -4653,7 +4652,7 @@
           <w:sz w:val="24"/>
           <w:u w:val="single"/>
         </w:rPr>
-        <w:hyperlink r:id="rId27" w:history="1">
+        <w:hyperlink r:id="rId28" w:history="1">
           <w:r>
             <w:rPr>
               <w:rStyle w:val="Hyperlink"/>
@@ -4761,7 +4760,7 @@
           <w:sz w:val="24"/>
           <w:u w:val="single"/>
         </w:rPr>
-        <w:hyperlink r:id="rId28" w:history="1">
+        <w:hyperlink r:id="rId29" w:history="1">
           <w:r>
             <w:rPr>
               <w:rStyle w:val="Hyperlink"/>
@@ -4779,7 +4778,7 @@
           <w:sz w:val="24"/>
           <w:u w:val="single"/>
         </w:rPr>
-        <w:hyperlink r:id="rId28" w:history="1">
+        <w:hyperlink r:id="rId29" w:history="1">
           <w:r>
             <w:rPr>
               <w:rStyle w:val="Hyperlink"/>
@@ -4887,7 +4886,7 @@
           <w:sz w:val="24"/>
           <w:u w:val="single"/>
         </w:rPr>
-        <w:hyperlink r:id="rId29" w:history="1">
+        <w:hyperlink r:id="rId30" w:history="1">
           <w:r>
             <w:rPr>
               <w:rStyle w:val="Hyperlink"/>
@@ -4916,7 +4915,7 @@
           <w:sz w:val="24"/>
           <w:u w:val="single"/>
         </w:rPr>
-        <w:hyperlink r:id="rId29" w:history="1">
+        <w:hyperlink r:id="rId30" w:history="1">
           <w:r>
             <w:rPr>
               <w:rStyle w:val="Hyperlink"/>

--- a/EXPORTS/DOCX/published/niveau3/English/Reinwardt.docx
+++ b/EXPORTS/DOCX/published/niveau3/English/Reinwardt.docx
@@ -215,7 +215,25 @@
           <w:color w:val="000000"/>
           <w:sz w:val="24"/>
         </w:rPr>
-        <w:t>1800 Reinwardt was appointed professor of chemistry, natural history and bota</w:t>
+        <w:t>1800 Reinwardt was appointed professor of chemistry, natural histo</w:t>
+      </w:r>
+      <w:r>
+        <w:rPr>
+          <w:u w:val="single" w:color="0066cc"/>
+          <w:rFonts w:ascii="Charis SIL Regular" w:hAnsi="Charis SIL Regular" w:eastAsia="Charis SIL Regular"/>
+          <w:b w:val="0"/>
+          <w:i w:val="0"/>
+          <w:color w:val="000000"/>
+          <w:sz w:val="24"/>
+        </w:rPr>
+        <w:hyperlink r:id="rId9" w:history="1">
+          <w:r>
+            <w:rPr>
+              <w:rStyle w:val="Hyperlink"/>
+            </w:rPr>
+            <w:t>ry and bota</w:t>
+          </w:r>
+        </w:hyperlink>
       </w:r>
       <w:r>
         <w:rPr>
@@ -1037,25 +1055,7 @@
           <w:color w:val="000000"/>
           <w:sz w:val="24"/>
         </w:rPr>
-        <w:t>al ‘coll</w:t>
-      </w:r>
-      <w:r>
-        <w:rPr>
-          <w:u w:val="single" w:color="0066cc"/>
-          <w:rFonts w:ascii="Charis SIL Regular" w:hAnsi="Charis SIL Regular" w:eastAsia="Charis SIL Regular"/>
-          <w:b w:val="0"/>
-          <w:i w:val="0"/>
-          <w:color w:val="000000"/>
-          <w:sz w:val="24"/>
-        </w:rPr>
-        <w:hyperlink r:id="rId13" w:history="1">
-          <w:r>
-            <w:rPr>
-              <w:rStyle w:val="Hyperlink"/>
-            </w:rPr>
-            <w:t>ectors’, th</w:t>
-          </w:r>
-        </w:hyperlink>
+        <w:t>al ‘collectors’, th</w:t>
       </w:r>
       <w:r>
         <w:rPr>
@@ -1547,6 +1547,16 @@
       </w:r>
       <w:r>
         <w:rPr>
+          <w:rFonts w:ascii="Charis SIL Regular" w:hAnsi="Charis SIL Regular" w:eastAsia="Charis SIL Regular"/>
+          <w:b w:val="0"/>
+          <w:i w:val="0"/>
+          <w:color w:val="000000"/>
+          <w:sz w:val="24"/>
+        </w:rPr>
+        <w:t>i</w:t>
+      </w:r>
+      <w:r>
+        <w:rPr>
           <w:u w:val="single" w:color="0066cc"/>
           <w:rFonts w:ascii="Charis SIL Regular" w:hAnsi="Charis SIL Regular" w:eastAsia="Charis SIL Regular"/>
           <w:b w:val="0"/>
@@ -1554,17 +1564,14 @@
           <w:color w:val="000000"/>
           <w:sz w:val="24"/>
         </w:rPr>
-        <w:t>i</w:t>
-      </w:r>
-      <w:r>
-        <w:rPr>
-          <w:rFonts w:ascii="Charis SIL Regular" w:hAnsi="Charis SIL Regular" w:eastAsia="Charis SIL Regular"/>
-          <w:b w:val="0"/>
-          <w:i w:val="0"/>
-          <w:color w:val="000000"/>
-          <w:sz w:val="24"/>
-        </w:rPr>
-        <w:t>c</w:t>
+        <w:hyperlink r:id="rId15" w:history="1">
+          <w:r>
+            <w:rPr>
+              <w:rStyle w:val="Hyperlink"/>
+            </w:rPr>
+            <w:t>c</w:t>
+          </w:r>
+        </w:hyperlink>
       </w:r>
       <w:r>
         <w:rPr>
@@ -1958,31 +1965,13 @@
       </w:r>
       <w:r>
         <w:rPr>
-          <w:u w:val="single" w:color="0066cc"/>
           <w:rFonts w:ascii="Charis SIL Regular" w:hAnsi="Charis SIL Regular" w:eastAsia="Charis SIL Regular"/>
           <w:b w:val="0"/>
           <w:i w:val="0"/>
           <w:color w:val="000000"/>
           <w:sz w:val="24"/>
         </w:rPr>
-        <w:hyperlink r:id="rId17" w:history="1">
-          <w:r>
-            <w:rPr>
-              <w:rStyle w:val="Hyperlink"/>
-            </w:rPr>
-            <w:t>has b</w:t>
-          </w:r>
-        </w:hyperlink>
-      </w:r>
-      <w:r>
-        <w:rPr>
-          <w:rFonts w:ascii="Charis SIL Regular" w:hAnsi="Charis SIL Regular" w:eastAsia="Charis SIL Regular"/>
-          <w:b w:val="0"/>
-          <w:i w:val="0"/>
-          <w:color w:val="000000"/>
-          <w:sz w:val="24"/>
-        </w:rPr>
-        <w:t xml:space="preserve">een published by the Huygens Institute and is </w:t>
+        <w:t xml:space="preserve">has been published by the Huygens Institute and is </w:t>
       </w:r>
       <w:r>
         <w:rPr>
@@ -3324,7 +3313,7 @@
             <w:rPr>
               <w:rStyle w:val="Hyperlink"/>
             </w:rPr>
-            <w:t>www.biografischportaal.n</w:t>
+            <w:t>www.biografischportaal.nl</w:t>
           </w:r>
         </w:hyperlink>
       </w:r>
@@ -3335,13 +3324,25 @@
           <w:i w:val="0"/>
           <w:color w:val="0066CC"/>
           <w:sz w:val="24"/>
+          <w:u w:val="single"/>
+        </w:rPr>
+        <w:t>/</w:t>
+      </w:r>
+      <w:r>
+        <w:rPr>
+          <w:rFonts w:ascii="Charis SIL Regular" w:hAnsi="Charis SIL Regular" w:eastAsia="Charis SIL Regular"/>
+          <w:b w:val="0"/>
+          <w:i w:val="0"/>
+          <w:color w:val="0066CC"/>
+          <w:sz w:val="24"/>
+          <w:u w:val="single"/>
         </w:rPr>
         <w:hyperlink r:id="rId22" w:history="1">
           <w:r>
             <w:rPr>
               <w:rStyle w:val="Hyperlink"/>
             </w:rPr>
-            <w:t>l</w:t>
+            <w:t>persoon/4045700</w:t>
           </w:r>
         </w:hyperlink>
       </w:r>
@@ -3353,25 +3354,7 @@
           <w:color w:val="0066CC"/>
           <w:sz w:val="24"/>
         </w:rPr>
-        <w:t>/</w:t>
-      </w:r>
-      <w:r>
-        <w:rPr>
-          <w:rFonts w:ascii="Charis SIL Regular" w:hAnsi="Charis SIL Regular" w:eastAsia="Charis SIL Regular"/>
-          <w:b w:val="0"/>
-          <w:i w:val="0"/>
-          <w:color w:val="0066CC"/>
-          <w:sz w:val="24"/>
-          <w:u w:val="single"/>
-        </w:rPr>
-        <w:hyperlink r:id="rId22" w:history="1">
-          <w:r>
-            <w:rPr>
-              <w:rStyle w:val="Hyperlink"/>
-            </w:rPr>
-            <w:t>persoon/40457008</w:t>
-          </w:r>
-        </w:hyperlink>
+        <w:t>8</w:t>
       </w:r>
     </w:p>
     <w:p>
@@ -4406,7 +4389,7 @@
           <w:sz w:val="24"/>
           <w:u w:val="single"/>
         </w:rPr>
-        <w:hyperlink r:id="rId27" w:history="1">
+        <w:hyperlink r:id="rId26" w:history="1">
           <w:r>
             <w:rPr>
               <w:rStyle w:val="Hyperlink"/>
@@ -4435,7 +4418,7 @@
           <w:sz w:val="24"/>
           <w:u w:val="single"/>
         </w:rPr>
-        <w:hyperlink r:id="rId27" w:history="1">
+        <w:hyperlink r:id="rId26" w:history="1">
           <w:r>
             <w:rPr>
               <w:rStyle w:val="Hyperlink"/>
@@ -4623,7 +4606,7 @@
           <w:sz w:val="24"/>
           <w:u w:val="single"/>
         </w:rPr>
-        <w:hyperlink r:id="rId28" w:history="1">
+        <w:hyperlink r:id="rId27" w:history="1">
           <w:r>
             <w:rPr>
               <w:rStyle w:val="Hyperlink"/>
@@ -4652,7 +4635,7 @@
           <w:sz w:val="24"/>
           <w:u w:val="single"/>
         </w:rPr>
-        <w:hyperlink r:id="rId28" w:history="1">
+        <w:hyperlink r:id="rId27" w:history="1">
           <w:r>
             <w:rPr>
               <w:rStyle w:val="Hyperlink"/>
@@ -4760,7 +4743,7 @@
           <w:sz w:val="24"/>
           <w:u w:val="single"/>
         </w:rPr>
-        <w:hyperlink r:id="rId29" w:history="1">
+        <w:hyperlink r:id="rId28" w:history="1">
           <w:r>
             <w:rPr>
               <w:rStyle w:val="Hyperlink"/>
@@ -4778,7 +4761,7 @@
           <w:sz w:val="24"/>
           <w:u w:val="single"/>
         </w:rPr>
-        <w:hyperlink r:id="rId29" w:history="1">
+        <w:hyperlink r:id="rId28" w:history="1">
           <w:r>
             <w:rPr>
               <w:rStyle w:val="Hyperlink"/>
@@ -4886,7 +4869,7 @@
           <w:sz w:val="24"/>
           <w:u w:val="single"/>
         </w:rPr>
-        <w:hyperlink r:id="rId30" w:history="1">
+        <w:hyperlink r:id="rId29" w:history="1">
           <w:r>
             <w:rPr>
               <w:rStyle w:val="Hyperlink"/>
@@ -4915,7 +4898,7 @@
           <w:sz w:val="24"/>
           <w:u w:val="single"/>
         </w:rPr>
-        <w:hyperlink r:id="rId30" w:history="1">
+        <w:hyperlink r:id="rId29" w:history="1">
           <w:r>
             <w:rPr>
               <w:rStyle w:val="Hyperlink"/>

--- a/EXPORTS/DOCX/published/niveau3/English/Reinwardt.docx
+++ b/EXPORTS/DOCX/published/niveau3/English/Reinwardt.docx
@@ -1055,7 +1055,25 @@
           <w:color w:val="000000"/>
           <w:sz w:val="24"/>
         </w:rPr>
-        <w:t>al ‘collectors’, th</w:t>
+        <w:t>al ‘coll</w:t>
+      </w:r>
+      <w:r>
+        <w:rPr>
+          <w:u w:val="single" w:color="0066cc"/>
+          <w:rFonts w:ascii="Charis SIL Regular" w:hAnsi="Charis SIL Regular" w:eastAsia="Charis SIL Regular"/>
+          <w:b w:val="0"/>
+          <w:i w:val="0"/>
+          <w:color w:val="000000"/>
+          <w:sz w:val="24"/>
+        </w:rPr>
+        <w:hyperlink r:id="rId13" w:history="1">
+          <w:r>
+            <w:rPr>
+              <w:rStyle w:val="Hyperlink"/>
+            </w:rPr>
+            <w:t>ectors’, th</w:t>
+          </w:r>
+        </w:hyperlink>
       </w:r>
       <w:r>
         <w:rPr>
@@ -1965,13 +1983,31 @@
       </w:r>
       <w:r>
         <w:rPr>
+          <w:u w:val="single" w:color="0066cc"/>
           <w:rFonts w:ascii="Charis SIL Regular" w:hAnsi="Charis SIL Regular" w:eastAsia="Charis SIL Regular"/>
           <w:b w:val="0"/>
           <w:i w:val="0"/>
           <w:color w:val="000000"/>
           <w:sz w:val="24"/>
         </w:rPr>
-        <w:t xml:space="preserve">has been published by the Huygens Institute and is </w:t>
+        <w:hyperlink r:id="rId17" w:history="1">
+          <w:r>
+            <w:rPr>
+              <w:rStyle w:val="Hyperlink"/>
+            </w:rPr>
+            <w:t>has b</w:t>
+          </w:r>
+        </w:hyperlink>
+      </w:r>
+      <w:r>
+        <w:rPr>
+          <w:rFonts w:ascii="Charis SIL Regular" w:hAnsi="Charis SIL Regular" w:eastAsia="Charis SIL Regular"/>
+          <w:b w:val="0"/>
+          <w:i w:val="0"/>
+          <w:color w:val="000000"/>
+          <w:sz w:val="24"/>
+        </w:rPr>
+        <w:t xml:space="preserve">een published by the Huygens Institute and is </w:t>
       </w:r>
       <w:r>
         <w:rPr>
@@ -3013,7 +3049,7 @@
           <w:sz w:val="24"/>
           <w:u w:val="single"/>
         </w:rPr>
-        <w:hyperlink r:id="rId20" w:history="1">
+        <w:hyperlink r:id="rId18" w:history="1">
           <w:r>
             <w:rPr>
               <w:rStyle w:val="Hyperlink"/>
@@ -4418,7 +4454,7 @@
           <w:sz w:val="24"/>
           <w:u w:val="single"/>
         </w:rPr>
-        <w:hyperlink r:id="rId26" w:history="1">
+        <w:hyperlink r:id="rId27" w:history="1">
           <w:r>
             <w:rPr>
               <w:rStyle w:val="Hyperlink"/>
@@ -4606,7 +4642,7 @@
           <w:sz w:val="24"/>
           <w:u w:val="single"/>
         </w:rPr>
-        <w:hyperlink r:id="rId27" w:history="1">
+        <w:hyperlink r:id="rId28" w:history="1">
           <w:r>
             <w:rPr>
               <w:rStyle w:val="Hyperlink"/>
@@ -4635,7 +4671,7 @@
           <w:sz w:val="24"/>
           <w:u w:val="single"/>
         </w:rPr>
-        <w:hyperlink r:id="rId27" w:history="1">
+        <w:hyperlink r:id="rId28" w:history="1">
           <w:r>
             <w:rPr>
               <w:rStyle w:val="Hyperlink"/>
@@ -4743,7 +4779,7 @@
           <w:sz w:val="24"/>
           <w:u w:val="single"/>
         </w:rPr>
-        <w:hyperlink r:id="rId28" w:history="1">
+        <w:hyperlink r:id="rId29" w:history="1">
           <w:r>
             <w:rPr>
               <w:rStyle w:val="Hyperlink"/>
@@ -4761,7 +4797,7 @@
           <w:sz w:val="24"/>
           <w:u w:val="single"/>
         </w:rPr>
-        <w:hyperlink r:id="rId28" w:history="1">
+        <w:hyperlink r:id="rId29" w:history="1">
           <w:r>
             <w:rPr>
               <w:rStyle w:val="Hyperlink"/>
@@ -4869,7 +4905,7 @@
           <w:sz w:val="24"/>
           <w:u w:val="single"/>
         </w:rPr>
-        <w:hyperlink r:id="rId29" w:history="1">
+        <w:hyperlink r:id="rId30" w:history="1">
           <w:r>
             <w:rPr>
               <w:rStyle w:val="Hyperlink"/>
@@ -4898,7 +4934,7 @@
           <w:sz w:val="24"/>
           <w:u w:val="single"/>
         </w:rPr>
-        <w:hyperlink r:id="rId29" w:history="1">
+        <w:hyperlink r:id="rId30" w:history="1">
           <w:r>
             <w:rPr>
               <w:rStyle w:val="Hyperlink"/>

--- a/EXPORTS/DOCX/published/niveau3/English/Reinwardt.docx
+++ b/EXPORTS/DOCX/published/niveau3/English/Reinwardt.docx
@@ -1066,14 +1066,7 @@
           <w:color w:val="000000"/>
           <w:sz w:val="24"/>
         </w:rPr>
-        <w:hyperlink r:id="rId13" w:history="1">
-          <w:r>
-            <w:rPr>
-              <w:rStyle w:val="Hyperlink"/>
-            </w:rPr>
-            <w:t>ectors’, th</w:t>
-          </w:r>
-        </w:hyperlink>
+        <w:t>ectors’, th</w:t>
       </w:r>
       <w:r>
         <w:rPr>
@@ -3349,7 +3342,7 @@
             <w:rPr>
               <w:rStyle w:val="Hyperlink"/>
             </w:rPr>
-            <w:t>www.biografischportaal.nl</w:t>
+            <w:t>www.biografischportaal.n</w:t>
           </w:r>
         </w:hyperlink>
       </w:r>
@@ -3361,6 +3354,16 @@
           <w:color w:val="0066CC"/>
           <w:sz w:val="24"/>
           <w:u w:val="single"/>
+        </w:rPr>
+        <w:t>l</w:t>
+      </w:r>
+      <w:r>
+        <w:rPr>
+          <w:rFonts w:ascii="Charis SIL Regular" w:hAnsi="Charis SIL Regular" w:eastAsia="Charis SIL Regular"/>
+          <w:b w:val="0"/>
+          <w:i w:val="0"/>
+          <w:color w:val="0066CC"/>
+          <w:sz w:val="24"/>
         </w:rPr>
         <w:t>/</w:t>
       </w:r>
@@ -3378,19 +3381,9 @@
             <w:rPr>
               <w:rStyle w:val="Hyperlink"/>
             </w:rPr>
-            <w:t>persoon/4045700</w:t>
+            <w:t>persoon/40457008</w:t>
           </w:r>
         </w:hyperlink>
-      </w:r>
-      <w:r>
-        <w:rPr>
-          <w:rFonts w:ascii="Charis SIL Regular" w:hAnsi="Charis SIL Regular" w:eastAsia="Charis SIL Regular"/>
-          <w:b w:val="0"/>
-          <w:i w:val="0"/>
-          <w:color w:val="0066CC"/>
-          <w:sz w:val="24"/>
-        </w:rPr>
-        <w:t>8</w:t>
       </w:r>
     </w:p>
     <w:p>
@@ -3908,7 +3901,7 @@
           <w:sz w:val="24"/>
           <w:u w:val="single"/>
         </w:rPr>
-        <w:hyperlink r:id="rId24" w:history="1">
+        <w:hyperlink r:id="rId25" w:history="1">
           <w:r>
             <w:rPr>
               <w:rStyle w:val="Hyperlink"/>
@@ -4019,7 +4012,7 @@
           <w:sz w:val="24"/>
           <w:u w:val="single"/>
         </w:rPr>
-        <w:hyperlink r:id="rId25" w:history="1">
+        <w:hyperlink r:id="rId26" w:history="1">
           <w:r>
             <w:rPr>
               <w:rStyle w:val="Hyperlink"/>
@@ -4037,7 +4030,7 @@
           <w:sz w:val="24"/>
           <w:u w:val="single"/>
         </w:rPr>
-        <w:hyperlink r:id="rId25" w:history="1">
+        <w:hyperlink r:id="rId26" w:history="1">
           <w:r>
             <w:rPr>
               <w:rStyle w:val="Hyperlink"/>
@@ -4055,7 +4048,7 @@
           <w:sz w:val="24"/>
           <w:u w:val="single"/>
         </w:rPr>
-        <w:hyperlink r:id="rId25" w:history="1">
+        <w:hyperlink r:id="rId26" w:history="1">
           <w:r>
             <w:rPr>
               <w:rStyle w:val="Hyperlink"/>
@@ -4073,7 +4066,7 @@
           <w:sz w:val="24"/>
           <w:u w:val="single"/>
         </w:rPr>
-        <w:hyperlink r:id="rId25" w:history="1">
+        <w:hyperlink r:id="rId26" w:history="1">
           <w:r>
             <w:rPr>
               <w:rStyle w:val="Hyperlink"/>
@@ -4224,7 +4217,7 @@
           <w:sz w:val="24"/>
           <w:u w:val="single"/>
         </w:rPr>
-        <w:hyperlink r:id="rId26" w:history="1">
+        <w:hyperlink r:id="rId27" w:history="1">
           <w:r>
             <w:rPr>
               <w:rStyle w:val="Hyperlink"/>
@@ -4242,7 +4235,7 @@
           <w:sz w:val="24"/>
           <w:u w:val="single"/>
         </w:rPr>
-        <w:hyperlink r:id="rId26" w:history="1">
+        <w:hyperlink r:id="rId27" w:history="1">
           <w:r>
             <w:rPr>
               <w:rStyle w:val="Hyperlink"/>
@@ -4260,7 +4253,7 @@
           <w:sz w:val="24"/>
           <w:u w:val="single"/>
         </w:rPr>
-        <w:hyperlink r:id="rId26" w:history="1">
+        <w:hyperlink r:id="rId27" w:history="1">
           <w:r>
             <w:rPr>
               <w:rStyle w:val="Hyperlink"/>
@@ -4278,7 +4271,7 @@
           <w:sz w:val="24"/>
           <w:u w:val="single"/>
         </w:rPr>
-        <w:hyperlink r:id="rId26" w:history="1">
+        <w:hyperlink r:id="rId27" w:history="1">
           <w:r>
             <w:rPr>
               <w:rStyle w:val="Hyperlink"/>
@@ -4296,7 +4289,7 @@
           <w:sz w:val="24"/>
           <w:u w:val="single"/>
         </w:rPr>
-        <w:hyperlink r:id="rId26" w:history="1">
+        <w:hyperlink r:id="rId27" w:history="1">
           <w:r>
             <w:rPr>
               <w:rStyle w:val="Hyperlink"/>
@@ -4314,7 +4307,7 @@
           <w:sz w:val="24"/>
           <w:u w:val="single"/>
         </w:rPr>
-        <w:hyperlink r:id="rId26" w:history="1">
+        <w:hyperlink r:id="rId27" w:history="1">
           <w:r>
             <w:rPr>
               <w:rStyle w:val="Hyperlink"/>
@@ -4332,7 +4325,7 @@
           <w:sz w:val="24"/>
           <w:u w:val="single"/>
         </w:rPr>
-        <w:hyperlink r:id="rId26" w:history="1">
+        <w:hyperlink r:id="rId27" w:history="1">
           <w:r>
             <w:rPr>
               <w:rStyle w:val="Hyperlink"/>
@@ -4350,7 +4343,7 @@
           <w:sz w:val="24"/>
           <w:u w:val="single"/>
         </w:rPr>
-        <w:hyperlink r:id="rId26" w:history="1">
+        <w:hyperlink r:id="rId27" w:history="1">
           <w:r>
             <w:rPr>
               <w:rStyle w:val="Hyperlink"/>
@@ -4397,7 +4390,7 @@
           <w:sz w:val="24"/>
           <w:u w:val="single"/>
         </w:rPr>
-        <w:hyperlink r:id="rId26" w:history="1">
+        <w:hyperlink r:id="rId27" w:history="1">
           <w:r>
             <w:rPr>
               <w:rStyle w:val="Hyperlink"/>
@@ -4425,7 +4418,7 @@
           <w:sz w:val="24"/>
           <w:u w:val="single"/>
         </w:rPr>
-        <w:hyperlink r:id="rId26" w:history="1">
+        <w:hyperlink r:id="rId27" w:history="1">
           <w:r>
             <w:rPr>
               <w:rStyle w:val="Hyperlink"/>
@@ -4454,7 +4447,7 @@
           <w:sz w:val="24"/>
           <w:u w:val="single"/>
         </w:rPr>
-        <w:hyperlink r:id="rId27" w:history="1">
+        <w:hyperlink r:id="rId28" w:history="1">
           <w:r>
             <w:rPr>
               <w:rStyle w:val="Hyperlink"/>
@@ -4642,7 +4635,7 @@
           <w:sz w:val="24"/>
           <w:u w:val="single"/>
         </w:rPr>
-        <w:hyperlink r:id="rId28" w:history="1">
+        <w:hyperlink r:id="rId29" w:history="1">
           <w:r>
             <w:rPr>
               <w:rStyle w:val="Hyperlink"/>
@@ -4671,7 +4664,7 @@
           <w:sz w:val="24"/>
           <w:u w:val="single"/>
         </w:rPr>
-        <w:hyperlink r:id="rId28" w:history="1">
+        <w:hyperlink r:id="rId29" w:history="1">
           <w:r>
             <w:rPr>
               <w:rStyle w:val="Hyperlink"/>
@@ -4779,7 +4772,7 @@
           <w:sz w:val="24"/>
           <w:u w:val="single"/>
         </w:rPr>
-        <w:hyperlink r:id="rId29" w:history="1">
+        <w:hyperlink r:id="rId30" w:history="1">
           <w:r>
             <w:rPr>
               <w:rStyle w:val="Hyperlink"/>
@@ -4797,7 +4790,7 @@
           <w:sz w:val="24"/>
           <w:u w:val="single"/>
         </w:rPr>
-        <w:hyperlink r:id="rId29" w:history="1">
+        <w:hyperlink r:id="rId30" w:history="1">
           <w:r>
             <w:rPr>
               <w:rStyle w:val="Hyperlink"/>
@@ -4905,7 +4898,7 @@
           <w:sz w:val="24"/>
           <w:u w:val="single"/>
         </w:rPr>
-        <w:hyperlink r:id="rId30" w:history="1">
+        <w:hyperlink r:id="rId31" w:history="1">
           <w:r>
             <w:rPr>
               <w:rStyle w:val="Hyperlink"/>
@@ -4934,7 +4927,7 @@
           <w:sz w:val="24"/>
           <w:u w:val="single"/>
         </w:rPr>
-        <w:hyperlink r:id="rId30" w:history="1">
+        <w:hyperlink r:id="rId31" w:history="1">
           <w:r>
             <w:rPr>
               <w:rStyle w:val="Hyperlink"/>

--- a/EXPORTS/DOCX/published/niveau3/English/Reinwardt.docx
+++ b/EXPORTS/DOCX/published/niveau3/English/Reinwardt.docx
@@ -1066,7 +1066,14 @@
           <w:color w:val="000000"/>
           <w:sz w:val="24"/>
         </w:rPr>
-        <w:t>ectors’, th</w:t>
+        <w:hyperlink r:id="rId13" w:history="1">
+          <w:r>
+            <w:rPr>
+              <w:rStyle w:val="Hyperlink"/>
+            </w:rPr>
+            <w:t>ectors’, th</w:t>
+          </w:r>
+        </w:hyperlink>
       </w:r>
       <w:r>
         <w:rPr>
@@ -3042,7 +3049,7 @@
           <w:sz w:val="24"/>
           <w:u w:val="single"/>
         </w:rPr>
-        <w:hyperlink r:id="rId18" w:history="1">
+        <w:hyperlink r:id="rId20" w:history="1">
           <w:r>
             <w:rPr>
               <w:rStyle w:val="Hyperlink"/>
@@ -3342,7 +3349,7 @@
             <w:rPr>
               <w:rStyle w:val="Hyperlink"/>
             </w:rPr>
-            <w:t>www.biografischportaal.n</w:t>
+            <w:t>www.biografischportaal.nl</w:t>
           </w:r>
         </w:hyperlink>
       </w:r>
@@ -3354,16 +3361,6 @@
           <w:color w:val="0066CC"/>
           <w:sz w:val="24"/>
           <w:u w:val="single"/>
-        </w:rPr>
-        <w:t>l</w:t>
-      </w:r>
-      <w:r>
-        <w:rPr>
-          <w:rFonts w:ascii="Charis SIL Regular" w:hAnsi="Charis SIL Regular" w:eastAsia="Charis SIL Regular"/>
-          <w:b w:val="0"/>
-          <w:i w:val="0"/>
-          <w:color w:val="0066CC"/>
-          <w:sz w:val="24"/>
         </w:rPr>
         <w:t>/</w:t>
       </w:r>
@@ -3381,9 +3378,19 @@
             <w:rPr>
               <w:rStyle w:val="Hyperlink"/>
             </w:rPr>
-            <w:t>persoon/40457008</w:t>
+            <w:t>persoon/4045700</w:t>
           </w:r>
         </w:hyperlink>
+      </w:r>
+      <w:r>
+        <w:rPr>
+          <w:rFonts w:ascii="Charis SIL Regular" w:hAnsi="Charis SIL Regular" w:eastAsia="Charis SIL Regular"/>
+          <w:b w:val="0"/>
+          <w:i w:val="0"/>
+          <w:color w:val="0066CC"/>
+          <w:sz w:val="24"/>
+        </w:rPr>
+        <w:t>8</w:t>
       </w:r>
     </w:p>
     <w:p>
@@ -3901,7 +3908,7 @@
           <w:sz w:val="24"/>
           <w:u w:val="single"/>
         </w:rPr>
-        <w:hyperlink r:id="rId25" w:history="1">
+        <w:hyperlink r:id="rId24" w:history="1">
           <w:r>
             <w:rPr>
               <w:rStyle w:val="Hyperlink"/>
@@ -4012,7 +4019,7 @@
           <w:sz w:val="24"/>
           <w:u w:val="single"/>
         </w:rPr>
-        <w:hyperlink r:id="rId26" w:history="1">
+        <w:hyperlink r:id="rId25" w:history="1">
           <w:r>
             <w:rPr>
               <w:rStyle w:val="Hyperlink"/>
@@ -4030,7 +4037,7 @@
           <w:sz w:val="24"/>
           <w:u w:val="single"/>
         </w:rPr>
-        <w:hyperlink r:id="rId26" w:history="1">
+        <w:hyperlink r:id="rId25" w:history="1">
           <w:r>
             <w:rPr>
               <w:rStyle w:val="Hyperlink"/>
@@ -4048,7 +4055,7 @@
           <w:sz w:val="24"/>
           <w:u w:val="single"/>
         </w:rPr>
-        <w:hyperlink r:id="rId26" w:history="1">
+        <w:hyperlink r:id="rId25" w:history="1">
           <w:r>
             <w:rPr>
               <w:rStyle w:val="Hyperlink"/>
@@ -4066,7 +4073,7 @@
           <w:sz w:val="24"/>
           <w:u w:val="single"/>
         </w:rPr>
-        <w:hyperlink r:id="rId26" w:history="1">
+        <w:hyperlink r:id="rId25" w:history="1">
           <w:r>
             <w:rPr>
               <w:rStyle w:val="Hyperlink"/>
@@ -4217,7 +4224,7 @@
           <w:sz w:val="24"/>
           <w:u w:val="single"/>
         </w:rPr>
-        <w:hyperlink r:id="rId27" w:history="1">
+        <w:hyperlink r:id="rId26" w:history="1">
           <w:r>
             <w:rPr>
               <w:rStyle w:val="Hyperlink"/>
@@ -4235,7 +4242,7 @@
           <w:sz w:val="24"/>
           <w:u w:val="single"/>
         </w:rPr>
-        <w:hyperlink r:id="rId27" w:history="1">
+        <w:hyperlink r:id="rId26" w:history="1">
           <w:r>
             <w:rPr>
               <w:rStyle w:val="Hyperlink"/>
@@ -4253,7 +4260,7 @@
           <w:sz w:val="24"/>
           <w:u w:val="single"/>
         </w:rPr>
-        <w:hyperlink r:id="rId27" w:history="1">
+        <w:hyperlink r:id="rId26" w:history="1">
           <w:r>
             <w:rPr>
               <w:rStyle w:val="Hyperlink"/>
@@ -4271,7 +4278,7 @@
           <w:sz w:val="24"/>
           <w:u w:val="single"/>
         </w:rPr>
-        <w:hyperlink r:id="rId27" w:history="1">
+        <w:hyperlink r:id="rId26" w:history="1">
           <w:r>
             <w:rPr>
               <w:rStyle w:val="Hyperlink"/>
@@ -4289,7 +4296,7 @@
           <w:sz w:val="24"/>
           <w:u w:val="single"/>
         </w:rPr>
-        <w:hyperlink r:id="rId27" w:history="1">
+        <w:hyperlink r:id="rId26" w:history="1">
           <w:r>
             <w:rPr>
               <w:rStyle w:val="Hyperlink"/>
@@ -4307,7 +4314,7 @@
           <w:sz w:val="24"/>
           <w:u w:val="single"/>
         </w:rPr>
-        <w:hyperlink r:id="rId27" w:history="1">
+        <w:hyperlink r:id="rId26" w:history="1">
           <w:r>
             <w:rPr>
               <w:rStyle w:val="Hyperlink"/>
@@ -4325,7 +4332,7 @@
           <w:sz w:val="24"/>
           <w:u w:val="single"/>
         </w:rPr>
-        <w:hyperlink r:id="rId27" w:history="1">
+        <w:hyperlink r:id="rId26" w:history="1">
           <w:r>
             <w:rPr>
               <w:rStyle w:val="Hyperlink"/>
@@ -4343,7 +4350,7 @@
           <w:sz w:val="24"/>
           <w:u w:val="single"/>
         </w:rPr>
-        <w:hyperlink r:id="rId27" w:history="1">
+        <w:hyperlink r:id="rId26" w:history="1">
           <w:r>
             <w:rPr>
               <w:rStyle w:val="Hyperlink"/>
@@ -4390,7 +4397,7 @@
           <w:sz w:val="24"/>
           <w:u w:val="single"/>
         </w:rPr>
-        <w:hyperlink r:id="rId27" w:history="1">
+        <w:hyperlink r:id="rId26" w:history="1">
           <w:r>
             <w:rPr>
               <w:rStyle w:val="Hyperlink"/>
@@ -4418,7 +4425,7 @@
           <w:sz w:val="24"/>
           <w:u w:val="single"/>
         </w:rPr>
-        <w:hyperlink r:id="rId27" w:history="1">
+        <w:hyperlink r:id="rId26" w:history="1">
           <w:r>
             <w:rPr>
               <w:rStyle w:val="Hyperlink"/>
@@ -4447,7 +4454,7 @@
           <w:sz w:val="24"/>
           <w:u w:val="single"/>
         </w:rPr>
-        <w:hyperlink r:id="rId28" w:history="1">
+        <w:hyperlink r:id="rId26" w:history="1">
           <w:r>
             <w:rPr>
               <w:rStyle w:val="Hyperlink"/>
@@ -4635,7 +4642,7 @@
           <w:sz w:val="24"/>
           <w:u w:val="single"/>
         </w:rPr>
-        <w:hyperlink r:id="rId29" w:history="1">
+        <w:hyperlink r:id="rId27" w:history="1">
           <w:r>
             <w:rPr>
               <w:rStyle w:val="Hyperlink"/>
@@ -4664,7 +4671,7 @@
           <w:sz w:val="24"/>
           <w:u w:val="single"/>
         </w:rPr>
-        <w:hyperlink r:id="rId29" w:history="1">
+        <w:hyperlink r:id="rId27" w:history="1">
           <w:r>
             <w:rPr>
               <w:rStyle w:val="Hyperlink"/>
@@ -4772,7 +4779,7 @@
           <w:sz w:val="24"/>
           <w:u w:val="single"/>
         </w:rPr>
-        <w:hyperlink r:id="rId30" w:history="1">
+        <w:hyperlink r:id="rId28" w:history="1">
           <w:r>
             <w:rPr>
               <w:rStyle w:val="Hyperlink"/>
@@ -4790,7 +4797,7 @@
           <w:sz w:val="24"/>
           <w:u w:val="single"/>
         </w:rPr>
-        <w:hyperlink r:id="rId30" w:history="1">
+        <w:hyperlink r:id="rId28" w:history="1">
           <w:r>
             <w:rPr>
               <w:rStyle w:val="Hyperlink"/>
@@ -4898,7 +4905,7 @@
           <w:sz w:val="24"/>
           <w:u w:val="single"/>
         </w:rPr>
-        <w:hyperlink r:id="rId31" w:history="1">
+        <w:hyperlink r:id="rId29" w:history="1">
           <w:r>
             <w:rPr>
               <w:rStyle w:val="Hyperlink"/>
@@ -4927,7 +4934,7 @@
           <w:sz w:val="24"/>
           <w:u w:val="single"/>
         </w:rPr>
-        <w:hyperlink r:id="rId31" w:history="1">
+        <w:hyperlink r:id="rId29" w:history="1">
           <w:r>
             <w:rPr>
               <w:rStyle w:val="Hyperlink"/>

--- a/EXPORTS/DOCX/published/niveau3/English/Reinwardt.docx
+++ b/EXPORTS/DOCX/published/niveau3/English/Reinwardt.docx
@@ -2294,7 +2294,7 @@
           <w:sz w:val="24"/>
           <w:u w:val="single"/>
         </w:rPr>
-        <w:t>Scientific research in colonised terr</w:t>
+        <w:t>Scientific research in colonised terri</w:t>
       </w:r>
       <w:r>
         <w:rPr>
@@ -2305,7 +2305,7 @@
           <w:sz w:val="24"/>
           <w:u w:val="single"/>
         </w:rPr>
-        <w:t>i</w:t>
+        <w:t>torie</w:t>
       </w:r>
       <w:r>
         <w:rPr>
@@ -2314,9 +2314,8 @@
           <w:i w:val="0"/>
           <w:color w:val="0066CC"/>
           <w:sz w:val="24"/>
-          <w:u w:val="single"/>
-        </w:rPr>
-        <w:t>tories</w:t>
+        </w:rPr>
+        <w:t>s</w:t>
       </w:r>
       <w:r>
         <w:br/>

--- a/EXPORTS/DOCX/published/niveau3/English/Reinwardt.docx
+++ b/EXPORTS/DOCX/published/niveau3/English/Reinwardt.docx
@@ -215,25 +215,7 @@
           <w:color w:val="000000"/>
           <w:sz w:val="24"/>
         </w:rPr>
-        <w:t>1800 Reinwardt was appointed professor of chemistry, natural histo</w:t>
-      </w:r>
-      <w:r>
-        <w:rPr>
-          <w:u w:val="single" w:color="0066cc"/>
-          <w:rFonts w:ascii="Charis SIL Regular" w:hAnsi="Charis SIL Regular" w:eastAsia="Charis SIL Regular"/>
-          <w:b w:val="0"/>
-          <w:i w:val="0"/>
-          <w:color w:val="000000"/>
-          <w:sz w:val="24"/>
-        </w:rPr>
-        <w:hyperlink r:id="rId9" w:history="1">
-          <w:r>
-            <w:rPr>
-              <w:rStyle w:val="Hyperlink"/>
-            </w:rPr>
-            <w:t>ry and bota</w:t>
-          </w:r>
-        </w:hyperlink>
+        <w:t>1800 Reinwardt was appointed professor of chemistry, natural history and bota</w:t>
       </w:r>
       <w:r>
         <w:rPr>
@@ -948,14 +930,7 @@
           <w:color w:val="000000"/>
           <w:sz w:val="24"/>
         </w:rPr>
-        <w:hyperlink r:id="rId12" w:history="1">
-          <w:r>
-            <w:rPr>
-              <w:rStyle w:val="Hyperlink"/>
-            </w:rPr>
-            <w:t>vels Reinward</w:t>
-          </w:r>
-        </w:hyperlink>
+        <w:t>vels Reinward</w:t>
       </w:r>
       <w:r>
         <w:rPr>
@@ -1565,6 +1540,7 @@
       </w:r>
       <w:r>
         <w:rPr>
+          <w:u w:val="single" w:color="0066cc"/>
           <w:rFonts w:ascii="Charis SIL Regular" w:hAnsi="Charis SIL Regular" w:eastAsia="Charis SIL Regular"/>
           <w:b w:val="0"/>
           <w:i w:val="0"/>
@@ -1641,7 +1617,7 @@
             <w:rPr>
               <w:rStyle w:val="Hyperlink"/>
             </w:rPr>
-            <w:t xml:space="preserve">ions, such </w:t>
+            <w:t>ions, such</w:t>
           </w:r>
         </w:hyperlink>
       </w:r>
@@ -1653,7 +1629,7 @@
           <w:color w:val="000000"/>
           <w:sz w:val="24"/>
         </w:rPr>
-        <w:t xml:space="preserve">as converting his </w:t>
+        <w:t xml:space="preserve"> as converting his </w:t>
       </w:r>
       <w:r>
         <w:rPr>
@@ -2294,7 +2270,7 @@
           <w:sz w:val="24"/>
           <w:u w:val="single"/>
         </w:rPr>
-        <w:t>Scientific research in colonised terri</w:t>
+        <w:t>Scientific research in colonised terr</w:t>
       </w:r>
       <w:r>
         <w:rPr>
@@ -2305,7 +2281,7 @@
           <w:sz w:val="24"/>
           <w:u w:val="single"/>
         </w:rPr>
-        <w:t>torie</w:t>
+        <w:t>i</w:t>
       </w:r>
       <w:r>
         <w:rPr>
@@ -2314,8 +2290,9 @@
           <w:i w:val="0"/>
           <w:color w:val="0066CC"/>
           <w:sz w:val="24"/>
-        </w:rPr>
-        <w:t>s</w:t>
+          <w:u w:val="single"/>
+        </w:rPr>
+        <w:t>tories</w:t>
       </w:r>
       <w:r>
         <w:br/>
@@ -3348,7 +3325,7 @@
             <w:rPr>
               <w:rStyle w:val="Hyperlink"/>
             </w:rPr>
-            <w:t>www.biografischportaal.nl</w:t>
+            <w:t>www.biografischportaal.n</w:t>
           </w:r>
         </w:hyperlink>
       </w:r>
@@ -3359,25 +3336,13 @@
           <w:i w:val="0"/>
           <w:color w:val="0066CC"/>
           <w:sz w:val="24"/>
-          <w:u w:val="single"/>
-        </w:rPr>
-        <w:t>/</w:t>
-      </w:r>
-      <w:r>
-        <w:rPr>
-          <w:rFonts w:ascii="Charis SIL Regular" w:hAnsi="Charis SIL Regular" w:eastAsia="Charis SIL Regular"/>
-          <w:b w:val="0"/>
-          <w:i w:val="0"/>
-          <w:color w:val="0066CC"/>
-          <w:sz w:val="24"/>
-          <w:u w:val="single"/>
         </w:rPr>
         <w:hyperlink r:id="rId22" w:history="1">
           <w:r>
             <w:rPr>
               <w:rStyle w:val="Hyperlink"/>
             </w:rPr>
-            <w:t>persoon/4045700</w:t>
+            <w:t>l</w:t>
           </w:r>
         </w:hyperlink>
       </w:r>
@@ -3389,7 +3354,25 @@
           <w:color w:val="0066CC"/>
           <w:sz w:val="24"/>
         </w:rPr>
-        <w:t>8</w:t>
+        <w:t>/</w:t>
+      </w:r>
+      <w:r>
+        <w:rPr>
+          <w:rFonts w:ascii="Charis SIL Regular" w:hAnsi="Charis SIL Regular" w:eastAsia="Charis SIL Regular"/>
+          <w:b w:val="0"/>
+          <w:i w:val="0"/>
+          <w:color w:val="0066CC"/>
+          <w:sz w:val="24"/>
+          <w:u w:val="single"/>
+        </w:rPr>
+        <w:hyperlink r:id="rId22" w:history="1">
+          <w:r>
+            <w:rPr>
+              <w:rStyle w:val="Hyperlink"/>
+            </w:rPr>
+            <w:t>persoon/40457008</w:t>
+          </w:r>
+        </w:hyperlink>
       </w:r>
     </w:p>
     <w:p>
@@ -3907,7 +3890,7 @@
           <w:sz w:val="24"/>
           <w:u w:val="single"/>
         </w:rPr>
-        <w:hyperlink r:id="rId24" w:history="1">
+        <w:hyperlink r:id="rId25" w:history="1">
           <w:r>
             <w:rPr>
               <w:rStyle w:val="Hyperlink"/>
@@ -4018,7 +4001,7 @@
           <w:sz w:val="24"/>
           <w:u w:val="single"/>
         </w:rPr>
-        <w:hyperlink r:id="rId25" w:history="1">
+        <w:hyperlink r:id="rId26" w:history="1">
           <w:r>
             <w:rPr>
               <w:rStyle w:val="Hyperlink"/>
@@ -4036,7 +4019,7 @@
           <w:sz w:val="24"/>
           <w:u w:val="single"/>
         </w:rPr>
-        <w:hyperlink r:id="rId25" w:history="1">
+        <w:hyperlink r:id="rId26" w:history="1">
           <w:r>
             <w:rPr>
               <w:rStyle w:val="Hyperlink"/>
@@ -4054,7 +4037,7 @@
           <w:sz w:val="24"/>
           <w:u w:val="single"/>
         </w:rPr>
-        <w:hyperlink r:id="rId25" w:history="1">
+        <w:hyperlink r:id="rId26" w:history="1">
           <w:r>
             <w:rPr>
               <w:rStyle w:val="Hyperlink"/>
@@ -4072,7 +4055,7 @@
           <w:sz w:val="24"/>
           <w:u w:val="single"/>
         </w:rPr>
-        <w:hyperlink r:id="rId25" w:history="1">
+        <w:hyperlink r:id="rId26" w:history="1">
           <w:r>
             <w:rPr>
               <w:rStyle w:val="Hyperlink"/>
@@ -4223,7 +4206,7 @@
           <w:sz w:val="24"/>
           <w:u w:val="single"/>
         </w:rPr>
-        <w:hyperlink r:id="rId26" w:history="1">
+        <w:hyperlink r:id="rId27" w:history="1">
           <w:r>
             <w:rPr>
               <w:rStyle w:val="Hyperlink"/>
@@ -4241,7 +4224,7 @@
           <w:sz w:val="24"/>
           <w:u w:val="single"/>
         </w:rPr>
-        <w:hyperlink r:id="rId26" w:history="1">
+        <w:hyperlink r:id="rId27" w:history="1">
           <w:r>
             <w:rPr>
               <w:rStyle w:val="Hyperlink"/>
@@ -4259,7 +4242,7 @@
           <w:sz w:val="24"/>
           <w:u w:val="single"/>
         </w:rPr>
-        <w:hyperlink r:id="rId26" w:history="1">
+        <w:hyperlink r:id="rId27" w:history="1">
           <w:r>
             <w:rPr>
               <w:rStyle w:val="Hyperlink"/>
@@ -4277,7 +4260,7 @@
           <w:sz w:val="24"/>
           <w:u w:val="single"/>
         </w:rPr>
-        <w:hyperlink r:id="rId26" w:history="1">
+        <w:hyperlink r:id="rId27" w:history="1">
           <w:r>
             <w:rPr>
               <w:rStyle w:val="Hyperlink"/>
@@ -4295,7 +4278,7 @@
           <w:sz w:val="24"/>
           <w:u w:val="single"/>
         </w:rPr>
-        <w:hyperlink r:id="rId26" w:history="1">
+        <w:hyperlink r:id="rId27" w:history="1">
           <w:r>
             <w:rPr>
               <w:rStyle w:val="Hyperlink"/>
@@ -4313,7 +4296,7 @@
           <w:sz w:val="24"/>
           <w:u w:val="single"/>
         </w:rPr>
-        <w:hyperlink r:id="rId26" w:history="1">
+        <w:hyperlink r:id="rId27" w:history="1">
           <w:r>
             <w:rPr>
               <w:rStyle w:val="Hyperlink"/>
@@ -4331,7 +4314,7 @@
           <w:sz w:val="24"/>
           <w:u w:val="single"/>
         </w:rPr>
-        <w:hyperlink r:id="rId26" w:history="1">
+        <w:hyperlink r:id="rId27" w:history="1">
           <w:r>
             <w:rPr>
               <w:rStyle w:val="Hyperlink"/>
@@ -4349,7 +4332,7 @@
           <w:sz w:val="24"/>
           <w:u w:val="single"/>
         </w:rPr>
-        <w:hyperlink r:id="rId26" w:history="1">
+        <w:hyperlink r:id="rId27" w:history="1">
           <w:r>
             <w:rPr>
               <w:rStyle w:val="Hyperlink"/>
@@ -4396,7 +4379,7 @@
           <w:sz w:val="24"/>
           <w:u w:val="single"/>
         </w:rPr>
-        <w:hyperlink r:id="rId26" w:history="1">
+        <w:hyperlink r:id="rId27" w:history="1">
           <w:r>
             <w:rPr>
               <w:rStyle w:val="Hyperlink"/>
@@ -4424,7 +4407,7 @@
           <w:sz w:val="24"/>
           <w:u w:val="single"/>
         </w:rPr>
-        <w:hyperlink r:id="rId26" w:history="1">
+        <w:hyperlink r:id="rId27" w:history="1">
           <w:r>
             <w:rPr>
               <w:rStyle w:val="Hyperlink"/>
@@ -4453,7 +4436,7 @@
           <w:sz w:val="24"/>
           <w:u w:val="single"/>
         </w:rPr>
-        <w:hyperlink r:id="rId26" w:history="1">
+        <w:hyperlink r:id="rId28" w:history="1">
           <w:r>
             <w:rPr>
               <w:rStyle w:val="Hyperlink"/>
@@ -4641,7 +4624,7 @@
           <w:sz w:val="24"/>
           <w:u w:val="single"/>
         </w:rPr>
-        <w:hyperlink r:id="rId27" w:history="1">
+        <w:hyperlink r:id="rId29" w:history="1">
           <w:r>
             <w:rPr>
               <w:rStyle w:val="Hyperlink"/>
@@ -4670,7 +4653,7 @@
           <w:sz w:val="24"/>
           <w:u w:val="single"/>
         </w:rPr>
-        <w:hyperlink r:id="rId27" w:history="1">
+        <w:hyperlink r:id="rId29" w:history="1">
           <w:r>
             <w:rPr>
               <w:rStyle w:val="Hyperlink"/>
@@ -4778,7 +4761,7 @@
           <w:sz w:val="24"/>
           <w:u w:val="single"/>
         </w:rPr>
-        <w:hyperlink r:id="rId28" w:history="1">
+        <w:hyperlink r:id="rId30" w:history="1">
           <w:r>
             <w:rPr>
               <w:rStyle w:val="Hyperlink"/>
@@ -4796,7 +4779,7 @@
           <w:sz w:val="24"/>
           <w:u w:val="single"/>
         </w:rPr>
-        <w:hyperlink r:id="rId28" w:history="1">
+        <w:hyperlink r:id="rId30" w:history="1">
           <w:r>
             <w:rPr>
               <w:rStyle w:val="Hyperlink"/>
@@ -4904,7 +4887,7 @@
           <w:sz w:val="24"/>
           <w:u w:val="single"/>
         </w:rPr>
-        <w:hyperlink r:id="rId29" w:history="1">
+        <w:hyperlink r:id="rId31" w:history="1">
           <w:r>
             <w:rPr>
               <w:rStyle w:val="Hyperlink"/>
@@ -4933,7 +4916,7 @@
           <w:sz w:val="24"/>
           <w:u w:val="single"/>
         </w:rPr>
-        <w:hyperlink r:id="rId29" w:history="1">
+        <w:hyperlink r:id="rId31" w:history="1">
           <w:r>
             <w:rPr>
               <w:rStyle w:val="Hyperlink"/>

--- a/EXPORTS/DOCX/published/niveau3/English/Reinwardt.docx
+++ b/EXPORTS/DOCX/published/niveau3/English/Reinwardt.docx
@@ -215,7 +215,25 @@
           <w:color w:val="000000"/>
           <w:sz w:val="24"/>
         </w:rPr>
-        <w:t>1800 Reinwardt was appointed professor of chemistry, natural history and bota</w:t>
+        <w:t>1800 Reinwardt was appointed professor of chemistry, natural histo</w:t>
+      </w:r>
+      <w:r>
+        <w:rPr>
+          <w:u w:val="single" w:color="0066cc"/>
+          <w:rFonts w:ascii="Charis SIL Regular" w:hAnsi="Charis SIL Regular" w:eastAsia="Charis SIL Regular"/>
+          <w:b w:val="0"/>
+          <w:i w:val="0"/>
+          <w:color w:val="000000"/>
+          <w:sz w:val="24"/>
+        </w:rPr>
+        <w:hyperlink r:id="rId9" w:history="1">
+          <w:r>
+            <w:rPr>
+              <w:rStyle w:val="Hyperlink"/>
+            </w:rPr>
+            <w:t>ry and bota</w:t>
+          </w:r>
+        </w:hyperlink>
       </w:r>
       <w:r>
         <w:rPr>
@@ -930,7 +948,14 @@
           <w:color w:val="000000"/>
           <w:sz w:val="24"/>
         </w:rPr>
-        <w:t>vels Reinward</w:t>
+        <w:hyperlink r:id="rId12" w:history="1">
+          <w:r>
+            <w:rPr>
+              <w:rStyle w:val="Hyperlink"/>
+            </w:rPr>
+            <w:t>vels Reinward</w:t>
+          </w:r>
+        </w:hyperlink>
       </w:r>
       <w:r>
         <w:rPr>
@@ -1540,7 +1565,6 @@
       </w:r>
       <w:r>
         <w:rPr>
-          <w:u w:val="single" w:color="0066cc"/>
           <w:rFonts w:ascii="Charis SIL Regular" w:hAnsi="Charis SIL Regular" w:eastAsia="Charis SIL Regular"/>
           <w:b w:val="0"/>
           <w:i w:val="0"/>
@@ -1617,7 +1641,7 @@
             <w:rPr>
               <w:rStyle w:val="Hyperlink"/>
             </w:rPr>
-            <w:t>ions, such</w:t>
+            <w:t xml:space="preserve">ions, such </w:t>
           </w:r>
         </w:hyperlink>
       </w:r>
@@ -1629,7 +1653,7 @@
           <w:color w:val="000000"/>
           <w:sz w:val="24"/>
         </w:rPr>
-        <w:t xml:space="preserve"> as converting his </w:t>
+        <w:t xml:space="preserve">as converting his </w:t>
       </w:r>
       <w:r>
         <w:rPr>
@@ -1959,31 +1983,13 @@
       </w:r>
       <w:r>
         <w:rPr>
-          <w:u w:val="single" w:color="0066cc"/>
           <w:rFonts w:ascii="Charis SIL Regular" w:hAnsi="Charis SIL Regular" w:eastAsia="Charis SIL Regular"/>
           <w:b w:val="0"/>
           <w:i w:val="0"/>
           <w:color w:val="000000"/>
           <w:sz w:val="24"/>
         </w:rPr>
-        <w:hyperlink r:id="rId17" w:history="1">
-          <w:r>
-            <w:rPr>
-              <w:rStyle w:val="Hyperlink"/>
-            </w:rPr>
-            <w:t>has b</w:t>
-          </w:r>
-        </w:hyperlink>
-      </w:r>
-      <w:r>
-        <w:rPr>
-          <w:rFonts w:ascii="Charis SIL Regular" w:hAnsi="Charis SIL Regular" w:eastAsia="Charis SIL Regular"/>
-          <w:b w:val="0"/>
-          <w:i w:val="0"/>
-          <w:color w:val="000000"/>
-          <w:sz w:val="24"/>
-        </w:rPr>
-        <w:t xml:space="preserve">een published by the Huygens Institute and is </w:t>
+        <w:t xml:space="preserve">has been published by the Huygens Institute and is </w:t>
       </w:r>
       <w:r>
         <w:rPr>
@@ -3325,7 +3331,7 @@
             <w:rPr>
               <w:rStyle w:val="Hyperlink"/>
             </w:rPr>
-            <w:t>www.biografischportaal.n</w:t>
+            <w:t>www.biografischportaal.nl</w:t>
           </w:r>
         </w:hyperlink>
       </w:r>
@@ -3336,13 +3342,25 @@
           <w:i w:val="0"/>
           <w:color w:val="0066CC"/>
           <w:sz w:val="24"/>
+          <w:u w:val="single"/>
+        </w:rPr>
+        <w:t>/</w:t>
+      </w:r>
+      <w:r>
+        <w:rPr>
+          <w:rFonts w:ascii="Charis SIL Regular" w:hAnsi="Charis SIL Regular" w:eastAsia="Charis SIL Regular"/>
+          <w:b w:val="0"/>
+          <w:i w:val="0"/>
+          <w:color w:val="0066CC"/>
+          <w:sz w:val="24"/>
+          <w:u w:val="single"/>
         </w:rPr>
         <w:hyperlink r:id="rId22" w:history="1">
           <w:r>
             <w:rPr>
               <w:rStyle w:val="Hyperlink"/>
             </w:rPr>
-            <w:t>l</w:t>
+            <w:t>persoon/4045700</w:t>
           </w:r>
         </w:hyperlink>
       </w:r>
@@ -3354,25 +3372,7 @@
           <w:color w:val="0066CC"/>
           <w:sz w:val="24"/>
         </w:rPr>
-        <w:t>/</w:t>
-      </w:r>
-      <w:r>
-        <w:rPr>
-          <w:rFonts w:ascii="Charis SIL Regular" w:hAnsi="Charis SIL Regular" w:eastAsia="Charis SIL Regular"/>
-          <w:b w:val="0"/>
-          <w:i w:val="0"/>
-          <w:color w:val="0066CC"/>
-          <w:sz w:val="24"/>
-          <w:u w:val="single"/>
-        </w:rPr>
-        <w:hyperlink r:id="rId22" w:history="1">
-          <w:r>
-            <w:rPr>
-              <w:rStyle w:val="Hyperlink"/>
-            </w:rPr>
-            <w:t>persoon/40457008</w:t>
-          </w:r>
-        </w:hyperlink>
+        <w:t>8</w:t>
       </w:r>
     </w:p>
     <w:p>
@@ -3843,14 +3843,7 @@
           <w:color w:val="000000"/>
           <w:sz w:val="24"/>
         </w:rPr>
-        <w:hyperlink r:id="rId24" w:history="1">
-          <w:r>
-            <w:rPr>
-              <w:rStyle w:val="Hyperlink"/>
-            </w:rPr>
-            <w:t xml:space="preserve">, </w:t>
-          </w:r>
-        </w:hyperlink>
+        <w:t xml:space="preserve">, </w:t>
       </w:r>
       <w:r>
         <w:rPr>
@@ -3861,7 +3854,7 @@
           <w:sz w:val="24"/>
           <w:u w:val="single"/>
         </w:rPr>
-        <w:hyperlink r:id="rId24" w:history="1">
+        <w:hyperlink r:id="rId25" w:history="1">
           <w:r>
             <w:rPr>
               <w:rStyle w:val="Hyperlink"/>

--- a/EXPORTS/DOCX/published/niveau3/English/Reinwardt.docx
+++ b/EXPORTS/DOCX/published/niveau3/English/Reinwardt.docx
@@ -1983,13 +1983,31 @@
       </w:r>
       <w:r>
         <w:rPr>
+          <w:u w:val="single" w:color="0066cc"/>
           <w:rFonts w:ascii="Charis SIL Regular" w:hAnsi="Charis SIL Regular" w:eastAsia="Charis SIL Regular"/>
           <w:b w:val="0"/>
           <w:i w:val="0"/>
           <w:color w:val="000000"/>
           <w:sz w:val="24"/>
         </w:rPr>
-        <w:t xml:space="preserve">has been published by the Huygens Institute and is </w:t>
+        <w:hyperlink r:id="rId17" w:history="1">
+          <w:r>
+            <w:rPr>
+              <w:rStyle w:val="Hyperlink"/>
+            </w:rPr>
+            <w:t>has b</w:t>
+          </w:r>
+        </w:hyperlink>
+      </w:r>
+      <w:r>
+        <w:rPr>
+          <w:rFonts w:ascii="Charis SIL Regular" w:hAnsi="Charis SIL Regular" w:eastAsia="Charis SIL Regular"/>
+          <w:b w:val="0"/>
+          <w:i w:val="0"/>
+          <w:color w:val="000000"/>
+          <w:sz w:val="24"/>
+        </w:rPr>
+        <w:t xml:space="preserve">een published by the Huygens Institute and is </w:t>
       </w:r>
       <w:r>
         <w:rPr>
@@ -3013,7 +3031,7 @@
           <w:sz w:val="24"/>
           <w:u w:val="single"/>
         </w:rPr>
-        <w:hyperlink r:id="rId20" w:history="1">
+        <w:hyperlink r:id="rId18" w:history="1">
           <w:r>
             <w:rPr>
               <w:rStyle w:val="Hyperlink"/>
@@ -3331,7 +3349,7 @@
             <w:rPr>
               <w:rStyle w:val="Hyperlink"/>
             </w:rPr>
-            <w:t>www.biografischportaal.nl</w:t>
+            <w:t>www.biografischportaal.n</w:t>
           </w:r>
         </w:hyperlink>
       </w:r>
@@ -3342,25 +3360,13 @@
           <w:i w:val="0"/>
           <w:color w:val="0066CC"/>
           <w:sz w:val="24"/>
-          <w:u w:val="single"/>
-        </w:rPr>
-        <w:t>/</w:t>
-      </w:r>
-      <w:r>
-        <w:rPr>
-          <w:rFonts w:ascii="Charis SIL Regular" w:hAnsi="Charis SIL Regular" w:eastAsia="Charis SIL Regular"/>
-          <w:b w:val="0"/>
-          <w:i w:val="0"/>
-          <w:color w:val="0066CC"/>
-          <w:sz w:val="24"/>
-          <w:u w:val="single"/>
         </w:rPr>
         <w:hyperlink r:id="rId22" w:history="1">
           <w:r>
             <w:rPr>
               <w:rStyle w:val="Hyperlink"/>
             </w:rPr>
-            <w:t>persoon/4045700</w:t>
+            <w:t>l</w:t>
           </w:r>
         </w:hyperlink>
       </w:r>
@@ -3372,7 +3378,25 @@
           <w:color w:val="0066CC"/>
           <w:sz w:val="24"/>
         </w:rPr>
-        <w:t>8</w:t>
+        <w:t>/</w:t>
+      </w:r>
+      <w:r>
+        <w:rPr>
+          <w:rFonts w:ascii="Charis SIL Regular" w:hAnsi="Charis SIL Regular" w:eastAsia="Charis SIL Regular"/>
+          <w:b w:val="0"/>
+          <w:i w:val="0"/>
+          <w:color w:val="0066CC"/>
+          <w:sz w:val="24"/>
+          <w:u w:val="single"/>
+        </w:rPr>
+        <w:hyperlink r:id="rId22" w:history="1">
+          <w:r>
+            <w:rPr>
+              <w:rStyle w:val="Hyperlink"/>
+            </w:rPr>
+            <w:t>persoon/40457008</w:t>
+          </w:r>
+        </w:hyperlink>
       </w:r>
     </w:p>
     <w:p>
@@ -4429,7 +4453,7 @@
           <w:sz w:val="24"/>
           <w:u w:val="single"/>
         </w:rPr>
-        <w:hyperlink r:id="rId28" w:history="1">
+        <w:hyperlink r:id="rId27" w:history="1">
           <w:r>
             <w:rPr>
               <w:rStyle w:val="Hyperlink"/>
@@ -4617,7 +4641,7 @@
           <w:sz w:val="24"/>
           <w:u w:val="single"/>
         </w:rPr>
-        <w:hyperlink r:id="rId29" w:history="1">
+        <w:hyperlink r:id="rId28" w:history="1">
           <w:r>
             <w:rPr>
               <w:rStyle w:val="Hyperlink"/>
@@ -4646,7 +4670,7 @@
           <w:sz w:val="24"/>
           <w:u w:val="single"/>
         </w:rPr>
-        <w:hyperlink r:id="rId29" w:history="1">
+        <w:hyperlink r:id="rId28" w:history="1">
           <w:r>
             <w:rPr>
               <w:rStyle w:val="Hyperlink"/>
@@ -4754,7 +4778,7 @@
           <w:sz w:val="24"/>
           <w:u w:val="single"/>
         </w:rPr>
-        <w:hyperlink r:id="rId30" w:history="1">
+        <w:hyperlink r:id="rId29" w:history="1">
           <w:r>
             <w:rPr>
               <w:rStyle w:val="Hyperlink"/>
@@ -4772,7 +4796,7 @@
           <w:sz w:val="24"/>
           <w:u w:val="single"/>
         </w:rPr>
-        <w:hyperlink r:id="rId30" w:history="1">
+        <w:hyperlink r:id="rId29" w:history="1">
           <w:r>
             <w:rPr>
               <w:rStyle w:val="Hyperlink"/>
@@ -4880,7 +4904,7 @@
           <w:sz w:val="24"/>
           <w:u w:val="single"/>
         </w:rPr>
-        <w:hyperlink r:id="rId31" w:history="1">
+        <w:hyperlink r:id="rId30" w:history="1">
           <w:r>
             <w:rPr>
               <w:rStyle w:val="Hyperlink"/>
@@ -4909,7 +4933,7 @@
           <w:sz w:val="24"/>
           <w:u w:val="single"/>
         </w:rPr>
-        <w:hyperlink r:id="rId31" w:history="1">
+        <w:hyperlink r:id="rId30" w:history="1">
           <w:r>
             <w:rPr>
               <w:rStyle w:val="Hyperlink"/>

--- a/EXPORTS/DOCX/published/niveau3/English/Reinwardt.docx
+++ b/EXPORTS/DOCX/published/niveau3/English/Reinwardt.docx
@@ -937,25 +937,7 @@
           <w:color w:val="000000"/>
           <w:sz w:val="24"/>
         </w:rPr>
-        <w:t>). During his tra</w:t>
-      </w:r>
-      <w:r>
-        <w:rPr>
-          <w:u w:val="single" w:color="0066cc"/>
-          <w:rFonts w:ascii="Charis SIL Regular" w:hAnsi="Charis SIL Regular" w:eastAsia="Charis SIL Regular"/>
-          <w:b w:val="0"/>
-          <w:i w:val="0"/>
-          <w:color w:val="000000"/>
-          <w:sz w:val="24"/>
-        </w:rPr>
-        <w:hyperlink r:id="rId12" w:history="1">
-          <w:r>
-            <w:rPr>
-              <w:rStyle w:val="Hyperlink"/>
-            </w:rPr>
-            <w:t>vels Reinward</w:t>
-          </w:r>
-        </w:hyperlink>
+        <w:t>). During his travels Reinward</w:t>
       </w:r>
       <w:r>
         <w:rPr>
@@ -3049,7 +3031,7 @@
           <w:sz w:val="24"/>
           <w:u w:val="single"/>
         </w:rPr>
-        <w:hyperlink r:id="rId20" w:history="1">
+        <w:hyperlink r:id="rId18" w:history="1">
           <w:r>
             <w:rPr>
               <w:rStyle w:val="Hyperlink"/>
@@ -3349,7 +3331,7 @@
             <w:rPr>
               <w:rStyle w:val="Hyperlink"/>
             </w:rPr>
-            <w:t>www.biografischportaal.n</w:t>
+            <w:t>www.biografischportaal.nl</w:t>
           </w:r>
         </w:hyperlink>
       </w:r>
@@ -3360,13 +3342,25 @@
           <w:i w:val="0"/>
           <w:color w:val="0066CC"/>
           <w:sz w:val="24"/>
+          <w:u w:val="single"/>
+        </w:rPr>
+        <w:t>/</w:t>
+      </w:r>
+      <w:r>
+        <w:rPr>
+          <w:rFonts w:ascii="Charis SIL Regular" w:hAnsi="Charis SIL Regular" w:eastAsia="Charis SIL Regular"/>
+          <w:b w:val="0"/>
+          <w:i w:val="0"/>
+          <w:color w:val="0066CC"/>
+          <w:sz w:val="24"/>
+          <w:u w:val="single"/>
         </w:rPr>
         <w:hyperlink r:id="rId22" w:history="1">
           <w:r>
             <w:rPr>
               <w:rStyle w:val="Hyperlink"/>
             </w:rPr>
-            <w:t>l</w:t>
+            <w:t>persoon/4045700</w:t>
           </w:r>
         </w:hyperlink>
       </w:r>
@@ -3378,25 +3372,7 @@
           <w:color w:val="0066CC"/>
           <w:sz w:val="24"/>
         </w:rPr>
-        <w:t>/</w:t>
-      </w:r>
-      <w:r>
-        <w:rPr>
-          <w:rFonts w:ascii="Charis SIL Regular" w:hAnsi="Charis SIL Regular" w:eastAsia="Charis SIL Regular"/>
-          <w:b w:val="0"/>
-          <w:i w:val="0"/>
-          <w:color w:val="0066CC"/>
-          <w:sz w:val="24"/>
-          <w:u w:val="single"/>
-        </w:rPr>
-        <w:hyperlink r:id="rId22" w:history="1">
-          <w:r>
-            <w:rPr>
-              <w:rStyle w:val="Hyperlink"/>
-            </w:rPr>
-            <w:t>persoon/40457008</w:t>
-          </w:r>
-        </w:hyperlink>
+        <w:t>8</w:t>
       </w:r>
     </w:p>
     <w:p>
@@ -3867,7 +3843,14 @@
           <w:color w:val="000000"/>
           <w:sz w:val="24"/>
         </w:rPr>
-        <w:t xml:space="preserve">, </w:t>
+        <w:hyperlink r:id="rId24" w:history="1">
+          <w:r>
+            <w:rPr>
+              <w:rStyle w:val="Hyperlink"/>
+            </w:rPr>
+            <w:t xml:space="preserve">, </w:t>
+          </w:r>
+        </w:hyperlink>
       </w:r>
       <w:r>
         <w:rPr>
@@ -4453,7 +4436,7 @@
           <w:sz w:val="24"/>
           <w:u w:val="single"/>
         </w:rPr>
-        <w:hyperlink r:id="rId27" w:history="1">
+        <w:hyperlink r:id="rId28" w:history="1">
           <w:r>
             <w:rPr>
               <w:rStyle w:val="Hyperlink"/>
@@ -4641,7 +4624,7 @@
           <w:sz w:val="24"/>
           <w:u w:val="single"/>
         </w:rPr>
-        <w:hyperlink r:id="rId28" w:history="1">
+        <w:hyperlink r:id="rId29" w:history="1">
           <w:r>
             <w:rPr>
               <w:rStyle w:val="Hyperlink"/>
@@ -4670,7 +4653,7 @@
           <w:sz w:val="24"/>
           <w:u w:val="single"/>
         </w:rPr>
-        <w:hyperlink r:id="rId28" w:history="1">
+        <w:hyperlink r:id="rId29" w:history="1">
           <w:r>
             <w:rPr>
               <w:rStyle w:val="Hyperlink"/>
@@ -4778,7 +4761,7 @@
           <w:sz w:val="24"/>
           <w:u w:val="single"/>
         </w:rPr>
-        <w:hyperlink r:id="rId29" w:history="1">
+        <w:hyperlink r:id="rId30" w:history="1">
           <w:r>
             <w:rPr>
               <w:rStyle w:val="Hyperlink"/>
@@ -4796,7 +4779,7 @@
           <w:sz w:val="24"/>
           <w:u w:val="single"/>
         </w:rPr>
-        <w:hyperlink r:id="rId29" w:history="1">
+        <w:hyperlink r:id="rId30" w:history="1">
           <w:r>
             <w:rPr>
               <w:rStyle w:val="Hyperlink"/>
@@ -4904,7 +4887,7 @@
           <w:sz w:val="24"/>
           <w:u w:val="single"/>
         </w:rPr>
-        <w:hyperlink r:id="rId30" w:history="1">
+        <w:hyperlink r:id="rId31" w:history="1">
           <w:r>
             <w:rPr>
               <w:rStyle w:val="Hyperlink"/>
@@ -4933,7 +4916,7 @@
           <w:sz w:val="24"/>
           <w:u w:val="single"/>
         </w:rPr>
-        <w:hyperlink r:id="rId30" w:history="1">
+        <w:hyperlink r:id="rId31" w:history="1">
           <w:r>
             <w:rPr>
               <w:rStyle w:val="Hyperlink"/>
